--- a/docs/ТЗ.docx
+++ b/docs/ТЗ.docx
@@ -285,6 +285,12 @@
     </w:p>
     <w:sdt>
       <w:sdtPr>
+        <w:rPr>
+          <w:rFonts w:ascii="Times New Roman" w:eastAsia="Times New Roman" w:hAnsi="Times New Roman" w:cs="Times New Roman"/>
+          <w:color w:val="000000"/>
+          <w:sz w:val="24"/>
+          <w:szCs w:val="22"/>
+        </w:rPr>
         <w:id w:val="-592620884"/>
         <w:docPartObj>
           <w:docPartGallery w:val="Table of Contents"/>
@@ -293,12 +299,8 @@
       </w:sdtPr>
       <w:sdtEndPr>
         <w:rPr>
-          <w:rFonts w:ascii="Times New Roman" w:eastAsia="Times New Roman" w:hAnsi="Times New Roman" w:cs="Times New Roman"/>
           <w:b/>
           <w:bCs/>
-          <w:color w:val="000000"/>
-          <w:sz w:val="24"/>
-          <w:szCs w:val="22"/>
         </w:rPr>
       </w:sdtEndPr>
       <w:sdtContent>
@@ -6600,7 +6602,8 @@
     <w:p>
       <w:pPr>
         <w:pStyle w:val="1"/>
-        <w:ind w:left="851"/>
+        <w:spacing w:after="0" w:line="360" w:lineRule="auto"/>
+        <w:ind w:left="0" w:firstLine="709"/>
         <w:rPr>
           <w:b/>
           <w:bCs/>
@@ -6630,7 +6633,7 @@
     <w:p>
       <w:pPr>
         <w:spacing w:after="0" w:line="360" w:lineRule="auto"/>
-        <w:ind w:left="142" w:right="261" w:firstLine="709"/>
+        <w:ind w:left="0" w:right="0" w:firstLine="709"/>
       </w:pPr>
       <w:r>
         <w:t xml:space="preserve">Данный документ фиксирует требования к курсовой работе, его назначению и техническим характеристикам, регламентирует перечень необходимых стадий создания программного продукта и его документирования, а также специальные требования. </w:t>
@@ -6639,7 +6642,7 @@
     <w:p>
       <w:pPr>
         <w:spacing w:after="0" w:line="360" w:lineRule="auto"/>
-        <w:ind w:left="142" w:right="261" w:firstLine="709"/>
+        <w:ind w:left="0" w:right="0" w:firstLine="709"/>
       </w:pPr>
       <w:r>
         <w:t xml:space="preserve">Документ предназначен для технических специалистов, задействованных в процессе разработки, а также для участников приемо-сдаточных испытаний, в том числе представителей Заказчика. </w:t>
@@ -6648,7 +6651,7 @@
     <w:p>
       <w:pPr>
         <w:spacing w:after="0" w:line="360" w:lineRule="auto"/>
-        <w:ind w:left="142" w:right="261" w:firstLine="709"/>
+        <w:ind w:left="0" w:right="0" w:firstLine="709"/>
       </w:pPr>
       <w:r>
         <w:t xml:space="preserve">Документ необходим для ознакомления с техническими требованиями и целевыми свойствами разрабатываемой программы, формирует ожидаемый результат и обеспечивает формирование критериев оценки полученного результата. </w:t>
@@ -6664,7 +6667,8 @@
           <w:ilvl w:val="0"/>
           <w:numId w:val="15"/>
         </w:numPr>
-        <w:ind w:left="1276" w:hanging="425"/>
+        <w:spacing w:after="0" w:line="360" w:lineRule="auto"/>
+        <w:ind w:left="0" w:firstLine="709"/>
         <w:rPr>
           <w:b/>
           <w:bCs/>
@@ -6694,8 +6698,8 @@
     </w:p>
     <w:p>
       <w:pPr>
-        <w:spacing w:after="102"/>
-        <w:ind w:left="989" w:right="260"/>
+        <w:spacing w:after="0" w:line="360" w:lineRule="auto"/>
+        <w:ind w:left="0" w:right="0" w:firstLine="709"/>
       </w:pPr>
       <w:r>
         <w:t>ПК — Персональный компьютер</w:t>
@@ -6703,8 +6707,8 @@
     </w:p>
     <w:p>
       <w:pPr>
-        <w:spacing w:after="106"/>
-        <w:ind w:left="989" w:right="260"/>
+        <w:spacing w:after="0" w:line="360" w:lineRule="auto"/>
+        <w:ind w:left="0" w:right="0" w:firstLine="709"/>
       </w:pPr>
       <w:r>
         <w:t xml:space="preserve">ПП – программный продукт </w:t>
@@ -6712,33 +6716,17 @@
     </w:p>
     <w:p>
       <w:pPr>
-        <w:spacing w:after="102"/>
-        <w:ind w:left="989" w:right="260"/>
-      </w:pPr>
-      <w:r>
-        <w:t xml:space="preserve">UI — </w:t>
-      </w:r>
-      <w:proofErr w:type="spellStart"/>
-      <w:r>
-        <w:t>user</w:t>
-      </w:r>
-      <w:proofErr w:type="spellEnd"/>
-      <w:r>
-        <w:t xml:space="preserve"> </w:t>
-      </w:r>
-      <w:proofErr w:type="spellStart"/>
-      <w:r>
-        <w:t>interface</w:t>
-      </w:r>
-      <w:proofErr w:type="spellEnd"/>
-      <w:r>
-        <w:t xml:space="preserve">, пользовательский интерфейс. </w:t>
-      </w:r>
-    </w:p>
-    <w:p>
-      <w:pPr>
-        <w:spacing w:after="102"/>
-        <w:ind w:left="989" w:right="260"/>
+        <w:spacing w:after="0" w:line="360" w:lineRule="auto"/>
+        <w:ind w:left="0" w:right="0" w:firstLine="709"/>
+      </w:pPr>
+      <w:r>
+        <w:t xml:space="preserve">UI — user interface, пользовательский интерфейс. </w:t>
+      </w:r>
+    </w:p>
+    <w:p>
+      <w:pPr>
+        <w:spacing w:after="0" w:line="360" w:lineRule="auto"/>
+        <w:ind w:left="0" w:right="0" w:firstLine="709"/>
       </w:pPr>
       <w:r>
         <w:t xml:space="preserve">ОЗУ – оперативная память </w:t>
@@ -6746,8 +6734,8 @@
     </w:p>
     <w:p>
       <w:pPr>
-        <w:spacing w:after="104"/>
-        <w:ind w:left="989" w:right="260"/>
+        <w:spacing w:after="0" w:line="360" w:lineRule="auto"/>
+        <w:ind w:left="0" w:right="0" w:firstLine="709"/>
       </w:pPr>
       <w:r>
         <w:t xml:space="preserve">БД – база данных </w:t>
@@ -6755,7 +6743,8 @@
     </w:p>
     <w:p>
       <w:pPr>
-        <w:ind w:left="989" w:right="260"/>
+        <w:spacing w:after="0" w:line="360" w:lineRule="auto"/>
+        <w:ind w:left="0" w:right="0" w:firstLine="709"/>
       </w:pPr>
       <w:r>
         <w:t xml:space="preserve">Лого – логотип </w:t>
@@ -6771,7 +6760,8 @@
           <w:ilvl w:val="0"/>
           <w:numId w:val="15"/>
         </w:numPr>
-        <w:ind w:left="1276" w:hanging="425"/>
+        <w:spacing w:after="0" w:line="360" w:lineRule="auto"/>
+        <w:ind w:left="0" w:firstLine="709"/>
         <w:rPr>
           <w:b/>
           <w:bCs/>
@@ -6802,59 +6792,25 @@
     <w:p>
       <w:pPr>
         <w:spacing w:after="0" w:line="360" w:lineRule="auto"/>
-        <w:ind w:left="142" w:right="261" w:firstLine="709"/>
-      </w:pPr>
-      <w:proofErr w:type="spellStart"/>
-      <w:r>
-        <w:t>Steam</w:t>
-      </w:r>
-      <w:proofErr w:type="spellEnd"/>
-      <w:r>
-        <w:t xml:space="preserve"> </w:t>
-      </w:r>
-      <w:proofErr w:type="spellStart"/>
-      <w:r>
-        <w:t>id</w:t>
-      </w:r>
-      <w:proofErr w:type="spellEnd"/>
-      <w:r>
-        <w:t xml:space="preserve"> – уникальный идентификатор каждого пользователя </w:t>
-      </w:r>
-      <w:proofErr w:type="spellStart"/>
-      <w:r>
-        <w:t>Steam</w:t>
-      </w:r>
-      <w:proofErr w:type="spellEnd"/>
-      <w:r>
-        <w:t xml:space="preserve"> </w:t>
-      </w:r>
-    </w:p>
-    <w:p>
-      <w:pPr>
-        <w:spacing w:after="0" w:line="360" w:lineRule="auto"/>
-        <w:ind w:left="142" w:right="261" w:firstLine="709"/>
-      </w:pPr>
-      <w:proofErr w:type="spellStart"/>
-      <w:r>
-        <w:t>Steam</w:t>
-      </w:r>
-      <w:proofErr w:type="spellEnd"/>
-      <w:r>
-        <w:t xml:space="preserve"> – онлайн-сервис цифрового распространения компьютерных игр и программ, разработанный и поддерживаемый компанией </w:t>
-      </w:r>
-      <w:proofErr w:type="spellStart"/>
-      <w:r>
-        <w:t>Valve</w:t>
-      </w:r>
-      <w:proofErr w:type="spellEnd"/>
-      <w:r>
-        <w:t xml:space="preserve">. </w:t>
-      </w:r>
-    </w:p>
-    <w:p>
-      <w:pPr>
-        <w:spacing w:after="0" w:line="259" w:lineRule="auto"/>
-        <w:ind w:left="994" w:right="0" w:firstLine="0"/>
+        <w:ind w:left="0" w:right="0" w:firstLine="709"/>
+      </w:pPr>
+      <w:r>
+        <w:t xml:space="preserve">Steam id – уникальный идентификатор каждого пользователя Steam </w:t>
+      </w:r>
+    </w:p>
+    <w:p>
+      <w:pPr>
+        <w:spacing w:after="0" w:line="360" w:lineRule="auto"/>
+        <w:ind w:left="0" w:right="0" w:firstLine="709"/>
+      </w:pPr>
+      <w:r>
+        <w:t xml:space="preserve">Steam – онлайн-сервис цифрового распространения компьютерных игр и программ, разработанный и поддерживаемый компанией Valve. </w:t>
+      </w:r>
+    </w:p>
+    <w:p>
+      <w:pPr>
+        <w:spacing w:after="0" w:line="360" w:lineRule="auto"/>
+        <w:ind w:left="0" w:right="0" w:firstLine="709"/>
         <w:jc w:val="left"/>
       </w:pPr>
       <w:r>
@@ -6871,7 +6827,8 @@
           <w:ilvl w:val="0"/>
           <w:numId w:val="15"/>
         </w:numPr>
-        <w:ind w:left="1276" w:hanging="425"/>
+        <w:spacing w:after="0" w:line="360" w:lineRule="auto"/>
+        <w:ind w:left="0" w:firstLine="709"/>
         <w:rPr>
           <w:b/>
           <w:bCs/>
@@ -6920,7 +6877,8 @@
           <w:ilvl w:val="1"/>
           <w:numId w:val="15"/>
         </w:numPr>
-        <w:ind w:left="1276"/>
+        <w:spacing w:after="0" w:line="360" w:lineRule="auto"/>
+        <w:ind w:left="0" w:firstLine="709"/>
         <w:rPr>
           <w:b/>
           <w:bCs/>
@@ -6949,73 +6907,26 @@
     </w:p>
     <w:p>
       <w:pPr>
-        <w:spacing w:after="104"/>
-        <w:ind w:left="989" w:right="260"/>
-      </w:pPr>
-      <w:r>
-        <w:t>Наименованием программы является «</w:t>
-      </w:r>
-      <w:proofErr w:type="spellStart"/>
-      <w:r>
-        <w:t>Steam</w:t>
-      </w:r>
-      <w:proofErr w:type="spellEnd"/>
-      <w:r>
-        <w:t xml:space="preserve"> </w:t>
-      </w:r>
-      <w:proofErr w:type="spellStart"/>
-      <w:r>
-        <w:t>Achievement</w:t>
-      </w:r>
-      <w:proofErr w:type="spellEnd"/>
-      <w:r>
-        <w:t xml:space="preserve"> </w:t>
-      </w:r>
-      <w:proofErr w:type="spellStart"/>
-      <w:r>
-        <w:t>Viewer</w:t>
-      </w:r>
-      <w:proofErr w:type="spellEnd"/>
-      <w:r>
-        <w:t xml:space="preserve">».  </w:t>
-      </w:r>
-    </w:p>
-    <w:p>
-      <w:pPr>
-        <w:spacing w:after="102"/>
-        <w:ind w:left="989" w:right="260"/>
-      </w:pPr>
-      <w:r>
-        <w:t>Целью данной работы является разработка программы «</w:t>
-      </w:r>
-      <w:proofErr w:type="spellStart"/>
-      <w:r>
-        <w:t>Steam</w:t>
-      </w:r>
-      <w:proofErr w:type="spellEnd"/>
-      <w:r>
-        <w:t xml:space="preserve"> </w:t>
-      </w:r>
-      <w:proofErr w:type="spellStart"/>
-      <w:r>
-        <w:t>Achievement</w:t>
-      </w:r>
-      <w:proofErr w:type="spellEnd"/>
-      <w:r>
-        <w:t xml:space="preserve"> </w:t>
-      </w:r>
-      <w:proofErr w:type="spellStart"/>
-      <w:r>
-        <w:t>Viewer</w:t>
-      </w:r>
-      <w:proofErr w:type="spellEnd"/>
-      <w:r>
-        <w:t xml:space="preserve">». </w:t>
-      </w:r>
-    </w:p>
-    <w:p>
-      <w:pPr>
-        <w:ind w:left="989" w:right="260"/>
+        <w:spacing w:after="0" w:line="360" w:lineRule="auto"/>
+        <w:ind w:left="0" w:right="0" w:firstLine="709"/>
+      </w:pPr>
+      <w:r>
+        <w:t xml:space="preserve">Наименованием программы является «Steam Achievement Viewer».  </w:t>
+      </w:r>
+    </w:p>
+    <w:p>
+      <w:pPr>
+        <w:spacing w:after="0" w:line="360" w:lineRule="auto"/>
+        <w:ind w:left="0" w:right="0" w:firstLine="709"/>
+      </w:pPr>
+      <w:r>
+        <w:t xml:space="preserve">Целью данной работы является разработка программы «Steam Achievement Viewer». </w:t>
+      </w:r>
+    </w:p>
+    <w:p>
+      <w:pPr>
+        <w:spacing w:after="0" w:line="360" w:lineRule="auto"/>
+        <w:ind w:left="0" w:right="0" w:firstLine="709"/>
       </w:pPr>
       <w:r>
         <w:t xml:space="preserve">В данной практической работе были поставлены следующие задачи: </w:t>
@@ -7027,7 +6938,8 @@
           <w:ilvl w:val="0"/>
           <w:numId w:val="1"/>
         </w:numPr>
-        <w:ind w:left="2127" w:right="260" w:hanging="197"/>
+        <w:spacing w:after="0" w:line="360" w:lineRule="auto"/>
+        <w:ind w:left="0" w:right="0" w:firstLine="709"/>
       </w:pPr>
       <w:r>
         <w:t xml:space="preserve">изучить инструменты разработки и настроить среду разработки; </w:t>
@@ -7039,19 +6951,11 @@
           <w:ilvl w:val="0"/>
           <w:numId w:val="1"/>
         </w:numPr>
-        <w:spacing w:after="31" w:line="355" w:lineRule="auto"/>
-        <w:ind w:left="2127" w:right="260" w:hanging="197"/>
-      </w:pPr>
-      <w:r>
-        <w:t xml:space="preserve">разработать алгоритмы, реализующие просмотр статистики, связанной с достижениями аккаунта, выбранного пользователем, в играх на площадке </w:t>
-      </w:r>
-      <w:proofErr w:type="spellStart"/>
-      <w:r>
-        <w:t>Steam</w:t>
-      </w:r>
-      <w:proofErr w:type="spellEnd"/>
-      <w:r>
-        <w:t xml:space="preserve">; </w:t>
+        <w:spacing w:after="0" w:line="360" w:lineRule="auto"/>
+        <w:ind w:left="0" w:right="0" w:firstLine="709"/>
+      </w:pPr>
+      <w:r>
+        <w:t xml:space="preserve">разработать алгоритмы, реализующие просмотр статистики, связанной с достижениями аккаунта, выбранного пользователем, в играх на площадке Steam; </w:t>
       </w:r>
     </w:p>
     <w:p>
@@ -7060,7 +6964,8 @@
           <w:ilvl w:val="0"/>
           <w:numId w:val="1"/>
         </w:numPr>
-        <w:ind w:left="2127" w:right="260" w:hanging="197"/>
+        <w:spacing w:after="0" w:line="360" w:lineRule="auto"/>
+        <w:ind w:left="0" w:right="0" w:firstLine="709"/>
       </w:pPr>
       <w:r>
         <w:t xml:space="preserve">осуществить программную реализацию, тестирование и отладку; </w:t>
@@ -7072,7 +6977,8 @@
           <w:ilvl w:val="0"/>
           <w:numId w:val="1"/>
         </w:numPr>
-        <w:ind w:left="2127" w:right="260" w:hanging="197"/>
+        <w:spacing w:after="0" w:line="360" w:lineRule="auto"/>
+        <w:ind w:left="0" w:right="0" w:firstLine="709"/>
       </w:pPr>
       <w:r>
         <w:t xml:space="preserve">разработать эксплуатационную документацию; </w:t>
@@ -7084,7 +6990,8 @@
           <w:ilvl w:val="0"/>
           <w:numId w:val="1"/>
         </w:numPr>
-        <w:ind w:left="2127" w:right="260" w:hanging="197"/>
+        <w:spacing w:after="0" w:line="360" w:lineRule="auto"/>
+        <w:ind w:left="0" w:right="0" w:firstLine="709"/>
       </w:pPr>
       <w:r>
         <w:t xml:space="preserve">провести приемочные испытания на защите по итогам семестра. </w:t>
@@ -7099,18 +7006,18 @@
           <w:ilvl w:val="0"/>
           <w:numId w:val="16"/>
         </w:numPr>
-        <w:spacing w:after="118" w:line="259" w:lineRule="auto"/>
-        <w:ind w:right="0"/>
+        <w:spacing w:after="0" w:line="360" w:lineRule="auto"/>
+        <w:ind w:left="0" w:right="0" w:firstLine="709"/>
         <w:contextualSpacing w:val="0"/>
         <w:outlineLvl w:val="1"/>
         <w:rPr>
           <w:vanish/>
         </w:rPr>
       </w:pPr>
-      <w:bookmarkStart w:id="15" w:name="_Toc145782912"/>
-      <w:bookmarkStart w:id="16" w:name="_Toc145783073"/>
-      <w:bookmarkStart w:id="17" w:name="_Toc145793275"/>
-      <w:bookmarkEnd w:id="17"/>
+      <w:bookmarkStart w:id="15" w:name="_Toc145793275"/>
+      <w:bookmarkStart w:id="16" w:name="_Toc145782912"/>
+      <w:bookmarkStart w:id="17" w:name="_Toc145783073"/>
+      <w:bookmarkEnd w:id="15"/>
     </w:p>
     <w:p>
       <w:pPr>
@@ -7121,8 +7028,8 @@
           <w:ilvl w:val="0"/>
           <w:numId w:val="16"/>
         </w:numPr>
-        <w:spacing w:after="118" w:line="259" w:lineRule="auto"/>
-        <w:ind w:right="0"/>
+        <w:spacing w:after="0" w:line="360" w:lineRule="auto"/>
+        <w:ind w:left="0" w:right="0" w:firstLine="709"/>
         <w:contextualSpacing w:val="0"/>
         <w:outlineLvl w:val="1"/>
         <w:rPr>
@@ -7141,8 +7048,8 @@
           <w:ilvl w:val="0"/>
           <w:numId w:val="16"/>
         </w:numPr>
-        <w:spacing w:after="118" w:line="259" w:lineRule="auto"/>
-        <w:ind w:right="0"/>
+        <w:spacing w:after="0" w:line="360" w:lineRule="auto"/>
+        <w:ind w:left="0" w:right="0" w:firstLine="709"/>
         <w:contextualSpacing w:val="0"/>
         <w:outlineLvl w:val="1"/>
         <w:rPr>
@@ -7161,8 +7068,8 @@
           <w:ilvl w:val="1"/>
           <w:numId w:val="16"/>
         </w:numPr>
-        <w:spacing w:after="118" w:line="259" w:lineRule="auto"/>
-        <w:ind w:right="0"/>
+        <w:spacing w:after="0" w:line="360" w:lineRule="auto"/>
+        <w:ind w:left="0" w:right="0" w:firstLine="709"/>
         <w:contextualSpacing w:val="0"/>
         <w:outlineLvl w:val="1"/>
         <w:rPr>
@@ -7181,8 +7088,8 @@
           <w:ilvl w:val="0"/>
           <w:numId w:val="18"/>
         </w:numPr>
-        <w:spacing w:after="118" w:line="259" w:lineRule="auto"/>
-        <w:ind w:right="0"/>
+        <w:spacing w:after="0" w:line="360" w:lineRule="auto"/>
+        <w:ind w:left="0" w:right="0" w:firstLine="709"/>
         <w:contextualSpacing w:val="0"/>
         <w:jc w:val="left"/>
         <w:outlineLvl w:val="1"/>
@@ -7202,8 +7109,8 @@
           <w:ilvl w:val="0"/>
           <w:numId w:val="18"/>
         </w:numPr>
-        <w:spacing w:after="118" w:line="259" w:lineRule="auto"/>
-        <w:ind w:right="0"/>
+        <w:spacing w:after="0" w:line="360" w:lineRule="auto"/>
+        <w:ind w:left="0" w:right="0" w:firstLine="709"/>
         <w:contextualSpacing w:val="0"/>
         <w:jc w:val="left"/>
         <w:outlineLvl w:val="1"/>
@@ -7223,8 +7130,8 @@
           <w:ilvl w:val="0"/>
           <w:numId w:val="18"/>
         </w:numPr>
-        <w:spacing w:after="118" w:line="259" w:lineRule="auto"/>
-        <w:ind w:right="0"/>
+        <w:spacing w:after="0" w:line="360" w:lineRule="auto"/>
+        <w:ind w:left="0" w:right="0" w:firstLine="709"/>
         <w:contextualSpacing w:val="0"/>
         <w:jc w:val="left"/>
         <w:outlineLvl w:val="1"/>
@@ -7244,8 +7151,8 @@
           <w:ilvl w:val="1"/>
           <w:numId w:val="18"/>
         </w:numPr>
-        <w:spacing w:after="118" w:line="259" w:lineRule="auto"/>
-        <w:ind w:right="0"/>
+        <w:spacing w:after="0" w:line="360" w:lineRule="auto"/>
+        <w:ind w:left="0" w:right="0" w:firstLine="709"/>
         <w:contextualSpacing w:val="0"/>
         <w:jc w:val="left"/>
         <w:outlineLvl w:val="1"/>
@@ -7263,7 +7170,8 @@
           <w:ilvl w:val="1"/>
           <w:numId w:val="18"/>
         </w:numPr>
-        <w:ind w:left="1276"/>
+        <w:spacing w:after="0" w:line="360" w:lineRule="auto"/>
+        <w:ind w:left="0" w:firstLine="709"/>
         <w:rPr>
           <w:b/>
           <w:bCs/>
@@ -7277,8 +7185,8 @@
         </w:rPr>
         <w:t>Основания для разработки</w:t>
       </w:r>
-      <w:bookmarkEnd w:id="15"/>
       <w:bookmarkEnd w:id="16"/>
+      <w:bookmarkEnd w:id="17"/>
       <w:bookmarkEnd w:id="25"/>
       <w:r>
         <w:rPr>
@@ -7290,7 +7198,8 @@
     </w:p>
     <w:p>
       <w:pPr>
-        <w:ind w:left="989" w:right="260"/>
+        <w:spacing w:after="0" w:line="360" w:lineRule="auto"/>
+        <w:ind w:left="0" w:right="0" w:firstLine="709"/>
       </w:pPr>
       <w:r>
         <w:t xml:space="preserve">Основанием для разработки являются: </w:t>
@@ -7303,8 +7212,9 @@
           <w:ilvl w:val="0"/>
           <w:numId w:val="2"/>
         </w:numPr>
-        <w:spacing w:after="31" w:line="355" w:lineRule="auto"/>
-        <w:ind w:right="260"/>
+        <w:spacing w:after="0" w:line="360" w:lineRule="auto"/>
+        <w:ind w:left="0" w:right="0" w:firstLine="709"/>
+        <w:contextualSpacing w:val="0"/>
       </w:pPr>
       <w:r>
         <w:t>учебный план 202</w:t>
@@ -7323,7 +7233,9 @@
           <w:ilvl w:val="0"/>
           <w:numId w:val="2"/>
         </w:numPr>
-        <w:ind w:right="260"/>
+        <w:spacing w:after="0" w:line="360" w:lineRule="auto"/>
+        <w:ind w:left="0" w:right="0" w:firstLine="709"/>
+        <w:contextualSpacing w:val="0"/>
       </w:pPr>
       <w:r>
         <w:t xml:space="preserve">индивидуальное задание по </w:t>
@@ -7344,8 +7256,8 @@
           <w:ilvl w:val="0"/>
           <w:numId w:val="17"/>
         </w:numPr>
-        <w:spacing w:after="118" w:line="259" w:lineRule="auto"/>
-        <w:ind w:right="0"/>
+        <w:spacing w:after="0" w:line="360" w:lineRule="auto"/>
+        <w:ind w:left="0" w:right="0" w:firstLine="709"/>
         <w:contextualSpacing w:val="0"/>
         <w:jc w:val="left"/>
         <w:outlineLvl w:val="1"/>
@@ -7355,10 +7267,10 @@
           <w:vanish/>
         </w:rPr>
       </w:pPr>
-      <w:bookmarkStart w:id="26" w:name="_Toc145782913"/>
-      <w:bookmarkStart w:id="27" w:name="_Toc145783074"/>
-      <w:bookmarkStart w:id="28" w:name="_Toc145793284"/>
-      <w:bookmarkEnd w:id="28"/>
+      <w:bookmarkStart w:id="26" w:name="_Toc145793284"/>
+      <w:bookmarkStart w:id="27" w:name="_Toc145782913"/>
+      <w:bookmarkStart w:id="28" w:name="_Toc145783074"/>
+      <w:bookmarkEnd w:id="26"/>
     </w:p>
     <w:p>
       <w:pPr>
@@ -7369,8 +7281,8 @@
           <w:ilvl w:val="0"/>
           <w:numId w:val="17"/>
         </w:numPr>
-        <w:spacing w:after="118" w:line="259" w:lineRule="auto"/>
-        <w:ind w:right="0"/>
+        <w:spacing w:after="0" w:line="360" w:lineRule="auto"/>
+        <w:ind w:left="0" w:right="0" w:firstLine="709"/>
         <w:contextualSpacing w:val="0"/>
         <w:jc w:val="left"/>
         <w:outlineLvl w:val="1"/>
@@ -7392,8 +7304,8 @@
           <w:ilvl w:val="0"/>
           <w:numId w:val="17"/>
         </w:numPr>
-        <w:spacing w:after="118" w:line="259" w:lineRule="auto"/>
-        <w:ind w:right="0"/>
+        <w:spacing w:after="0" w:line="360" w:lineRule="auto"/>
+        <w:ind w:left="0" w:right="0" w:firstLine="709"/>
         <w:contextualSpacing w:val="0"/>
         <w:jc w:val="left"/>
         <w:outlineLvl w:val="1"/>
@@ -7415,8 +7327,8 @@
           <w:ilvl w:val="1"/>
           <w:numId w:val="17"/>
         </w:numPr>
-        <w:spacing w:after="118" w:line="259" w:lineRule="auto"/>
-        <w:ind w:right="0"/>
+        <w:spacing w:after="0" w:line="360" w:lineRule="auto"/>
+        <w:ind w:left="0" w:right="0" w:firstLine="709"/>
         <w:contextualSpacing w:val="0"/>
         <w:jc w:val="left"/>
         <w:outlineLvl w:val="1"/>
@@ -7438,8 +7350,8 @@
           <w:ilvl w:val="1"/>
           <w:numId w:val="17"/>
         </w:numPr>
-        <w:spacing w:after="118" w:line="259" w:lineRule="auto"/>
-        <w:ind w:right="0"/>
+        <w:spacing w:after="0" w:line="360" w:lineRule="auto"/>
+        <w:ind w:left="0" w:right="0" w:firstLine="709"/>
         <w:contextualSpacing w:val="0"/>
         <w:jc w:val="left"/>
         <w:outlineLvl w:val="1"/>
@@ -7459,7 +7371,8 @@
           <w:ilvl w:val="1"/>
           <w:numId w:val="17"/>
         </w:numPr>
-        <w:ind w:left="1276"/>
+        <w:spacing w:after="0" w:line="360" w:lineRule="auto"/>
+        <w:ind w:left="0" w:firstLine="709"/>
         <w:rPr>
           <w:b/>
           <w:bCs/>
@@ -7473,8 +7386,8 @@
         </w:rPr>
         <w:t>Сроки работ</w:t>
       </w:r>
-      <w:bookmarkEnd w:id="26"/>
       <w:bookmarkEnd w:id="27"/>
+      <w:bookmarkEnd w:id="28"/>
       <w:bookmarkEnd w:id="33"/>
       <w:r>
         <w:rPr>
@@ -7486,7 +7399,8 @@
     </w:p>
     <w:p>
       <w:pPr>
-        <w:ind w:left="989" w:right="260"/>
+        <w:spacing w:after="0" w:line="360" w:lineRule="auto"/>
+        <w:ind w:left="0" w:right="0" w:firstLine="709"/>
       </w:pPr>
       <w:r>
         <w:t xml:space="preserve">Сроки исполнения работ: </w:t>
@@ -7498,7 +7412,8 @@
           <w:ilvl w:val="0"/>
           <w:numId w:val="3"/>
         </w:numPr>
-        <w:ind w:left="2127" w:right="260" w:hanging="360"/>
+        <w:spacing w:after="0" w:line="360" w:lineRule="auto"/>
+        <w:ind w:left="0" w:right="0" w:firstLine="709"/>
       </w:pPr>
       <w:r>
         <w:t>начало разработки 0</w:t>
@@ -7528,7 +7443,8 @@
           <w:ilvl w:val="0"/>
           <w:numId w:val="3"/>
         </w:numPr>
-        <w:ind w:left="2127" w:right="260" w:hanging="360"/>
+        <w:spacing w:after="0" w:line="360" w:lineRule="auto"/>
+        <w:ind w:left="0" w:right="0" w:firstLine="709"/>
       </w:pPr>
       <w:r>
         <w:t xml:space="preserve">окончание разработки </w:t>
@@ -7543,8 +7459,8 @@
           <w:ilvl w:val="0"/>
           <w:numId w:val="19"/>
         </w:numPr>
-        <w:spacing w:after="118" w:line="259" w:lineRule="auto"/>
-        <w:ind w:right="0"/>
+        <w:spacing w:after="0" w:line="360" w:lineRule="auto"/>
+        <w:ind w:left="0" w:right="0" w:firstLine="709"/>
         <w:contextualSpacing w:val="0"/>
         <w:jc w:val="left"/>
         <w:outlineLvl w:val="1"/>
@@ -7552,10 +7468,10 @@
           <w:vanish/>
         </w:rPr>
       </w:pPr>
-      <w:bookmarkStart w:id="34" w:name="_Toc145782914"/>
-      <w:bookmarkStart w:id="35" w:name="_Toc145783075"/>
-      <w:bookmarkStart w:id="36" w:name="_Toc145793290"/>
-      <w:bookmarkEnd w:id="36"/>
+      <w:bookmarkStart w:id="34" w:name="_Toc145793290"/>
+      <w:bookmarkStart w:id="35" w:name="_Toc145782914"/>
+      <w:bookmarkStart w:id="36" w:name="_Toc145783075"/>
+      <w:bookmarkEnd w:id="34"/>
     </w:p>
     <w:p>
       <w:pPr>
@@ -7566,8 +7482,8 @@
           <w:ilvl w:val="0"/>
           <w:numId w:val="19"/>
         </w:numPr>
-        <w:spacing w:after="118" w:line="259" w:lineRule="auto"/>
-        <w:ind w:right="0"/>
+        <w:spacing w:after="0" w:line="360" w:lineRule="auto"/>
+        <w:ind w:left="0" w:right="0" w:firstLine="709"/>
         <w:contextualSpacing w:val="0"/>
         <w:jc w:val="left"/>
         <w:outlineLvl w:val="1"/>
@@ -7587,8 +7503,8 @@
           <w:ilvl w:val="0"/>
           <w:numId w:val="19"/>
         </w:numPr>
-        <w:spacing w:after="118" w:line="259" w:lineRule="auto"/>
-        <w:ind w:right="0"/>
+        <w:spacing w:after="0" w:line="360" w:lineRule="auto"/>
+        <w:ind w:left="0" w:right="0" w:firstLine="709"/>
         <w:contextualSpacing w:val="0"/>
         <w:jc w:val="left"/>
         <w:outlineLvl w:val="1"/>
@@ -7608,8 +7524,8 @@
           <w:ilvl w:val="1"/>
           <w:numId w:val="19"/>
         </w:numPr>
-        <w:spacing w:after="118" w:line="259" w:lineRule="auto"/>
-        <w:ind w:right="0"/>
+        <w:spacing w:after="0" w:line="360" w:lineRule="auto"/>
+        <w:ind w:left="0" w:right="0" w:firstLine="709"/>
         <w:contextualSpacing w:val="0"/>
         <w:jc w:val="left"/>
         <w:outlineLvl w:val="1"/>
@@ -7629,8 +7545,8 @@
           <w:ilvl w:val="1"/>
           <w:numId w:val="19"/>
         </w:numPr>
-        <w:spacing w:after="118" w:line="259" w:lineRule="auto"/>
-        <w:ind w:right="0"/>
+        <w:spacing w:after="0" w:line="360" w:lineRule="auto"/>
+        <w:ind w:left="0" w:right="0" w:firstLine="709"/>
         <w:contextualSpacing w:val="0"/>
         <w:jc w:val="left"/>
         <w:outlineLvl w:val="1"/>
@@ -7650,8 +7566,8 @@
           <w:ilvl w:val="1"/>
           <w:numId w:val="19"/>
         </w:numPr>
-        <w:spacing w:after="118" w:line="259" w:lineRule="auto"/>
-        <w:ind w:right="0"/>
+        <w:spacing w:after="0" w:line="360" w:lineRule="auto"/>
+        <w:ind w:left="0" w:right="0" w:firstLine="709"/>
         <w:contextualSpacing w:val="0"/>
         <w:jc w:val="left"/>
         <w:outlineLvl w:val="1"/>
@@ -7669,7 +7585,8 @@
           <w:ilvl w:val="1"/>
           <w:numId w:val="19"/>
         </w:numPr>
-        <w:ind w:left="1276"/>
+        <w:spacing w:after="0" w:line="360" w:lineRule="auto"/>
+        <w:ind w:left="0" w:firstLine="709"/>
         <w:rPr>
           <w:b/>
           <w:bCs/>
@@ -7683,8 +7600,8 @@
         </w:rPr>
         <w:t>Участники работ</w:t>
       </w:r>
-      <w:bookmarkEnd w:id="34"/>
       <w:bookmarkEnd w:id="35"/>
+      <w:bookmarkEnd w:id="36"/>
       <w:bookmarkEnd w:id="42"/>
       <w:r>
         <w:rPr>
@@ -7696,18 +7613,11 @@
     </w:p>
     <w:p>
       <w:pPr>
-        <w:ind w:left="989" w:right="260"/>
-      </w:pPr>
-      <w:r>
-        <w:t xml:space="preserve">Заказчиком работы является коллектив преподавателей колледжа </w:t>
-      </w:r>
-      <w:proofErr w:type="spellStart"/>
-      <w:r>
-        <w:t>ВятГУ</w:t>
-      </w:r>
-      <w:proofErr w:type="spellEnd"/>
-      <w:r>
-        <w:t xml:space="preserve"> в составе: </w:t>
+        <w:spacing w:after="0" w:line="360" w:lineRule="auto"/>
+        <w:ind w:left="0" w:right="0" w:firstLine="709"/>
+      </w:pPr>
+      <w:r>
+        <w:t xml:space="preserve">Заказчиком работы является коллектив преподавателей колледжа ВятГУ в составе: </w:t>
       </w:r>
     </w:p>
     <w:p>
@@ -7717,38 +7627,24 @@
           <w:ilvl w:val="0"/>
           <w:numId w:val="4"/>
         </w:numPr>
-        <w:spacing w:after="100"/>
-        <w:ind w:right="260"/>
+        <w:spacing w:after="0" w:line="360" w:lineRule="auto"/>
+        <w:ind w:left="0" w:right="0" w:firstLine="709"/>
+        <w:contextualSpacing w:val="0"/>
       </w:pPr>
       <w:r>
         <w:t xml:space="preserve">преподаватель по дисциплине </w:t>
       </w:r>
       <w:r>
-        <w:t xml:space="preserve">«Учебная практика 03» </w:t>
-      </w:r>
-      <w:proofErr w:type="spellStart"/>
-      <w:r>
-        <w:t>Долженкова</w:t>
-      </w:r>
-      <w:proofErr w:type="spellEnd"/>
-      <w:r>
-        <w:t xml:space="preserve"> Мария Львовна</w:t>
-      </w:r>
-    </w:p>
-    <w:p>
-      <w:pPr>
-        <w:ind w:left="989" w:right="260"/>
-      </w:pPr>
-      <w:r>
-        <w:t xml:space="preserve">Исполнителем является студент группы </w:t>
-      </w:r>
-      <w:proofErr w:type="spellStart"/>
-      <w:r>
-        <w:t>ИСПк</w:t>
-      </w:r>
-      <w:proofErr w:type="spellEnd"/>
-      <w:r>
-        <w:t xml:space="preserve"> </w:t>
+        <w:t>«Учебная практика 03» Долженкова Мария Львовна</w:t>
+      </w:r>
+    </w:p>
+    <w:p>
+      <w:pPr>
+        <w:spacing w:after="0" w:line="360" w:lineRule="auto"/>
+        <w:ind w:left="0" w:right="0" w:firstLine="709"/>
+      </w:pPr>
+      <w:r>
+        <w:t xml:space="preserve">Исполнителем является студент группы ИСПк </w:t>
       </w:r>
       <w:r>
         <w:t>4</w:t>
@@ -7766,8 +7662,8 @@
           <w:ilvl w:val="0"/>
           <w:numId w:val="20"/>
         </w:numPr>
-        <w:spacing w:after="118" w:line="259" w:lineRule="auto"/>
-        <w:ind w:right="0"/>
+        <w:spacing w:after="0" w:line="360" w:lineRule="auto"/>
+        <w:ind w:left="0" w:right="0" w:firstLine="709"/>
         <w:contextualSpacing w:val="0"/>
         <w:jc w:val="left"/>
         <w:outlineLvl w:val="1"/>
@@ -7775,10 +7671,10 @@
           <w:vanish/>
         </w:rPr>
       </w:pPr>
-      <w:bookmarkStart w:id="43" w:name="_Toc145782915"/>
-      <w:bookmarkStart w:id="44" w:name="_Toc145783076"/>
-      <w:bookmarkStart w:id="45" w:name="_Toc145793297"/>
-      <w:bookmarkEnd w:id="45"/>
+      <w:bookmarkStart w:id="43" w:name="_Toc145793297"/>
+      <w:bookmarkStart w:id="44" w:name="_Toc145782915"/>
+      <w:bookmarkStart w:id="45" w:name="_Toc145783076"/>
+      <w:bookmarkEnd w:id="43"/>
     </w:p>
     <w:p>
       <w:pPr>
@@ -7789,8 +7685,8 @@
           <w:ilvl w:val="0"/>
           <w:numId w:val="20"/>
         </w:numPr>
-        <w:spacing w:after="118" w:line="259" w:lineRule="auto"/>
-        <w:ind w:right="0"/>
+        <w:spacing w:after="0" w:line="360" w:lineRule="auto"/>
+        <w:ind w:left="0" w:right="0" w:firstLine="709"/>
         <w:contextualSpacing w:val="0"/>
         <w:jc w:val="left"/>
         <w:outlineLvl w:val="1"/>
@@ -7810,8 +7706,8 @@
           <w:ilvl w:val="0"/>
           <w:numId w:val="20"/>
         </w:numPr>
-        <w:spacing w:after="118" w:line="259" w:lineRule="auto"/>
-        <w:ind w:right="0"/>
+        <w:spacing w:after="0" w:line="360" w:lineRule="auto"/>
+        <w:ind w:left="0" w:right="0" w:firstLine="709"/>
         <w:contextualSpacing w:val="0"/>
         <w:jc w:val="left"/>
         <w:outlineLvl w:val="1"/>
@@ -7831,8 +7727,8 @@
           <w:ilvl w:val="1"/>
           <w:numId w:val="20"/>
         </w:numPr>
-        <w:spacing w:after="118" w:line="259" w:lineRule="auto"/>
-        <w:ind w:right="0"/>
+        <w:spacing w:after="0" w:line="360" w:lineRule="auto"/>
+        <w:ind w:left="0" w:right="0" w:firstLine="709"/>
         <w:contextualSpacing w:val="0"/>
         <w:jc w:val="left"/>
         <w:outlineLvl w:val="1"/>
@@ -7852,8 +7748,8 @@
           <w:ilvl w:val="1"/>
           <w:numId w:val="20"/>
         </w:numPr>
-        <w:spacing w:after="118" w:line="259" w:lineRule="auto"/>
-        <w:ind w:right="0"/>
+        <w:spacing w:after="0" w:line="360" w:lineRule="auto"/>
+        <w:ind w:left="0" w:right="0" w:firstLine="709"/>
         <w:contextualSpacing w:val="0"/>
         <w:jc w:val="left"/>
         <w:outlineLvl w:val="1"/>
@@ -7873,8 +7769,8 @@
           <w:ilvl w:val="1"/>
           <w:numId w:val="20"/>
         </w:numPr>
-        <w:spacing w:after="118" w:line="259" w:lineRule="auto"/>
-        <w:ind w:right="0"/>
+        <w:spacing w:after="0" w:line="360" w:lineRule="auto"/>
+        <w:ind w:left="0" w:right="0" w:firstLine="709"/>
         <w:contextualSpacing w:val="0"/>
         <w:jc w:val="left"/>
         <w:outlineLvl w:val="1"/>
@@ -7894,8 +7790,8 @@
           <w:ilvl w:val="1"/>
           <w:numId w:val="20"/>
         </w:numPr>
-        <w:spacing w:after="118" w:line="259" w:lineRule="auto"/>
-        <w:ind w:right="0"/>
+        <w:spacing w:after="0" w:line="360" w:lineRule="auto"/>
+        <w:ind w:left="0" w:right="0" w:firstLine="709"/>
         <w:contextualSpacing w:val="0"/>
         <w:jc w:val="left"/>
         <w:outlineLvl w:val="1"/>
@@ -7913,7 +7809,8 @@
           <w:ilvl w:val="1"/>
           <w:numId w:val="20"/>
         </w:numPr>
-        <w:ind w:left="1276"/>
+        <w:spacing w:after="0" w:line="360" w:lineRule="auto"/>
+        <w:ind w:left="0" w:firstLine="709"/>
         <w:rPr>
           <w:b/>
           <w:bCs/>
@@ -7927,8 +7824,8 @@
         </w:rPr>
         <w:t>Назначение разработки</w:t>
       </w:r>
-      <w:bookmarkEnd w:id="43"/>
       <w:bookmarkEnd w:id="44"/>
+      <w:bookmarkEnd w:id="45"/>
       <w:bookmarkEnd w:id="52"/>
       <w:r>
         <w:rPr>
@@ -7947,8 +7844,8 @@
           <w:ilvl w:val="0"/>
           <w:numId w:val="21"/>
         </w:numPr>
-        <w:spacing w:after="118" w:line="259" w:lineRule="auto"/>
-        <w:ind w:right="0"/>
+        <w:spacing w:after="0" w:line="360" w:lineRule="auto"/>
+        <w:ind w:left="0" w:right="0" w:firstLine="709"/>
         <w:contextualSpacing w:val="0"/>
         <w:jc w:val="left"/>
         <w:outlineLvl w:val="2"/>
@@ -7956,10 +7853,10 @@
           <w:vanish/>
         </w:rPr>
       </w:pPr>
-      <w:bookmarkStart w:id="53" w:name="_Toc145782916"/>
-      <w:bookmarkStart w:id="54" w:name="_Toc145783077"/>
-      <w:bookmarkStart w:id="55" w:name="_Toc145793305"/>
-      <w:bookmarkEnd w:id="55"/>
+      <w:bookmarkStart w:id="53" w:name="_Toc145793305"/>
+      <w:bookmarkStart w:id="54" w:name="_Toc145782916"/>
+      <w:bookmarkStart w:id="55" w:name="_Toc145783077"/>
+      <w:bookmarkEnd w:id="53"/>
     </w:p>
     <w:p>
       <w:pPr>
@@ -7970,8 +7867,8 @@
           <w:ilvl w:val="0"/>
           <w:numId w:val="21"/>
         </w:numPr>
-        <w:spacing w:after="118" w:line="259" w:lineRule="auto"/>
-        <w:ind w:right="0"/>
+        <w:spacing w:after="0" w:line="360" w:lineRule="auto"/>
+        <w:ind w:left="0" w:right="0" w:firstLine="709"/>
         <w:contextualSpacing w:val="0"/>
         <w:jc w:val="left"/>
         <w:outlineLvl w:val="2"/>
@@ -7991,8 +7888,8 @@
           <w:ilvl w:val="0"/>
           <w:numId w:val="21"/>
         </w:numPr>
-        <w:spacing w:after="118" w:line="259" w:lineRule="auto"/>
-        <w:ind w:right="0"/>
+        <w:spacing w:after="0" w:line="360" w:lineRule="auto"/>
+        <w:ind w:left="0" w:right="0" w:firstLine="709"/>
         <w:contextualSpacing w:val="0"/>
         <w:jc w:val="left"/>
         <w:outlineLvl w:val="2"/>
@@ -8012,8 +7909,8 @@
           <w:ilvl w:val="1"/>
           <w:numId w:val="21"/>
         </w:numPr>
-        <w:spacing w:after="118" w:line="259" w:lineRule="auto"/>
-        <w:ind w:right="0"/>
+        <w:spacing w:after="0" w:line="360" w:lineRule="auto"/>
+        <w:ind w:left="0" w:right="0" w:firstLine="709"/>
         <w:contextualSpacing w:val="0"/>
         <w:jc w:val="left"/>
         <w:outlineLvl w:val="2"/>
@@ -8033,8 +7930,8 @@
           <w:ilvl w:val="1"/>
           <w:numId w:val="21"/>
         </w:numPr>
-        <w:spacing w:after="118" w:line="259" w:lineRule="auto"/>
-        <w:ind w:right="0"/>
+        <w:spacing w:after="0" w:line="360" w:lineRule="auto"/>
+        <w:ind w:left="0" w:right="0" w:firstLine="709"/>
         <w:contextualSpacing w:val="0"/>
         <w:jc w:val="left"/>
         <w:outlineLvl w:val="2"/>
@@ -8054,8 +7951,8 @@
           <w:ilvl w:val="1"/>
           <w:numId w:val="21"/>
         </w:numPr>
-        <w:spacing w:after="118" w:line="259" w:lineRule="auto"/>
-        <w:ind w:right="0"/>
+        <w:spacing w:after="0" w:line="360" w:lineRule="auto"/>
+        <w:ind w:left="0" w:right="0" w:firstLine="709"/>
         <w:contextualSpacing w:val="0"/>
         <w:jc w:val="left"/>
         <w:outlineLvl w:val="2"/>
@@ -8075,8 +7972,8 @@
           <w:ilvl w:val="1"/>
           <w:numId w:val="21"/>
         </w:numPr>
-        <w:spacing w:after="118" w:line="259" w:lineRule="auto"/>
-        <w:ind w:right="0"/>
+        <w:spacing w:after="0" w:line="360" w:lineRule="auto"/>
+        <w:ind w:left="0" w:right="0" w:firstLine="709"/>
         <w:contextualSpacing w:val="0"/>
         <w:jc w:val="left"/>
         <w:outlineLvl w:val="2"/>
@@ -8096,8 +7993,8 @@
           <w:ilvl w:val="1"/>
           <w:numId w:val="21"/>
         </w:numPr>
-        <w:spacing w:after="118" w:line="259" w:lineRule="auto"/>
-        <w:ind w:right="0"/>
+        <w:spacing w:after="0" w:line="360" w:lineRule="auto"/>
+        <w:ind w:left="0" w:right="0" w:firstLine="709"/>
         <w:contextualSpacing w:val="0"/>
         <w:jc w:val="left"/>
         <w:outlineLvl w:val="2"/>
@@ -8115,6 +8012,8 @@
           <w:ilvl w:val="2"/>
           <w:numId w:val="21"/>
         </w:numPr>
+        <w:spacing w:after="0" w:line="360" w:lineRule="auto"/>
+        <w:ind w:left="0" w:firstLine="709"/>
         <w:rPr>
           <w:b/>
           <w:bCs/>
@@ -8128,8 +8027,8 @@
         </w:rPr>
         <w:t>Функциональное назначения программы</w:t>
       </w:r>
-      <w:bookmarkEnd w:id="53"/>
       <w:bookmarkEnd w:id="54"/>
+      <w:bookmarkEnd w:id="55"/>
       <w:bookmarkEnd w:id="63"/>
       <w:r>
         <w:rPr>
@@ -8141,7 +8040,8 @@
     </w:p>
     <w:p>
       <w:pPr>
-        <w:ind w:left="989" w:right="260"/>
+        <w:spacing w:after="0" w:line="360" w:lineRule="auto"/>
+        <w:ind w:left="0" w:right="0" w:firstLine="709"/>
       </w:pPr>
       <w:r>
         <w:t xml:space="preserve">Функциональным назначением программы является: </w:t>
@@ -8154,19 +8054,12 @@
           <w:ilvl w:val="0"/>
           <w:numId w:val="5"/>
         </w:numPr>
-        <w:spacing w:after="35" w:line="357" w:lineRule="auto"/>
-        <w:ind w:right="260"/>
-      </w:pPr>
-      <w:r>
-        <w:t xml:space="preserve">реализация просмотра статистики, связанной с достижениями аккаунта, выбранного пользователем, в играх на площадке </w:t>
-      </w:r>
-      <w:proofErr w:type="spellStart"/>
-      <w:r>
-        <w:t>Steam</w:t>
-      </w:r>
-      <w:proofErr w:type="spellEnd"/>
-      <w:r>
-        <w:t xml:space="preserve">. </w:t>
+        <w:spacing w:after="0" w:line="360" w:lineRule="auto"/>
+        <w:ind w:left="0" w:right="0" w:firstLine="709"/>
+        <w:contextualSpacing w:val="0"/>
+      </w:pPr>
+      <w:r>
+        <w:t xml:space="preserve">реализация просмотра статистики, связанной с достижениями аккаунта, выбранного пользователем, в играх на площадке Steam. </w:t>
       </w:r>
     </w:p>
     <w:p>
@@ -8178,8 +8071,8 @@
           <w:ilvl w:val="0"/>
           <w:numId w:val="22"/>
         </w:numPr>
-        <w:spacing w:after="118" w:line="259" w:lineRule="auto"/>
-        <w:ind w:right="0"/>
+        <w:spacing w:after="0" w:line="360" w:lineRule="auto"/>
+        <w:ind w:left="0" w:right="0" w:firstLine="709"/>
         <w:contextualSpacing w:val="0"/>
         <w:jc w:val="left"/>
         <w:outlineLvl w:val="2"/>
@@ -8187,10 +8080,10 @@
           <w:vanish/>
         </w:rPr>
       </w:pPr>
-      <w:bookmarkStart w:id="64" w:name="_Toc145782917"/>
-      <w:bookmarkStart w:id="65" w:name="_Toc145783078"/>
-      <w:bookmarkStart w:id="66" w:name="_Toc145793314"/>
-      <w:bookmarkEnd w:id="66"/>
+      <w:bookmarkStart w:id="64" w:name="_Toc145793314"/>
+      <w:bookmarkStart w:id="65" w:name="_Toc145782917"/>
+      <w:bookmarkStart w:id="66" w:name="_Toc145783078"/>
+      <w:bookmarkEnd w:id="64"/>
     </w:p>
     <w:p>
       <w:pPr>
@@ -8201,8 +8094,8 @@
           <w:ilvl w:val="0"/>
           <w:numId w:val="22"/>
         </w:numPr>
-        <w:spacing w:after="118" w:line="259" w:lineRule="auto"/>
-        <w:ind w:right="0"/>
+        <w:spacing w:after="0" w:line="360" w:lineRule="auto"/>
+        <w:ind w:left="0" w:right="0" w:firstLine="709"/>
         <w:contextualSpacing w:val="0"/>
         <w:jc w:val="left"/>
         <w:outlineLvl w:val="2"/>
@@ -8222,8 +8115,8 @@
           <w:ilvl w:val="0"/>
           <w:numId w:val="22"/>
         </w:numPr>
-        <w:spacing w:after="118" w:line="259" w:lineRule="auto"/>
-        <w:ind w:right="0"/>
+        <w:spacing w:after="0" w:line="360" w:lineRule="auto"/>
+        <w:ind w:left="0" w:right="0" w:firstLine="709"/>
         <w:contextualSpacing w:val="0"/>
         <w:jc w:val="left"/>
         <w:outlineLvl w:val="2"/>
@@ -8243,8 +8136,8 @@
           <w:ilvl w:val="1"/>
           <w:numId w:val="22"/>
         </w:numPr>
-        <w:spacing w:after="118" w:line="259" w:lineRule="auto"/>
-        <w:ind w:right="0"/>
+        <w:spacing w:after="0" w:line="360" w:lineRule="auto"/>
+        <w:ind w:left="0" w:right="0" w:firstLine="709"/>
         <w:contextualSpacing w:val="0"/>
         <w:jc w:val="left"/>
         <w:outlineLvl w:val="2"/>
@@ -8264,8 +8157,8 @@
           <w:ilvl w:val="1"/>
           <w:numId w:val="22"/>
         </w:numPr>
-        <w:spacing w:after="118" w:line="259" w:lineRule="auto"/>
-        <w:ind w:right="0"/>
+        <w:spacing w:after="0" w:line="360" w:lineRule="auto"/>
+        <w:ind w:left="0" w:right="0" w:firstLine="709"/>
         <w:contextualSpacing w:val="0"/>
         <w:jc w:val="left"/>
         <w:outlineLvl w:val="2"/>
@@ -8285,8 +8178,8 @@
           <w:ilvl w:val="1"/>
           <w:numId w:val="22"/>
         </w:numPr>
-        <w:spacing w:after="118" w:line="259" w:lineRule="auto"/>
-        <w:ind w:right="0"/>
+        <w:spacing w:after="0" w:line="360" w:lineRule="auto"/>
+        <w:ind w:left="0" w:right="0" w:firstLine="709"/>
         <w:contextualSpacing w:val="0"/>
         <w:jc w:val="left"/>
         <w:outlineLvl w:val="2"/>
@@ -8306,8 +8199,8 @@
           <w:ilvl w:val="1"/>
           <w:numId w:val="22"/>
         </w:numPr>
-        <w:spacing w:after="118" w:line="259" w:lineRule="auto"/>
-        <w:ind w:right="0"/>
+        <w:spacing w:after="0" w:line="360" w:lineRule="auto"/>
+        <w:ind w:left="0" w:right="0" w:firstLine="709"/>
         <w:contextualSpacing w:val="0"/>
         <w:jc w:val="left"/>
         <w:outlineLvl w:val="2"/>
@@ -8327,8 +8220,8 @@
           <w:ilvl w:val="1"/>
           <w:numId w:val="22"/>
         </w:numPr>
-        <w:spacing w:after="118" w:line="259" w:lineRule="auto"/>
-        <w:ind w:right="0"/>
+        <w:spacing w:after="0" w:line="360" w:lineRule="auto"/>
+        <w:ind w:left="0" w:right="0" w:firstLine="709"/>
         <w:contextualSpacing w:val="0"/>
         <w:jc w:val="left"/>
         <w:outlineLvl w:val="2"/>
@@ -8348,8 +8241,8 @@
           <w:ilvl w:val="2"/>
           <w:numId w:val="22"/>
         </w:numPr>
-        <w:spacing w:after="118" w:line="259" w:lineRule="auto"/>
-        <w:ind w:right="0"/>
+        <w:spacing w:after="0" w:line="360" w:lineRule="auto"/>
+        <w:ind w:left="0" w:right="0" w:firstLine="709"/>
         <w:contextualSpacing w:val="0"/>
         <w:jc w:val="left"/>
         <w:outlineLvl w:val="2"/>
@@ -8367,6 +8260,8 @@
           <w:ilvl w:val="2"/>
           <w:numId w:val="22"/>
         </w:numPr>
+        <w:spacing w:after="0" w:line="360" w:lineRule="auto"/>
+        <w:ind w:left="0" w:firstLine="709"/>
         <w:rPr>
           <w:b/>
           <w:bCs/>
@@ -8380,8 +8275,8 @@
         </w:rPr>
         <w:t>Эксплуатационное назначение программы</w:t>
       </w:r>
-      <w:bookmarkEnd w:id="64"/>
       <w:bookmarkEnd w:id="65"/>
+      <w:bookmarkEnd w:id="66"/>
       <w:bookmarkEnd w:id="75"/>
       <w:r>
         <w:rPr>
@@ -8393,8 +8288,8 @@
     </w:p>
     <w:p>
       <w:pPr>
-        <w:spacing w:after="104"/>
-        <w:ind w:left="989" w:right="260"/>
+        <w:spacing w:after="0" w:line="360" w:lineRule="auto"/>
+        <w:ind w:left="0" w:right="0" w:firstLine="709"/>
       </w:pPr>
       <w:r>
         <w:t xml:space="preserve">Разрабатываемое ПП может эксплуатироваться пользователями ПК в следующих </w:t>
@@ -8402,7 +8297,8 @@
     </w:p>
     <w:p>
       <w:pPr>
-        <w:ind w:left="152" w:right="260"/>
+        <w:spacing w:after="0" w:line="360" w:lineRule="auto"/>
+        <w:ind w:left="0" w:right="0" w:firstLine="709"/>
       </w:pPr>
       <w:r>
         <w:t xml:space="preserve">вариантах:  </w:t>
@@ -8415,19 +8311,12 @@
           <w:ilvl w:val="0"/>
           <w:numId w:val="6"/>
         </w:numPr>
-        <w:ind w:right="260"/>
-      </w:pPr>
-      <w:r>
-        <w:lastRenderedPageBreak/>
-        <w:t xml:space="preserve">пользователи </w:t>
-      </w:r>
-      <w:proofErr w:type="spellStart"/>
-      <w:r>
-        <w:t>Steam</w:t>
-      </w:r>
-      <w:proofErr w:type="spellEnd"/>
-      <w:r>
-        <w:t xml:space="preserve">; </w:t>
+        <w:spacing w:after="0" w:line="360" w:lineRule="auto"/>
+        <w:ind w:left="0" w:right="0" w:firstLine="709"/>
+        <w:contextualSpacing w:val="0"/>
+      </w:pPr>
+      <w:r>
+        <w:t xml:space="preserve">пользователи Steam; </w:t>
       </w:r>
     </w:p>
     <w:p>
@@ -8437,10 +8326,12 @@
           <w:ilvl w:val="0"/>
           <w:numId w:val="6"/>
         </w:numPr>
-        <w:spacing w:line="357" w:lineRule="auto"/>
-        <w:ind w:right="260"/>
-      </w:pPr>
-      <w:r>
+        <w:spacing w:after="0" w:line="360" w:lineRule="auto"/>
+        <w:ind w:left="0" w:right="0" w:firstLine="709"/>
+        <w:contextualSpacing w:val="0"/>
+      </w:pPr>
+      <w:r>
+        <w:lastRenderedPageBreak/>
         <w:t xml:space="preserve">группа людей, объединенная желанием получать достижения в играх, добиваться того, чтобы были получены все достижения в  какой-либо игре или играх. </w:t>
       </w:r>
       <w:r>
@@ -8458,7 +8349,8 @@
           <w:tab w:val="center" w:pos="1054"/>
           <w:tab w:val="center" w:pos="3019"/>
         </w:tabs>
-        <w:ind w:left="1276" w:hanging="425"/>
+        <w:spacing w:after="0" w:line="360" w:lineRule="auto"/>
+        <w:ind w:left="0" w:firstLine="709"/>
         <w:rPr>
           <w:b/>
           <w:bCs/>
@@ -8470,7 +8362,6 @@
         <w:rPr>
           <w:b/>
           <w:bCs/>
-          <w:lang w:val="en-US"/>
         </w:rPr>
         <w:lastRenderedPageBreak/>
         <w:t xml:space="preserve"> </w:t>
@@ -8496,8 +8387,8 @@
     </w:p>
     <w:p>
       <w:pPr>
-        <w:spacing w:after="1" w:line="357" w:lineRule="auto"/>
-        <w:ind w:left="142" w:right="260" w:firstLine="852"/>
+        <w:spacing w:after="0" w:line="360" w:lineRule="auto"/>
+        <w:ind w:left="0" w:right="0" w:firstLine="709"/>
       </w:pPr>
       <w:r>
         <w:t xml:space="preserve">Приложение собирает статистику по играм, которые есть в библиотеке выбранного аккаунта сортирует и обрабатывает её для отображения в более удобном и приятном виде. Благодаря этому вы можете узнать какой процент достижений в игре вы получили, когда какое достижение получили и насколько оно редкое, посмотреть описание всех достижений, а также получить общую информацию по вашему профилю, такую как сколько достижений у вас всего, какой средний процент достижений, сколько идеальных игр и т.д. </w:t>
@@ -8505,8 +8396,8 @@
     </w:p>
     <w:p>
       <w:pPr>
-        <w:spacing w:after="112" w:line="259" w:lineRule="auto"/>
-        <w:ind w:left="142" w:right="0" w:firstLine="0"/>
+        <w:spacing w:after="0" w:line="360" w:lineRule="auto"/>
+        <w:ind w:left="0" w:right="0" w:firstLine="709"/>
         <w:jc w:val="left"/>
       </w:pPr>
       <w:r>
@@ -8515,8 +8406,8 @@
     </w:p>
     <w:p>
       <w:pPr>
-        <w:spacing w:after="115" w:line="259" w:lineRule="auto"/>
-        <w:ind w:left="994" w:right="0" w:firstLine="0"/>
+        <w:spacing w:after="0" w:line="360" w:lineRule="auto"/>
+        <w:ind w:left="0" w:right="0" w:firstLine="709"/>
         <w:jc w:val="left"/>
       </w:pPr>
       <w:r>
@@ -8525,8 +8416,8 @@
     </w:p>
     <w:p>
       <w:pPr>
-        <w:spacing w:after="112" w:line="259" w:lineRule="auto"/>
-        <w:ind w:left="994" w:right="0" w:firstLine="0"/>
+        <w:spacing w:after="0" w:line="360" w:lineRule="auto"/>
+        <w:ind w:left="0" w:right="0" w:firstLine="709"/>
         <w:jc w:val="left"/>
       </w:pPr>
       <w:r>
@@ -8535,8 +8426,8 @@
     </w:p>
     <w:p>
       <w:pPr>
-        <w:spacing w:after="115" w:line="259" w:lineRule="auto"/>
-        <w:ind w:left="994" w:right="0" w:firstLine="0"/>
+        <w:spacing w:after="0" w:line="360" w:lineRule="auto"/>
+        <w:ind w:left="0" w:right="0" w:firstLine="709"/>
         <w:jc w:val="left"/>
       </w:pPr>
       <w:r>
@@ -8545,8 +8436,8 @@
     </w:p>
     <w:p>
       <w:pPr>
-        <w:spacing w:after="0" w:line="259" w:lineRule="auto"/>
-        <w:ind w:left="994" w:right="0" w:firstLine="0"/>
+        <w:spacing w:after="0" w:line="360" w:lineRule="auto"/>
+        <w:ind w:left="0" w:right="0" w:firstLine="709"/>
         <w:jc w:val="left"/>
       </w:pPr>
       <w:r>
@@ -8563,7 +8454,8 @@
           <w:ilvl w:val="0"/>
           <w:numId w:val="22"/>
         </w:numPr>
-        <w:ind w:left="1276" w:hanging="425"/>
+        <w:spacing w:after="0" w:line="360" w:lineRule="auto"/>
+        <w:ind w:left="0" w:firstLine="709"/>
         <w:rPr>
           <w:b/>
           <w:bCs/>
@@ -8600,8 +8492,8 @@
           <w:ilvl w:val="0"/>
           <w:numId w:val="23"/>
         </w:numPr>
-        <w:spacing w:after="118" w:line="259" w:lineRule="auto"/>
-        <w:ind w:right="0"/>
+        <w:spacing w:after="0" w:line="360" w:lineRule="auto"/>
+        <w:ind w:left="0" w:right="0" w:firstLine="709"/>
         <w:contextualSpacing w:val="0"/>
         <w:jc w:val="left"/>
         <w:outlineLvl w:val="1"/>
@@ -8611,10 +8503,10 @@
           <w:vanish/>
         </w:rPr>
       </w:pPr>
-      <w:bookmarkStart w:id="82" w:name="_Toc145782920"/>
-      <w:bookmarkStart w:id="83" w:name="_Toc145783081"/>
-      <w:bookmarkStart w:id="84" w:name="_Toc145793326"/>
-      <w:bookmarkEnd w:id="84"/>
+      <w:bookmarkStart w:id="82" w:name="_Toc145793326"/>
+      <w:bookmarkStart w:id="83" w:name="_Toc145782920"/>
+      <w:bookmarkStart w:id="84" w:name="_Toc145783081"/>
+      <w:bookmarkEnd w:id="82"/>
     </w:p>
     <w:p>
       <w:pPr>
@@ -8625,8 +8517,8 @@
           <w:ilvl w:val="0"/>
           <w:numId w:val="23"/>
         </w:numPr>
-        <w:spacing w:after="118" w:line="259" w:lineRule="auto"/>
-        <w:ind w:right="0"/>
+        <w:spacing w:after="0" w:line="360" w:lineRule="auto"/>
+        <w:ind w:left="0" w:right="0" w:firstLine="709"/>
         <w:contextualSpacing w:val="0"/>
         <w:jc w:val="left"/>
         <w:outlineLvl w:val="1"/>
@@ -8648,8 +8540,8 @@
           <w:ilvl w:val="0"/>
           <w:numId w:val="23"/>
         </w:numPr>
-        <w:spacing w:after="118" w:line="259" w:lineRule="auto"/>
-        <w:ind w:right="0"/>
+        <w:spacing w:after="0" w:line="360" w:lineRule="auto"/>
+        <w:ind w:left="0" w:right="0" w:firstLine="709"/>
         <w:contextualSpacing w:val="0"/>
         <w:jc w:val="left"/>
         <w:outlineLvl w:val="1"/>
@@ -8671,8 +8563,8 @@
           <w:ilvl w:val="0"/>
           <w:numId w:val="23"/>
         </w:numPr>
-        <w:spacing w:after="118" w:line="259" w:lineRule="auto"/>
-        <w:ind w:right="0"/>
+        <w:spacing w:after="0" w:line="360" w:lineRule="auto"/>
+        <w:ind w:left="0" w:right="0" w:firstLine="709"/>
         <w:contextualSpacing w:val="0"/>
         <w:jc w:val="left"/>
         <w:outlineLvl w:val="1"/>
@@ -8694,8 +8586,8 @@
           <w:ilvl w:val="0"/>
           <w:numId w:val="23"/>
         </w:numPr>
-        <w:spacing w:after="118" w:line="259" w:lineRule="auto"/>
-        <w:ind w:right="0"/>
+        <w:spacing w:after="0" w:line="360" w:lineRule="auto"/>
+        <w:ind w:left="0" w:right="0" w:firstLine="709"/>
         <w:contextualSpacing w:val="0"/>
         <w:jc w:val="left"/>
         <w:outlineLvl w:val="1"/>
@@ -8715,7 +8607,8 @@
           <w:ilvl w:val="1"/>
           <w:numId w:val="23"/>
         </w:numPr>
-        <w:ind w:left="1276"/>
+        <w:spacing w:after="0" w:line="360" w:lineRule="auto"/>
+        <w:ind w:left="0" w:firstLine="709"/>
         <w:rPr>
           <w:b/>
           <w:bCs/>
@@ -8729,8 +8622,8 @@
         </w:rPr>
         <w:t>Требования к функциональным характеристикам</w:t>
       </w:r>
-      <w:bookmarkEnd w:id="82"/>
       <w:bookmarkEnd w:id="83"/>
+      <w:bookmarkEnd w:id="84"/>
       <w:bookmarkEnd w:id="89"/>
       <w:r>
         <w:rPr>
@@ -8742,8 +8635,8 @@
     </w:p>
     <w:p>
       <w:pPr>
-        <w:spacing w:after="25" w:line="358" w:lineRule="auto"/>
-        <w:ind w:left="989" w:right="260"/>
+        <w:spacing w:after="0" w:line="360" w:lineRule="auto"/>
+        <w:ind w:left="0" w:right="0" w:firstLine="709"/>
       </w:pPr>
       <w:r>
         <w:t xml:space="preserve">В разрабатываемой программе должны быть реализованы следующие функции: </w:t>
@@ -8756,8 +8649,9 @@
           <w:ilvl w:val="0"/>
           <w:numId w:val="14"/>
         </w:numPr>
-        <w:spacing w:after="25" w:line="358" w:lineRule="auto"/>
-        <w:ind w:right="260"/>
+        <w:spacing w:after="0" w:line="360" w:lineRule="auto"/>
+        <w:ind w:left="0" w:right="0" w:firstLine="709"/>
+        <w:contextualSpacing w:val="0"/>
       </w:pPr>
       <w:r>
         <w:t xml:space="preserve">навигация должна осуществляться посредством графического пользовательского меню; </w:t>
@@ -8769,8 +8663,8 @@
           <w:ilvl w:val="0"/>
           <w:numId w:val="7"/>
         </w:numPr>
-        <w:spacing w:after="27" w:line="357" w:lineRule="auto"/>
-        <w:ind w:right="260" w:hanging="360"/>
+        <w:spacing w:after="0" w:line="360" w:lineRule="auto"/>
+        <w:ind w:left="0" w:right="0" w:firstLine="709"/>
       </w:pPr>
       <w:r>
         <w:t xml:space="preserve">должна присутствовать возможность ознакомиться с количеством достижений данного аккаунта, а также средний процент достижений в играх; </w:t>
@@ -8782,8 +8676,8 @@
           <w:ilvl w:val="0"/>
           <w:numId w:val="7"/>
         </w:numPr>
-        <w:spacing w:after="29" w:line="357" w:lineRule="auto"/>
-        <w:ind w:right="260" w:hanging="360"/>
+        <w:spacing w:after="0" w:line="360" w:lineRule="auto"/>
+        <w:ind w:left="0" w:right="0" w:firstLine="709"/>
       </w:pPr>
       <w:r>
         <w:t xml:space="preserve">должна присутствовать возможность ознакомиться с последними полученными достижениями; </w:t>
@@ -8795,7 +8689,8 @@
           <w:ilvl w:val="0"/>
           <w:numId w:val="7"/>
         </w:numPr>
-        <w:ind w:right="260" w:hanging="360"/>
+        <w:spacing w:after="0" w:line="360" w:lineRule="auto"/>
+        <w:ind w:left="0" w:right="0" w:firstLine="709"/>
       </w:pPr>
       <w:r>
         <w:t xml:space="preserve">должна присутствовать возможность выбора аккаунта; </w:t>
@@ -8807,8 +8702,8 @@
           <w:ilvl w:val="0"/>
           <w:numId w:val="7"/>
         </w:numPr>
-        <w:spacing w:after="29" w:line="357" w:lineRule="auto"/>
-        <w:ind w:right="260" w:hanging="360"/>
+        <w:spacing w:after="0" w:line="360" w:lineRule="auto"/>
+        <w:ind w:left="0" w:right="0" w:firstLine="709"/>
       </w:pPr>
       <w:r>
         <w:t xml:space="preserve">должна присутствовать возможность ознакомиться с играми данного аккаунта и статистикой данных игр; </w:t>
@@ -8820,8 +8715,8 @@
           <w:ilvl w:val="0"/>
           <w:numId w:val="7"/>
         </w:numPr>
-        <w:spacing w:after="37" w:line="355" w:lineRule="auto"/>
-        <w:ind w:right="260" w:hanging="360"/>
+        <w:spacing w:after="0" w:line="360" w:lineRule="auto"/>
+        <w:ind w:left="0" w:right="0" w:firstLine="709"/>
       </w:pPr>
       <w:r>
         <w:t xml:space="preserve">должна присутствовать возможность ознакомиться с достижениями определенной игры и  статистикой этого достижения. </w:t>
@@ -8836,8 +8731,8 @@
           <w:ilvl w:val="0"/>
           <w:numId w:val="24"/>
         </w:numPr>
-        <w:spacing w:after="118" w:line="259" w:lineRule="auto"/>
-        <w:ind w:right="0"/>
+        <w:spacing w:after="0" w:line="360" w:lineRule="auto"/>
+        <w:ind w:left="0" w:right="0" w:firstLine="709"/>
         <w:contextualSpacing w:val="0"/>
         <w:jc w:val="left"/>
         <w:outlineLvl w:val="2"/>
@@ -8845,10 +8740,10 @@
           <w:vanish/>
         </w:rPr>
       </w:pPr>
-      <w:bookmarkStart w:id="90" w:name="_Toc145782921"/>
-      <w:bookmarkStart w:id="91" w:name="_Toc145783082"/>
-      <w:bookmarkStart w:id="92" w:name="_Toc145793332"/>
-      <w:bookmarkEnd w:id="92"/>
+      <w:bookmarkStart w:id="90" w:name="_Toc145793332"/>
+      <w:bookmarkStart w:id="91" w:name="_Toc145782921"/>
+      <w:bookmarkStart w:id="92" w:name="_Toc145783082"/>
+      <w:bookmarkEnd w:id="90"/>
     </w:p>
     <w:p>
       <w:pPr>
@@ -8859,8 +8754,8 @@
           <w:ilvl w:val="0"/>
           <w:numId w:val="24"/>
         </w:numPr>
-        <w:spacing w:after="118" w:line="259" w:lineRule="auto"/>
-        <w:ind w:right="0"/>
+        <w:spacing w:after="0" w:line="360" w:lineRule="auto"/>
+        <w:ind w:left="0" w:right="0" w:firstLine="709"/>
         <w:contextualSpacing w:val="0"/>
         <w:jc w:val="left"/>
         <w:outlineLvl w:val="2"/>
@@ -8880,8 +8775,8 @@
           <w:ilvl w:val="0"/>
           <w:numId w:val="24"/>
         </w:numPr>
-        <w:spacing w:after="118" w:line="259" w:lineRule="auto"/>
-        <w:ind w:right="0"/>
+        <w:spacing w:after="0" w:line="360" w:lineRule="auto"/>
+        <w:ind w:left="0" w:right="0" w:firstLine="709"/>
         <w:contextualSpacing w:val="0"/>
         <w:jc w:val="left"/>
         <w:outlineLvl w:val="2"/>
@@ -8901,8 +8796,8 @@
           <w:ilvl w:val="0"/>
           <w:numId w:val="24"/>
         </w:numPr>
-        <w:spacing w:after="118" w:line="259" w:lineRule="auto"/>
-        <w:ind w:right="0"/>
+        <w:spacing w:after="0" w:line="360" w:lineRule="auto"/>
+        <w:ind w:left="0" w:right="0" w:firstLine="709"/>
         <w:contextualSpacing w:val="0"/>
         <w:jc w:val="left"/>
         <w:outlineLvl w:val="2"/>
@@ -8922,8 +8817,8 @@
           <w:ilvl w:val="0"/>
           <w:numId w:val="24"/>
         </w:numPr>
-        <w:spacing w:after="118" w:line="259" w:lineRule="auto"/>
-        <w:ind w:right="0"/>
+        <w:spacing w:after="0" w:line="360" w:lineRule="auto"/>
+        <w:ind w:left="0" w:right="0" w:firstLine="709"/>
         <w:contextualSpacing w:val="0"/>
         <w:jc w:val="left"/>
         <w:outlineLvl w:val="2"/>
@@ -8943,8 +8838,8 @@
           <w:ilvl w:val="1"/>
           <w:numId w:val="24"/>
         </w:numPr>
-        <w:spacing w:after="118" w:line="259" w:lineRule="auto"/>
-        <w:ind w:right="0"/>
+        <w:spacing w:after="0" w:line="360" w:lineRule="auto"/>
+        <w:ind w:left="0" w:right="0" w:firstLine="709"/>
         <w:contextualSpacing w:val="0"/>
         <w:jc w:val="left"/>
         <w:outlineLvl w:val="2"/>
@@ -8962,7 +8857,8 @@
           <w:ilvl w:val="2"/>
           <w:numId w:val="24"/>
         </w:numPr>
-        <w:ind w:left="1276" w:hanging="425"/>
+        <w:spacing w:after="0" w:line="360" w:lineRule="auto"/>
+        <w:ind w:left="0" w:firstLine="709"/>
         <w:rPr>
           <w:b/>
           <w:bCs/>
@@ -8976,8 +8872,8 @@
         </w:rPr>
         <w:t>Требования к организации входных данных</w:t>
       </w:r>
-      <w:bookmarkEnd w:id="90"/>
       <w:bookmarkEnd w:id="91"/>
+      <w:bookmarkEnd w:id="92"/>
       <w:bookmarkEnd w:id="98"/>
       <w:r>
         <w:rPr>
@@ -8989,8 +8885,8 @@
     </w:p>
     <w:p>
       <w:pPr>
-        <w:spacing w:after="24" w:line="364" w:lineRule="auto"/>
-        <w:ind w:left="142" w:right="260" w:firstLine="852"/>
+        <w:spacing w:after="0" w:line="360" w:lineRule="auto"/>
+        <w:ind w:left="0" w:right="0" w:firstLine="709"/>
       </w:pPr>
       <w:r>
         <w:t xml:space="preserve">Входные </w:t>
@@ -9035,8 +8931,8 @@
           <w:ilvl w:val="0"/>
           <w:numId w:val="25"/>
         </w:numPr>
-        <w:spacing w:after="118" w:line="259" w:lineRule="auto"/>
-        <w:ind w:right="0"/>
+        <w:spacing w:after="0" w:line="360" w:lineRule="auto"/>
+        <w:ind w:left="0" w:right="0" w:firstLine="709"/>
         <w:contextualSpacing w:val="0"/>
         <w:jc w:val="left"/>
         <w:outlineLvl w:val="2"/>
@@ -9044,10 +8940,10 @@
           <w:vanish/>
         </w:rPr>
       </w:pPr>
-      <w:bookmarkStart w:id="99" w:name="_Toc145782922"/>
-      <w:bookmarkStart w:id="100" w:name="_Toc145783083"/>
-      <w:bookmarkStart w:id="101" w:name="_Toc145793339"/>
-      <w:bookmarkEnd w:id="101"/>
+      <w:bookmarkStart w:id="99" w:name="_Toc145793339"/>
+      <w:bookmarkStart w:id="100" w:name="_Toc145782922"/>
+      <w:bookmarkStart w:id="101" w:name="_Toc145783083"/>
+      <w:bookmarkEnd w:id="99"/>
     </w:p>
     <w:p>
       <w:pPr>
@@ -9058,8 +8954,8 @@
           <w:ilvl w:val="0"/>
           <w:numId w:val="25"/>
         </w:numPr>
-        <w:spacing w:after="118" w:line="259" w:lineRule="auto"/>
-        <w:ind w:right="0"/>
+        <w:spacing w:after="0" w:line="360" w:lineRule="auto"/>
+        <w:ind w:left="0" w:right="0" w:firstLine="709"/>
         <w:contextualSpacing w:val="0"/>
         <w:jc w:val="left"/>
         <w:outlineLvl w:val="2"/>
@@ -9079,8 +8975,8 @@
           <w:ilvl w:val="0"/>
           <w:numId w:val="25"/>
         </w:numPr>
-        <w:spacing w:after="118" w:line="259" w:lineRule="auto"/>
-        <w:ind w:right="0"/>
+        <w:spacing w:after="0" w:line="360" w:lineRule="auto"/>
+        <w:ind w:left="0" w:right="0" w:firstLine="709"/>
         <w:contextualSpacing w:val="0"/>
         <w:jc w:val="left"/>
         <w:outlineLvl w:val="2"/>
@@ -9100,8 +8996,8 @@
           <w:ilvl w:val="0"/>
           <w:numId w:val="25"/>
         </w:numPr>
-        <w:spacing w:after="118" w:line="259" w:lineRule="auto"/>
-        <w:ind w:right="0"/>
+        <w:spacing w:after="0" w:line="360" w:lineRule="auto"/>
+        <w:ind w:left="0" w:right="0" w:firstLine="709"/>
         <w:contextualSpacing w:val="0"/>
         <w:jc w:val="left"/>
         <w:outlineLvl w:val="2"/>
@@ -9121,8 +9017,8 @@
           <w:ilvl w:val="0"/>
           <w:numId w:val="25"/>
         </w:numPr>
-        <w:spacing w:after="118" w:line="259" w:lineRule="auto"/>
-        <w:ind w:right="0"/>
+        <w:spacing w:after="0" w:line="360" w:lineRule="auto"/>
+        <w:ind w:left="0" w:right="0" w:firstLine="709"/>
         <w:contextualSpacing w:val="0"/>
         <w:jc w:val="left"/>
         <w:outlineLvl w:val="2"/>
@@ -9142,8 +9038,8 @@
           <w:ilvl w:val="1"/>
           <w:numId w:val="25"/>
         </w:numPr>
-        <w:spacing w:after="118" w:line="259" w:lineRule="auto"/>
-        <w:ind w:right="0"/>
+        <w:spacing w:after="0" w:line="360" w:lineRule="auto"/>
+        <w:ind w:left="0" w:right="0" w:firstLine="709"/>
         <w:contextualSpacing w:val="0"/>
         <w:jc w:val="left"/>
         <w:outlineLvl w:val="2"/>
@@ -9163,8 +9059,8 @@
           <w:ilvl w:val="2"/>
           <w:numId w:val="25"/>
         </w:numPr>
-        <w:spacing w:after="118" w:line="259" w:lineRule="auto"/>
-        <w:ind w:right="0"/>
+        <w:spacing w:after="0" w:line="360" w:lineRule="auto"/>
+        <w:ind w:left="0" w:right="0" w:firstLine="709"/>
         <w:contextualSpacing w:val="0"/>
         <w:jc w:val="left"/>
         <w:outlineLvl w:val="2"/>
@@ -9182,7 +9078,8 @@
           <w:ilvl w:val="2"/>
           <w:numId w:val="25"/>
         </w:numPr>
-        <w:ind w:left="1276" w:hanging="425"/>
+        <w:spacing w:after="0" w:line="360" w:lineRule="auto"/>
+        <w:ind w:left="0" w:firstLine="709"/>
         <w:rPr>
           <w:b/>
           <w:bCs/>
@@ -9196,8 +9093,8 @@
         </w:rPr>
         <w:t>Требования к организации выходных данных</w:t>
       </w:r>
-      <w:bookmarkEnd w:id="99"/>
       <w:bookmarkEnd w:id="100"/>
+      <w:bookmarkEnd w:id="101"/>
       <w:bookmarkEnd w:id="108"/>
       <w:r>
         <w:rPr>
@@ -9209,20 +9106,11 @@
     </w:p>
     <w:p>
       <w:pPr>
-        <w:spacing w:after="102"/>
-        <w:ind w:left="989" w:right="260"/>
-      </w:pPr>
-      <w:r>
-        <w:t xml:space="preserve">Выходные данные должны быть организованы в виде отчетов или таблиц. Возможность к </w:t>
-      </w:r>
-    </w:p>
-    <w:p>
-      <w:pPr>
-        <w:spacing w:after="34" w:line="357" w:lineRule="auto"/>
-        <w:ind w:left="152" w:right="260"/>
-      </w:pPr>
-      <w:r>
-        <w:t xml:space="preserve">доступу данных имеют все пользователи. Файлы указанного формата должны храниться на любых носителях. Отчет формируется после запуска программного продукта и запроса, после чего демонстрируются пользователю. Отчет является временными и стирается по завершению игры. </w:t>
+        <w:spacing w:after="0" w:line="360" w:lineRule="auto"/>
+        <w:ind w:left="0" w:right="0" w:firstLine="709"/>
+      </w:pPr>
+      <w:r>
+        <w:t xml:space="preserve">Выходные данные должны быть организованы в виде отчетов или таблиц. Возможность к доступу данных имеют все пользователи. Файлы указанного формата должны храниться на любых носителях. Отчет формируется после запуска программного продукта и запроса, после чего демонстрируются пользователю. Отчет является временными и стирается по завершению игры. </w:t>
       </w:r>
     </w:p>
     <w:p>
@@ -9234,8 +9122,8 @@
           <w:ilvl w:val="0"/>
           <w:numId w:val="26"/>
         </w:numPr>
-        <w:spacing w:after="118" w:line="259" w:lineRule="auto"/>
-        <w:ind w:right="0"/>
+        <w:spacing w:after="0" w:line="360" w:lineRule="auto"/>
+        <w:ind w:left="0" w:right="0" w:firstLine="709"/>
         <w:contextualSpacing w:val="0"/>
         <w:jc w:val="left"/>
         <w:outlineLvl w:val="1"/>
@@ -9245,10 +9133,10 @@
           <w:vanish/>
         </w:rPr>
       </w:pPr>
-      <w:bookmarkStart w:id="109" w:name="_Toc145782923"/>
-      <w:bookmarkStart w:id="110" w:name="_Toc145783084"/>
-      <w:bookmarkStart w:id="111" w:name="_Toc145793347"/>
-      <w:bookmarkEnd w:id="111"/>
+      <w:bookmarkStart w:id="109" w:name="_Toc145793347"/>
+      <w:bookmarkStart w:id="110" w:name="_Toc145782923"/>
+      <w:bookmarkStart w:id="111" w:name="_Toc145783084"/>
+      <w:bookmarkEnd w:id="109"/>
     </w:p>
     <w:p>
       <w:pPr>
@@ -9259,8 +9147,8 @@
           <w:ilvl w:val="0"/>
           <w:numId w:val="26"/>
         </w:numPr>
-        <w:spacing w:after="118" w:line="259" w:lineRule="auto"/>
-        <w:ind w:right="0"/>
+        <w:spacing w:after="0" w:line="360" w:lineRule="auto"/>
+        <w:ind w:left="0" w:right="0" w:firstLine="709"/>
         <w:contextualSpacing w:val="0"/>
         <w:jc w:val="left"/>
         <w:outlineLvl w:val="1"/>
@@ -9282,8 +9170,8 @@
           <w:ilvl w:val="0"/>
           <w:numId w:val="26"/>
         </w:numPr>
-        <w:spacing w:after="118" w:line="259" w:lineRule="auto"/>
-        <w:ind w:right="0"/>
+        <w:spacing w:after="0" w:line="360" w:lineRule="auto"/>
+        <w:ind w:left="0" w:right="0" w:firstLine="709"/>
         <w:contextualSpacing w:val="0"/>
         <w:jc w:val="left"/>
         <w:outlineLvl w:val="1"/>
@@ -9305,8 +9193,8 @@
           <w:ilvl w:val="0"/>
           <w:numId w:val="26"/>
         </w:numPr>
-        <w:spacing w:after="118" w:line="259" w:lineRule="auto"/>
-        <w:ind w:right="0"/>
+        <w:spacing w:after="0" w:line="360" w:lineRule="auto"/>
+        <w:ind w:left="0" w:right="0" w:firstLine="709"/>
         <w:contextualSpacing w:val="0"/>
         <w:jc w:val="left"/>
         <w:outlineLvl w:val="1"/>
@@ -9328,8 +9216,8 @@
           <w:ilvl w:val="0"/>
           <w:numId w:val="26"/>
         </w:numPr>
-        <w:spacing w:after="118" w:line="259" w:lineRule="auto"/>
-        <w:ind w:right="0"/>
+        <w:spacing w:after="0" w:line="360" w:lineRule="auto"/>
+        <w:ind w:left="0" w:right="0" w:firstLine="709"/>
         <w:contextualSpacing w:val="0"/>
         <w:jc w:val="left"/>
         <w:outlineLvl w:val="1"/>
@@ -9351,8 +9239,8 @@
           <w:ilvl w:val="1"/>
           <w:numId w:val="26"/>
         </w:numPr>
-        <w:spacing w:after="118" w:line="259" w:lineRule="auto"/>
-        <w:ind w:right="0"/>
+        <w:spacing w:after="0" w:line="360" w:lineRule="auto"/>
+        <w:ind w:left="0" w:right="0" w:firstLine="709"/>
         <w:contextualSpacing w:val="0"/>
         <w:jc w:val="left"/>
         <w:outlineLvl w:val="1"/>
@@ -9372,7 +9260,8 @@
           <w:ilvl w:val="1"/>
           <w:numId w:val="26"/>
         </w:numPr>
-        <w:ind w:left="1276" w:hanging="425"/>
+        <w:spacing w:after="0" w:line="360" w:lineRule="auto"/>
+        <w:ind w:left="0" w:firstLine="709"/>
         <w:rPr>
           <w:b/>
           <w:bCs/>
@@ -9386,14 +9275,14 @@
         </w:rPr>
         <w:t>Требования к пользовательскому интерфейсу</w:t>
       </w:r>
-      <w:bookmarkEnd w:id="109"/>
       <w:bookmarkEnd w:id="110"/>
+      <w:bookmarkEnd w:id="111"/>
       <w:bookmarkEnd w:id="117"/>
     </w:p>
     <w:p>
       <w:pPr>
-        <w:spacing w:after="102" w:line="360" w:lineRule="auto"/>
-        <w:ind w:left="142" w:right="261" w:firstLine="851"/>
+        <w:spacing w:after="0" w:line="360" w:lineRule="auto"/>
+        <w:ind w:left="0" w:right="0" w:firstLine="709"/>
       </w:pPr>
       <w:r>
         <w:t xml:space="preserve">При первом запуске должно появляться </w:t>
@@ -9401,19 +9290,15 @@
       <w:r>
         <w:t xml:space="preserve">основное окно, на котором присутствует кнопка для доступа к смене </w:t>
       </w:r>
-      <w:proofErr w:type="spellStart"/>
       <w:r>
         <w:t>steam</w:t>
       </w:r>
-      <w:proofErr w:type="spellEnd"/>
       <w:r>
         <w:t xml:space="preserve"> </w:t>
       </w:r>
-      <w:proofErr w:type="spellStart"/>
       <w:r>
         <w:t>id</w:t>
       </w:r>
-      <w:proofErr w:type="spellEnd"/>
       <w:r>
         <w:t xml:space="preserve"> </w:t>
       </w:r>
@@ -9423,27 +9308,21 @@
       <w:r>
         <w:t xml:space="preserve"> </w:t>
       </w:r>
-      <w:proofErr w:type="spellStart"/>
       <w:r>
         <w:t>steam</w:t>
       </w:r>
-      <w:proofErr w:type="spellEnd"/>
       <w:r>
         <w:t xml:space="preserve"> </w:t>
       </w:r>
-      <w:proofErr w:type="spellStart"/>
       <w:r>
         <w:t>api</w:t>
       </w:r>
-      <w:proofErr w:type="spellEnd"/>
       <w:r>
         <w:t xml:space="preserve"> </w:t>
       </w:r>
-      <w:proofErr w:type="spellStart"/>
       <w:r>
         <w:t>key</w:t>
       </w:r>
-      <w:proofErr w:type="spellEnd"/>
       <w:r>
         <w:t>, после обновления хотя бы одного из эт</w:t>
       </w:r>
@@ -9502,28 +9381,26 @@
         <w:t>.2</w:t>
       </w:r>
       <w:r>
-        <w:t xml:space="preserve">. По </w:t>
-      </w:r>
-      <w:r>
+        <w:t>. По нажатию на кнопку «все достижения» происходит переход на окно со всеми достижениями, смотрите рисунок 5.2.</w:t>
+      </w:r>
+      <w:r>
+        <w:t>4</w:t>
+      </w:r>
+      <w:r>
+        <w:t>.</w:t>
+      </w:r>
+    </w:p>
+    <w:p>
+      <w:pPr>
+        <w:spacing w:after="0" w:line="360" w:lineRule="auto"/>
+        <w:ind w:left="0" w:right="0" w:firstLine="0"/>
+        <w:jc w:val="center"/>
+      </w:pPr>
+      <w:r>
+        <w:rPr>
+          <w:noProof/>
+        </w:rPr>
         <w:lastRenderedPageBreak/>
-        <w:t>нажатию на кнопку «все достижения» происходит переход на окно со всеми достижениями, смотрите рисунок 5.2.</w:t>
-      </w:r>
-      <w:r>
-        <w:t>4</w:t>
-      </w:r>
-      <w:r>
-        <w:t>.</w:t>
-      </w:r>
-    </w:p>
-    <w:p>
-      <w:pPr>
-        <w:spacing w:after="0" w:line="358" w:lineRule="auto"/>
-        <w:ind w:left="152" w:right="260"/>
-      </w:pPr>
-      <w:r>
-        <w:rPr>
-          <w:noProof/>
-        </w:rPr>
         <w:drawing>
           <wp:inline distT="0" distB="0" distL="0" distR="0" wp14:anchorId="10E8424C" wp14:editId="24543C35">
             <wp:extent cx="6739255" cy="3166745"/>
@@ -9576,8 +9453,8 @@
     </w:p>
     <w:p>
       <w:pPr>
-        <w:spacing w:after="0" w:line="358" w:lineRule="auto"/>
-        <w:ind w:left="152" w:right="260"/>
+        <w:spacing w:after="0" w:line="360" w:lineRule="auto"/>
+        <w:ind w:left="0" w:right="0" w:firstLine="709"/>
         <w:jc w:val="center"/>
       </w:pPr>
       <w:r>
@@ -9592,8 +9469,8 @@
     </w:p>
     <w:p>
       <w:pPr>
-        <w:spacing w:after="102" w:line="360" w:lineRule="auto"/>
-        <w:ind w:left="142" w:right="261" w:firstLine="851"/>
+        <w:spacing w:after="0" w:line="360" w:lineRule="auto"/>
+        <w:ind w:left="0" w:right="0" w:firstLine="709"/>
       </w:pPr>
       <w:r>
         <w:t>После открытия окна игр с достижениями появляется интерфейс, на котором</w:t>
@@ -9625,8 +9502,8 @@
     </w:p>
     <w:p>
       <w:pPr>
-        <w:spacing w:after="60" w:line="259" w:lineRule="auto"/>
-        <w:ind w:left="0" w:right="552" w:firstLine="0"/>
+        <w:spacing w:after="0" w:line="360" w:lineRule="auto"/>
+        <w:ind w:left="0" w:right="0" w:firstLine="709"/>
         <w:jc w:val="center"/>
       </w:pPr>
       <w:r>
@@ -9685,8 +9562,8 @@
     </w:p>
     <w:p>
       <w:pPr>
-        <w:spacing w:after="104"/>
-        <w:ind w:left="2676" w:right="260"/>
+        <w:spacing w:after="0" w:line="360" w:lineRule="auto"/>
+        <w:ind w:left="0" w:right="0" w:firstLine="709"/>
       </w:pPr>
       <w:r>
         <w:t>Рисунок 5.2.</w:t>
@@ -9701,7 +9578,7 @@
     <w:p>
       <w:pPr>
         <w:spacing w:after="0" w:line="360" w:lineRule="auto"/>
-        <w:ind w:left="142" w:right="261" w:firstLine="851"/>
+        <w:ind w:left="0" w:right="0" w:firstLine="709"/>
       </w:pPr>
       <w:r>
         <w:t>При нажатии на одн</w:t>
@@ -9728,17 +9605,17 @@
         <w:t>превью игры, название игры, процент полученных достижений</w:t>
       </w:r>
       <w:r>
-        <w:t xml:space="preserve">. Ниже расположена таблица, в которой находится вся информация </w:t>
+        <w:t>. Ниже расположена таблица, в которой находится вся информация о достижениях: логотип</w:t>
+      </w:r>
+      <w:r>
+        <w:t xml:space="preserve"> цветной если достижений получено, не цветное если нет</w:t>
+      </w:r>
+      <w:r>
+        <w:t xml:space="preserve">,  название, описание, </w:t>
       </w:r>
       <w:r>
         <w:lastRenderedPageBreak/>
-        <w:t>о достижениях: логотип</w:t>
-      </w:r>
-      <w:r>
-        <w:t xml:space="preserve"> цветной если достижений получено, не цветное если нет</w:t>
-      </w:r>
-      <w:r>
-        <w:t>,  название, описание, процент людей с данным достижением, дата открытия достижения пользователем. Данный интерфейс отображен на рисунке 5.2.</w:t>
+        <w:t>процент людей с данным достижением, дата открытия достижения пользователем. Данный интерфейс отображен на рисунке 5.2.</w:t>
       </w:r>
       <w:r>
         <w:t>3</w:t>
@@ -9749,8 +9626,8 @@
     </w:p>
     <w:p>
       <w:pPr>
-        <w:spacing w:after="62" w:line="259" w:lineRule="auto"/>
-        <w:ind w:left="0" w:right="0" w:firstLine="0"/>
+        <w:spacing w:after="0" w:line="360" w:lineRule="auto"/>
+        <w:ind w:left="0" w:right="0" w:firstLine="709"/>
         <w:jc w:val="center"/>
       </w:pPr>
       <w:r>
@@ -9809,8 +9686,8 @@
     </w:p>
     <w:p>
       <w:pPr>
-        <w:spacing w:after="112" w:line="259" w:lineRule="auto"/>
-        <w:ind w:left="727" w:right="0"/>
+        <w:spacing w:after="0" w:line="360" w:lineRule="auto"/>
+        <w:ind w:left="0" w:right="0" w:firstLine="709"/>
         <w:jc w:val="center"/>
       </w:pPr>
       <w:r>
@@ -9826,7 +9703,7 @@
     <w:p>
       <w:pPr>
         <w:spacing w:after="0" w:line="360" w:lineRule="auto"/>
-        <w:ind w:left="142" w:right="261" w:firstLine="851"/>
+        <w:ind w:left="0" w:right="0" w:firstLine="709"/>
       </w:pPr>
       <w:r>
         <w:t>Если же на основном окне нажали кнопку «все достижения», то открывается окно, которое выглядит также как окно с достижениями игры, только без превью и процентов, но вместо названия отображается количество достижений у пользователя</w:t>
@@ -9834,8 +9711,8 @@
     </w:p>
     <w:p>
       <w:pPr>
-        <w:spacing w:after="112" w:line="259" w:lineRule="auto"/>
-        <w:ind w:left="727" w:right="0"/>
+        <w:spacing w:after="0" w:line="360" w:lineRule="auto"/>
+        <w:ind w:left="0" w:right="0" w:firstLine="709"/>
         <w:jc w:val="center"/>
       </w:pPr>
       <w:r>
@@ -9897,8 +9774,8 @@
     </w:p>
     <w:p>
       <w:pPr>
-        <w:spacing w:after="112" w:line="259" w:lineRule="auto"/>
-        <w:ind w:left="727" w:right="0"/>
+        <w:spacing w:after="0" w:line="360" w:lineRule="auto"/>
+        <w:ind w:left="0" w:right="0" w:firstLine="709"/>
         <w:jc w:val="center"/>
       </w:pPr>
       <w:r>
@@ -9914,8 +9791,8 @@
           <w:ilvl w:val="0"/>
           <w:numId w:val="27"/>
         </w:numPr>
-        <w:spacing w:after="118" w:line="259" w:lineRule="auto"/>
-        <w:ind w:right="0"/>
+        <w:spacing w:after="0" w:line="360" w:lineRule="auto"/>
+        <w:ind w:left="0" w:right="0" w:firstLine="709"/>
         <w:contextualSpacing w:val="0"/>
         <w:jc w:val="left"/>
         <w:outlineLvl w:val="1"/>
@@ -9935,8 +9812,8 @@
           <w:ilvl w:val="0"/>
           <w:numId w:val="27"/>
         </w:numPr>
-        <w:spacing w:after="118" w:line="259" w:lineRule="auto"/>
-        <w:ind w:right="0"/>
+        <w:spacing w:after="0" w:line="360" w:lineRule="auto"/>
+        <w:ind w:left="0" w:right="0" w:firstLine="709"/>
         <w:contextualSpacing w:val="0"/>
         <w:jc w:val="left"/>
         <w:outlineLvl w:val="1"/>
@@ -9956,8 +9833,8 @@
           <w:ilvl w:val="0"/>
           <w:numId w:val="27"/>
         </w:numPr>
-        <w:spacing w:after="118" w:line="259" w:lineRule="auto"/>
-        <w:ind w:right="0"/>
+        <w:spacing w:after="0" w:line="360" w:lineRule="auto"/>
+        <w:ind w:left="0" w:right="0" w:firstLine="709"/>
         <w:contextualSpacing w:val="0"/>
         <w:jc w:val="left"/>
         <w:outlineLvl w:val="1"/>
@@ -9977,8 +9854,8 @@
           <w:ilvl w:val="0"/>
           <w:numId w:val="27"/>
         </w:numPr>
-        <w:spacing w:after="118" w:line="259" w:lineRule="auto"/>
-        <w:ind w:right="0"/>
+        <w:spacing w:after="0" w:line="360" w:lineRule="auto"/>
+        <w:ind w:left="0" w:right="0" w:firstLine="709"/>
         <w:contextualSpacing w:val="0"/>
         <w:jc w:val="left"/>
         <w:outlineLvl w:val="1"/>
@@ -9998,8 +9875,8 @@
           <w:ilvl w:val="0"/>
           <w:numId w:val="27"/>
         </w:numPr>
-        <w:spacing w:after="118" w:line="259" w:lineRule="auto"/>
-        <w:ind w:right="0"/>
+        <w:spacing w:after="0" w:line="360" w:lineRule="auto"/>
+        <w:ind w:left="0" w:right="0" w:firstLine="709"/>
         <w:contextualSpacing w:val="0"/>
         <w:jc w:val="left"/>
         <w:outlineLvl w:val="1"/>
@@ -10019,8 +9896,8 @@
           <w:ilvl w:val="1"/>
           <w:numId w:val="27"/>
         </w:numPr>
-        <w:spacing w:after="118" w:line="259" w:lineRule="auto"/>
-        <w:ind w:right="0"/>
+        <w:spacing w:after="0" w:line="360" w:lineRule="auto"/>
+        <w:ind w:left="0" w:right="0" w:firstLine="709"/>
         <w:contextualSpacing w:val="0"/>
         <w:jc w:val="left"/>
         <w:outlineLvl w:val="1"/>
@@ -10040,8 +9917,8 @@
           <w:ilvl w:val="1"/>
           <w:numId w:val="27"/>
         </w:numPr>
-        <w:spacing w:after="118" w:line="259" w:lineRule="auto"/>
-        <w:ind w:right="0"/>
+        <w:spacing w:after="0" w:line="360" w:lineRule="auto"/>
+        <w:ind w:left="0" w:right="0" w:firstLine="709"/>
         <w:contextualSpacing w:val="0"/>
         <w:jc w:val="left"/>
         <w:outlineLvl w:val="1"/>
@@ -10059,7 +9936,8 @@
           <w:ilvl w:val="1"/>
           <w:numId w:val="27"/>
         </w:numPr>
-        <w:ind w:left="1276"/>
+        <w:spacing w:after="0" w:line="360" w:lineRule="auto"/>
+        <w:ind w:left="0" w:firstLine="709"/>
         <w:rPr>
           <w:b/>
           <w:bCs/>
@@ -10086,8 +9964,8 @@
           <w:ilvl w:val="0"/>
           <w:numId w:val="28"/>
         </w:numPr>
-        <w:spacing w:after="118" w:line="259" w:lineRule="auto"/>
-        <w:ind w:left="1276" w:right="0" w:hanging="432"/>
+        <w:spacing w:after="0" w:line="360" w:lineRule="auto"/>
+        <w:ind w:left="0" w:right="0" w:firstLine="709"/>
         <w:contextualSpacing w:val="0"/>
         <w:jc w:val="left"/>
         <w:outlineLvl w:val="2"/>
@@ -10109,8 +9987,8 @@
           <w:ilvl w:val="0"/>
           <w:numId w:val="28"/>
         </w:numPr>
-        <w:spacing w:after="118" w:line="259" w:lineRule="auto"/>
-        <w:ind w:left="1276" w:right="0" w:hanging="432"/>
+        <w:spacing w:after="0" w:line="360" w:lineRule="auto"/>
+        <w:ind w:left="0" w:right="0" w:firstLine="709"/>
         <w:contextualSpacing w:val="0"/>
         <w:jc w:val="left"/>
         <w:outlineLvl w:val="2"/>
@@ -10132,8 +10010,8 @@
           <w:ilvl w:val="0"/>
           <w:numId w:val="28"/>
         </w:numPr>
-        <w:spacing w:after="118" w:line="259" w:lineRule="auto"/>
-        <w:ind w:left="1276" w:right="0" w:hanging="432"/>
+        <w:spacing w:after="0" w:line="360" w:lineRule="auto"/>
+        <w:ind w:left="0" w:right="0" w:firstLine="709"/>
         <w:contextualSpacing w:val="0"/>
         <w:jc w:val="left"/>
         <w:outlineLvl w:val="2"/>
@@ -10155,8 +10033,8 @@
           <w:ilvl w:val="0"/>
           <w:numId w:val="28"/>
         </w:numPr>
-        <w:spacing w:after="118" w:line="259" w:lineRule="auto"/>
-        <w:ind w:left="1276" w:right="0" w:hanging="432"/>
+        <w:spacing w:after="0" w:line="360" w:lineRule="auto"/>
+        <w:ind w:left="0" w:right="0" w:firstLine="709"/>
         <w:contextualSpacing w:val="0"/>
         <w:jc w:val="left"/>
         <w:outlineLvl w:val="2"/>
@@ -10178,8 +10056,8 @@
           <w:ilvl w:val="0"/>
           <w:numId w:val="28"/>
         </w:numPr>
-        <w:spacing w:after="118" w:line="259" w:lineRule="auto"/>
-        <w:ind w:left="1276" w:right="0" w:hanging="432"/>
+        <w:spacing w:after="0" w:line="360" w:lineRule="auto"/>
+        <w:ind w:left="0" w:right="0" w:firstLine="709"/>
         <w:contextualSpacing w:val="0"/>
         <w:jc w:val="left"/>
         <w:outlineLvl w:val="2"/>
@@ -10201,8 +10079,8 @@
           <w:ilvl w:val="1"/>
           <w:numId w:val="28"/>
         </w:numPr>
-        <w:spacing w:after="118" w:line="259" w:lineRule="auto"/>
-        <w:ind w:left="1276" w:right="0"/>
+        <w:spacing w:after="0" w:line="360" w:lineRule="auto"/>
+        <w:ind w:left="0" w:right="0" w:firstLine="709"/>
         <w:contextualSpacing w:val="0"/>
         <w:jc w:val="left"/>
         <w:outlineLvl w:val="2"/>
@@ -10224,8 +10102,8 @@
           <w:ilvl w:val="1"/>
           <w:numId w:val="28"/>
         </w:numPr>
-        <w:spacing w:after="118" w:line="259" w:lineRule="auto"/>
-        <w:ind w:left="1276" w:right="0"/>
+        <w:spacing w:after="0" w:line="360" w:lineRule="auto"/>
+        <w:ind w:left="0" w:right="0" w:firstLine="709"/>
         <w:contextualSpacing w:val="0"/>
         <w:jc w:val="left"/>
         <w:outlineLvl w:val="2"/>
@@ -10247,8 +10125,8 @@
           <w:ilvl w:val="1"/>
           <w:numId w:val="28"/>
         </w:numPr>
-        <w:spacing w:after="118" w:line="259" w:lineRule="auto"/>
-        <w:ind w:left="1276" w:right="0"/>
+        <w:spacing w:after="0" w:line="360" w:lineRule="auto"/>
+        <w:ind w:left="0" w:right="0" w:firstLine="709"/>
         <w:contextualSpacing w:val="0"/>
         <w:jc w:val="left"/>
         <w:outlineLvl w:val="2"/>
@@ -10268,7 +10146,8 @@
           <w:ilvl w:val="2"/>
           <w:numId w:val="28"/>
         </w:numPr>
-        <w:ind w:left="1276" w:hanging="432"/>
+        <w:spacing w:after="0" w:line="360" w:lineRule="auto"/>
+        <w:ind w:left="0" w:firstLine="709"/>
         <w:rPr>
           <w:b/>
           <w:bCs/>
@@ -10309,8 +10188,8 @@
     </w:p>
     <w:p>
       <w:pPr>
-        <w:spacing w:after="0" w:line="359" w:lineRule="auto"/>
-        <w:ind w:left="127" w:right="0" w:firstLine="842"/>
+        <w:spacing w:after="0" w:line="360" w:lineRule="auto"/>
+        <w:ind w:left="0" w:right="0" w:firstLine="709"/>
         <w:jc w:val="left"/>
       </w:pPr>
       <w:r>
@@ -10325,8 +10204,8 @@
     </w:p>
     <w:p>
       <w:pPr>
-        <w:spacing w:after="104"/>
-        <w:ind w:left="989" w:right="260"/>
+        <w:spacing w:after="0" w:line="360" w:lineRule="auto"/>
+        <w:ind w:left="0" w:right="0" w:firstLine="709"/>
       </w:pPr>
       <w:r>
         <w:t xml:space="preserve">а) организацией бесперебойного питания технических средств; </w:t>
@@ -10334,8 +10213,8 @@
     </w:p>
     <w:p>
       <w:pPr>
-        <w:spacing w:after="102"/>
-        <w:ind w:left="989" w:right="260"/>
+        <w:spacing w:after="0" w:line="360" w:lineRule="auto"/>
+        <w:ind w:left="0" w:right="0" w:firstLine="709"/>
       </w:pPr>
       <w:r>
         <w:t xml:space="preserve">б) осуществлением контроля входных данных; </w:t>
@@ -10343,36 +10222,28 @@
     </w:p>
     <w:p>
       <w:pPr>
-        <w:spacing w:after="1" w:line="357" w:lineRule="auto"/>
-        <w:ind w:left="142" w:right="260" w:firstLine="852"/>
-      </w:pPr>
+        <w:spacing w:after="0" w:line="360" w:lineRule="auto"/>
+        <w:ind w:left="0" w:right="0" w:firstLine="709"/>
+      </w:pPr>
+      <w:r>
+        <w:t xml:space="preserve">в)  регулярным выполнением рекомендаций Министерства труда и социального развития РФ, изложенных в Постановлении от 23 июля 1998 г. «Об утверждении межотраслевых типовых норм </w:t>
+      </w:r>
       <w:r>
         <w:lastRenderedPageBreak/>
-        <w:t xml:space="preserve">в)  регулярным выполнением рекомендаций Министерства труда и социального развития РФ, изложенных в Постановлении от 23 июля 1998 г. «Об утверждении межотраслевых типовых норм времени на работы по сервисному обслуживанию </w:t>
-      </w:r>
-    </w:p>
-    <w:p>
-      <w:pPr>
-        <w:spacing w:after="102"/>
-        <w:ind w:left="152" w:right="260"/>
-      </w:pPr>
-      <w:r>
-        <w:t xml:space="preserve">ПЭВМ и оргтехники и сопровождению программных средств»; </w:t>
-      </w:r>
-    </w:p>
-    <w:p>
-      <w:pPr>
-        <w:spacing w:after="104"/>
-        <w:ind w:left="989" w:right="260"/>
-      </w:pPr>
-      <w:r>
-        <w:t xml:space="preserve">г)  регулярным выполнением требований ГОСТ 51188–98. Защита информации. </w:t>
-      </w:r>
-    </w:p>
-    <w:p>
-      <w:pPr>
-        <w:ind w:left="152" w:right="260"/>
-      </w:pPr>
+        <w:t xml:space="preserve">времени на работы по сервисному обслуживанию ПЭВМ и оргтехники и сопровождению программных средств»; </w:t>
+      </w:r>
+    </w:p>
+    <w:p>
+      <w:pPr>
+        <w:spacing w:after="0" w:line="360" w:lineRule="auto"/>
+        <w:ind w:left="0" w:right="0" w:firstLine="709"/>
+      </w:pPr>
+      <w:r>
+        <w:t>г)  регулярным выполнением требований ГОСТ 51188–98. Защита информации.</w:t>
+      </w:r>
+      <w:r>
+        <w:t xml:space="preserve"> </w:t>
+      </w:r>
       <w:r>
         <w:t xml:space="preserve">Испытания программных средств на наличие компьютерных вирусов. </w:t>
       </w:r>
@@ -10386,8 +10257,8 @@
           <w:ilvl w:val="0"/>
           <w:numId w:val="29"/>
         </w:numPr>
-        <w:spacing w:after="118" w:line="259" w:lineRule="auto"/>
-        <w:ind w:right="0"/>
+        <w:spacing w:after="0" w:line="360" w:lineRule="auto"/>
+        <w:ind w:left="0" w:right="0" w:firstLine="709"/>
         <w:contextualSpacing w:val="0"/>
         <w:jc w:val="left"/>
         <w:outlineLvl w:val="2"/>
@@ -10395,10 +10266,10 @@
           <w:vanish/>
         </w:rPr>
       </w:pPr>
-      <w:bookmarkStart w:id="137" w:name="_Toc145782925"/>
-      <w:bookmarkStart w:id="138" w:name="_Toc145783086"/>
-      <w:bookmarkStart w:id="139" w:name="_Toc145793371"/>
-      <w:bookmarkEnd w:id="139"/>
+      <w:bookmarkStart w:id="137" w:name="_Toc145793371"/>
+      <w:bookmarkStart w:id="138" w:name="_Toc145782925"/>
+      <w:bookmarkStart w:id="139" w:name="_Toc145783086"/>
+      <w:bookmarkEnd w:id="137"/>
     </w:p>
     <w:p>
       <w:pPr>
@@ -10409,8 +10280,8 @@
           <w:ilvl w:val="0"/>
           <w:numId w:val="29"/>
         </w:numPr>
-        <w:spacing w:after="118" w:line="259" w:lineRule="auto"/>
-        <w:ind w:right="0"/>
+        <w:spacing w:after="0" w:line="360" w:lineRule="auto"/>
+        <w:ind w:left="0" w:right="0" w:firstLine="709"/>
         <w:contextualSpacing w:val="0"/>
         <w:jc w:val="left"/>
         <w:outlineLvl w:val="2"/>
@@ -10430,8 +10301,8 @@
           <w:ilvl w:val="0"/>
           <w:numId w:val="29"/>
         </w:numPr>
-        <w:spacing w:after="118" w:line="259" w:lineRule="auto"/>
-        <w:ind w:right="0"/>
+        <w:spacing w:after="0" w:line="360" w:lineRule="auto"/>
+        <w:ind w:left="0" w:right="0" w:firstLine="709"/>
         <w:contextualSpacing w:val="0"/>
         <w:jc w:val="left"/>
         <w:outlineLvl w:val="2"/>
@@ -10451,8 +10322,8 @@
           <w:ilvl w:val="0"/>
           <w:numId w:val="29"/>
         </w:numPr>
-        <w:spacing w:after="118" w:line="259" w:lineRule="auto"/>
-        <w:ind w:right="0"/>
+        <w:spacing w:after="0" w:line="360" w:lineRule="auto"/>
+        <w:ind w:left="0" w:right="0" w:firstLine="709"/>
         <w:contextualSpacing w:val="0"/>
         <w:jc w:val="left"/>
         <w:outlineLvl w:val="2"/>
@@ -10472,8 +10343,8 @@
           <w:ilvl w:val="0"/>
           <w:numId w:val="29"/>
         </w:numPr>
-        <w:spacing w:after="118" w:line="259" w:lineRule="auto"/>
-        <w:ind w:right="0"/>
+        <w:spacing w:after="0" w:line="360" w:lineRule="auto"/>
+        <w:ind w:left="0" w:right="0" w:firstLine="709"/>
         <w:contextualSpacing w:val="0"/>
         <w:jc w:val="left"/>
         <w:outlineLvl w:val="2"/>
@@ -10493,8 +10364,8 @@
           <w:ilvl w:val="1"/>
           <w:numId w:val="29"/>
         </w:numPr>
-        <w:spacing w:after="118" w:line="259" w:lineRule="auto"/>
-        <w:ind w:right="0"/>
+        <w:spacing w:after="0" w:line="360" w:lineRule="auto"/>
+        <w:ind w:left="0" w:right="0" w:firstLine="709"/>
         <w:contextualSpacing w:val="0"/>
         <w:jc w:val="left"/>
         <w:outlineLvl w:val="2"/>
@@ -10514,8 +10385,8 @@
           <w:ilvl w:val="1"/>
           <w:numId w:val="29"/>
         </w:numPr>
-        <w:spacing w:after="118" w:line="259" w:lineRule="auto"/>
-        <w:ind w:right="0"/>
+        <w:spacing w:after="0" w:line="360" w:lineRule="auto"/>
+        <w:ind w:left="0" w:right="0" w:firstLine="709"/>
         <w:contextualSpacing w:val="0"/>
         <w:jc w:val="left"/>
         <w:outlineLvl w:val="2"/>
@@ -10535,8 +10406,8 @@
           <w:ilvl w:val="1"/>
           <w:numId w:val="29"/>
         </w:numPr>
-        <w:spacing w:after="118" w:line="259" w:lineRule="auto"/>
-        <w:ind w:right="0"/>
+        <w:spacing w:after="0" w:line="360" w:lineRule="auto"/>
+        <w:ind w:left="0" w:right="0" w:firstLine="709"/>
         <w:contextualSpacing w:val="0"/>
         <w:jc w:val="left"/>
         <w:outlineLvl w:val="2"/>
@@ -10556,8 +10427,8 @@
           <w:ilvl w:val="2"/>
           <w:numId w:val="29"/>
         </w:numPr>
-        <w:spacing w:after="118" w:line="259" w:lineRule="auto"/>
-        <w:ind w:right="0"/>
+        <w:spacing w:after="0" w:line="360" w:lineRule="auto"/>
+        <w:ind w:left="0" w:right="0" w:firstLine="709"/>
         <w:contextualSpacing w:val="0"/>
         <w:jc w:val="left"/>
         <w:outlineLvl w:val="2"/>
@@ -10575,7 +10446,8 @@
           <w:ilvl w:val="2"/>
           <w:numId w:val="29"/>
         </w:numPr>
-        <w:ind w:left="1276" w:hanging="425"/>
+        <w:spacing w:after="0" w:line="360" w:lineRule="auto"/>
+        <w:ind w:left="0" w:firstLine="709"/>
         <w:rPr>
           <w:b/>
           <w:bCs/>
@@ -10585,7 +10457,6 @@
         <w:rPr>
           <w:b/>
           <w:bCs/>
-          <w:lang w:val="en-US"/>
         </w:rPr>
         <w:t xml:space="preserve"> </w:t>
       </w:r>
@@ -10597,8 +10468,8 @@
         </w:rPr>
         <w:t>Время восстановления программы после отказа</w:t>
       </w:r>
-      <w:bookmarkEnd w:id="137"/>
       <w:bookmarkEnd w:id="138"/>
+      <w:bookmarkEnd w:id="139"/>
       <w:bookmarkEnd w:id="148"/>
       <w:r>
         <w:rPr>
@@ -10610,8 +10481,8 @@
     </w:p>
     <w:p>
       <w:pPr>
-        <w:spacing w:after="32" w:line="360" w:lineRule="auto"/>
-        <w:ind w:left="142" w:right="261" w:firstLine="851"/>
+        <w:spacing w:after="0" w:line="360" w:lineRule="auto"/>
+        <w:ind w:left="0" w:right="0" w:firstLine="709"/>
       </w:pPr>
       <w:r>
         <w:t xml:space="preserve">Время восстановления после отказа, вызванного сбоем электропитания технических средств (иными внешними факторами), не фатальным сбоем (не крахом) операционной системы, не должно превышать времени, необходимого на перезагрузку операционной системы и запуск программы, при условии соблюдения условий эксплуатации технических и программных средств. </w:t>
@@ -10626,8 +10497,8 @@
           <w:ilvl w:val="0"/>
           <w:numId w:val="30"/>
         </w:numPr>
-        <w:spacing w:after="118" w:line="259" w:lineRule="auto"/>
-        <w:ind w:right="0"/>
+        <w:spacing w:after="0" w:line="360" w:lineRule="auto"/>
+        <w:ind w:left="0" w:right="0" w:firstLine="709"/>
         <w:contextualSpacing w:val="0"/>
         <w:jc w:val="left"/>
         <w:outlineLvl w:val="2"/>
@@ -10635,10 +10506,10 @@
           <w:vanish/>
         </w:rPr>
       </w:pPr>
-      <w:bookmarkStart w:id="149" w:name="_Toc145782926"/>
-      <w:bookmarkStart w:id="150" w:name="_Toc145783087"/>
-      <w:bookmarkStart w:id="151" w:name="_Toc145793381"/>
-      <w:bookmarkEnd w:id="151"/>
+      <w:bookmarkStart w:id="149" w:name="_Toc145793381"/>
+      <w:bookmarkStart w:id="150" w:name="_Toc145782926"/>
+      <w:bookmarkStart w:id="151" w:name="_Toc145783087"/>
+      <w:bookmarkEnd w:id="149"/>
     </w:p>
     <w:p>
       <w:pPr>
@@ -10649,8 +10520,8 @@
           <w:ilvl w:val="0"/>
           <w:numId w:val="30"/>
         </w:numPr>
-        <w:spacing w:after="118" w:line="259" w:lineRule="auto"/>
-        <w:ind w:right="0"/>
+        <w:spacing w:after="0" w:line="360" w:lineRule="auto"/>
+        <w:ind w:left="0" w:right="0" w:firstLine="709"/>
         <w:contextualSpacing w:val="0"/>
         <w:jc w:val="left"/>
         <w:outlineLvl w:val="2"/>
@@ -10670,8 +10541,8 @@
           <w:ilvl w:val="0"/>
           <w:numId w:val="30"/>
         </w:numPr>
-        <w:spacing w:after="118" w:line="259" w:lineRule="auto"/>
-        <w:ind w:right="0"/>
+        <w:spacing w:after="0" w:line="360" w:lineRule="auto"/>
+        <w:ind w:left="0" w:right="0" w:firstLine="709"/>
         <w:contextualSpacing w:val="0"/>
         <w:jc w:val="left"/>
         <w:outlineLvl w:val="2"/>
@@ -10691,8 +10562,8 @@
           <w:ilvl w:val="0"/>
           <w:numId w:val="30"/>
         </w:numPr>
-        <w:spacing w:after="118" w:line="259" w:lineRule="auto"/>
-        <w:ind w:right="0"/>
+        <w:spacing w:after="0" w:line="360" w:lineRule="auto"/>
+        <w:ind w:left="0" w:right="0" w:firstLine="709"/>
         <w:contextualSpacing w:val="0"/>
         <w:jc w:val="left"/>
         <w:outlineLvl w:val="2"/>
@@ -10712,8 +10583,8 @@
           <w:ilvl w:val="0"/>
           <w:numId w:val="30"/>
         </w:numPr>
-        <w:spacing w:after="118" w:line="259" w:lineRule="auto"/>
-        <w:ind w:right="0"/>
+        <w:spacing w:after="0" w:line="360" w:lineRule="auto"/>
+        <w:ind w:left="0" w:right="0" w:firstLine="709"/>
         <w:contextualSpacing w:val="0"/>
         <w:jc w:val="left"/>
         <w:outlineLvl w:val="2"/>
@@ -10733,8 +10604,8 @@
           <w:ilvl w:val="1"/>
           <w:numId w:val="30"/>
         </w:numPr>
-        <w:spacing w:after="118" w:line="259" w:lineRule="auto"/>
-        <w:ind w:right="0"/>
+        <w:spacing w:after="0" w:line="360" w:lineRule="auto"/>
+        <w:ind w:left="0" w:right="0" w:firstLine="709"/>
         <w:contextualSpacing w:val="0"/>
         <w:jc w:val="left"/>
         <w:outlineLvl w:val="2"/>
@@ -10754,8 +10625,8 @@
           <w:ilvl w:val="1"/>
           <w:numId w:val="30"/>
         </w:numPr>
-        <w:spacing w:after="118" w:line="259" w:lineRule="auto"/>
-        <w:ind w:right="0"/>
+        <w:spacing w:after="0" w:line="360" w:lineRule="auto"/>
+        <w:ind w:left="0" w:right="0" w:firstLine="709"/>
         <w:contextualSpacing w:val="0"/>
         <w:jc w:val="left"/>
         <w:outlineLvl w:val="2"/>
@@ -10775,8 +10646,8 @@
           <w:ilvl w:val="1"/>
           <w:numId w:val="30"/>
         </w:numPr>
-        <w:spacing w:after="118" w:line="259" w:lineRule="auto"/>
-        <w:ind w:right="0"/>
+        <w:spacing w:after="0" w:line="360" w:lineRule="auto"/>
+        <w:ind w:left="0" w:right="0" w:firstLine="709"/>
         <w:contextualSpacing w:val="0"/>
         <w:jc w:val="left"/>
         <w:outlineLvl w:val="2"/>
@@ -10796,8 +10667,8 @@
           <w:ilvl w:val="2"/>
           <w:numId w:val="30"/>
         </w:numPr>
-        <w:spacing w:after="118" w:line="259" w:lineRule="auto"/>
-        <w:ind w:right="0"/>
+        <w:spacing w:after="0" w:line="360" w:lineRule="auto"/>
+        <w:ind w:left="0" w:right="0" w:firstLine="709"/>
         <w:contextualSpacing w:val="0"/>
         <w:jc w:val="left"/>
         <w:outlineLvl w:val="2"/>
@@ -10817,8 +10688,8 @@
           <w:ilvl w:val="2"/>
           <w:numId w:val="30"/>
         </w:numPr>
-        <w:spacing w:after="118" w:line="259" w:lineRule="auto"/>
-        <w:ind w:right="0"/>
+        <w:spacing w:after="0" w:line="360" w:lineRule="auto"/>
+        <w:ind w:left="0" w:right="0" w:firstLine="709"/>
         <w:contextualSpacing w:val="0"/>
         <w:jc w:val="left"/>
         <w:outlineLvl w:val="2"/>
@@ -10836,7 +10707,8 @@
           <w:ilvl w:val="2"/>
           <w:numId w:val="30"/>
         </w:numPr>
-        <w:ind w:left="1276" w:hanging="425"/>
+        <w:spacing w:after="0" w:line="360" w:lineRule="auto"/>
+        <w:ind w:left="0" w:firstLine="709"/>
         <w:rPr>
           <w:b/>
           <w:bCs/>
@@ -10857,8 +10729,8 @@
         </w:rPr>
         <w:t>Отказ из-за некорректных действий оператора</w:t>
       </w:r>
-      <w:bookmarkEnd w:id="149"/>
       <w:bookmarkEnd w:id="150"/>
+      <w:bookmarkEnd w:id="151"/>
       <w:bookmarkEnd w:id="161"/>
       <w:r>
         <w:rPr>
@@ -10870,8 +10742,8 @@
     </w:p>
     <w:p>
       <w:pPr>
-        <w:spacing w:after="32" w:line="360" w:lineRule="auto"/>
-        <w:ind w:left="142" w:right="261" w:firstLine="851"/>
+        <w:spacing w:after="0" w:line="360" w:lineRule="auto"/>
+        <w:ind w:left="0" w:right="0" w:firstLine="709"/>
       </w:pPr>
       <w:r>
         <w:t xml:space="preserve">Программа не должна непредвиденно прерывать свою работу. </w:t>
@@ -10886,8 +10758,8 @@
           <w:ilvl w:val="0"/>
           <w:numId w:val="31"/>
         </w:numPr>
-        <w:spacing w:after="118" w:line="259" w:lineRule="auto"/>
-        <w:ind w:right="0"/>
+        <w:spacing w:after="0" w:line="360" w:lineRule="auto"/>
+        <w:ind w:left="0" w:right="0" w:firstLine="709"/>
         <w:contextualSpacing w:val="0"/>
         <w:jc w:val="left"/>
         <w:outlineLvl w:val="1"/>
@@ -10895,10 +10767,10 @@
           <w:vanish/>
         </w:rPr>
       </w:pPr>
-      <w:bookmarkStart w:id="162" w:name="_Toc145782927"/>
-      <w:bookmarkStart w:id="163" w:name="_Toc145783088"/>
-      <w:bookmarkStart w:id="164" w:name="_Toc145793392"/>
-      <w:bookmarkEnd w:id="164"/>
+      <w:bookmarkStart w:id="162" w:name="_Toc145793392"/>
+      <w:bookmarkStart w:id="163" w:name="_Toc145782927"/>
+      <w:bookmarkStart w:id="164" w:name="_Toc145783088"/>
+      <w:bookmarkEnd w:id="162"/>
     </w:p>
     <w:p>
       <w:pPr>
@@ -10909,8 +10781,8 @@
           <w:ilvl w:val="0"/>
           <w:numId w:val="31"/>
         </w:numPr>
-        <w:spacing w:after="118" w:line="259" w:lineRule="auto"/>
-        <w:ind w:right="0"/>
+        <w:spacing w:after="0" w:line="360" w:lineRule="auto"/>
+        <w:ind w:left="0" w:right="0" w:firstLine="709"/>
         <w:contextualSpacing w:val="0"/>
         <w:jc w:val="left"/>
         <w:outlineLvl w:val="1"/>
@@ -10930,8 +10802,8 @@
           <w:ilvl w:val="0"/>
           <w:numId w:val="31"/>
         </w:numPr>
-        <w:spacing w:after="118" w:line="259" w:lineRule="auto"/>
-        <w:ind w:right="0"/>
+        <w:spacing w:after="0" w:line="360" w:lineRule="auto"/>
+        <w:ind w:left="0" w:right="0" w:firstLine="709"/>
         <w:contextualSpacing w:val="0"/>
         <w:jc w:val="left"/>
         <w:outlineLvl w:val="1"/>
@@ -10951,8 +10823,8 @@
           <w:ilvl w:val="0"/>
           <w:numId w:val="31"/>
         </w:numPr>
-        <w:spacing w:after="118" w:line="259" w:lineRule="auto"/>
-        <w:ind w:right="0"/>
+        <w:spacing w:after="0" w:line="360" w:lineRule="auto"/>
+        <w:ind w:left="0" w:right="0" w:firstLine="709"/>
         <w:contextualSpacing w:val="0"/>
         <w:jc w:val="left"/>
         <w:outlineLvl w:val="1"/>
@@ -10972,8 +10844,8 @@
           <w:ilvl w:val="0"/>
           <w:numId w:val="31"/>
         </w:numPr>
-        <w:spacing w:after="118" w:line="259" w:lineRule="auto"/>
-        <w:ind w:right="0"/>
+        <w:spacing w:after="0" w:line="360" w:lineRule="auto"/>
+        <w:ind w:left="0" w:right="0" w:firstLine="709"/>
         <w:contextualSpacing w:val="0"/>
         <w:jc w:val="left"/>
         <w:outlineLvl w:val="1"/>
@@ -10993,8 +10865,8 @@
           <w:ilvl w:val="1"/>
           <w:numId w:val="31"/>
         </w:numPr>
-        <w:spacing w:after="118" w:line="259" w:lineRule="auto"/>
-        <w:ind w:right="0"/>
+        <w:spacing w:after="0" w:line="360" w:lineRule="auto"/>
+        <w:ind w:left="0" w:right="0" w:firstLine="709"/>
         <w:contextualSpacing w:val="0"/>
         <w:jc w:val="left"/>
         <w:outlineLvl w:val="1"/>
@@ -11014,8 +10886,8 @@
           <w:ilvl w:val="1"/>
           <w:numId w:val="31"/>
         </w:numPr>
-        <w:spacing w:after="118" w:line="259" w:lineRule="auto"/>
-        <w:ind w:right="0"/>
+        <w:spacing w:after="0" w:line="360" w:lineRule="auto"/>
+        <w:ind w:left="0" w:right="0" w:firstLine="709"/>
         <w:contextualSpacing w:val="0"/>
         <w:jc w:val="left"/>
         <w:outlineLvl w:val="1"/>
@@ -11035,8 +10907,8 @@
           <w:ilvl w:val="1"/>
           <w:numId w:val="31"/>
         </w:numPr>
-        <w:spacing w:after="118" w:line="259" w:lineRule="auto"/>
-        <w:ind w:right="0"/>
+        <w:spacing w:after="0" w:line="360" w:lineRule="auto"/>
+        <w:ind w:left="0" w:right="0" w:firstLine="709"/>
         <w:contextualSpacing w:val="0"/>
         <w:jc w:val="left"/>
         <w:outlineLvl w:val="1"/>
@@ -11054,7 +10926,8 @@
           <w:ilvl w:val="1"/>
           <w:numId w:val="31"/>
         </w:numPr>
-        <w:ind w:left="1276" w:hanging="425"/>
+        <w:spacing w:after="0" w:line="360" w:lineRule="auto"/>
+        <w:ind w:left="0" w:firstLine="709"/>
         <w:rPr>
           <w:b/>
           <w:bCs/>
@@ -11068,8 +10941,8 @@
         </w:rPr>
         <w:t>Требования к составу и параметрам технических средств</w:t>
       </w:r>
-      <w:bookmarkEnd w:id="162"/>
       <w:bookmarkEnd w:id="163"/>
+      <w:bookmarkEnd w:id="164"/>
       <w:bookmarkEnd w:id="172"/>
       <w:r>
         <w:rPr>
@@ -11088,8 +10961,8 @@
           <w:ilvl w:val="0"/>
           <w:numId w:val="32"/>
         </w:numPr>
-        <w:spacing w:after="118" w:line="259" w:lineRule="auto"/>
-        <w:ind w:left="1276" w:right="0" w:hanging="425"/>
+        <w:spacing w:after="0" w:line="360" w:lineRule="auto"/>
+        <w:ind w:left="0" w:right="0" w:firstLine="709"/>
         <w:contextualSpacing w:val="0"/>
         <w:jc w:val="left"/>
         <w:outlineLvl w:val="2"/>
@@ -11099,10 +10972,10 @@
           <w:vanish/>
         </w:rPr>
       </w:pPr>
-      <w:bookmarkStart w:id="173" w:name="_Toc145782928"/>
-      <w:bookmarkStart w:id="174" w:name="_Toc145783089"/>
-      <w:bookmarkStart w:id="175" w:name="_Toc145793401"/>
-      <w:bookmarkEnd w:id="175"/>
+      <w:bookmarkStart w:id="173" w:name="_Toc145793401"/>
+      <w:bookmarkStart w:id="174" w:name="_Toc145782928"/>
+      <w:bookmarkStart w:id="175" w:name="_Toc145783089"/>
+      <w:bookmarkEnd w:id="173"/>
     </w:p>
     <w:p>
       <w:pPr>
@@ -11113,8 +10986,8 @@
           <w:ilvl w:val="0"/>
           <w:numId w:val="32"/>
         </w:numPr>
-        <w:spacing w:after="118" w:line="259" w:lineRule="auto"/>
-        <w:ind w:left="1276" w:right="0" w:hanging="425"/>
+        <w:spacing w:after="0" w:line="360" w:lineRule="auto"/>
+        <w:ind w:left="0" w:right="0" w:firstLine="709"/>
         <w:contextualSpacing w:val="0"/>
         <w:jc w:val="left"/>
         <w:outlineLvl w:val="2"/>
@@ -11136,8 +11009,8 @@
           <w:ilvl w:val="0"/>
           <w:numId w:val="32"/>
         </w:numPr>
-        <w:spacing w:after="118" w:line="259" w:lineRule="auto"/>
-        <w:ind w:left="1276" w:right="0" w:hanging="425"/>
+        <w:spacing w:after="0" w:line="360" w:lineRule="auto"/>
+        <w:ind w:left="0" w:right="0" w:firstLine="709"/>
         <w:contextualSpacing w:val="0"/>
         <w:jc w:val="left"/>
         <w:outlineLvl w:val="2"/>
@@ -11159,8 +11032,8 @@
           <w:ilvl w:val="0"/>
           <w:numId w:val="32"/>
         </w:numPr>
-        <w:spacing w:after="118" w:line="259" w:lineRule="auto"/>
-        <w:ind w:left="1276" w:right="0" w:hanging="425"/>
+        <w:spacing w:after="0" w:line="360" w:lineRule="auto"/>
+        <w:ind w:left="0" w:right="0" w:firstLine="709"/>
         <w:contextualSpacing w:val="0"/>
         <w:jc w:val="left"/>
         <w:outlineLvl w:val="2"/>
@@ -11182,8 +11055,8 @@
           <w:ilvl w:val="0"/>
           <w:numId w:val="32"/>
         </w:numPr>
-        <w:spacing w:after="118" w:line="259" w:lineRule="auto"/>
-        <w:ind w:left="1276" w:right="0" w:hanging="425"/>
+        <w:spacing w:after="0" w:line="360" w:lineRule="auto"/>
+        <w:ind w:left="0" w:right="0" w:firstLine="709"/>
         <w:contextualSpacing w:val="0"/>
         <w:jc w:val="left"/>
         <w:outlineLvl w:val="2"/>
@@ -11205,8 +11078,8 @@
           <w:ilvl w:val="1"/>
           <w:numId w:val="32"/>
         </w:numPr>
-        <w:spacing w:after="118" w:line="259" w:lineRule="auto"/>
-        <w:ind w:left="1276" w:right="0" w:hanging="425"/>
+        <w:spacing w:after="0" w:line="360" w:lineRule="auto"/>
+        <w:ind w:left="0" w:right="0" w:firstLine="709"/>
         <w:contextualSpacing w:val="0"/>
         <w:jc w:val="left"/>
         <w:outlineLvl w:val="2"/>
@@ -11228,8 +11101,8 @@
           <w:ilvl w:val="1"/>
           <w:numId w:val="32"/>
         </w:numPr>
-        <w:spacing w:after="118" w:line="259" w:lineRule="auto"/>
-        <w:ind w:left="1276" w:right="0" w:hanging="425"/>
+        <w:spacing w:after="0" w:line="360" w:lineRule="auto"/>
+        <w:ind w:left="0" w:right="0" w:firstLine="709"/>
         <w:contextualSpacing w:val="0"/>
         <w:jc w:val="left"/>
         <w:outlineLvl w:val="2"/>
@@ -11251,8 +11124,8 @@
           <w:ilvl w:val="1"/>
           <w:numId w:val="32"/>
         </w:numPr>
-        <w:spacing w:after="118" w:line="259" w:lineRule="auto"/>
-        <w:ind w:left="1276" w:right="0" w:hanging="425"/>
+        <w:spacing w:after="0" w:line="360" w:lineRule="auto"/>
+        <w:ind w:left="0" w:right="0" w:firstLine="709"/>
         <w:contextualSpacing w:val="0"/>
         <w:jc w:val="left"/>
         <w:outlineLvl w:val="2"/>
@@ -11274,8 +11147,8 @@
           <w:ilvl w:val="1"/>
           <w:numId w:val="32"/>
         </w:numPr>
-        <w:spacing w:after="118" w:line="259" w:lineRule="auto"/>
-        <w:ind w:left="1276" w:right="0" w:hanging="425"/>
+        <w:spacing w:after="0" w:line="360" w:lineRule="auto"/>
+        <w:ind w:left="0" w:right="0" w:firstLine="709"/>
         <w:contextualSpacing w:val="0"/>
         <w:jc w:val="left"/>
         <w:outlineLvl w:val="2"/>
@@ -11295,7 +11168,8 @@
           <w:ilvl w:val="2"/>
           <w:numId w:val="32"/>
         </w:numPr>
-        <w:ind w:left="1276" w:hanging="425"/>
+        <w:spacing w:after="0" w:line="360" w:lineRule="auto"/>
+        <w:ind w:left="0" w:firstLine="709"/>
         <w:rPr>
           <w:b/>
           <w:bCs/>
@@ -11309,8 +11183,8 @@
         </w:rPr>
         <w:t>Климатические условия эксплуатации</w:t>
       </w:r>
-      <w:bookmarkEnd w:id="173"/>
       <w:bookmarkEnd w:id="174"/>
+      <w:bookmarkEnd w:id="175"/>
       <w:bookmarkEnd w:id="184"/>
       <w:r>
         <w:rPr>
@@ -11322,8 +11196,8 @@
     </w:p>
     <w:p>
       <w:pPr>
-        <w:spacing w:after="32" w:line="360" w:lineRule="auto"/>
-        <w:ind w:left="142" w:right="261" w:firstLine="851"/>
+        <w:spacing w:after="0" w:line="360" w:lineRule="auto"/>
+        <w:ind w:left="0" w:right="0" w:firstLine="709"/>
       </w:pPr>
       <w:r>
         <w:t xml:space="preserve">Требования к климатическим условиям эксплуатации соответствуют стандартным условиям бытовых помещений. </w:t>
@@ -11338,8 +11212,8 @@
           <w:ilvl w:val="0"/>
           <w:numId w:val="33"/>
         </w:numPr>
-        <w:spacing w:after="118" w:line="259" w:lineRule="auto"/>
-        <w:ind w:right="0"/>
+        <w:spacing w:after="0" w:line="360" w:lineRule="auto"/>
+        <w:ind w:left="0" w:right="0" w:firstLine="709"/>
         <w:contextualSpacing w:val="0"/>
         <w:jc w:val="left"/>
         <w:outlineLvl w:val="2"/>
@@ -11347,10 +11221,10 @@
           <w:vanish/>
         </w:rPr>
       </w:pPr>
-      <w:bookmarkStart w:id="185" w:name="_Toc145782929"/>
-      <w:bookmarkStart w:id="186" w:name="_Toc145783090"/>
-      <w:bookmarkStart w:id="187" w:name="_Toc145793411"/>
-      <w:bookmarkEnd w:id="187"/>
+      <w:bookmarkStart w:id="185" w:name="_Toc145793411"/>
+      <w:bookmarkStart w:id="186" w:name="_Toc145782929"/>
+      <w:bookmarkStart w:id="187" w:name="_Toc145783090"/>
+      <w:bookmarkEnd w:id="185"/>
     </w:p>
     <w:p>
       <w:pPr>
@@ -11361,8 +11235,8 @@
           <w:ilvl w:val="0"/>
           <w:numId w:val="33"/>
         </w:numPr>
-        <w:spacing w:after="118" w:line="259" w:lineRule="auto"/>
-        <w:ind w:right="0"/>
+        <w:spacing w:after="0" w:line="360" w:lineRule="auto"/>
+        <w:ind w:left="0" w:right="0" w:firstLine="709"/>
         <w:contextualSpacing w:val="0"/>
         <w:jc w:val="left"/>
         <w:outlineLvl w:val="2"/>
@@ -11382,8 +11256,8 @@
           <w:ilvl w:val="0"/>
           <w:numId w:val="33"/>
         </w:numPr>
-        <w:spacing w:after="118" w:line="259" w:lineRule="auto"/>
-        <w:ind w:right="0"/>
+        <w:spacing w:after="0" w:line="360" w:lineRule="auto"/>
+        <w:ind w:left="0" w:right="0" w:firstLine="709"/>
         <w:contextualSpacing w:val="0"/>
         <w:jc w:val="left"/>
         <w:outlineLvl w:val="2"/>
@@ -11403,8 +11277,8 @@
           <w:ilvl w:val="0"/>
           <w:numId w:val="33"/>
         </w:numPr>
-        <w:spacing w:after="118" w:line="259" w:lineRule="auto"/>
-        <w:ind w:right="0"/>
+        <w:spacing w:after="0" w:line="360" w:lineRule="auto"/>
+        <w:ind w:left="0" w:right="0" w:firstLine="709"/>
         <w:contextualSpacing w:val="0"/>
         <w:jc w:val="left"/>
         <w:outlineLvl w:val="2"/>
@@ -11424,8 +11298,8 @@
           <w:ilvl w:val="0"/>
           <w:numId w:val="33"/>
         </w:numPr>
-        <w:spacing w:after="118" w:line="259" w:lineRule="auto"/>
-        <w:ind w:right="0"/>
+        <w:spacing w:after="0" w:line="360" w:lineRule="auto"/>
+        <w:ind w:left="0" w:right="0" w:firstLine="709"/>
         <w:contextualSpacing w:val="0"/>
         <w:jc w:val="left"/>
         <w:outlineLvl w:val="2"/>
@@ -11445,8 +11319,8 @@
           <w:ilvl w:val="1"/>
           <w:numId w:val="33"/>
         </w:numPr>
-        <w:spacing w:after="118" w:line="259" w:lineRule="auto"/>
-        <w:ind w:right="0"/>
+        <w:spacing w:after="0" w:line="360" w:lineRule="auto"/>
+        <w:ind w:left="0" w:right="0" w:firstLine="709"/>
         <w:contextualSpacing w:val="0"/>
         <w:jc w:val="left"/>
         <w:outlineLvl w:val="2"/>
@@ -11466,8 +11340,8 @@
           <w:ilvl w:val="1"/>
           <w:numId w:val="33"/>
         </w:numPr>
-        <w:spacing w:after="118" w:line="259" w:lineRule="auto"/>
-        <w:ind w:right="0"/>
+        <w:spacing w:after="0" w:line="360" w:lineRule="auto"/>
+        <w:ind w:left="0" w:right="0" w:firstLine="709"/>
         <w:contextualSpacing w:val="0"/>
         <w:jc w:val="left"/>
         <w:outlineLvl w:val="2"/>
@@ -11487,8 +11361,8 @@
           <w:ilvl w:val="1"/>
           <w:numId w:val="33"/>
         </w:numPr>
-        <w:spacing w:after="118" w:line="259" w:lineRule="auto"/>
-        <w:ind w:right="0"/>
+        <w:spacing w:after="0" w:line="360" w:lineRule="auto"/>
+        <w:ind w:left="0" w:right="0" w:firstLine="709"/>
         <w:contextualSpacing w:val="0"/>
         <w:jc w:val="left"/>
         <w:outlineLvl w:val="2"/>
@@ -11508,8 +11382,8 @@
           <w:ilvl w:val="1"/>
           <w:numId w:val="33"/>
         </w:numPr>
-        <w:spacing w:after="118" w:line="259" w:lineRule="auto"/>
-        <w:ind w:right="0"/>
+        <w:spacing w:after="0" w:line="360" w:lineRule="auto"/>
+        <w:ind w:left="0" w:right="0" w:firstLine="709"/>
         <w:contextualSpacing w:val="0"/>
         <w:jc w:val="left"/>
         <w:outlineLvl w:val="2"/>
@@ -11529,8 +11403,8 @@
           <w:ilvl w:val="2"/>
           <w:numId w:val="33"/>
         </w:numPr>
-        <w:spacing w:after="118" w:line="259" w:lineRule="auto"/>
-        <w:ind w:right="0"/>
+        <w:spacing w:after="0" w:line="360" w:lineRule="auto"/>
+        <w:ind w:left="0" w:right="0" w:firstLine="709"/>
         <w:contextualSpacing w:val="0"/>
         <w:jc w:val="left"/>
         <w:outlineLvl w:val="2"/>
@@ -11548,7 +11422,8 @@
           <w:ilvl w:val="2"/>
           <w:numId w:val="33"/>
         </w:numPr>
-        <w:ind w:left="1276" w:hanging="425"/>
+        <w:spacing w:after="0" w:line="360" w:lineRule="auto"/>
+        <w:ind w:left="0" w:firstLine="709"/>
         <w:rPr>
           <w:b/>
           <w:bCs/>
@@ -11562,8 +11437,8 @@
         </w:rPr>
         <w:t>Требования к видам обслуживания</w:t>
       </w:r>
-      <w:bookmarkEnd w:id="185"/>
       <w:bookmarkEnd w:id="186"/>
+      <w:bookmarkEnd w:id="187"/>
       <w:bookmarkEnd w:id="197"/>
       <w:r>
         <w:rPr>
@@ -11575,7 +11450,8 @@
     </w:p>
     <w:p>
       <w:pPr>
-        <w:ind w:left="989" w:right="260"/>
+        <w:spacing w:after="0" w:line="360" w:lineRule="auto"/>
+        <w:ind w:left="0" w:right="0" w:firstLine="709"/>
       </w:pPr>
       <w:r>
         <w:t xml:space="preserve">Специальное обслуживание программы не требуется. </w:t>
@@ -11590,8 +11466,8 @@
           <w:ilvl w:val="0"/>
           <w:numId w:val="34"/>
         </w:numPr>
-        <w:spacing w:after="118" w:line="259" w:lineRule="auto"/>
-        <w:ind w:right="0"/>
+        <w:spacing w:after="0" w:line="360" w:lineRule="auto"/>
+        <w:ind w:left="0" w:right="0" w:firstLine="709"/>
         <w:contextualSpacing w:val="0"/>
         <w:jc w:val="left"/>
         <w:outlineLvl w:val="2"/>
@@ -11599,10 +11475,10 @@
           <w:vanish/>
         </w:rPr>
       </w:pPr>
-      <w:bookmarkStart w:id="198" w:name="_Toc145782930"/>
-      <w:bookmarkStart w:id="199" w:name="_Toc145783091"/>
-      <w:bookmarkStart w:id="200" w:name="_Toc145793422"/>
-      <w:bookmarkEnd w:id="200"/>
+      <w:bookmarkStart w:id="198" w:name="_Toc145793422"/>
+      <w:bookmarkStart w:id="199" w:name="_Toc145782930"/>
+      <w:bookmarkStart w:id="200" w:name="_Toc145783091"/>
+      <w:bookmarkEnd w:id="198"/>
     </w:p>
     <w:p>
       <w:pPr>
@@ -11613,8 +11489,8 @@
           <w:ilvl w:val="0"/>
           <w:numId w:val="34"/>
         </w:numPr>
-        <w:spacing w:after="118" w:line="259" w:lineRule="auto"/>
-        <w:ind w:right="0"/>
+        <w:spacing w:after="0" w:line="360" w:lineRule="auto"/>
+        <w:ind w:left="0" w:right="0" w:firstLine="709"/>
         <w:contextualSpacing w:val="0"/>
         <w:jc w:val="left"/>
         <w:outlineLvl w:val="2"/>
@@ -11634,8 +11510,8 @@
           <w:ilvl w:val="0"/>
           <w:numId w:val="34"/>
         </w:numPr>
-        <w:spacing w:after="118" w:line="259" w:lineRule="auto"/>
-        <w:ind w:right="0"/>
+        <w:spacing w:after="0" w:line="360" w:lineRule="auto"/>
+        <w:ind w:left="0" w:right="0" w:firstLine="709"/>
         <w:contextualSpacing w:val="0"/>
         <w:jc w:val="left"/>
         <w:outlineLvl w:val="2"/>
@@ -11655,8 +11531,8 @@
           <w:ilvl w:val="0"/>
           <w:numId w:val="34"/>
         </w:numPr>
-        <w:spacing w:after="118" w:line="259" w:lineRule="auto"/>
-        <w:ind w:right="0"/>
+        <w:spacing w:after="0" w:line="360" w:lineRule="auto"/>
+        <w:ind w:left="0" w:right="0" w:firstLine="709"/>
         <w:contextualSpacing w:val="0"/>
         <w:jc w:val="left"/>
         <w:outlineLvl w:val="2"/>
@@ -11676,8 +11552,8 @@
           <w:ilvl w:val="0"/>
           <w:numId w:val="34"/>
         </w:numPr>
-        <w:spacing w:after="118" w:line="259" w:lineRule="auto"/>
-        <w:ind w:right="0"/>
+        <w:spacing w:after="0" w:line="360" w:lineRule="auto"/>
+        <w:ind w:left="0" w:right="0" w:firstLine="709"/>
         <w:contextualSpacing w:val="0"/>
         <w:jc w:val="left"/>
         <w:outlineLvl w:val="2"/>
@@ -11697,8 +11573,8 @@
           <w:ilvl w:val="1"/>
           <w:numId w:val="34"/>
         </w:numPr>
-        <w:spacing w:after="118" w:line="259" w:lineRule="auto"/>
-        <w:ind w:right="0"/>
+        <w:spacing w:after="0" w:line="360" w:lineRule="auto"/>
+        <w:ind w:left="0" w:right="0" w:firstLine="709"/>
         <w:contextualSpacing w:val="0"/>
         <w:jc w:val="left"/>
         <w:outlineLvl w:val="2"/>
@@ -11718,8 +11594,8 @@
           <w:ilvl w:val="1"/>
           <w:numId w:val="34"/>
         </w:numPr>
-        <w:spacing w:after="118" w:line="259" w:lineRule="auto"/>
-        <w:ind w:right="0"/>
+        <w:spacing w:after="0" w:line="360" w:lineRule="auto"/>
+        <w:ind w:left="0" w:right="0" w:firstLine="709"/>
         <w:contextualSpacing w:val="0"/>
         <w:jc w:val="left"/>
         <w:outlineLvl w:val="2"/>
@@ -11739,8 +11615,8 @@
           <w:ilvl w:val="1"/>
           <w:numId w:val="34"/>
         </w:numPr>
-        <w:spacing w:after="118" w:line="259" w:lineRule="auto"/>
-        <w:ind w:right="0"/>
+        <w:spacing w:after="0" w:line="360" w:lineRule="auto"/>
+        <w:ind w:left="0" w:right="0" w:firstLine="709"/>
         <w:contextualSpacing w:val="0"/>
         <w:jc w:val="left"/>
         <w:outlineLvl w:val="2"/>
@@ -11760,8 +11636,8 @@
           <w:ilvl w:val="1"/>
           <w:numId w:val="34"/>
         </w:numPr>
-        <w:spacing w:after="118" w:line="259" w:lineRule="auto"/>
-        <w:ind w:right="0"/>
+        <w:spacing w:after="0" w:line="360" w:lineRule="auto"/>
+        <w:ind w:left="0" w:right="0" w:firstLine="709"/>
         <w:contextualSpacing w:val="0"/>
         <w:jc w:val="left"/>
         <w:outlineLvl w:val="2"/>
@@ -11781,8 +11657,8 @@
           <w:ilvl w:val="2"/>
           <w:numId w:val="34"/>
         </w:numPr>
-        <w:spacing w:after="118" w:line="259" w:lineRule="auto"/>
-        <w:ind w:right="0"/>
+        <w:spacing w:after="0" w:line="360" w:lineRule="auto"/>
+        <w:ind w:left="0" w:right="0" w:firstLine="709"/>
         <w:contextualSpacing w:val="0"/>
         <w:jc w:val="left"/>
         <w:outlineLvl w:val="2"/>
@@ -11802,8 +11678,8 @@
           <w:ilvl w:val="2"/>
           <w:numId w:val="34"/>
         </w:numPr>
-        <w:spacing w:after="118" w:line="259" w:lineRule="auto"/>
-        <w:ind w:right="0"/>
+        <w:spacing w:after="0" w:line="360" w:lineRule="auto"/>
+        <w:ind w:left="0" w:right="0" w:firstLine="709"/>
         <w:contextualSpacing w:val="0"/>
         <w:jc w:val="left"/>
         <w:outlineLvl w:val="2"/>
@@ -11821,7 +11697,8 @@
           <w:ilvl w:val="2"/>
           <w:numId w:val="34"/>
         </w:numPr>
-        <w:ind w:left="1276" w:hanging="425"/>
+        <w:spacing w:after="0" w:line="360" w:lineRule="auto"/>
+        <w:ind w:left="0" w:firstLine="709"/>
         <w:rPr>
           <w:b/>
           <w:bCs/>
@@ -11835,8 +11712,8 @@
         </w:rPr>
         <w:t>Требования к численности и квалификации персонала</w:t>
       </w:r>
-      <w:bookmarkEnd w:id="198"/>
       <w:bookmarkEnd w:id="199"/>
+      <w:bookmarkEnd w:id="200"/>
       <w:bookmarkEnd w:id="211"/>
       <w:r>
         <w:rPr>
@@ -11848,8 +11725,8 @@
     </w:p>
     <w:p>
       <w:pPr>
-        <w:spacing w:after="0" w:line="358" w:lineRule="auto"/>
-        <w:ind w:left="989" w:right="1638"/>
+        <w:spacing w:after="0" w:line="360" w:lineRule="auto"/>
+        <w:ind w:left="0" w:right="0" w:firstLine="709"/>
         <w:jc w:val="left"/>
       </w:pPr>
       <w:r>
@@ -11858,8 +11735,8 @@
     </w:p>
     <w:p>
       <w:pPr>
-        <w:spacing w:after="0" w:line="358" w:lineRule="auto"/>
-        <w:ind w:left="142" w:right="260" w:firstLine="852"/>
+        <w:spacing w:after="0" w:line="360" w:lineRule="auto"/>
+        <w:ind w:left="0" w:right="0" w:firstLine="709"/>
       </w:pPr>
       <w:r>
         <w:t xml:space="preserve">Конечный пользователь программы должен обладать практическими навыками работы с графическим пользовательским интерфейсом операционной системы. </w:t>
@@ -11867,7 +11744,8 @@
     </w:p>
     <w:p>
       <w:pPr>
-        <w:ind w:left="989" w:right="260"/>
+        <w:spacing w:after="0" w:line="360" w:lineRule="auto"/>
+        <w:ind w:left="0" w:right="0" w:firstLine="709"/>
       </w:pPr>
       <w:r>
         <w:t xml:space="preserve">Системный программист должен поддерживать работоспособность технических средств. </w:t>
@@ -11882,8 +11760,8 @@
           <w:ilvl w:val="0"/>
           <w:numId w:val="35"/>
         </w:numPr>
-        <w:spacing w:after="118" w:line="259" w:lineRule="auto"/>
-        <w:ind w:right="0"/>
+        <w:spacing w:after="0" w:line="360" w:lineRule="auto"/>
+        <w:ind w:left="0" w:right="0" w:firstLine="709"/>
         <w:contextualSpacing w:val="0"/>
         <w:jc w:val="left"/>
         <w:outlineLvl w:val="1"/>
@@ -11891,10 +11769,10 @@
           <w:vanish/>
         </w:rPr>
       </w:pPr>
-      <w:bookmarkStart w:id="212" w:name="_Toc145782931"/>
-      <w:bookmarkStart w:id="213" w:name="_Toc145783092"/>
-      <w:bookmarkStart w:id="214" w:name="_Toc145793434"/>
-      <w:bookmarkEnd w:id="214"/>
+      <w:bookmarkStart w:id="212" w:name="_Toc145793434"/>
+      <w:bookmarkStart w:id="213" w:name="_Toc145782931"/>
+      <w:bookmarkStart w:id="214" w:name="_Toc145783092"/>
+      <w:bookmarkEnd w:id="212"/>
     </w:p>
     <w:p>
       <w:pPr>
@@ -11905,8 +11783,8 @@
           <w:ilvl w:val="0"/>
           <w:numId w:val="35"/>
         </w:numPr>
-        <w:spacing w:after="118" w:line="259" w:lineRule="auto"/>
-        <w:ind w:right="0"/>
+        <w:spacing w:after="0" w:line="360" w:lineRule="auto"/>
+        <w:ind w:left="0" w:right="0" w:firstLine="709"/>
         <w:contextualSpacing w:val="0"/>
         <w:jc w:val="left"/>
         <w:outlineLvl w:val="1"/>
@@ -11926,8 +11804,8 @@
           <w:ilvl w:val="0"/>
           <w:numId w:val="35"/>
         </w:numPr>
-        <w:spacing w:after="118" w:line="259" w:lineRule="auto"/>
-        <w:ind w:right="0"/>
+        <w:spacing w:after="0" w:line="360" w:lineRule="auto"/>
+        <w:ind w:left="0" w:right="0" w:firstLine="709"/>
         <w:contextualSpacing w:val="0"/>
         <w:jc w:val="left"/>
         <w:outlineLvl w:val="1"/>
@@ -11947,8 +11825,8 @@
           <w:ilvl w:val="0"/>
           <w:numId w:val="35"/>
         </w:numPr>
-        <w:spacing w:after="118" w:line="259" w:lineRule="auto"/>
-        <w:ind w:right="0"/>
+        <w:spacing w:after="0" w:line="360" w:lineRule="auto"/>
+        <w:ind w:left="0" w:right="0" w:firstLine="709"/>
         <w:contextualSpacing w:val="0"/>
         <w:jc w:val="left"/>
         <w:outlineLvl w:val="1"/>
@@ -11968,8 +11846,8 @@
           <w:ilvl w:val="0"/>
           <w:numId w:val="35"/>
         </w:numPr>
-        <w:spacing w:after="118" w:line="259" w:lineRule="auto"/>
-        <w:ind w:right="0"/>
+        <w:spacing w:after="0" w:line="360" w:lineRule="auto"/>
+        <w:ind w:left="0" w:right="0" w:firstLine="709"/>
         <w:contextualSpacing w:val="0"/>
         <w:jc w:val="left"/>
         <w:outlineLvl w:val="1"/>
@@ -11989,8 +11867,8 @@
           <w:ilvl w:val="1"/>
           <w:numId w:val="35"/>
         </w:numPr>
-        <w:spacing w:after="118" w:line="259" w:lineRule="auto"/>
-        <w:ind w:right="0"/>
+        <w:spacing w:after="0" w:line="360" w:lineRule="auto"/>
+        <w:ind w:left="0" w:right="0" w:firstLine="709"/>
         <w:contextualSpacing w:val="0"/>
         <w:jc w:val="left"/>
         <w:outlineLvl w:val="1"/>
@@ -12010,8 +11888,8 @@
           <w:ilvl w:val="1"/>
           <w:numId w:val="35"/>
         </w:numPr>
-        <w:spacing w:after="118" w:line="259" w:lineRule="auto"/>
-        <w:ind w:right="0"/>
+        <w:spacing w:after="0" w:line="360" w:lineRule="auto"/>
+        <w:ind w:left="0" w:right="0" w:firstLine="709"/>
         <w:contextualSpacing w:val="0"/>
         <w:jc w:val="left"/>
         <w:outlineLvl w:val="1"/>
@@ -12031,8 +11909,8 @@
           <w:ilvl w:val="1"/>
           <w:numId w:val="35"/>
         </w:numPr>
-        <w:spacing w:after="118" w:line="259" w:lineRule="auto"/>
-        <w:ind w:right="0"/>
+        <w:spacing w:after="0" w:line="360" w:lineRule="auto"/>
+        <w:ind w:left="0" w:right="0" w:firstLine="709"/>
         <w:contextualSpacing w:val="0"/>
         <w:jc w:val="left"/>
         <w:outlineLvl w:val="1"/>
@@ -12050,7 +11928,8 @@
           <w:ilvl w:val="1"/>
           <w:numId w:val="35"/>
         </w:numPr>
-        <w:ind w:left="1276" w:hanging="425"/>
+        <w:spacing w:after="0" w:line="360" w:lineRule="auto"/>
+        <w:ind w:left="0" w:firstLine="709"/>
         <w:rPr>
           <w:b/>
           <w:bCs/>
@@ -12064,8 +11943,8 @@
         </w:rPr>
         <w:t>Требования к составу и параметрам технических средств</w:t>
       </w:r>
-      <w:bookmarkEnd w:id="212"/>
       <w:bookmarkEnd w:id="213"/>
+      <w:bookmarkEnd w:id="214"/>
       <w:bookmarkEnd w:id="222"/>
       <w:r>
         <w:rPr>
@@ -12077,8 +11956,8 @@
     </w:p>
     <w:p>
       <w:pPr>
-        <w:spacing w:after="30" w:line="356" w:lineRule="auto"/>
-        <w:ind w:left="142" w:right="260" w:firstLine="852"/>
+        <w:spacing w:after="0" w:line="360" w:lineRule="auto"/>
+        <w:ind w:left="0" w:right="0" w:firstLine="709"/>
       </w:pPr>
       <w:r>
         <w:t xml:space="preserve">В состав минимальных технических средств должен входит персональный компьютер, включающий в себя: </w:t>
@@ -12091,18 +11970,12 @@
           <w:ilvl w:val="0"/>
           <w:numId w:val="8"/>
         </w:numPr>
-        <w:ind w:right="260"/>
-      </w:pPr>
-      <w:r>
-        <w:t xml:space="preserve">процессор с частотой 2 </w:t>
-      </w:r>
-      <w:proofErr w:type="spellStart"/>
-      <w:r>
-        <w:t>Ггц</w:t>
-      </w:r>
-      <w:proofErr w:type="spellEnd"/>
-      <w:r>
-        <w:t xml:space="preserve">; </w:t>
+        <w:spacing w:after="0" w:line="360" w:lineRule="auto"/>
+        <w:ind w:left="0" w:right="0" w:firstLine="709"/>
+        <w:contextualSpacing w:val="0"/>
+      </w:pPr>
+      <w:r>
+        <w:t xml:space="preserve">процессор с частотой 2 Ггц; </w:t>
       </w:r>
     </w:p>
     <w:p>
@@ -12112,7 +11985,9 @@
           <w:ilvl w:val="0"/>
           <w:numId w:val="8"/>
         </w:numPr>
-        <w:ind w:right="260"/>
+        <w:spacing w:after="0" w:line="360" w:lineRule="auto"/>
+        <w:ind w:left="0" w:right="0" w:firstLine="709"/>
+        <w:contextualSpacing w:val="0"/>
       </w:pPr>
       <w:r>
         <w:t xml:space="preserve">ОЗУ 4 ГБ; </w:t>
@@ -12125,7 +12000,9 @@
           <w:ilvl w:val="0"/>
           <w:numId w:val="8"/>
         </w:numPr>
-        <w:ind w:right="260"/>
+        <w:spacing w:after="0" w:line="360" w:lineRule="auto"/>
+        <w:ind w:left="0" w:right="0" w:firstLine="709"/>
+        <w:contextualSpacing w:val="0"/>
       </w:pPr>
       <w:r>
         <w:t xml:space="preserve">оперативная память DDR4; </w:t>
@@ -12138,7 +12015,9 @@
           <w:ilvl w:val="0"/>
           <w:numId w:val="8"/>
         </w:numPr>
-        <w:ind w:right="260"/>
+        <w:spacing w:after="0" w:line="360" w:lineRule="auto"/>
+        <w:ind w:left="0" w:right="0" w:firstLine="709"/>
+        <w:contextualSpacing w:val="0"/>
       </w:pPr>
       <w:r>
         <w:t xml:space="preserve">видеокарта Intel UHD Graphics 600 с частотой 200 МГц; </w:t>
@@ -12151,7 +12030,9 @@
           <w:ilvl w:val="0"/>
           <w:numId w:val="8"/>
         </w:numPr>
-        <w:ind w:right="260"/>
+        <w:spacing w:after="0" w:line="360" w:lineRule="auto"/>
+        <w:ind w:left="0" w:right="0" w:firstLine="709"/>
+        <w:contextualSpacing w:val="0"/>
       </w:pPr>
       <w:r>
         <w:t xml:space="preserve">монитор; </w:t>
@@ -12164,7 +12045,9 @@
           <w:ilvl w:val="0"/>
           <w:numId w:val="8"/>
         </w:numPr>
-        <w:ind w:right="260"/>
+        <w:spacing w:after="0" w:line="360" w:lineRule="auto"/>
+        <w:ind w:left="0" w:right="0" w:firstLine="709"/>
+        <w:contextualSpacing w:val="0"/>
       </w:pPr>
       <w:r>
         <w:t xml:space="preserve">мышь; </w:t>
@@ -12177,7 +12060,9 @@
           <w:ilvl w:val="0"/>
           <w:numId w:val="8"/>
         </w:numPr>
-        <w:ind w:right="260"/>
+        <w:spacing w:after="0" w:line="360" w:lineRule="auto"/>
+        <w:ind w:left="0" w:right="0" w:firstLine="709"/>
+        <w:contextualSpacing w:val="0"/>
       </w:pPr>
       <w:r>
         <w:t xml:space="preserve">клавиатура. </w:t>
@@ -12190,7 +12075,8 @@
           <w:ilvl w:val="1"/>
           <w:numId w:val="35"/>
         </w:numPr>
-        <w:ind w:left="1276"/>
+        <w:spacing w:after="0" w:line="360" w:lineRule="auto"/>
+        <w:ind w:left="0" w:firstLine="709"/>
         <w:rPr>
           <w:b/>
           <w:bCs/>
@@ -12225,7 +12111,8 @@
           <w:ilvl w:val="2"/>
           <w:numId w:val="35"/>
         </w:numPr>
-        <w:ind w:left="1276"/>
+        <w:spacing w:after="0" w:line="360" w:lineRule="auto"/>
+        <w:ind w:left="0" w:firstLine="709"/>
         <w:rPr>
           <w:b/>
           <w:bCs/>
@@ -12254,19 +12141,11 @@
     </w:p>
     <w:p>
       <w:pPr>
-        <w:spacing w:after="102"/>
-        <w:ind w:left="989" w:right="260"/>
-      </w:pPr>
-      <w:r>
-        <w:t xml:space="preserve">Требования к информационным структурам на входе и выходе, а также к методам </w:t>
-      </w:r>
-    </w:p>
-    <w:p>
-      <w:pPr>
-        <w:ind w:left="152" w:right="260"/>
-      </w:pPr>
-      <w:r>
-        <w:t xml:space="preserve">решения не предъявляются. </w:t>
+        <w:spacing w:after="0" w:line="360" w:lineRule="auto"/>
+        <w:ind w:left="0" w:right="0" w:firstLine="709"/>
+      </w:pPr>
+      <w:r>
+        <w:t xml:space="preserve">Требования к информационным структурам на входе и выходе, а также к методам решения не предъявляются. </w:t>
       </w:r>
     </w:p>
     <w:p>
@@ -12276,7 +12155,8 @@
           <w:ilvl w:val="2"/>
           <w:numId w:val="35"/>
         </w:numPr>
-        <w:ind w:left="1276"/>
+        <w:spacing w:after="0" w:line="360" w:lineRule="auto"/>
+        <w:ind w:left="0" w:firstLine="709"/>
         <w:rPr>
           <w:b/>
           <w:bCs/>
@@ -12305,8 +12185,8 @@
     </w:p>
     <w:p>
       <w:pPr>
-        <w:spacing w:after="104" w:line="360" w:lineRule="auto"/>
-        <w:ind w:left="142" w:right="261" w:firstLine="851"/>
+        <w:spacing w:after="0" w:line="360" w:lineRule="auto"/>
+        <w:ind w:left="0" w:right="0" w:firstLine="709"/>
       </w:pPr>
       <w:r>
         <w:t xml:space="preserve">Исходные коды программы должны быть реализованы на языке </w:t>
@@ -12385,7 +12265,8 @@
           <w:ilvl w:val="2"/>
           <w:numId w:val="35"/>
         </w:numPr>
-        <w:ind w:left="1276"/>
+        <w:spacing w:after="0" w:line="360" w:lineRule="auto"/>
+        <w:ind w:left="0" w:firstLine="709"/>
         <w:rPr>
           <w:b/>
           <w:bCs/>
@@ -12414,8 +12295,8 @@
     </w:p>
     <w:p>
       <w:pPr>
-        <w:spacing w:after="24" w:line="364" w:lineRule="auto"/>
-        <w:ind w:left="142" w:right="260" w:firstLine="852"/>
+        <w:spacing w:after="0" w:line="360" w:lineRule="auto"/>
+        <w:ind w:left="0" w:right="0" w:firstLine="709"/>
       </w:pPr>
       <w:r>
         <w:t xml:space="preserve">Системные </w:t>
@@ -12450,7 +12331,8 @@
           <w:ilvl w:val="2"/>
           <w:numId w:val="35"/>
         </w:numPr>
-        <w:ind w:left="1276"/>
+        <w:spacing w:after="0" w:line="360" w:lineRule="auto"/>
+        <w:ind w:left="0" w:firstLine="709"/>
         <w:rPr>
           <w:b/>
           <w:bCs/>
@@ -12479,7 +12361,8 @@
     </w:p>
     <w:p>
       <w:pPr>
-        <w:ind w:left="989" w:right="260"/>
+        <w:spacing w:after="0" w:line="360" w:lineRule="auto"/>
+        <w:ind w:left="0" w:right="0" w:firstLine="709"/>
       </w:pPr>
       <w:r>
         <w:t xml:space="preserve">Требования к защите информации и программ не предъявляются. </w:t>
@@ -12492,7 +12375,8 @@
           <w:ilvl w:val="1"/>
           <w:numId w:val="35"/>
         </w:numPr>
-        <w:ind w:left="1276"/>
+        <w:spacing w:after="0" w:line="360" w:lineRule="auto"/>
+        <w:ind w:left="0" w:firstLine="709"/>
         <w:rPr>
           <w:b/>
           <w:bCs/>
@@ -12521,8 +12405,8 @@
     </w:p>
     <w:p>
       <w:pPr>
-        <w:spacing w:after="0" w:line="357" w:lineRule="auto"/>
-        <w:ind w:left="142" w:right="260" w:firstLine="852"/>
+        <w:spacing w:after="0" w:line="360" w:lineRule="auto"/>
+        <w:ind w:left="0" w:right="0" w:firstLine="709"/>
       </w:pPr>
       <w:r>
         <w:t xml:space="preserve">Программа поставляется на внешнем носителе в виде программного изделия, где должны содержаться: программная документация, исполняемые файлы и прочие файлы, необходимые для работы программы. </w:t>
@@ -12530,7 +12414,8 @@
     </w:p>
     <w:p>
       <w:pPr>
-        <w:ind w:left="989" w:right="260"/>
+        <w:spacing w:after="0" w:line="360" w:lineRule="auto"/>
+        <w:ind w:left="0" w:right="0" w:firstLine="709"/>
       </w:pPr>
       <w:r>
         <w:t xml:space="preserve">Специальных требований к маркировке и упаковке не предъявляется. </w:t>
@@ -12543,7 +12428,8 @@
           <w:ilvl w:val="1"/>
           <w:numId w:val="35"/>
         </w:numPr>
-        <w:ind w:left="1276"/>
+        <w:spacing w:after="0" w:line="360" w:lineRule="auto"/>
+        <w:ind w:left="0" w:firstLine="709"/>
         <w:rPr>
           <w:b/>
           <w:bCs/>
@@ -12572,7 +12458,8 @@
     </w:p>
     <w:p>
       <w:pPr>
-        <w:ind w:left="989" w:right="260"/>
+        <w:spacing w:after="0" w:line="360" w:lineRule="auto"/>
+        <w:ind w:left="0" w:right="0" w:firstLine="709"/>
       </w:pPr>
       <w:r>
         <w:t xml:space="preserve">Требования к транспортировке и хранению не предъявляются.  </w:t>
@@ -12585,7 +12472,8 @@
           <w:ilvl w:val="1"/>
           <w:numId w:val="35"/>
         </w:numPr>
-        <w:ind w:left="1276"/>
+        <w:spacing w:after="0" w:line="360" w:lineRule="auto"/>
+        <w:ind w:left="0" w:firstLine="709"/>
         <w:rPr>
           <w:b/>
           <w:bCs/>
@@ -12614,7 +12502,8 @@
     </w:p>
     <w:p>
       <w:pPr>
-        <w:ind w:left="989" w:right="260"/>
+        <w:spacing w:after="0" w:line="360" w:lineRule="auto"/>
+        <w:ind w:left="0" w:right="0" w:firstLine="709"/>
       </w:pPr>
       <w:r>
         <w:t xml:space="preserve">Специальные требования к программе не предъявляются.   </w:t>
@@ -12622,8 +12511,8 @@
     </w:p>
     <w:p>
       <w:pPr>
-        <w:spacing w:after="160" w:line="259" w:lineRule="auto"/>
-        <w:ind w:left="0" w:right="0" w:firstLine="0"/>
+        <w:spacing w:after="0" w:line="360" w:lineRule="auto"/>
+        <w:ind w:left="0" w:right="0" w:firstLine="709"/>
         <w:jc w:val="left"/>
       </w:pPr>
       <w:r>
@@ -12637,7 +12526,8 @@
           <w:ilvl w:val="0"/>
           <w:numId w:val="35"/>
         </w:numPr>
-        <w:ind w:left="1276" w:hanging="425"/>
+        <w:spacing w:after="0" w:line="360" w:lineRule="auto"/>
+        <w:ind w:left="0" w:firstLine="709"/>
         <w:rPr>
           <w:b/>
           <w:bCs/>
@@ -12667,7 +12557,8 @@
     </w:p>
     <w:p>
       <w:pPr>
-        <w:ind w:left="989" w:right="260"/>
+        <w:spacing w:after="0" w:line="360" w:lineRule="auto"/>
+        <w:ind w:left="0" w:right="0" w:firstLine="709"/>
       </w:pPr>
       <w:r>
         <w:t xml:space="preserve">Состав программной документации должен включать в себя: </w:t>
@@ -12680,7 +12571,9 @@
           <w:ilvl w:val="1"/>
           <w:numId w:val="10"/>
         </w:numPr>
-        <w:ind w:right="260"/>
+        <w:spacing w:after="0" w:line="360" w:lineRule="auto"/>
+        <w:ind w:left="0" w:right="0" w:firstLine="709"/>
+        <w:contextualSpacing w:val="0"/>
       </w:pPr>
       <w:r>
         <w:t>аналитическая</w:t>
@@ -12696,8 +12589,9 @@
           <w:ilvl w:val="1"/>
           <w:numId w:val="10"/>
         </w:numPr>
-        <w:spacing w:after="102"/>
-        <w:ind w:right="260"/>
+        <w:spacing w:after="0" w:line="360" w:lineRule="auto"/>
+        <w:ind w:left="0" w:right="0" w:firstLine="709"/>
+        <w:contextualSpacing w:val="0"/>
       </w:pPr>
       <w:r>
         <w:t xml:space="preserve">техническое задание. </w:t>
@@ -12710,8 +12604,9 @@
           <w:ilvl w:val="1"/>
           <w:numId w:val="9"/>
         </w:numPr>
-        <w:spacing w:after="0" w:line="259" w:lineRule="auto"/>
-        <w:ind w:right="0"/>
+        <w:spacing w:after="0" w:line="360" w:lineRule="auto"/>
+        <w:ind w:left="0" w:right="0" w:firstLine="709"/>
+        <w:contextualSpacing w:val="0"/>
         <w:jc w:val="left"/>
       </w:pPr>
       <w:r>
@@ -12725,7 +12620,8 @@
           <w:ilvl w:val="0"/>
           <w:numId w:val="35"/>
         </w:numPr>
-        <w:ind w:left="1276" w:hanging="425"/>
+        <w:spacing w:after="0" w:line="360" w:lineRule="auto"/>
+        <w:ind w:left="0" w:firstLine="709"/>
         <w:rPr>
           <w:b/>
           <w:bCs/>
@@ -12760,7 +12656,8 @@
           <w:ilvl w:val="1"/>
           <w:numId w:val="35"/>
         </w:numPr>
-        <w:ind w:left="1276" w:hanging="425"/>
+        <w:spacing w:after="0" w:line="360" w:lineRule="auto"/>
+        <w:ind w:left="0" w:firstLine="709"/>
         <w:rPr>
           <w:b/>
           <w:bCs/>
@@ -12789,7 +12686,8 @@
     </w:p>
     <w:p>
       <w:pPr>
-        <w:ind w:left="989" w:right="260"/>
+        <w:spacing w:after="0" w:line="360" w:lineRule="auto"/>
+        <w:ind w:left="0" w:right="0" w:firstLine="709"/>
       </w:pPr>
       <w:r>
         <w:t xml:space="preserve">Ориентировочная экономическая эффективность не рассчитывается.  </w:t>
@@ -12802,7 +12700,8 @@
           <w:ilvl w:val="1"/>
           <w:numId w:val="35"/>
         </w:numPr>
-        <w:ind w:left="1276" w:hanging="425"/>
+        <w:spacing w:after="0" w:line="360" w:lineRule="auto"/>
+        <w:ind w:left="0" w:firstLine="709"/>
         <w:rPr>
           <w:b/>
           <w:bCs/>
@@ -12831,20 +12730,11 @@
     </w:p>
     <w:p>
       <w:pPr>
-        <w:spacing w:after="0" w:line="357" w:lineRule="auto"/>
-        <w:ind w:left="142" w:right="260" w:firstLine="852"/>
-      </w:pPr>
-      <w:r>
-        <w:t xml:space="preserve">Предполагаемое число использования программы в год – круглосуточная работа </w:t>
-      </w:r>
-    </w:p>
-    <w:p>
-      <w:pPr>
-        <w:spacing w:after="0" w:line="357" w:lineRule="auto"/>
-        <w:ind w:right="260"/>
-      </w:pPr>
-      <w:r>
-        <w:t xml:space="preserve">программы на одном рабочем месте.  </w:t>
+        <w:spacing w:after="0" w:line="360" w:lineRule="auto"/>
+        <w:ind w:left="0" w:right="0" w:firstLine="709"/>
+      </w:pPr>
+      <w:r>
+        <w:t xml:space="preserve">Предполагаемое число использования программы в год – круглосуточная работа программы на одном рабочем месте.  </w:t>
       </w:r>
     </w:p>
     <w:p>
@@ -12854,7 +12744,8 @@
           <w:ilvl w:val="1"/>
           <w:numId w:val="35"/>
         </w:numPr>
-        <w:ind w:left="1276" w:hanging="425"/>
+        <w:spacing w:after="0" w:line="360" w:lineRule="auto"/>
+        <w:ind w:left="0" w:firstLine="709"/>
         <w:rPr>
           <w:b/>
           <w:bCs/>
@@ -12883,8 +12774,8 @@
     </w:p>
     <w:p>
       <w:pPr>
-        <w:spacing w:after="102"/>
-        <w:ind w:left="989" w:right="260"/>
+        <w:spacing w:after="0" w:line="360" w:lineRule="auto"/>
+        <w:ind w:left="0" w:right="0" w:firstLine="709"/>
       </w:pPr>
       <w:r>
         <w:t xml:space="preserve">Экономические преимущества разработки не рассчитываются.  </w:t>
@@ -12892,8 +12783,8 @@
     </w:p>
     <w:p>
       <w:pPr>
-        <w:spacing w:after="0" w:line="259" w:lineRule="auto"/>
-        <w:ind w:left="994" w:right="0" w:firstLine="0"/>
+        <w:spacing w:after="0" w:line="360" w:lineRule="auto"/>
+        <w:ind w:left="0" w:right="0" w:firstLine="709"/>
         <w:jc w:val="left"/>
       </w:pPr>
       <w:r>
@@ -12910,7 +12801,8 @@
           <w:ilvl w:val="0"/>
           <w:numId w:val="35"/>
         </w:numPr>
-        <w:ind w:left="1276" w:hanging="425"/>
+        <w:spacing w:after="0" w:line="360" w:lineRule="auto"/>
+        <w:ind w:left="0" w:firstLine="709"/>
         <w:rPr>
           <w:b/>
           <w:bCs/>
@@ -12945,7 +12837,8 @@
           <w:ilvl w:val="1"/>
           <w:numId w:val="35"/>
         </w:numPr>
-        <w:ind w:left="1276" w:hanging="425"/>
+        <w:spacing w:after="0" w:line="360" w:lineRule="auto"/>
+        <w:ind w:left="0" w:firstLine="709"/>
         <w:rPr>
           <w:b/>
           <w:bCs/>
@@ -12974,7 +12867,8 @@
     </w:p>
     <w:p>
       <w:pPr>
-        <w:ind w:left="989" w:right="260"/>
+        <w:spacing w:after="0" w:line="360" w:lineRule="auto"/>
+        <w:ind w:left="0" w:right="0" w:firstLine="709"/>
       </w:pPr>
       <w:r>
         <w:t xml:space="preserve">Разработка должна быть проведена в три стадии: </w:t>
@@ -12986,7 +12880,8 @@
           <w:ilvl w:val="0"/>
           <w:numId w:val="11"/>
         </w:numPr>
-        <w:ind w:right="260" w:hanging="360"/>
+        <w:spacing w:after="0" w:line="360" w:lineRule="auto"/>
+        <w:ind w:left="0" w:right="0" w:firstLine="709"/>
       </w:pPr>
       <w:r>
         <w:t xml:space="preserve">разработка технического задания; </w:t>
@@ -12998,7 +12893,8 @@
           <w:ilvl w:val="0"/>
           <w:numId w:val="11"/>
         </w:numPr>
-        <w:ind w:right="260" w:hanging="360"/>
+        <w:spacing w:after="0" w:line="360" w:lineRule="auto"/>
+        <w:ind w:left="0" w:right="0" w:firstLine="709"/>
       </w:pPr>
       <w:r>
         <w:t xml:space="preserve">рабочее проектирование; </w:t>
@@ -13010,7 +12906,8 @@
           <w:ilvl w:val="0"/>
           <w:numId w:val="11"/>
         </w:numPr>
-        <w:ind w:right="260" w:hanging="360"/>
+        <w:spacing w:after="0" w:line="360" w:lineRule="auto"/>
+        <w:ind w:left="0" w:right="0" w:firstLine="709"/>
       </w:pPr>
       <w:r>
         <w:t xml:space="preserve">внедрение. </w:t>
@@ -13023,7 +12920,8 @@
           <w:ilvl w:val="1"/>
           <w:numId w:val="35"/>
         </w:numPr>
-        <w:ind w:left="1276" w:hanging="425"/>
+        <w:spacing w:after="0" w:line="360" w:lineRule="auto"/>
+        <w:ind w:left="0" w:firstLine="709"/>
         <w:rPr>
           <w:b/>
           <w:bCs/>
@@ -13052,7 +12950,8 @@
     </w:p>
     <w:p>
       <w:pPr>
-        <w:ind w:left="989" w:right="260"/>
+        <w:spacing w:after="0" w:line="360" w:lineRule="auto"/>
+        <w:ind w:left="0" w:right="0" w:firstLine="709"/>
       </w:pPr>
       <w:r>
         <w:t xml:space="preserve">Этапы разработки представлены ниже: </w:t>
@@ -13064,7 +12963,8 @@
           <w:ilvl w:val="0"/>
           <w:numId w:val="12"/>
         </w:numPr>
-        <w:ind w:right="260" w:hanging="360"/>
+        <w:spacing w:after="0" w:line="360" w:lineRule="auto"/>
+        <w:ind w:left="0" w:right="0" w:firstLine="709"/>
       </w:pPr>
       <w:r>
         <w:t xml:space="preserve">выработка требований; </w:t>
@@ -13076,7 +12976,8 @@
           <w:ilvl w:val="0"/>
           <w:numId w:val="12"/>
         </w:numPr>
-        <w:ind w:right="260" w:hanging="360"/>
+        <w:spacing w:after="0" w:line="360" w:lineRule="auto"/>
+        <w:ind w:left="0" w:right="0" w:firstLine="709"/>
       </w:pPr>
       <w:r>
         <w:t xml:space="preserve">разработка алгоритмы; </w:t>
@@ -13088,7 +12989,8 @@
           <w:ilvl w:val="0"/>
           <w:numId w:val="12"/>
         </w:numPr>
-        <w:ind w:right="260" w:hanging="360"/>
+        <w:spacing w:after="0" w:line="360" w:lineRule="auto"/>
+        <w:ind w:left="0" w:right="0" w:firstLine="709"/>
       </w:pPr>
       <w:r>
         <w:t xml:space="preserve">кодирование; </w:t>
@@ -13100,7 +13002,8 @@
           <w:ilvl w:val="0"/>
           <w:numId w:val="12"/>
         </w:numPr>
-        <w:ind w:right="260" w:hanging="360"/>
+        <w:spacing w:after="0" w:line="360" w:lineRule="auto"/>
+        <w:ind w:left="0" w:right="0" w:firstLine="709"/>
       </w:pPr>
       <w:r>
         <w:t xml:space="preserve">отладка; </w:t>
@@ -13112,7 +13015,8 @@
           <w:ilvl w:val="0"/>
           <w:numId w:val="12"/>
         </w:numPr>
-        <w:ind w:right="260" w:hanging="360"/>
+        <w:spacing w:after="0" w:line="360" w:lineRule="auto"/>
+        <w:ind w:left="0" w:right="0" w:firstLine="709"/>
       </w:pPr>
       <w:r>
         <w:t xml:space="preserve">тестирование. </w:t>
@@ -13125,7 +13029,8 @@
           <w:ilvl w:val="1"/>
           <w:numId w:val="35"/>
         </w:numPr>
-        <w:ind w:left="1276"/>
+        <w:spacing w:after="0" w:line="360" w:lineRule="auto"/>
+        <w:ind w:left="0" w:firstLine="709"/>
         <w:rPr>
           <w:b/>
           <w:bCs/>
@@ -13154,8 +13059,8 @@
     </w:p>
     <w:p>
       <w:pPr>
-        <w:spacing w:after="0" w:line="357" w:lineRule="auto"/>
-        <w:ind w:left="142" w:right="260" w:firstLine="852"/>
+        <w:spacing w:after="0" w:line="360" w:lineRule="auto"/>
+        <w:ind w:left="0" w:right="0" w:firstLine="709"/>
       </w:pPr>
       <w:r>
         <w:t xml:space="preserve">Подробное раскрытие этапов разработки информационной системы: </w:t>
@@ -13163,8 +13068,8 @@
     </w:p>
     <w:p>
       <w:pPr>
-        <w:spacing w:after="0" w:line="357" w:lineRule="auto"/>
-        <w:ind w:left="142" w:right="260" w:firstLine="852"/>
+        <w:spacing w:after="0" w:line="360" w:lineRule="auto"/>
+        <w:ind w:left="0" w:right="0" w:firstLine="709"/>
       </w:pPr>
       <w:r>
         <w:t>Выработка требований: на данном этапе происходит подробное описание данных,</w:t>
@@ -13184,8 +13089,8 @@
     </w:p>
     <w:p>
       <w:pPr>
-        <w:spacing w:after="0" w:line="357" w:lineRule="auto"/>
-        <w:ind w:left="142" w:right="260" w:firstLine="852"/>
+        <w:spacing w:after="0" w:line="360" w:lineRule="auto"/>
+        <w:ind w:left="0" w:right="0" w:firstLine="709"/>
       </w:pPr>
       <w:r>
         <w:t xml:space="preserve">Разработка алгоритмы: на этом этапе разработки устанавливается последовательность функций и необходимых действий для получения итоговой программы. </w:t>
@@ -13193,8 +13098,8 @@
     </w:p>
     <w:p>
       <w:pPr>
-        <w:spacing w:after="0" w:line="357" w:lineRule="auto"/>
-        <w:ind w:left="142" w:right="260" w:firstLine="852"/>
+        <w:spacing w:after="0" w:line="360" w:lineRule="auto"/>
+        <w:ind w:left="0" w:right="0" w:firstLine="709"/>
       </w:pPr>
       <w:r>
         <w:t xml:space="preserve">Кодирование: после составления требований к программе и разработки алгоритма осуществляется запись программы на языке программирования Python 3. Результатом данного этапа является готовая программа. </w:t>
@@ -13202,8 +13107,8 @@
     </w:p>
     <w:p>
       <w:pPr>
-        <w:spacing w:after="0" w:line="357" w:lineRule="auto"/>
-        <w:ind w:left="142" w:right="260" w:firstLine="852"/>
+        <w:spacing w:after="0" w:line="360" w:lineRule="auto"/>
+        <w:ind w:left="0" w:right="0" w:firstLine="709"/>
       </w:pPr>
       <w:r>
         <w:t xml:space="preserve">Отладка: на данном этапе программы осуществляется проверка программы на ошибки и их устранение. </w:t>
@@ -13211,42 +13116,21 @@
     </w:p>
     <w:p>
       <w:pPr>
-        <w:spacing w:after="0" w:line="357" w:lineRule="auto"/>
-        <w:ind w:left="142" w:right="260" w:firstLine="852"/>
+        <w:spacing w:after="0" w:line="360" w:lineRule="auto"/>
+        <w:ind w:left="0" w:right="0" w:firstLine="709"/>
       </w:pPr>
       <w:r>
         <w:t xml:space="preserve">Тестирование: на этапе тестирования проходит проверка поведения программы при наборе входных данных, правильных и специально неправильно введенных данных. </w:t>
       </w:r>
-    </w:p>
-    <w:p>
-      <w:pPr>
-        <w:spacing w:after="115" w:line="259" w:lineRule="auto"/>
-        <w:ind w:left="142" w:right="0" w:firstLine="0"/>
-        <w:jc w:val="left"/>
-      </w:pPr>
-      <w:r>
-        <w:t xml:space="preserve"> </w:t>
-      </w:r>
-    </w:p>
-    <w:p>
-      <w:pPr>
-        <w:spacing w:after="112" w:line="259" w:lineRule="auto"/>
-        <w:ind w:left="994" w:right="0" w:firstLine="0"/>
-        <w:jc w:val="left"/>
-      </w:pPr>
-      <w:r>
-        <w:t xml:space="preserve"> </w:t>
-      </w:r>
-    </w:p>
-    <w:p>
-      <w:pPr>
-        <w:spacing w:after="0" w:line="259" w:lineRule="auto"/>
-        <w:ind w:left="994" w:right="0" w:firstLine="0"/>
-        <w:jc w:val="left"/>
-      </w:pPr>
-      <w:r>
-        <w:t xml:space="preserve"> </w:t>
-      </w:r>
+      <w:r>
+        <w:br w:type="page"/>
+      </w:r>
+    </w:p>
+    <w:p>
+      <w:pPr>
+        <w:spacing w:after="0" w:line="360" w:lineRule="auto"/>
+        <w:ind w:left="0" w:right="0" w:firstLine="709"/>
+      </w:pPr>
     </w:p>
     <w:p>
       <w:pPr>
@@ -13255,7 +13139,8 @@
           <w:ilvl w:val="0"/>
           <w:numId w:val="35"/>
         </w:numPr>
-        <w:ind w:left="1276" w:hanging="425"/>
+        <w:spacing w:after="0" w:line="360" w:lineRule="auto"/>
+        <w:ind w:left="0" w:firstLine="709"/>
         <w:rPr>
           <w:b/>
           <w:bCs/>
@@ -13269,7 +13154,6 @@
           <w:b/>
           <w:bCs/>
         </w:rPr>
-        <w:lastRenderedPageBreak/>
         <w:t>Порядок контроля и приемки</w:t>
       </w:r>
       <w:bookmarkEnd w:id="274"/>
@@ -13290,7 +13174,8 @@
           <w:ilvl w:val="1"/>
           <w:numId w:val="35"/>
         </w:numPr>
-        <w:ind w:left="1276" w:hanging="425"/>
+        <w:spacing w:after="0" w:line="360" w:lineRule="auto"/>
+        <w:ind w:left="0" w:firstLine="709"/>
         <w:rPr>
           <w:b/>
           <w:bCs/>
@@ -13319,8 +13204,8 @@
     </w:p>
     <w:p>
       <w:pPr>
-        <w:spacing w:after="0" w:line="364" w:lineRule="auto"/>
-        <w:ind w:left="142" w:right="260" w:firstLine="852"/>
+        <w:spacing w:after="0" w:line="360" w:lineRule="auto"/>
+        <w:ind w:left="0" w:right="0" w:firstLine="709"/>
       </w:pPr>
       <w:r>
         <w:t xml:space="preserve">Приемо-сдаточные </w:t>
@@ -13348,7 +13233,8 @@
     </w:p>
     <w:p>
       <w:pPr>
-        <w:ind w:left="989" w:right="260"/>
+        <w:spacing w:after="0" w:line="360" w:lineRule="auto"/>
+        <w:ind w:left="0" w:right="0" w:firstLine="709"/>
       </w:pPr>
       <w:r>
         <w:t xml:space="preserve">Во время испытаний проверить работу программу по следующим позициям: </w:t>
@@ -13360,7 +13246,8 @@
           <w:ilvl w:val="0"/>
           <w:numId w:val="13"/>
         </w:numPr>
-        <w:ind w:right="260" w:hanging="360"/>
+        <w:spacing w:after="0" w:line="360" w:lineRule="auto"/>
+        <w:ind w:left="0" w:right="0" w:firstLine="709"/>
       </w:pPr>
       <w:r>
         <w:t xml:space="preserve">набор функциональных тестов; </w:t>
@@ -13372,7 +13259,8 @@
           <w:ilvl w:val="0"/>
           <w:numId w:val="13"/>
         </w:numPr>
-        <w:ind w:right="260" w:hanging="360"/>
+        <w:spacing w:after="0" w:line="360" w:lineRule="auto"/>
+        <w:ind w:left="0" w:right="0" w:firstLine="709"/>
       </w:pPr>
       <w:r>
         <w:t xml:space="preserve">корректное функционирование заданных в техническом задании функций; </w:t>
@@ -13384,7 +13272,8 @@
           <w:ilvl w:val="0"/>
           <w:numId w:val="13"/>
         </w:numPr>
-        <w:ind w:right="260" w:hanging="360"/>
+        <w:spacing w:after="0" w:line="360" w:lineRule="auto"/>
+        <w:ind w:left="0" w:right="0" w:firstLine="709"/>
       </w:pPr>
       <w:r>
         <w:t xml:space="preserve">возможность функционирования на ЭВМ с указанными минимальными системными требованиями. </w:t>
@@ -13397,7 +13286,8 @@
           <w:ilvl w:val="1"/>
           <w:numId w:val="35"/>
         </w:numPr>
-        <w:ind w:left="1276" w:hanging="425"/>
+        <w:spacing w:after="0" w:line="360" w:lineRule="auto"/>
+        <w:ind w:left="0" w:firstLine="709"/>
         <w:rPr>
           <w:b/>
           <w:bCs/>
@@ -13426,8 +13316,8 @@
     </w:p>
     <w:p>
       <w:pPr>
-        <w:spacing w:after="0" w:line="359" w:lineRule="auto"/>
-        <w:ind w:left="127" w:right="0" w:firstLine="842"/>
+        <w:spacing w:after="0" w:line="360" w:lineRule="auto"/>
+        <w:ind w:left="0" w:right="0" w:firstLine="709"/>
         <w:jc w:val="left"/>
       </w:pPr>
       <w:r>
@@ -13448,14 +13338,19 @@
     </w:p>
     <w:p>
       <w:pPr>
-        <w:spacing w:line="356" w:lineRule="auto"/>
-        <w:ind w:left="142" w:right="260" w:firstLine="852"/>
+        <w:spacing w:after="0" w:line="360" w:lineRule="auto"/>
+        <w:ind w:left="0" w:right="0" w:firstLine="709"/>
       </w:pPr>
       <w:r>
         <w:t xml:space="preserve">Комиссии должны быть представлены разработанные документы, программа и доклад длительность не более пяти минут. </w:t>
       </w:r>
     </w:p>
-    <w:p/>
+    <w:p>
+      <w:pPr>
+        <w:spacing w:after="0" w:line="360" w:lineRule="auto"/>
+        <w:ind w:left="0" w:right="0" w:firstLine="709"/>
+      </w:pPr>
+    </w:p>
     <w:sectPr>
       <w:footerReference w:type="first" r:id="rId15"/>
       <w:type w:val="continuous"/>
@@ -13592,6 +13487,7 @@
         <w:docPartUnique/>
       </w:docPartObj>
     </w:sdtPr>
+    <w:sdtEndPr/>
     <w:sdtContent>
       <w:p>
         <w:pPr>

--- a/docs/ТЗ.docx
+++ b/docs/ТЗ.docx
@@ -6636,7 +6636,13 @@
         <w:ind w:left="0" w:right="0" w:firstLine="709"/>
       </w:pPr>
       <w:r>
-        <w:t xml:space="preserve">Данный документ фиксирует требования к курсовой работе, его назначению и техническим характеристикам, регламентирует перечень необходимых стадий создания программного продукта и его документирования, а также специальные требования. </w:t>
+        <w:t>Данный документ фиксирует требования к работе</w:t>
+      </w:r>
+      <w:r>
+        <w:t xml:space="preserve"> по учебной практике</w:t>
+      </w:r>
+      <w:r>
+        <w:t xml:space="preserve">, его назначению и техническим характеристикам, регламентирует перечень необходимых стадий создания программного продукта и его документирования, а также специальные требования. </w:t>
       </w:r>
     </w:p>
     <w:p>
@@ -6720,7 +6726,23 @@
         <w:ind w:left="0" w:right="0" w:firstLine="709"/>
       </w:pPr>
       <w:r>
-        <w:t xml:space="preserve">UI — user interface, пользовательский интерфейс. </w:t>
+        <w:t xml:space="preserve">UI — </w:t>
+      </w:r>
+      <w:proofErr w:type="spellStart"/>
+      <w:r>
+        <w:t>user</w:t>
+      </w:r>
+      <w:proofErr w:type="spellEnd"/>
+      <w:r>
+        <w:t xml:space="preserve"> </w:t>
+      </w:r>
+      <w:proofErr w:type="spellStart"/>
+      <w:r>
+        <w:t>interface</w:t>
+      </w:r>
+      <w:proofErr w:type="spellEnd"/>
+      <w:r>
+        <w:t xml:space="preserve">, пользовательский интерфейс. </w:t>
       </w:r>
     </w:p>
     <w:p>
@@ -6794,17 +6816,51 @@
         <w:spacing w:after="0" w:line="360" w:lineRule="auto"/>
         <w:ind w:left="0" w:right="0" w:firstLine="709"/>
       </w:pPr>
-      <w:r>
-        <w:t xml:space="preserve">Steam id – уникальный идентификатор каждого пользователя Steam </w:t>
-      </w:r>
-    </w:p>
-    <w:p>
-      <w:pPr>
-        <w:spacing w:after="0" w:line="360" w:lineRule="auto"/>
-        <w:ind w:left="0" w:right="0" w:firstLine="709"/>
-      </w:pPr>
-      <w:r>
-        <w:t xml:space="preserve">Steam – онлайн-сервис цифрового распространения компьютерных игр и программ, разработанный и поддерживаемый компанией Valve. </w:t>
+      <w:proofErr w:type="spellStart"/>
+      <w:r>
+        <w:t>Steam</w:t>
+      </w:r>
+      <w:proofErr w:type="spellEnd"/>
+      <w:r>
+        <w:t xml:space="preserve"> </w:t>
+      </w:r>
+      <w:proofErr w:type="spellStart"/>
+      <w:r>
+        <w:t>id</w:t>
+      </w:r>
+      <w:proofErr w:type="spellEnd"/>
+      <w:r>
+        <w:t xml:space="preserve"> – уникальный идентификатор каждого пользователя </w:t>
+      </w:r>
+      <w:proofErr w:type="spellStart"/>
+      <w:r>
+        <w:t>Steam</w:t>
+      </w:r>
+      <w:proofErr w:type="spellEnd"/>
+      <w:r>
+        <w:t xml:space="preserve"> </w:t>
+      </w:r>
+    </w:p>
+    <w:p>
+      <w:pPr>
+        <w:spacing w:after="0" w:line="360" w:lineRule="auto"/>
+        <w:ind w:left="0" w:right="0" w:firstLine="709"/>
+      </w:pPr>
+      <w:proofErr w:type="spellStart"/>
+      <w:r>
+        <w:t>Steam</w:t>
+      </w:r>
+      <w:proofErr w:type="spellEnd"/>
+      <w:r>
+        <w:t xml:space="preserve"> – онлайн-сервис цифрового распространения компьютерных игр и программ, разработанный и поддерживаемый компанией </w:t>
+      </w:r>
+      <w:proofErr w:type="spellStart"/>
+      <w:r>
+        <w:t>Valve</w:t>
+      </w:r>
+      <w:proofErr w:type="spellEnd"/>
+      <w:r>
+        <w:t xml:space="preserve">. </w:t>
       </w:r>
     </w:p>
     <w:p>
@@ -6911,16 +6967,64 @@
         <w:ind w:left="0" w:right="0" w:firstLine="709"/>
       </w:pPr>
       <w:r>
-        <w:t xml:space="preserve">Наименованием программы является «Steam Achievement Viewer».  </w:t>
-      </w:r>
-    </w:p>
-    <w:p>
-      <w:pPr>
-        <w:spacing w:after="0" w:line="360" w:lineRule="auto"/>
-        <w:ind w:left="0" w:right="0" w:firstLine="709"/>
-      </w:pPr>
-      <w:r>
-        <w:t xml:space="preserve">Целью данной работы является разработка программы «Steam Achievement Viewer». </w:t>
+        <w:t>Наименованием программы является «</w:t>
+      </w:r>
+      <w:proofErr w:type="spellStart"/>
+      <w:r>
+        <w:t>Steam</w:t>
+      </w:r>
+      <w:proofErr w:type="spellEnd"/>
+      <w:r>
+        <w:t xml:space="preserve"> </w:t>
+      </w:r>
+      <w:proofErr w:type="spellStart"/>
+      <w:r>
+        <w:t>Achievement</w:t>
+      </w:r>
+      <w:proofErr w:type="spellEnd"/>
+      <w:r>
+        <w:t xml:space="preserve"> </w:t>
+      </w:r>
+      <w:proofErr w:type="spellStart"/>
+      <w:r>
+        <w:t>Viewer</w:t>
+      </w:r>
+      <w:proofErr w:type="spellEnd"/>
+      <w:r>
+        <w:t xml:space="preserve">».  </w:t>
+      </w:r>
+    </w:p>
+    <w:p>
+      <w:pPr>
+        <w:spacing w:after="0" w:line="360" w:lineRule="auto"/>
+        <w:ind w:left="0" w:right="0" w:firstLine="709"/>
+      </w:pPr>
+      <w:r>
+        <w:t>Целью данной работы является разработка программы «</w:t>
+      </w:r>
+      <w:proofErr w:type="spellStart"/>
+      <w:r>
+        <w:t>Steam</w:t>
+      </w:r>
+      <w:proofErr w:type="spellEnd"/>
+      <w:r>
+        <w:t xml:space="preserve"> </w:t>
+      </w:r>
+      <w:proofErr w:type="spellStart"/>
+      <w:r>
+        <w:t>Achievement</w:t>
+      </w:r>
+      <w:proofErr w:type="spellEnd"/>
+      <w:r>
+        <w:t xml:space="preserve"> </w:t>
+      </w:r>
+      <w:proofErr w:type="spellStart"/>
+      <w:r>
+        <w:t>Viewer</w:t>
+      </w:r>
+      <w:proofErr w:type="spellEnd"/>
+      <w:r>
+        <w:t xml:space="preserve">». </w:t>
       </w:r>
     </w:p>
     <w:p>
@@ -6955,7 +7059,15 @@
         <w:ind w:left="0" w:right="0" w:firstLine="709"/>
       </w:pPr>
       <w:r>
-        <w:t xml:space="preserve">разработать алгоритмы, реализующие просмотр статистики, связанной с достижениями аккаунта, выбранного пользователем, в играх на площадке Steam; </w:t>
+        <w:t xml:space="preserve">разработать алгоритмы, реализующие просмотр статистики, связанной с достижениями аккаунта, выбранного пользователем, в играх на площадке </w:t>
+      </w:r>
+      <w:proofErr w:type="spellStart"/>
+      <w:r>
+        <w:t>Steam</w:t>
+      </w:r>
+      <w:proofErr w:type="spellEnd"/>
+      <w:r>
+        <w:t xml:space="preserve">; </w:t>
       </w:r>
     </w:p>
     <w:p>
@@ -7617,7 +7729,15 @@
         <w:ind w:left="0" w:right="0" w:firstLine="709"/>
       </w:pPr>
       <w:r>
-        <w:t xml:space="preserve">Заказчиком работы является коллектив преподавателей колледжа ВятГУ в составе: </w:t>
+        <w:t xml:space="preserve">Заказчиком работы является коллектив преподавателей колледжа </w:t>
+      </w:r>
+      <w:proofErr w:type="spellStart"/>
+      <w:r>
+        <w:t>ВятГУ</w:t>
+      </w:r>
+      <w:proofErr w:type="spellEnd"/>
+      <w:r>
+        <w:t xml:space="preserve"> в составе: </w:t>
       </w:r>
     </w:p>
     <w:p>
@@ -7635,16 +7755,32 @@
         <w:t xml:space="preserve">преподаватель по дисциплине </w:t>
       </w:r>
       <w:r>
-        <w:t>«Учебная практика 03» Долженкова Мария Львовна</w:t>
-      </w:r>
-    </w:p>
-    <w:p>
-      <w:pPr>
-        <w:spacing w:after="0" w:line="360" w:lineRule="auto"/>
-        <w:ind w:left="0" w:right="0" w:firstLine="709"/>
-      </w:pPr>
-      <w:r>
-        <w:t xml:space="preserve">Исполнителем является студент группы ИСПк </w:t>
+        <w:t xml:space="preserve">«Учебная практика 03» </w:t>
+      </w:r>
+      <w:proofErr w:type="spellStart"/>
+      <w:r>
+        <w:t>Долженкова</w:t>
+      </w:r>
+      <w:proofErr w:type="spellEnd"/>
+      <w:r>
+        <w:t xml:space="preserve"> Мария Львовна</w:t>
+      </w:r>
+    </w:p>
+    <w:p>
+      <w:pPr>
+        <w:spacing w:after="0" w:line="360" w:lineRule="auto"/>
+        <w:ind w:left="0" w:right="0" w:firstLine="709"/>
+      </w:pPr>
+      <w:r>
+        <w:t xml:space="preserve">Исполнителем является студент группы </w:t>
+      </w:r>
+      <w:proofErr w:type="spellStart"/>
+      <w:r>
+        <w:t>ИСПк</w:t>
+      </w:r>
+      <w:proofErr w:type="spellEnd"/>
+      <w:r>
+        <w:t xml:space="preserve"> </w:t>
       </w:r>
       <w:r>
         <w:t>4</w:t>
@@ -8059,7 +8195,15 @@
         <w:contextualSpacing w:val="0"/>
       </w:pPr>
       <w:r>
-        <w:t xml:space="preserve">реализация просмотра статистики, связанной с достижениями аккаунта, выбранного пользователем, в играх на площадке Steam. </w:t>
+        <w:t xml:space="preserve">реализация просмотра статистики, связанной с достижениями аккаунта, выбранного пользователем, в играх на площадке </w:t>
+      </w:r>
+      <w:proofErr w:type="spellStart"/>
+      <w:r>
+        <w:t>Steam</w:t>
+      </w:r>
+      <w:proofErr w:type="spellEnd"/>
+      <w:r>
+        <w:t xml:space="preserve">. </w:t>
       </w:r>
     </w:p>
     <w:p>
@@ -8316,7 +8460,15 @@
         <w:contextualSpacing w:val="0"/>
       </w:pPr>
       <w:r>
-        <w:t xml:space="preserve">пользователи Steam; </w:t>
+        <w:t xml:space="preserve">пользователи </w:t>
+      </w:r>
+      <w:proofErr w:type="spellStart"/>
+      <w:r>
+        <w:t>Steam</w:t>
+      </w:r>
+      <w:proofErr w:type="spellEnd"/>
+      <w:r>
+        <w:t xml:space="preserve">; </w:t>
       </w:r>
     </w:p>
     <w:p>
@@ -9290,15 +9442,19 @@
       <w:r>
         <w:t xml:space="preserve">основное окно, на котором присутствует кнопка для доступа к смене </w:t>
       </w:r>
+      <w:proofErr w:type="spellStart"/>
       <w:r>
         <w:t>steam</w:t>
       </w:r>
+      <w:proofErr w:type="spellEnd"/>
       <w:r>
         <w:t xml:space="preserve"> </w:t>
       </w:r>
+      <w:proofErr w:type="spellStart"/>
       <w:r>
         <w:t>id</w:t>
       </w:r>
+      <w:proofErr w:type="spellEnd"/>
       <w:r>
         <w:t xml:space="preserve"> </w:t>
       </w:r>
@@ -9308,21 +9464,27 @@
       <w:r>
         <w:t xml:space="preserve"> </w:t>
       </w:r>
+      <w:proofErr w:type="spellStart"/>
       <w:r>
         <w:t>steam</w:t>
       </w:r>
+      <w:proofErr w:type="spellEnd"/>
       <w:r>
         <w:t xml:space="preserve"> </w:t>
       </w:r>
+      <w:proofErr w:type="spellStart"/>
       <w:r>
         <w:t>api</w:t>
       </w:r>
+      <w:proofErr w:type="spellEnd"/>
       <w:r>
         <w:t xml:space="preserve"> </w:t>
       </w:r>
+      <w:proofErr w:type="spellStart"/>
       <w:r>
         <w:t>key</w:t>
       </w:r>
+      <w:proofErr w:type="spellEnd"/>
       <w:r>
         <w:t>, после обновления хотя бы одного из эт</w:t>
       </w:r>
@@ -11975,7 +12137,15 @@
         <w:contextualSpacing w:val="0"/>
       </w:pPr>
       <w:r>
-        <w:t xml:space="preserve">процессор с частотой 2 Ггц; </w:t>
+        <w:t xml:space="preserve">процессор с частотой 2 </w:t>
+      </w:r>
+      <w:proofErr w:type="spellStart"/>
+      <w:r>
+        <w:t>Ггц</w:t>
+      </w:r>
+      <w:proofErr w:type="spellEnd"/>
+      <w:r>
+        <w:t xml:space="preserve">; </w:t>
       </w:r>
     </w:p>
     <w:p>
@@ -13102,7 +13272,101 @@
         <w:ind w:left="0" w:right="0" w:firstLine="709"/>
       </w:pPr>
       <w:r>
-        <w:t xml:space="preserve">Кодирование: после составления требований к программе и разработки алгоритма осуществляется запись программы на языке программирования Python 3. Результатом данного этапа является готовая программа. </w:t>
+        <w:t>Кодирование: после составления требований к программе и разработки алгоритма осуществляется запись программы на языке программирования</w:t>
+      </w:r>
+      <w:r>
+        <w:t xml:space="preserve"> </w:t>
+      </w:r>
+      <w:r>
+        <w:rPr>
+          <w:lang w:val="en-US"/>
+        </w:rPr>
+        <w:t>typescript</w:t>
+      </w:r>
+      <w:r>
+        <w:t xml:space="preserve"> с фреймворком </w:t>
+      </w:r>
+      <w:r>
+        <w:rPr>
+          <w:lang w:val="en-US"/>
+        </w:rPr>
+        <w:t>React</w:t>
+      </w:r>
+      <w:r>
+        <w:t>,</w:t>
+      </w:r>
+      <w:r>
+        <w:t xml:space="preserve"> внешний вид разрабатывается с помощью </w:t>
+      </w:r>
+      <w:r>
+        <w:rPr>
+          <w:lang w:val="en-US"/>
+        </w:rPr>
+        <w:t>HTML</w:t>
+      </w:r>
+      <w:r>
+        <w:t>,</w:t>
+      </w:r>
+      <w:r>
+        <w:rPr>
+          <w:lang w:val="en-US"/>
+        </w:rPr>
+        <w:t>CSS</w:t>
+      </w:r>
+      <w:r>
+        <w:t>.</w:t>
+      </w:r>
+      <w:r>
+        <w:t xml:space="preserve"> </w:t>
+      </w:r>
+      <w:r>
+        <w:rPr>
+          <w:lang w:val="en-US"/>
+        </w:rPr>
+        <w:t>Back</w:t>
+      </w:r>
+      <w:r>
+        <w:t>-</w:t>
+      </w:r>
+      <w:r>
+        <w:rPr>
+          <w:lang w:val="en-US"/>
+        </w:rPr>
+        <w:t>end</w:t>
+      </w:r>
+      <w:r>
+        <w:t xml:space="preserve"> </w:t>
+      </w:r>
+      <w:r>
+        <w:t xml:space="preserve">разрабатывается на </w:t>
+      </w:r>
+      <w:proofErr w:type="spellStart"/>
+      <w:r>
+        <w:rPr>
+          <w:lang w:val="en-US"/>
+        </w:rPr>
+        <w:t>javascript</w:t>
+      </w:r>
+      <w:proofErr w:type="spellEnd"/>
+      <w:r>
+        <w:t xml:space="preserve"> </w:t>
+      </w:r>
+      <w:r>
+        <w:t xml:space="preserve">с помощью </w:t>
+      </w:r>
+      <w:proofErr w:type="spellStart"/>
+      <w:r>
+        <w:rPr>
+          <w:lang w:val="en-US"/>
+        </w:rPr>
+        <w:t>expressjs</w:t>
+      </w:r>
+      <w:proofErr w:type="spellEnd"/>
+      <w:r>
+        <w:t xml:space="preserve">. </w:t>
+      </w:r>
+      <w:r>
+        <w:t xml:space="preserve">Результатом данного этапа является готовая программа. </w:t>
       </w:r>
     </w:p>
     <w:p>

--- a/docs/ТЗ.docx
+++ b/docs/ТЗ.docx
@@ -7038,75 +7038,53 @@
     </w:p>
     <w:p>
       <w:pPr>
+        <w:pStyle w:val="a3"/>
         <w:numPr>
           <w:ilvl w:val="0"/>
-          <w:numId w:val="1"/>
-        </w:numPr>
-        <w:spacing w:after="0" w:line="360" w:lineRule="auto"/>
-        <w:ind w:left="0" w:right="0" w:firstLine="709"/>
-      </w:pPr>
-      <w:r>
-        <w:t xml:space="preserve">изучить инструменты разработки и настроить среду разработки; </w:t>
-      </w:r>
-    </w:p>
-    <w:p>
-      <w:pPr>
+          <w:numId w:val="38"/>
+        </w:numPr>
+        <w:spacing w:after="0" w:line="360" w:lineRule="auto"/>
+        <w:ind w:right="0"/>
+      </w:pPr>
+      <w:r>
+        <w:t xml:space="preserve">проект должен иметь </w:t>
+      </w:r>
+      <w:r>
+        <w:t xml:space="preserve">функционала, позволяющего анализировать достижения игрока в </w:t>
+      </w:r>
+      <w:proofErr w:type="spellStart"/>
+      <w:r>
+        <w:t>Steam</w:t>
+      </w:r>
+      <w:proofErr w:type="spellEnd"/>
+      <w:r>
+        <w:t>;</w:t>
+      </w:r>
+    </w:p>
+    <w:p>
+      <w:pPr>
+        <w:pStyle w:val="a3"/>
         <w:numPr>
           <w:ilvl w:val="0"/>
-          <w:numId w:val="1"/>
-        </w:numPr>
-        <w:spacing w:after="0" w:line="360" w:lineRule="auto"/>
-        <w:ind w:left="0" w:right="0" w:firstLine="709"/>
-      </w:pPr>
-      <w:r>
-        <w:t xml:space="preserve">разработать алгоритмы, реализующие просмотр статистики, связанной с достижениями аккаунта, выбранного пользователем, в играх на площадке </w:t>
-      </w:r>
-      <w:proofErr w:type="spellStart"/>
-      <w:r>
-        <w:t>Steam</w:t>
-      </w:r>
-      <w:proofErr w:type="spellEnd"/>
-      <w:r>
-        <w:t xml:space="preserve">; </w:t>
-      </w:r>
-    </w:p>
-    <w:p>
-      <w:pPr>
-        <w:numPr>
-          <w:ilvl w:val="0"/>
-          <w:numId w:val="1"/>
-        </w:numPr>
-        <w:spacing w:after="0" w:line="360" w:lineRule="auto"/>
-        <w:ind w:left="0" w:right="0" w:firstLine="709"/>
-      </w:pPr>
-      <w:r>
-        <w:t xml:space="preserve">осуществить программную реализацию, тестирование и отладку; </w:t>
-      </w:r>
-    </w:p>
-    <w:p>
-      <w:pPr>
-        <w:numPr>
-          <w:ilvl w:val="0"/>
-          <w:numId w:val="1"/>
-        </w:numPr>
-        <w:spacing w:after="0" w:line="360" w:lineRule="auto"/>
-        <w:ind w:left="0" w:right="0" w:firstLine="709"/>
-      </w:pPr>
-      <w:r>
-        <w:t xml:space="preserve">разработать эксплуатационную документацию; </w:t>
-      </w:r>
-    </w:p>
-    <w:p>
-      <w:pPr>
-        <w:numPr>
-          <w:ilvl w:val="0"/>
-          <w:numId w:val="1"/>
-        </w:numPr>
-        <w:spacing w:after="0" w:line="360" w:lineRule="auto"/>
-        <w:ind w:left="0" w:right="0" w:firstLine="709"/>
-      </w:pPr>
-      <w:r>
-        <w:t xml:space="preserve">провести приемочные испытания на защите по итогам семестра. </w:t>
+          <w:numId w:val="38"/>
+        </w:numPr>
+        <w:spacing w:after="0" w:line="360" w:lineRule="auto"/>
+        <w:ind w:right="0"/>
+      </w:pPr>
+      <w:r>
+        <w:t>с</w:t>
+      </w:r>
+      <w:r>
+        <w:t>озда</w:t>
+      </w:r>
+      <w:r>
+        <w:t>вать</w:t>
+      </w:r>
+      <w:r>
+        <w:t xml:space="preserve"> интуитивно понятных диаграмм</w:t>
+      </w:r>
+      <w:r>
+        <w:t>;</w:t>
       </w:r>
     </w:p>
     <w:p>
@@ -7322,11 +7300,10 @@
         <w:pStyle w:val="a3"/>
         <w:numPr>
           <w:ilvl w:val="0"/>
-          <w:numId w:val="2"/>
-        </w:numPr>
-        <w:spacing w:after="0" w:line="360" w:lineRule="auto"/>
-        <w:ind w:left="0" w:right="0" w:firstLine="709"/>
-        <w:contextualSpacing w:val="0"/>
+          <w:numId w:val="38"/>
+        </w:numPr>
+        <w:spacing w:after="0" w:line="360" w:lineRule="auto"/>
+        <w:ind w:right="0"/>
       </w:pPr>
       <w:r>
         <w:t>учебный план 202</w:t>
@@ -7343,11 +7320,10 @@
         <w:pStyle w:val="a3"/>
         <w:numPr>
           <w:ilvl w:val="0"/>
-          <w:numId w:val="2"/>
-        </w:numPr>
-        <w:spacing w:after="0" w:line="360" w:lineRule="auto"/>
-        <w:ind w:left="0" w:right="0" w:firstLine="709"/>
-        <w:contextualSpacing w:val="0"/>
+          <w:numId w:val="38"/>
+        </w:numPr>
+        <w:spacing w:after="0" w:line="360" w:lineRule="auto"/>
+        <w:ind w:right="0"/>
       </w:pPr>
       <w:r>
         <w:t xml:space="preserve">индивидуальное задание по </w:t>
@@ -7520,12 +7496,13 @@
     </w:p>
     <w:p>
       <w:pPr>
+        <w:pStyle w:val="a3"/>
         <w:numPr>
           <w:ilvl w:val="0"/>
-          <w:numId w:val="3"/>
-        </w:numPr>
-        <w:spacing w:after="0" w:line="360" w:lineRule="auto"/>
-        <w:ind w:left="0" w:right="0" w:firstLine="709"/>
+          <w:numId w:val="38"/>
+        </w:numPr>
+        <w:spacing w:after="0" w:line="360" w:lineRule="auto"/>
+        <w:ind w:right="0"/>
       </w:pPr>
       <w:r>
         <w:t>начало разработки 0</w:t>
@@ -7551,12 +7528,13 @@
     </w:p>
     <w:p>
       <w:pPr>
+        <w:pStyle w:val="a3"/>
         <w:numPr>
           <w:ilvl w:val="0"/>
-          <w:numId w:val="3"/>
-        </w:numPr>
-        <w:spacing w:after="0" w:line="360" w:lineRule="auto"/>
-        <w:ind w:left="0" w:right="0" w:firstLine="709"/>
+          <w:numId w:val="38"/>
+        </w:numPr>
+        <w:spacing w:after="0" w:line="360" w:lineRule="auto"/>
+        <w:ind w:right="0"/>
       </w:pPr>
       <w:r>
         <w:t xml:space="preserve">окончание разработки </w:t>
@@ -7745,11 +7723,10 @@
         <w:pStyle w:val="a3"/>
         <w:numPr>
           <w:ilvl w:val="0"/>
-          <w:numId w:val="4"/>
-        </w:numPr>
-        <w:spacing w:after="0" w:line="360" w:lineRule="auto"/>
-        <w:ind w:left="0" w:right="0" w:firstLine="709"/>
-        <w:contextualSpacing w:val="0"/>
+          <w:numId w:val="38"/>
+        </w:numPr>
+        <w:spacing w:after="0" w:line="360" w:lineRule="auto"/>
+        <w:ind w:right="0"/>
       </w:pPr>
       <w:r>
         <w:t xml:space="preserve">преподаватель по дисциплине </w:t>
@@ -8188,11 +8165,10 @@
         <w:pStyle w:val="a3"/>
         <w:numPr>
           <w:ilvl w:val="0"/>
-          <w:numId w:val="5"/>
-        </w:numPr>
-        <w:spacing w:after="0" w:line="360" w:lineRule="auto"/>
-        <w:ind w:left="0" w:right="0" w:firstLine="709"/>
-        <w:contextualSpacing w:val="0"/>
+          <w:numId w:val="38"/>
+        </w:numPr>
+        <w:spacing w:after="0" w:line="360" w:lineRule="auto"/>
+        <w:ind w:right="0"/>
       </w:pPr>
       <w:r>
         <w:t xml:space="preserve">реализация просмотра статистики, связанной с достижениями аккаунта, выбранного пользователем, в играх на площадке </w:t>
@@ -8453,11 +8429,10 @@
         <w:pStyle w:val="a3"/>
         <w:numPr>
           <w:ilvl w:val="0"/>
-          <w:numId w:val="6"/>
-        </w:numPr>
-        <w:spacing w:after="0" w:line="360" w:lineRule="auto"/>
-        <w:ind w:left="0" w:right="0" w:firstLine="709"/>
-        <w:contextualSpacing w:val="0"/>
+          <w:numId w:val="38"/>
+        </w:numPr>
+        <w:spacing w:after="0" w:line="360" w:lineRule="auto"/>
+        <w:ind w:right="0"/>
       </w:pPr>
       <w:r>
         <w:t xml:space="preserve">пользователи </w:t>
@@ -8476,14 +8451,12 @@
         <w:pStyle w:val="a3"/>
         <w:numPr>
           <w:ilvl w:val="0"/>
-          <w:numId w:val="6"/>
-        </w:numPr>
-        <w:spacing w:after="0" w:line="360" w:lineRule="auto"/>
-        <w:ind w:left="0" w:right="0" w:firstLine="709"/>
-        <w:contextualSpacing w:val="0"/>
-      </w:pPr>
-      <w:r>
-        <w:lastRenderedPageBreak/>
+          <w:numId w:val="38"/>
+        </w:numPr>
+        <w:spacing w:after="0" w:line="360" w:lineRule="auto"/>
+        <w:ind w:right="0"/>
+      </w:pPr>
+      <w:r>
         <w:t xml:space="preserve">группа людей, объединенная желанием получать достижения в играх, добиваться того, чтобы были получены все достижения в  какой-либо игре или играх. </w:t>
       </w:r>
       <w:r>
@@ -8799,11 +8772,10 @@
         <w:pStyle w:val="a3"/>
         <w:numPr>
           <w:ilvl w:val="0"/>
-          <w:numId w:val="14"/>
-        </w:numPr>
-        <w:spacing w:after="0" w:line="360" w:lineRule="auto"/>
-        <w:ind w:left="0" w:right="0" w:firstLine="709"/>
-        <w:contextualSpacing w:val="0"/>
+          <w:numId w:val="38"/>
+        </w:numPr>
+        <w:spacing w:after="0" w:line="360" w:lineRule="auto"/>
+        <w:ind w:right="0"/>
       </w:pPr>
       <w:r>
         <w:t xml:space="preserve">навигация должна осуществляться посредством графического пользовательского меню; </w:t>
@@ -8811,12 +8783,13 @@
     </w:p>
     <w:p>
       <w:pPr>
+        <w:pStyle w:val="a3"/>
         <w:numPr>
           <w:ilvl w:val="0"/>
-          <w:numId w:val="7"/>
-        </w:numPr>
-        <w:spacing w:after="0" w:line="360" w:lineRule="auto"/>
-        <w:ind w:left="0" w:right="0" w:firstLine="709"/>
+          <w:numId w:val="38"/>
+        </w:numPr>
+        <w:spacing w:after="0" w:line="360" w:lineRule="auto"/>
+        <w:ind w:right="0"/>
       </w:pPr>
       <w:r>
         <w:t xml:space="preserve">должна присутствовать возможность ознакомиться с количеством достижений данного аккаунта, а также средний процент достижений в играх; </w:t>
@@ -8824,12 +8797,13 @@
     </w:p>
     <w:p>
       <w:pPr>
+        <w:pStyle w:val="a3"/>
         <w:numPr>
           <w:ilvl w:val="0"/>
-          <w:numId w:val="7"/>
-        </w:numPr>
-        <w:spacing w:after="0" w:line="360" w:lineRule="auto"/>
-        <w:ind w:left="0" w:right="0" w:firstLine="709"/>
+          <w:numId w:val="38"/>
+        </w:numPr>
+        <w:spacing w:after="0" w:line="360" w:lineRule="auto"/>
+        <w:ind w:right="0"/>
       </w:pPr>
       <w:r>
         <w:t xml:space="preserve">должна присутствовать возможность ознакомиться с последними полученными достижениями; </w:t>
@@ -8837,12 +8811,13 @@
     </w:p>
     <w:p>
       <w:pPr>
+        <w:pStyle w:val="a3"/>
         <w:numPr>
           <w:ilvl w:val="0"/>
-          <w:numId w:val="7"/>
-        </w:numPr>
-        <w:spacing w:after="0" w:line="360" w:lineRule="auto"/>
-        <w:ind w:left="0" w:right="0" w:firstLine="709"/>
+          <w:numId w:val="38"/>
+        </w:numPr>
+        <w:spacing w:after="0" w:line="360" w:lineRule="auto"/>
+        <w:ind w:right="0"/>
       </w:pPr>
       <w:r>
         <w:t xml:space="preserve">должна присутствовать возможность выбора аккаунта; </w:t>
@@ -8850,12 +8825,13 @@
     </w:p>
     <w:p>
       <w:pPr>
+        <w:pStyle w:val="a3"/>
         <w:numPr>
           <w:ilvl w:val="0"/>
-          <w:numId w:val="7"/>
-        </w:numPr>
-        <w:spacing w:after="0" w:line="360" w:lineRule="auto"/>
-        <w:ind w:left="0" w:right="0" w:firstLine="709"/>
+          <w:numId w:val="38"/>
+        </w:numPr>
+        <w:spacing w:after="0" w:line="360" w:lineRule="auto"/>
+        <w:ind w:right="0"/>
       </w:pPr>
       <w:r>
         <w:t xml:space="preserve">должна присутствовать возможность ознакомиться с играми данного аккаунта и статистикой данных игр; </w:t>
@@ -8863,12 +8839,13 @@
     </w:p>
     <w:p>
       <w:pPr>
+        <w:pStyle w:val="a3"/>
         <w:numPr>
           <w:ilvl w:val="0"/>
-          <w:numId w:val="7"/>
-        </w:numPr>
-        <w:spacing w:after="0" w:line="360" w:lineRule="auto"/>
-        <w:ind w:left="0" w:right="0" w:firstLine="709"/>
+          <w:numId w:val="38"/>
+        </w:numPr>
+        <w:spacing w:after="0" w:line="360" w:lineRule="auto"/>
+        <w:ind w:right="0"/>
       </w:pPr>
       <w:r>
         <w:t xml:space="preserve">должна присутствовать возможность ознакомиться с достижениями определенной игры и  статистикой этого достижения. </w:t>
@@ -12130,11 +12107,10 @@
         <w:pStyle w:val="a3"/>
         <w:numPr>
           <w:ilvl w:val="0"/>
-          <w:numId w:val="8"/>
-        </w:numPr>
-        <w:spacing w:after="0" w:line="360" w:lineRule="auto"/>
-        <w:ind w:left="0" w:right="0" w:firstLine="709"/>
-        <w:contextualSpacing w:val="0"/>
+          <w:numId w:val="38"/>
+        </w:numPr>
+        <w:spacing w:after="0" w:line="360" w:lineRule="auto"/>
+        <w:ind w:right="0"/>
       </w:pPr>
       <w:r>
         <w:t xml:space="preserve">процессор с частотой 2 </w:t>
@@ -12153,11 +12129,10 @@
         <w:pStyle w:val="a3"/>
         <w:numPr>
           <w:ilvl w:val="0"/>
-          <w:numId w:val="8"/>
-        </w:numPr>
-        <w:spacing w:after="0" w:line="360" w:lineRule="auto"/>
-        <w:ind w:left="0" w:right="0" w:firstLine="709"/>
-        <w:contextualSpacing w:val="0"/>
+          <w:numId w:val="38"/>
+        </w:numPr>
+        <w:spacing w:after="0" w:line="360" w:lineRule="auto"/>
+        <w:ind w:right="0"/>
       </w:pPr>
       <w:r>
         <w:t xml:space="preserve">ОЗУ 4 ГБ; </w:t>
@@ -12168,11 +12143,10 @@
         <w:pStyle w:val="a3"/>
         <w:numPr>
           <w:ilvl w:val="0"/>
-          <w:numId w:val="8"/>
-        </w:numPr>
-        <w:spacing w:after="0" w:line="360" w:lineRule="auto"/>
-        <w:ind w:left="0" w:right="0" w:firstLine="709"/>
-        <w:contextualSpacing w:val="0"/>
+          <w:numId w:val="38"/>
+        </w:numPr>
+        <w:spacing w:after="0" w:line="360" w:lineRule="auto"/>
+        <w:ind w:right="0"/>
       </w:pPr>
       <w:r>
         <w:t xml:space="preserve">оперативная память DDR4; </w:t>
@@ -12183,11 +12157,10 @@
         <w:pStyle w:val="a3"/>
         <w:numPr>
           <w:ilvl w:val="0"/>
-          <w:numId w:val="8"/>
-        </w:numPr>
-        <w:spacing w:after="0" w:line="360" w:lineRule="auto"/>
-        <w:ind w:left="0" w:right="0" w:firstLine="709"/>
-        <w:contextualSpacing w:val="0"/>
+          <w:numId w:val="38"/>
+        </w:numPr>
+        <w:spacing w:after="0" w:line="360" w:lineRule="auto"/>
+        <w:ind w:right="0"/>
       </w:pPr>
       <w:r>
         <w:t xml:space="preserve">видеокарта Intel UHD Graphics 600 с частотой 200 МГц; </w:t>
@@ -12198,11 +12171,10 @@
         <w:pStyle w:val="a3"/>
         <w:numPr>
           <w:ilvl w:val="0"/>
-          <w:numId w:val="8"/>
-        </w:numPr>
-        <w:spacing w:after="0" w:line="360" w:lineRule="auto"/>
-        <w:ind w:left="0" w:right="0" w:firstLine="709"/>
-        <w:contextualSpacing w:val="0"/>
+          <w:numId w:val="38"/>
+        </w:numPr>
+        <w:spacing w:after="0" w:line="360" w:lineRule="auto"/>
+        <w:ind w:right="0"/>
       </w:pPr>
       <w:r>
         <w:t xml:space="preserve">монитор; </w:t>
@@ -12213,11 +12185,10 @@
         <w:pStyle w:val="a3"/>
         <w:numPr>
           <w:ilvl w:val="0"/>
-          <w:numId w:val="8"/>
-        </w:numPr>
-        <w:spacing w:after="0" w:line="360" w:lineRule="auto"/>
-        <w:ind w:left="0" w:right="0" w:firstLine="709"/>
-        <w:contextualSpacing w:val="0"/>
+          <w:numId w:val="38"/>
+        </w:numPr>
+        <w:spacing w:after="0" w:line="360" w:lineRule="auto"/>
+        <w:ind w:right="0"/>
       </w:pPr>
       <w:r>
         <w:t xml:space="preserve">мышь; </w:t>
@@ -12228,11 +12199,10 @@
         <w:pStyle w:val="a3"/>
         <w:numPr>
           <w:ilvl w:val="0"/>
-          <w:numId w:val="8"/>
-        </w:numPr>
-        <w:spacing w:after="0" w:line="360" w:lineRule="auto"/>
-        <w:ind w:left="0" w:right="0" w:firstLine="709"/>
-        <w:contextualSpacing w:val="0"/>
+          <w:numId w:val="38"/>
+        </w:numPr>
+        <w:spacing w:after="0" w:line="360" w:lineRule="auto"/>
+        <w:ind w:right="0"/>
       </w:pPr>
       <w:r>
         <w:t xml:space="preserve">клавиатура. </w:t>
@@ -12738,12 +12708,11 @@
       <w:pPr>
         <w:pStyle w:val="a3"/>
         <w:numPr>
-          <w:ilvl w:val="1"/>
-          <w:numId w:val="10"/>
-        </w:numPr>
-        <w:spacing w:after="0" w:line="360" w:lineRule="auto"/>
-        <w:ind w:left="0" w:right="0" w:firstLine="709"/>
-        <w:contextualSpacing w:val="0"/>
+          <w:ilvl w:val="0"/>
+          <w:numId w:val="38"/>
+        </w:numPr>
+        <w:spacing w:after="0" w:line="360" w:lineRule="auto"/>
+        <w:ind w:right="0"/>
       </w:pPr>
       <w:r>
         <w:t>аналитическая</w:t>
@@ -12756,12 +12725,11 @@
       <w:pPr>
         <w:pStyle w:val="a3"/>
         <w:numPr>
-          <w:ilvl w:val="1"/>
-          <w:numId w:val="10"/>
-        </w:numPr>
-        <w:spacing w:after="0" w:line="360" w:lineRule="auto"/>
-        <w:ind w:left="0" w:right="0" w:firstLine="709"/>
-        <w:contextualSpacing w:val="0"/>
+          <w:ilvl w:val="0"/>
+          <w:numId w:val="38"/>
+        </w:numPr>
+        <w:spacing w:after="0" w:line="360" w:lineRule="auto"/>
+        <w:ind w:right="0"/>
       </w:pPr>
       <w:r>
         <w:t xml:space="preserve">техническое задание. </w:t>
@@ -13046,12 +13014,13 @@
     </w:p>
     <w:p>
       <w:pPr>
+        <w:pStyle w:val="a3"/>
         <w:numPr>
           <w:ilvl w:val="0"/>
-          <w:numId w:val="11"/>
-        </w:numPr>
-        <w:spacing w:after="0" w:line="360" w:lineRule="auto"/>
-        <w:ind w:left="0" w:right="0" w:firstLine="709"/>
+          <w:numId w:val="38"/>
+        </w:numPr>
+        <w:spacing w:after="0" w:line="360" w:lineRule="auto"/>
+        <w:ind w:right="0"/>
       </w:pPr>
       <w:r>
         <w:t xml:space="preserve">разработка технического задания; </w:t>
@@ -13059,12 +13028,13 @@
     </w:p>
     <w:p>
       <w:pPr>
+        <w:pStyle w:val="a3"/>
         <w:numPr>
           <w:ilvl w:val="0"/>
-          <w:numId w:val="11"/>
-        </w:numPr>
-        <w:spacing w:after="0" w:line="360" w:lineRule="auto"/>
-        <w:ind w:left="0" w:right="0" w:firstLine="709"/>
+          <w:numId w:val="38"/>
+        </w:numPr>
+        <w:spacing w:after="0" w:line="360" w:lineRule="auto"/>
+        <w:ind w:right="0"/>
       </w:pPr>
       <w:r>
         <w:t xml:space="preserve">рабочее проектирование; </w:t>
@@ -13072,12 +13042,13 @@
     </w:p>
     <w:p>
       <w:pPr>
+        <w:pStyle w:val="a3"/>
         <w:numPr>
           <w:ilvl w:val="0"/>
-          <w:numId w:val="11"/>
-        </w:numPr>
-        <w:spacing w:after="0" w:line="360" w:lineRule="auto"/>
-        <w:ind w:left="0" w:right="0" w:firstLine="709"/>
+          <w:numId w:val="38"/>
+        </w:numPr>
+        <w:spacing w:after="0" w:line="360" w:lineRule="auto"/>
+        <w:ind w:right="0"/>
       </w:pPr>
       <w:r>
         <w:t xml:space="preserve">внедрение. </w:t>
@@ -13129,12 +13100,13 @@
     </w:p>
     <w:p>
       <w:pPr>
+        <w:pStyle w:val="a3"/>
         <w:numPr>
           <w:ilvl w:val="0"/>
-          <w:numId w:val="12"/>
-        </w:numPr>
-        <w:spacing w:after="0" w:line="360" w:lineRule="auto"/>
-        <w:ind w:left="0" w:right="0" w:firstLine="709"/>
+          <w:numId w:val="38"/>
+        </w:numPr>
+        <w:spacing w:after="0" w:line="360" w:lineRule="auto"/>
+        <w:ind w:right="0"/>
       </w:pPr>
       <w:r>
         <w:t xml:space="preserve">выработка требований; </w:t>
@@ -13142,12 +13114,13 @@
     </w:p>
     <w:p>
       <w:pPr>
+        <w:pStyle w:val="a3"/>
         <w:numPr>
           <w:ilvl w:val="0"/>
-          <w:numId w:val="12"/>
-        </w:numPr>
-        <w:spacing w:after="0" w:line="360" w:lineRule="auto"/>
-        <w:ind w:left="0" w:right="0" w:firstLine="709"/>
+          <w:numId w:val="38"/>
+        </w:numPr>
+        <w:spacing w:after="0" w:line="360" w:lineRule="auto"/>
+        <w:ind w:right="0"/>
       </w:pPr>
       <w:r>
         <w:t xml:space="preserve">разработка алгоритмы; </w:t>
@@ -13155,12 +13128,13 @@
     </w:p>
     <w:p>
       <w:pPr>
+        <w:pStyle w:val="a3"/>
         <w:numPr>
           <w:ilvl w:val="0"/>
-          <w:numId w:val="12"/>
-        </w:numPr>
-        <w:spacing w:after="0" w:line="360" w:lineRule="auto"/>
-        <w:ind w:left="0" w:right="0" w:firstLine="709"/>
+          <w:numId w:val="38"/>
+        </w:numPr>
+        <w:spacing w:after="0" w:line="360" w:lineRule="auto"/>
+        <w:ind w:right="0"/>
       </w:pPr>
       <w:r>
         <w:t xml:space="preserve">кодирование; </w:t>
@@ -13168,12 +13142,13 @@
     </w:p>
     <w:p>
       <w:pPr>
+        <w:pStyle w:val="a3"/>
         <w:numPr>
           <w:ilvl w:val="0"/>
-          <w:numId w:val="12"/>
-        </w:numPr>
-        <w:spacing w:after="0" w:line="360" w:lineRule="auto"/>
-        <w:ind w:left="0" w:right="0" w:firstLine="709"/>
+          <w:numId w:val="38"/>
+        </w:numPr>
+        <w:spacing w:after="0" w:line="360" w:lineRule="auto"/>
+        <w:ind w:right="0"/>
       </w:pPr>
       <w:r>
         <w:t xml:space="preserve">отладка; </w:t>
@@ -13181,12 +13156,13 @@
     </w:p>
     <w:p>
       <w:pPr>
+        <w:pStyle w:val="a3"/>
         <w:numPr>
           <w:ilvl w:val="0"/>
-          <w:numId w:val="12"/>
-        </w:numPr>
-        <w:spacing w:after="0" w:line="360" w:lineRule="auto"/>
-        <w:ind w:left="0" w:right="0" w:firstLine="709"/>
+          <w:numId w:val="38"/>
+        </w:numPr>
+        <w:spacing w:after="0" w:line="360" w:lineRule="auto"/>
+        <w:ind w:right="0"/>
       </w:pPr>
       <w:r>
         <w:t xml:space="preserve">тестирование. </w:t>
@@ -13506,12 +13482,13 @@
     </w:p>
     <w:p>
       <w:pPr>
+        <w:pStyle w:val="a3"/>
         <w:numPr>
           <w:ilvl w:val="0"/>
-          <w:numId w:val="13"/>
-        </w:numPr>
-        <w:spacing w:after="0" w:line="360" w:lineRule="auto"/>
-        <w:ind w:left="0" w:right="0" w:firstLine="709"/>
+          <w:numId w:val="38"/>
+        </w:numPr>
+        <w:spacing w:after="0" w:line="360" w:lineRule="auto"/>
+        <w:ind w:right="0"/>
       </w:pPr>
       <w:r>
         <w:t xml:space="preserve">набор функциональных тестов; </w:t>
@@ -13519,12 +13496,13 @@
     </w:p>
     <w:p>
       <w:pPr>
+        <w:pStyle w:val="a3"/>
         <w:numPr>
           <w:ilvl w:val="0"/>
-          <w:numId w:val="13"/>
-        </w:numPr>
-        <w:spacing w:after="0" w:line="360" w:lineRule="auto"/>
-        <w:ind w:left="0" w:right="0" w:firstLine="709"/>
+          <w:numId w:val="38"/>
+        </w:numPr>
+        <w:spacing w:after="0" w:line="360" w:lineRule="auto"/>
+        <w:ind w:right="0"/>
       </w:pPr>
       <w:r>
         <w:t xml:space="preserve">корректное функционирование заданных в техническом задании функций; </w:t>
@@ -13532,12 +13510,13 @@
     </w:p>
     <w:p>
       <w:pPr>
+        <w:pStyle w:val="a3"/>
         <w:numPr>
           <w:ilvl w:val="0"/>
-          <w:numId w:val="13"/>
-        </w:numPr>
-        <w:spacing w:after="0" w:line="360" w:lineRule="auto"/>
-        <w:ind w:left="0" w:right="0" w:firstLine="709"/>
+          <w:numId w:val="38"/>
+        </w:numPr>
+        <w:spacing w:after="0" w:line="360" w:lineRule="auto"/>
+        <w:ind w:right="0"/>
       </w:pPr>
       <w:r>
         <w:t xml:space="preserve">возможность функционирования на ЭВМ с указанными минимальными системными требованиями. </w:t>
@@ -14012,6 +13991,119 @@
     </w:lvl>
   </w:abstractNum>
   <w:abstractNum w:abstractNumId="2" w15:restartNumberingAfterBreak="0">
+    <w:nsid w:val="13BF3475"/>
+    <w:multiLevelType w:val="hybridMultilevel"/>
+    <w:tmpl w:val="3EEE8676"/>
+    <w:lvl w:ilvl="0" w:tplc="0406D2DC">
+      <w:start w:val="1"/>
+      <w:numFmt w:val="bullet"/>
+      <w:lvlText w:val=""/>
+      <w:lvlJc w:val="left"/>
+      <w:pPr>
+        <w:ind w:left="1429" w:hanging="360"/>
+      </w:pPr>
+      <w:rPr>
+        <w:rFonts w:ascii="Symbol" w:hAnsi="Symbol" w:hint="default"/>
+      </w:rPr>
+    </w:lvl>
+    <w:lvl w:ilvl="1" w:tplc="04190003" w:tentative="1">
+      <w:start w:val="1"/>
+      <w:numFmt w:val="bullet"/>
+      <w:lvlText w:val="o"/>
+      <w:lvlJc w:val="left"/>
+      <w:pPr>
+        <w:ind w:left="2149" w:hanging="360"/>
+      </w:pPr>
+      <w:rPr>
+        <w:rFonts w:ascii="Courier New" w:hAnsi="Courier New" w:cs="Courier New" w:hint="default"/>
+      </w:rPr>
+    </w:lvl>
+    <w:lvl w:ilvl="2" w:tplc="04190005" w:tentative="1">
+      <w:start w:val="1"/>
+      <w:numFmt w:val="bullet"/>
+      <w:lvlText w:val=""/>
+      <w:lvlJc w:val="left"/>
+      <w:pPr>
+        <w:ind w:left="2869" w:hanging="360"/>
+      </w:pPr>
+      <w:rPr>
+        <w:rFonts w:ascii="Wingdings" w:hAnsi="Wingdings" w:hint="default"/>
+      </w:rPr>
+    </w:lvl>
+    <w:lvl w:ilvl="3" w:tplc="04190001" w:tentative="1">
+      <w:start w:val="1"/>
+      <w:numFmt w:val="bullet"/>
+      <w:lvlText w:val=""/>
+      <w:lvlJc w:val="left"/>
+      <w:pPr>
+        <w:ind w:left="3589" w:hanging="360"/>
+      </w:pPr>
+      <w:rPr>
+        <w:rFonts w:ascii="Symbol" w:hAnsi="Symbol" w:hint="default"/>
+      </w:rPr>
+    </w:lvl>
+    <w:lvl w:ilvl="4" w:tplc="04190003" w:tentative="1">
+      <w:start w:val="1"/>
+      <w:numFmt w:val="bullet"/>
+      <w:lvlText w:val="o"/>
+      <w:lvlJc w:val="left"/>
+      <w:pPr>
+        <w:ind w:left="4309" w:hanging="360"/>
+      </w:pPr>
+      <w:rPr>
+        <w:rFonts w:ascii="Courier New" w:hAnsi="Courier New" w:cs="Courier New" w:hint="default"/>
+      </w:rPr>
+    </w:lvl>
+    <w:lvl w:ilvl="5" w:tplc="04190005" w:tentative="1">
+      <w:start w:val="1"/>
+      <w:numFmt w:val="bullet"/>
+      <w:lvlText w:val=""/>
+      <w:lvlJc w:val="left"/>
+      <w:pPr>
+        <w:ind w:left="5029" w:hanging="360"/>
+      </w:pPr>
+      <w:rPr>
+        <w:rFonts w:ascii="Wingdings" w:hAnsi="Wingdings" w:hint="default"/>
+      </w:rPr>
+    </w:lvl>
+    <w:lvl w:ilvl="6" w:tplc="04190001" w:tentative="1">
+      <w:start w:val="1"/>
+      <w:numFmt w:val="bullet"/>
+      <w:lvlText w:val=""/>
+      <w:lvlJc w:val="left"/>
+      <w:pPr>
+        <w:ind w:left="5749" w:hanging="360"/>
+      </w:pPr>
+      <w:rPr>
+        <w:rFonts w:ascii="Symbol" w:hAnsi="Symbol" w:hint="default"/>
+      </w:rPr>
+    </w:lvl>
+    <w:lvl w:ilvl="7" w:tplc="04190003" w:tentative="1">
+      <w:start w:val="1"/>
+      <w:numFmt w:val="bullet"/>
+      <w:lvlText w:val="o"/>
+      <w:lvlJc w:val="left"/>
+      <w:pPr>
+        <w:ind w:left="6469" w:hanging="360"/>
+      </w:pPr>
+      <w:rPr>
+        <w:rFonts w:ascii="Courier New" w:hAnsi="Courier New" w:cs="Courier New" w:hint="default"/>
+      </w:rPr>
+    </w:lvl>
+    <w:lvl w:ilvl="8" w:tplc="04190005" w:tentative="1">
+      <w:start w:val="1"/>
+      <w:numFmt w:val="bullet"/>
+      <w:lvlText w:val=""/>
+      <w:lvlJc w:val="left"/>
+      <w:pPr>
+        <w:ind w:left="7189" w:hanging="360"/>
+      </w:pPr>
+      <w:rPr>
+        <w:rFonts w:ascii="Wingdings" w:hAnsi="Wingdings" w:hint="default"/>
+      </w:rPr>
+    </w:lvl>
+  </w:abstractNum>
+  <w:abstractNum w:abstractNumId="3" w15:restartNumberingAfterBreak="0">
     <w:nsid w:val="147802A5"/>
     <w:multiLevelType w:val="hybridMultilevel"/>
     <w:tmpl w:val="27E8647C"/>
@@ -14124,7 +14216,7 @@
       </w:rPr>
     </w:lvl>
   </w:abstractNum>
-  <w:abstractNum w:abstractNumId="3" w15:restartNumberingAfterBreak="0">
+  <w:abstractNum w:abstractNumId="4" w15:restartNumberingAfterBreak="0">
     <w:nsid w:val="17555C16"/>
     <w:multiLevelType w:val="multilevel"/>
     <w:tmpl w:val="0419001F"/>
@@ -14210,7 +14302,7 @@
       </w:pPr>
     </w:lvl>
   </w:abstractNum>
-  <w:abstractNum w:abstractNumId="4" w15:restartNumberingAfterBreak="0">
+  <w:abstractNum w:abstractNumId="5" w15:restartNumberingAfterBreak="0">
     <w:nsid w:val="1C5807A9"/>
     <w:multiLevelType w:val="multilevel"/>
     <w:tmpl w:val="0419001F"/>
@@ -14296,7 +14388,7 @@
       </w:pPr>
     </w:lvl>
   </w:abstractNum>
-  <w:abstractNum w:abstractNumId="5" w15:restartNumberingAfterBreak="0">
+  <w:abstractNum w:abstractNumId="6" w15:restartNumberingAfterBreak="0">
     <w:nsid w:val="1D737462"/>
     <w:multiLevelType w:val="multilevel"/>
     <w:tmpl w:val="0419001F"/>
@@ -14382,7 +14474,7 @@
       </w:pPr>
     </w:lvl>
   </w:abstractNum>
-  <w:abstractNum w:abstractNumId="6" w15:restartNumberingAfterBreak="0">
+  <w:abstractNum w:abstractNumId="7" w15:restartNumberingAfterBreak="0">
     <w:nsid w:val="1EB24A9D"/>
     <w:multiLevelType w:val="multilevel"/>
     <w:tmpl w:val="0419001F"/>
@@ -14468,7 +14560,7 @@
       </w:pPr>
     </w:lvl>
   </w:abstractNum>
-  <w:abstractNum w:abstractNumId="7" w15:restartNumberingAfterBreak="0">
+  <w:abstractNum w:abstractNumId="8" w15:restartNumberingAfterBreak="0">
     <w:nsid w:val="246E4885"/>
     <w:multiLevelType w:val="hybridMultilevel"/>
     <w:tmpl w:val="D9563D12"/>
@@ -14680,7 +14772,7 @@
       </w:rPr>
     </w:lvl>
   </w:abstractNum>
-  <w:abstractNum w:abstractNumId="8" w15:restartNumberingAfterBreak="0">
+  <w:abstractNum w:abstractNumId="9" w15:restartNumberingAfterBreak="0">
     <w:nsid w:val="264275A9"/>
     <w:multiLevelType w:val="multilevel"/>
     <w:tmpl w:val="0419001F"/>
@@ -14766,7 +14858,7 @@
       </w:pPr>
     </w:lvl>
   </w:abstractNum>
-  <w:abstractNum w:abstractNumId="9" w15:restartNumberingAfterBreak="0">
+  <w:abstractNum w:abstractNumId="10" w15:restartNumberingAfterBreak="0">
     <w:nsid w:val="26F834B8"/>
     <w:multiLevelType w:val="hybridMultilevel"/>
     <w:tmpl w:val="7820CC6C"/>
@@ -14879,7 +14971,7 @@
       </w:rPr>
     </w:lvl>
   </w:abstractNum>
-  <w:abstractNum w:abstractNumId="10" w15:restartNumberingAfterBreak="0">
+  <w:abstractNum w:abstractNumId="11" w15:restartNumberingAfterBreak="0">
     <w:nsid w:val="2BAE79CC"/>
     <w:multiLevelType w:val="hybridMultilevel"/>
     <w:tmpl w:val="8F6E1644"/>
@@ -15091,7 +15183,120 @@
       </w:rPr>
     </w:lvl>
   </w:abstractNum>
-  <w:abstractNum w:abstractNumId="11" w15:restartNumberingAfterBreak="0">
+  <w:abstractNum w:abstractNumId="12" w15:restartNumberingAfterBreak="0">
+    <w:nsid w:val="2D1124CC"/>
+    <w:multiLevelType w:val="hybridMultilevel"/>
+    <w:tmpl w:val="B5506CCC"/>
+    <w:lvl w:ilvl="0" w:tplc="0406D2DC">
+      <w:start w:val="1"/>
+      <w:numFmt w:val="bullet"/>
+      <w:lvlText w:val=""/>
+      <w:lvlJc w:val="left"/>
+      <w:pPr>
+        <w:ind w:left="1429" w:hanging="360"/>
+      </w:pPr>
+      <w:rPr>
+        <w:rFonts w:ascii="Symbol" w:hAnsi="Symbol" w:hint="default"/>
+      </w:rPr>
+    </w:lvl>
+    <w:lvl w:ilvl="1" w:tplc="04190003" w:tentative="1">
+      <w:start w:val="1"/>
+      <w:numFmt w:val="bullet"/>
+      <w:lvlText w:val="o"/>
+      <w:lvlJc w:val="left"/>
+      <w:pPr>
+        <w:ind w:left="2149" w:hanging="360"/>
+      </w:pPr>
+      <w:rPr>
+        <w:rFonts w:ascii="Courier New" w:hAnsi="Courier New" w:cs="Courier New" w:hint="default"/>
+      </w:rPr>
+    </w:lvl>
+    <w:lvl w:ilvl="2" w:tplc="04190005" w:tentative="1">
+      <w:start w:val="1"/>
+      <w:numFmt w:val="bullet"/>
+      <w:lvlText w:val=""/>
+      <w:lvlJc w:val="left"/>
+      <w:pPr>
+        <w:ind w:left="2869" w:hanging="360"/>
+      </w:pPr>
+      <w:rPr>
+        <w:rFonts w:ascii="Wingdings" w:hAnsi="Wingdings" w:hint="default"/>
+      </w:rPr>
+    </w:lvl>
+    <w:lvl w:ilvl="3" w:tplc="04190001" w:tentative="1">
+      <w:start w:val="1"/>
+      <w:numFmt w:val="bullet"/>
+      <w:lvlText w:val=""/>
+      <w:lvlJc w:val="left"/>
+      <w:pPr>
+        <w:ind w:left="3589" w:hanging="360"/>
+      </w:pPr>
+      <w:rPr>
+        <w:rFonts w:ascii="Symbol" w:hAnsi="Symbol" w:hint="default"/>
+      </w:rPr>
+    </w:lvl>
+    <w:lvl w:ilvl="4" w:tplc="04190003" w:tentative="1">
+      <w:start w:val="1"/>
+      <w:numFmt w:val="bullet"/>
+      <w:lvlText w:val="o"/>
+      <w:lvlJc w:val="left"/>
+      <w:pPr>
+        <w:ind w:left="4309" w:hanging="360"/>
+      </w:pPr>
+      <w:rPr>
+        <w:rFonts w:ascii="Courier New" w:hAnsi="Courier New" w:cs="Courier New" w:hint="default"/>
+      </w:rPr>
+    </w:lvl>
+    <w:lvl w:ilvl="5" w:tplc="04190005" w:tentative="1">
+      <w:start w:val="1"/>
+      <w:numFmt w:val="bullet"/>
+      <w:lvlText w:val=""/>
+      <w:lvlJc w:val="left"/>
+      <w:pPr>
+        <w:ind w:left="5029" w:hanging="360"/>
+      </w:pPr>
+      <w:rPr>
+        <w:rFonts w:ascii="Wingdings" w:hAnsi="Wingdings" w:hint="default"/>
+      </w:rPr>
+    </w:lvl>
+    <w:lvl w:ilvl="6" w:tplc="04190001" w:tentative="1">
+      <w:start w:val="1"/>
+      <w:numFmt w:val="bullet"/>
+      <w:lvlText w:val=""/>
+      <w:lvlJc w:val="left"/>
+      <w:pPr>
+        <w:ind w:left="5749" w:hanging="360"/>
+      </w:pPr>
+      <w:rPr>
+        <w:rFonts w:ascii="Symbol" w:hAnsi="Symbol" w:hint="default"/>
+      </w:rPr>
+    </w:lvl>
+    <w:lvl w:ilvl="7" w:tplc="04190003" w:tentative="1">
+      <w:start w:val="1"/>
+      <w:numFmt w:val="bullet"/>
+      <w:lvlText w:val="o"/>
+      <w:lvlJc w:val="left"/>
+      <w:pPr>
+        <w:ind w:left="6469" w:hanging="360"/>
+      </w:pPr>
+      <w:rPr>
+        <w:rFonts w:ascii="Courier New" w:hAnsi="Courier New" w:cs="Courier New" w:hint="default"/>
+      </w:rPr>
+    </w:lvl>
+    <w:lvl w:ilvl="8" w:tplc="04190005" w:tentative="1">
+      <w:start w:val="1"/>
+      <w:numFmt w:val="bullet"/>
+      <w:lvlText w:val=""/>
+      <w:lvlJc w:val="left"/>
+      <w:pPr>
+        <w:ind w:left="7189" w:hanging="360"/>
+      </w:pPr>
+      <w:rPr>
+        <w:rFonts w:ascii="Wingdings" w:hAnsi="Wingdings" w:hint="default"/>
+      </w:rPr>
+    </w:lvl>
+  </w:abstractNum>
+  <w:abstractNum w:abstractNumId="13" w15:restartNumberingAfterBreak="0">
     <w:nsid w:val="2EDB3C8F"/>
     <w:multiLevelType w:val="hybridMultilevel"/>
     <w:tmpl w:val="E8DCD8BE"/>
@@ -15204,7 +15409,7 @@
       </w:rPr>
     </w:lvl>
   </w:abstractNum>
-  <w:abstractNum w:abstractNumId="12" w15:restartNumberingAfterBreak="0">
+  <w:abstractNum w:abstractNumId="14" w15:restartNumberingAfterBreak="0">
     <w:nsid w:val="2FB0301D"/>
     <w:multiLevelType w:val="multilevel"/>
     <w:tmpl w:val="0419001F"/>
@@ -15290,7 +15495,7 @@
       </w:pPr>
     </w:lvl>
   </w:abstractNum>
-  <w:abstractNum w:abstractNumId="13" w15:restartNumberingAfterBreak="0">
+  <w:abstractNum w:abstractNumId="15" w15:restartNumberingAfterBreak="0">
     <w:nsid w:val="3A313760"/>
     <w:multiLevelType w:val="hybridMultilevel"/>
     <w:tmpl w:val="5908EF5A"/>
@@ -15502,7 +15707,7 @@
       </w:rPr>
     </w:lvl>
   </w:abstractNum>
-  <w:abstractNum w:abstractNumId="14" w15:restartNumberingAfterBreak="0">
+  <w:abstractNum w:abstractNumId="16" w15:restartNumberingAfterBreak="0">
     <w:nsid w:val="3DA22DE4"/>
     <w:multiLevelType w:val="multilevel"/>
     <w:tmpl w:val="0419001F"/>
@@ -15588,10 +15793,10 @@
       </w:pPr>
     </w:lvl>
   </w:abstractNum>
-  <w:abstractNum w:abstractNumId="15" w15:restartNumberingAfterBreak="0">
+  <w:abstractNum w:abstractNumId="17" w15:restartNumberingAfterBreak="0">
     <w:nsid w:val="3E9D40DB"/>
     <w:multiLevelType w:val="hybridMultilevel"/>
-    <w:tmpl w:val="9634B50C"/>
+    <w:tmpl w:val="6EE6E326"/>
     <w:lvl w:ilvl="0" w:tplc="0406D2DC">
       <w:start w:val="1"/>
       <w:numFmt w:val="bullet"/>
@@ -15599,724 +15804,6 @@
       <w:lvlJc w:val="left"/>
       <w:pPr>
         <w:ind w:left="2074" w:hanging="360"/>
-      </w:pPr>
-      <w:rPr>
-        <w:rFonts w:ascii="Symbol" w:hAnsi="Symbol" w:hint="default"/>
-      </w:rPr>
-    </w:lvl>
-    <w:lvl w:ilvl="1" w:tplc="04190019" w:tentative="1">
-      <w:start w:val="1"/>
-      <w:numFmt w:val="lowerLetter"/>
-      <w:lvlText w:val="%2."/>
-      <w:lvlJc w:val="left"/>
-      <w:pPr>
-        <w:ind w:left="2794" w:hanging="360"/>
-      </w:pPr>
-    </w:lvl>
-    <w:lvl w:ilvl="2" w:tplc="0419001B" w:tentative="1">
-      <w:start w:val="1"/>
-      <w:numFmt w:val="lowerRoman"/>
-      <w:lvlText w:val="%3."/>
-      <w:lvlJc w:val="right"/>
-      <w:pPr>
-        <w:ind w:left="3514" w:hanging="180"/>
-      </w:pPr>
-    </w:lvl>
-    <w:lvl w:ilvl="3" w:tplc="0419000F" w:tentative="1">
-      <w:start w:val="1"/>
-      <w:numFmt w:val="decimal"/>
-      <w:lvlText w:val="%4."/>
-      <w:lvlJc w:val="left"/>
-      <w:pPr>
-        <w:ind w:left="4234" w:hanging="360"/>
-      </w:pPr>
-    </w:lvl>
-    <w:lvl w:ilvl="4" w:tplc="04190019" w:tentative="1">
-      <w:start w:val="1"/>
-      <w:numFmt w:val="lowerLetter"/>
-      <w:lvlText w:val="%5."/>
-      <w:lvlJc w:val="left"/>
-      <w:pPr>
-        <w:ind w:left="4954" w:hanging="360"/>
-      </w:pPr>
-    </w:lvl>
-    <w:lvl w:ilvl="5" w:tplc="0419001B" w:tentative="1">
-      <w:start w:val="1"/>
-      <w:numFmt w:val="lowerRoman"/>
-      <w:lvlText w:val="%6."/>
-      <w:lvlJc w:val="right"/>
-      <w:pPr>
-        <w:ind w:left="5674" w:hanging="180"/>
-      </w:pPr>
-    </w:lvl>
-    <w:lvl w:ilvl="6" w:tplc="0419000F" w:tentative="1">
-      <w:start w:val="1"/>
-      <w:numFmt w:val="decimal"/>
-      <w:lvlText w:val="%7."/>
-      <w:lvlJc w:val="left"/>
-      <w:pPr>
-        <w:ind w:left="6394" w:hanging="360"/>
-      </w:pPr>
-    </w:lvl>
-    <w:lvl w:ilvl="7" w:tplc="04190019" w:tentative="1">
-      <w:start w:val="1"/>
-      <w:numFmt w:val="lowerLetter"/>
-      <w:lvlText w:val="%8."/>
-      <w:lvlJc w:val="left"/>
-      <w:pPr>
-        <w:ind w:left="7114" w:hanging="360"/>
-      </w:pPr>
-    </w:lvl>
-    <w:lvl w:ilvl="8" w:tplc="0419001B" w:tentative="1">
-      <w:start w:val="1"/>
-      <w:numFmt w:val="lowerRoman"/>
-      <w:lvlText w:val="%9."/>
-      <w:lvlJc w:val="right"/>
-      <w:pPr>
-        <w:ind w:left="7834" w:hanging="180"/>
-      </w:pPr>
-    </w:lvl>
-  </w:abstractNum>
-  <w:abstractNum w:abstractNumId="16" w15:restartNumberingAfterBreak="0">
-    <w:nsid w:val="3F0F6754"/>
-    <w:multiLevelType w:val="hybridMultilevel"/>
-    <w:tmpl w:val="7EC4B866"/>
-    <w:lvl w:ilvl="0" w:tplc="0406D2DC">
-      <w:start w:val="1"/>
-      <w:numFmt w:val="bullet"/>
-      <w:lvlText w:val=""/>
-      <w:lvlJc w:val="left"/>
-      <w:pPr>
-        <w:ind w:left="720" w:hanging="360"/>
-      </w:pPr>
-      <w:rPr>
-        <w:rFonts w:ascii="Symbol" w:hAnsi="Symbol" w:hint="default"/>
-      </w:rPr>
-    </w:lvl>
-    <w:lvl w:ilvl="1" w:tplc="04190003">
-      <w:start w:val="1"/>
-      <w:numFmt w:val="bullet"/>
-      <w:lvlText w:val="o"/>
-      <w:lvlJc w:val="left"/>
-      <w:pPr>
-        <w:ind w:left="1440" w:hanging="360"/>
-      </w:pPr>
-      <w:rPr>
-        <w:rFonts w:ascii="Courier New" w:hAnsi="Courier New" w:cs="Courier New" w:hint="default"/>
-      </w:rPr>
-    </w:lvl>
-    <w:lvl w:ilvl="2" w:tplc="04190005">
-      <w:start w:val="1"/>
-      <w:numFmt w:val="bullet"/>
-      <w:lvlText w:val=""/>
-      <w:lvlJc w:val="left"/>
-      <w:pPr>
-        <w:ind w:left="2160" w:hanging="360"/>
-      </w:pPr>
-      <w:rPr>
-        <w:rFonts w:ascii="Wingdings" w:hAnsi="Wingdings" w:hint="default"/>
-      </w:rPr>
-    </w:lvl>
-    <w:lvl w:ilvl="3" w:tplc="04190001" w:tentative="1">
-      <w:start w:val="1"/>
-      <w:numFmt w:val="bullet"/>
-      <w:lvlText w:val=""/>
-      <w:lvlJc w:val="left"/>
-      <w:pPr>
-        <w:ind w:left="2880" w:hanging="360"/>
-      </w:pPr>
-      <w:rPr>
-        <w:rFonts w:ascii="Symbol" w:hAnsi="Symbol" w:hint="default"/>
-      </w:rPr>
-    </w:lvl>
-    <w:lvl w:ilvl="4" w:tplc="04190003" w:tentative="1">
-      <w:start w:val="1"/>
-      <w:numFmt w:val="bullet"/>
-      <w:lvlText w:val="o"/>
-      <w:lvlJc w:val="left"/>
-      <w:pPr>
-        <w:ind w:left="3600" w:hanging="360"/>
-      </w:pPr>
-      <w:rPr>
-        <w:rFonts w:ascii="Courier New" w:hAnsi="Courier New" w:cs="Courier New" w:hint="default"/>
-      </w:rPr>
-    </w:lvl>
-    <w:lvl w:ilvl="5" w:tplc="04190005" w:tentative="1">
-      <w:start w:val="1"/>
-      <w:numFmt w:val="bullet"/>
-      <w:lvlText w:val=""/>
-      <w:lvlJc w:val="left"/>
-      <w:pPr>
-        <w:ind w:left="4320" w:hanging="360"/>
-      </w:pPr>
-      <w:rPr>
-        <w:rFonts w:ascii="Wingdings" w:hAnsi="Wingdings" w:hint="default"/>
-      </w:rPr>
-    </w:lvl>
-    <w:lvl w:ilvl="6" w:tplc="04190001" w:tentative="1">
-      <w:start w:val="1"/>
-      <w:numFmt w:val="bullet"/>
-      <w:lvlText w:val=""/>
-      <w:lvlJc w:val="left"/>
-      <w:pPr>
-        <w:ind w:left="5040" w:hanging="360"/>
-      </w:pPr>
-      <w:rPr>
-        <w:rFonts w:ascii="Symbol" w:hAnsi="Symbol" w:hint="default"/>
-      </w:rPr>
-    </w:lvl>
-    <w:lvl w:ilvl="7" w:tplc="04190003" w:tentative="1">
-      <w:start w:val="1"/>
-      <w:numFmt w:val="bullet"/>
-      <w:lvlText w:val="o"/>
-      <w:lvlJc w:val="left"/>
-      <w:pPr>
-        <w:ind w:left="5760" w:hanging="360"/>
-      </w:pPr>
-      <w:rPr>
-        <w:rFonts w:ascii="Courier New" w:hAnsi="Courier New" w:cs="Courier New" w:hint="default"/>
-      </w:rPr>
-    </w:lvl>
-    <w:lvl w:ilvl="8" w:tplc="04190005" w:tentative="1">
-      <w:start w:val="1"/>
-      <w:numFmt w:val="bullet"/>
-      <w:lvlText w:val=""/>
-      <w:lvlJc w:val="left"/>
-      <w:pPr>
-        <w:ind w:left="6480" w:hanging="360"/>
-      </w:pPr>
-      <w:rPr>
-        <w:rFonts w:ascii="Wingdings" w:hAnsi="Wingdings" w:hint="default"/>
-      </w:rPr>
-    </w:lvl>
-  </w:abstractNum>
-  <w:abstractNum w:abstractNumId="17" w15:restartNumberingAfterBreak="0">
-    <w:nsid w:val="4538323E"/>
-    <w:multiLevelType w:val="multilevel"/>
-    <w:tmpl w:val="0419001F"/>
-    <w:lvl w:ilvl="0">
-      <w:start w:val="1"/>
-      <w:numFmt w:val="decimal"/>
-      <w:lvlText w:val="%1."/>
-      <w:lvlJc w:val="left"/>
-      <w:pPr>
-        <w:ind w:left="360" w:hanging="360"/>
-      </w:pPr>
-    </w:lvl>
-    <w:lvl w:ilvl="1">
-      <w:start w:val="1"/>
-      <w:numFmt w:val="decimal"/>
-      <w:lvlText w:val="%1.%2."/>
-      <w:lvlJc w:val="left"/>
-      <w:pPr>
-        <w:ind w:left="792" w:hanging="432"/>
-      </w:pPr>
-    </w:lvl>
-    <w:lvl w:ilvl="2">
-      <w:start w:val="1"/>
-      <w:numFmt w:val="decimal"/>
-      <w:lvlText w:val="%1.%2.%3."/>
-      <w:lvlJc w:val="left"/>
-      <w:pPr>
-        <w:ind w:left="1224" w:hanging="504"/>
-      </w:pPr>
-    </w:lvl>
-    <w:lvl w:ilvl="3">
-      <w:start w:val="1"/>
-      <w:numFmt w:val="decimal"/>
-      <w:lvlText w:val="%1.%2.%3.%4."/>
-      <w:lvlJc w:val="left"/>
-      <w:pPr>
-        <w:ind w:left="1728" w:hanging="648"/>
-      </w:pPr>
-    </w:lvl>
-    <w:lvl w:ilvl="4">
-      <w:start w:val="1"/>
-      <w:numFmt w:val="decimal"/>
-      <w:lvlText w:val="%1.%2.%3.%4.%5."/>
-      <w:lvlJc w:val="left"/>
-      <w:pPr>
-        <w:ind w:left="2232" w:hanging="792"/>
-      </w:pPr>
-    </w:lvl>
-    <w:lvl w:ilvl="5">
-      <w:start w:val="1"/>
-      <w:numFmt w:val="decimal"/>
-      <w:lvlText w:val="%1.%2.%3.%4.%5.%6."/>
-      <w:lvlJc w:val="left"/>
-      <w:pPr>
-        <w:ind w:left="2736" w:hanging="936"/>
-      </w:pPr>
-    </w:lvl>
-    <w:lvl w:ilvl="6">
-      <w:start w:val="1"/>
-      <w:numFmt w:val="decimal"/>
-      <w:lvlText w:val="%1.%2.%3.%4.%5.%6.%7."/>
-      <w:lvlJc w:val="left"/>
-      <w:pPr>
-        <w:ind w:left="3240" w:hanging="1080"/>
-      </w:pPr>
-    </w:lvl>
-    <w:lvl w:ilvl="7">
-      <w:start w:val="1"/>
-      <w:numFmt w:val="decimal"/>
-      <w:lvlText w:val="%1.%2.%3.%4.%5.%6.%7.%8."/>
-      <w:lvlJc w:val="left"/>
-      <w:pPr>
-        <w:ind w:left="3744" w:hanging="1224"/>
-      </w:pPr>
-    </w:lvl>
-    <w:lvl w:ilvl="8">
-      <w:start w:val="1"/>
-      <w:numFmt w:val="decimal"/>
-      <w:lvlText w:val="%1.%2.%3.%4.%5.%6.%7.%8.%9."/>
-      <w:lvlJc w:val="left"/>
-      <w:pPr>
-        <w:ind w:left="4320" w:hanging="1440"/>
-      </w:pPr>
-    </w:lvl>
-  </w:abstractNum>
-  <w:abstractNum w:abstractNumId="18" w15:restartNumberingAfterBreak="0">
-    <w:nsid w:val="47E571BD"/>
-    <w:multiLevelType w:val="multilevel"/>
-    <w:tmpl w:val="0419001F"/>
-    <w:lvl w:ilvl="0">
-      <w:start w:val="1"/>
-      <w:numFmt w:val="decimal"/>
-      <w:lvlText w:val="%1."/>
-      <w:lvlJc w:val="left"/>
-      <w:pPr>
-        <w:ind w:left="360" w:hanging="360"/>
-      </w:pPr>
-    </w:lvl>
-    <w:lvl w:ilvl="1">
-      <w:start w:val="1"/>
-      <w:numFmt w:val="decimal"/>
-      <w:lvlText w:val="%1.%2."/>
-      <w:lvlJc w:val="left"/>
-      <w:pPr>
-        <w:ind w:left="792" w:hanging="432"/>
-      </w:pPr>
-    </w:lvl>
-    <w:lvl w:ilvl="2">
-      <w:start w:val="1"/>
-      <w:numFmt w:val="decimal"/>
-      <w:lvlText w:val="%1.%2.%3."/>
-      <w:lvlJc w:val="left"/>
-      <w:pPr>
-        <w:ind w:left="1224" w:hanging="504"/>
-      </w:pPr>
-    </w:lvl>
-    <w:lvl w:ilvl="3">
-      <w:start w:val="1"/>
-      <w:numFmt w:val="decimal"/>
-      <w:lvlText w:val="%1.%2.%3.%4."/>
-      <w:lvlJc w:val="left"/>
-      <w:pPr>
-        <w:ind w:left="1728" w:hanging="648"/>
-      </w:pPr>
-    </w:lvl>
-    <w:lvl w:ilvl="4">
-      <w:start w:val="1"/>
-      <w:numFmt w:val="decimal"/>
-      <w:lvlText w:val="%1.%2.%3.%4.%5."/>
-      <w:lvlJc w:val="left"/>
-      <w:pPr>
-        <w:ind w:left="2232" w:hanging="792"/>
-      </w:pPr>
-    </w:lvl>
-    <w:lvl w:ilvl="5">
-      <w:start w:val="1"/>
-      <w:numFmt w:val="decimal"/>
-      <w:lvlText w:val="%1.%2.%3.%4.%5.%6."/>
-      <w:lvlJc w:val="left"/>
-      <w:pPr>
-        <w:ind w:left="2736" w:hanging="936"/>
-      </w:pPr>
-    </w:lvl>
-    <w:lvl w:ilvl="6">
-      <w:start w:val="1"/>
-      <w:numFmt w:val="decimal"/>
-      <w:lvlText w:val="%1.%2.%3.%4.%5.%6.%7."/>
-      <w:lvlJc w:val="left"/>
-      <w:pPr>
-        <w:ind w:left="3240" w:hanging="1080"/>
-      </w:pPr>
-    </w:lvl>
-    <w:lvl w:ilvl="7">
-      <w:start w:val="1"/>
-      <w:numFmt w:val="decimal"/>
-      <w:lvlText w:val="%1.%2.%3.%4.%5.%6.%7.%8."/>
-      <w:lvlJc w:val="left"/>
-      <w:pPr>
-        <w:ind w:left="3744" w:hanging="1224"/>
-      </w:pPr>
-    </w:lvl>
-    <w:lvl w:ilvl="8">
-      <w:start w:val="1"/>
-      <w:numFmt w:val="decimal"/>
-      <w:lvlText w:val="%1.%2.%3.%4.%5.%6.%7.%8.%9."/>
-      <w:lvlJc w:val="left"/>
-      <w:pPr>
-        <w:ind w:left="4320" w:hanging="1440"/>
-      </w:pPr>
-    </w:lvl>
-  </w:abstractNum>
-  <w:abstractNum w:abstractNumId="19" w15:restartNumberingAfterBreak="0">
-    <w:nsid w:val="4B582925"/>
-    <w:multiLevelType w:val="multilevel"/>
-    <w:tmpl w:val="0419001F"/>
-    <w:lvl w:ilvl="0">
-      <w:start w:val="1"/>
-      <w:numFmt w:val="decimal"/>
-      <w:lvlText w:val="%1."/>
-      <w:lvlJc w:val="left"/>
-      <w:pPr>
-        <w:ind w:left="360" w:hanging="360"/>
-      </w:pPr>
-    </w:lvl>
-    <w:lvl w:ilvl="1">
-      <w:start w:val="1"/>
-      <w:numFmt w:val="decimal"/>
-      <w:lvlText w:val="%1.%2."/>
-      <w:lvlJc w:val="left"/>
-      <w:pPr>
-        <w:ind w:left="792" w:hanging="432"/>
-      </w:pPr>
-    </w:lvl>
-    <w:lvl w:ilvl="2">
-      <w:start w:val="1"/>
-      <w:numFmt w:val="decimal"/>
-      <w:lvlText w:val="%1.%2.%3."/>
-      <w:lvlJc w:val="left"/>
-      <w:pPr>
-        <w:ind w:left="1224" w:hanging="504"/>
-      </w:pPr>
-    </w:lvl>
-    <w:lvl w:ilvl="3">
-      <w:start w:val="1"/>
-      <w:numFmt w:val="decimal"/>
-      <w:lvlText w:val="%1.%2.%3.%4."/>
-      <w:lvlJc w:val="left"/>
-      <w:pPr>
-        <w:ind w:left="1728" w:hanging="648"/>
-      </w:pPr>
-    </w:lvl>
-    <w:lvl w:ilvl="4">
-      <w:start w:val="1"/>
-      <w:numFmt w:val="decimal"/>
-      <w:lvlText w:val="%1.%2.%3.%4.%5."/>
-      <w:lvlJc w:val="left"/>
-      <w:pPr>
-        <w:ind w:left="2232" w:hanging="792"/>
-      </w:pPr>
-    </w:lvl>
-    <w:lvl w:ilvl="5">
-      <w:start w:val="1"/>
-      <w:numFmt w:val="decimal"/>
-      <w:lvlText w:val="%1.%2.%3.%4.%5.%6."/>
-      <w:lvlJc w:val="left"/>
-      <w:pPr>
-        <w:ind w:left="2736" w:hanging="936"/>
-      </w:pPr>
-    </w:lvl>
-    <w:lvl w:ilvl="6">
-      <w:start w:val="1"/>
-      <w:numFmt w:val="decimal"/>
-      <w:lvlText w:val="%1.%2.%3.%4.%5.%6.%7."/>
-      <w:lvlJc w:val="left"/>
-      <w:pPr>
-        <w:ind w:left="3240" w:hanging="1080"/>
-      </w:pPr>
-    </w:lvl>
-    <w:lvl w:ilvl="7">
-      <w:start w:val="1"/>
-      <w:numFmt w:val="decimal"/>
-      <w:lvlText w:val="%1.%2.%3.%4.%5.%6.%7.%8."/>
-      <w:lvlJc w:val="left"/>
-      <w:pPr>
-        <w:ind w:left="3744" w:hanging="1224"/>
-      </w:pPr>
-    </w:lvl>
-    <w:lvl w:ilvl="8">
-      <w:start w:val="1"/>
-      <w:numFmt w:val="decimal"/>
-      <w:lvlText w:val="%1.%2.%3.%4.%5.%6.%7.%8.%9."/>
-      <w:lvlJc w:val="left"/>
-      <w:pPr>
-        <w:ind w:left="4320" w:hanging="1440"/>
-      </w:pPr>
-    </w:lvl>
-  </w:abstractNum>
-  <w:abstractNum w:abstractNumId="20" w15:restartNumberingAfterBreak="0">
-    <w:nsid w:val="4CE2474C"/>
-    <w:multiLevelType w:val="multilevel"/>
-    <w:tmpl w:val="0419001F"/>
-    <w:lvl w:ilvl="0">
-      <w:start w:val="1"/>
-      <w:numFmt w:val="decimal"/>
-      <w:lvlText w:val="%1."/>
-      <w:lvlJc w:val="left"/>
-      <w:pPr>
-        <w:ind w:left="360" w:hanging="360"/>
-      </w:pPr>
-    </w:lvl>
-    <w:lvl w:ilvl="1">
-      <w:start w:val="1"/>
-      <w:numFmt w:val="decimal"/>
-      <w:lvlText w:val="%1.%2."/>
-      <w:lvlJc w:val="left"/>
-      <w:pPr>
-        <w:ind w:left="792" w:hanging="432"/>
-      </w:pPr>
-    </w:lvl>
-    <w:lvl w:ilvl="2">
-      <w:start w:val="1"/>
-      <w:numFmt w:val="decimal"/>
-      <w:lvlText w:val="%1.%2.%3."/>
-      <w:lvlJc w:val="left"/>
-      <w:pPr>
-        <w:ind w:left="1224" w:hanging="504"/>
-      </w:pPr>
-    </w:lvl>
-    <w:lvl w:ilvl="3">
-      <w:start w:val="1"/>
-      <w:numFmt w:val="decimal"/>
-      <w:lvlText w:val="%1.%2.%3.%4."/>
-      <w:lvlJc w:val="left"/>
-      <w:pPr>
-        <w:ind w:left="1728" w:hanging="648"/>
-      </w:pPr>
-    </w:lvl>
-    <w:lvl w:ilvl="4">
-      <w:start w:val="1"/>
-      <w:numFmt w:val="decimal"/>
-      <w:lvlText w:val="%1.%2.%3.%4.%5."/>
-      <w:lvlJc w:val="left"/>
-      <w:pPr>
-        <w:ind w:left="2232" w:hanging="792"/>
-      </w:pPr>
-    </w:lvl>
-    <w:lvl w:ilvl="5">
-      <w:start w:val="1"/>
-      <w:numFmt w:val="decimal"/>
-      <w:lvlText w:val="%1.%2.%3.%4.%5.%6."/>
-      <w:lvlJc w:val="left"/>
-      <w:pPr>
-        <w:ind w:left="2736" w:hanging="936"/>
-      </w:pPr>
-    </w:lvl>
-    <w:lvl w:ilvl="6">
-      <w:start w:val="1"/>
-      <w:numFmt w:val="decimal"/>
-      <w:lvlText w:val="%1.%2.%3.%4.%5.%6.%7."/>
-      <w:lvlJc w:val="left"/>
-      <w:pPr>
-        <w:ind w:left="3240" w:hanging="1080"/>
-      </w:pPr>
-    </w:lvl>
-    <w:lvl w:ilvl="7">
-      <w:start w:val="1"/>
-      <w:numFmt w:val="decimal"/>
-      <w:lvlText w:val="%1.%2.%3.%4.%5.%6.%7.%8."/>
-      <w:lvlJc w:val="left"/>
-      <w:pPr>
-        <w:ind w:left="3744" w:hanging="1224"/>
-      </w:pPr>
-    </w:lvl>
-    <w:lvl w:ilvl="8">
-      <w:start w:val="1"/>
-      <w:numFmt w:val="decimal"/>
-      <w:lvlText w:val="%1.%2.%3.%4.%5.%6.%7.%8.%9."/>
-      <w:lvlJc w:val="left"/>
-      <w:pPr>
-        <w:ind w:left="4320" w:hanging="1440"/>
-      </w:pPr>
-    </w:lvl>
-  </w:abstractNum>
-  <w:abstractNum w:abstractNumId="21" w15:restartNumberingAfterBreak="0">
-    <w:nsid w:val="4E3A513B"/>
-    <w:multiLevelType w:val="multilevel"/>
-    <w:tmpl w:val="0419001F"/>
-    <w:lvl w:ilvl="0">
-      <w:start w:val="1"/>
-      <w:numFmt w:val="decimal"/>
-      <w:lvlText w:val="%1."/>
-      <w:lvlJc w:val="left"/>
-      <w:pPr>
-        <w:ind w:left="360" w:hanging="360"/>
-      </w:pPr>
-    </w:lvl>
-    <w:lvl w:ilvl="1">
-      <w:start w:val="1"/>
-      <w:numFmt w:val="decimal"/>
-      <w:lvlText w:val="%1.%2."/>
-      <w:lvlJc w:val="left"/>
-      <w:pPr>
-        <w:ind w:left="792" w:hanging="432"/>
-      </w:pPr>
-    </w:lvl>
-    <w:lvl w:ilvl="2">
-      <w:start w:val="1"/>
-      <w:numFmt w:val="decimal"/>
-      <w:lvlText w:val="%1.%2.%3."/>
-      <w:lvlJc w:val="left"/>
-      <w:pPr>
-        <w:ind w:left="1224" w:hanging="504"/>
-      </w:pPr>
-    </w:lvl>
-    <w:lvl w:ilvl="3">
-      <w:start w:val="1"/>
-      <w:numFmt w:val="decimal"/>
-      <w:lvlText w:val="%1.%2.%3.%4."/>
-      <w:lvlJc w:val="left"/>
-      <w:pPr>
-        <w:ind w:left="1728" w:hanging="648"/>
-      </w:pPr>
-    </w:lvl>
-    <w:lvl w:ilvl="4">
-      <w:start w:val="1"/>
-      <w:numFmt w:val="decimal"/>
-      <w:lvlText w:val="%1.%2.%3.%4.%5."/>
-      <w:lvlJc w:val="left"/>
-      <w:pPr>
-        <w:ind w:left="2232" w:hanging="792"/>
-      </w:pPr>
-    </w:lvl>
-    <w:lvl w:ilvl="5">
-      <w:start w:val="1"/>
-      <w:numFmt w:val="decimal"/>
-      <w:lvlText w:val="%1.%2.%3.%4.%5.%6."/>
-      <w:lvlJc w:val="left"/>
-      <w:pPr>
-        <w:ind w:left="2736" w:hanging="936"/>
-      </w:pPr>
-    </w:lvl>
-    <w:lvl w:ilvl="6">
-      <w:start w:val="1"/>
-      <w:numFmt w:val="decimal"/>
-      <w:lvlText w:val="%1.%2.%3.%4.%5.%6.%7."/>
-      <w:lvlJc w:val="left"/>
-      <w:pPr>
-        <w:ind w:left="3240" w:hanging="1080"/>
-      </w:pPr>
-    </w:lvl>
-    <w:lvl w:ilvl="7">
-      <w:start w:val="1"/>
-      <w:numFmt w:val="decimal"/>
-      <w:lvlText w:val="%1.%2.%3.%4.%5.%6.%7.%8."/>
-      <w:lvlJc w:val="left"/>
-      <w:pPr>
-        <w:ind w:left="3744" w:hanging="1224"/>
-      </w:pPr>
-    </w:lvl>
-    <w:lvl w:ilvl="8">
-      <w:start w:val="1"/>
-      <w:numFmt w:val="decimal"/>
-      <w:lvlText w:val="%1.%2.%3.%4.%5.%6.%7.%8.%9."/>
-      <w:lvlJc w:val="left"/>
-      <w:pPr>
-        <w:ind w:left="4320" w:hanging="1440"/>
-      </w:pPr>
-    </w:lvl>
-  </w:abstractNum>
-  <w:abstractNum w:abstractNumId="22" w15:restartNumberingAfterBreak="0">
-    <w:nsid w:val="4E4866E9"/>
-    <w:multiLevelType w:val="multilevel"/>
-    <w:tmpl w:val="0419001F"/>
-    <w:lvl w:ilvl="0">
-      <w:start w:val="1"/>
-      <w:numFmt w:val="decimal"/>
-      <w:lvlText w:val="%1."/>
-      <w:lvlJc w:val="left"/>
-      <w:pPr>
-        <w:ind w:left="360" w:hanging="360"/>
-      </w:pPr>
-    </w:lvl>
-    <w:lvl w:ilvl="1">
-      <w:start w:val="1"/>
-      <w:numFmt w:val="decimal"/>
-      <w:lvlText w:val="%1.%2."/>
-      <w:lvlJc w:val="left"/>
-      <w:pPr>
-        <w:ind w:left="792" w:hanging="432"/>
-      </w:pPr>
-    </w:lvl>
-    <w:lvl w:ilvl="2">
-      <w:start w:val="1"/>
-      <w:numFmt w:val="decimal"/>
-      <w:lvlText w:val="%1.%2.%3."/>
-      <w:lvlJc w:val="left"/>
-      <w:pPr>
-        <w:ind w:left="1224" w:hanging="504"/>
-      </w:pPr>
-    </w:lvl>
-    <w:lvl w:ilvl="3">
-      <w:start w:val="1"/>
-      <w:numFmt w:val="decimal"/>
-      <w:lvlText w:val="%1.%2.%3.%4."/>
-      <w:lvlJc w:val="left"/>
-      <w:pPr>
-        <w:ind w:left="1728" w:hanging="648"/>
-      </w:pPr>
-    </w:lvl>
-    <w:lvl w:ilvl="4">
-      <w:start w:val="1"/>
-      <w:numFmt w:val="decimal"/>
-      <w:lvlText w:val="%1.%2.%3.%4.%5."/>
-      <w:lvlJc w:val="left"/>
-      <w:pPr>
-        <w:ind w:left="2232" w:hanging="792"/>
-      </w:pPr>
-    </w:lvl>
-    <w:lvl w:ilvl="5">
-      <w:start w:val="1"/>
-      <w:numFmt w:val="decimal"/>
-      <w:lvlText w:val="%1.%2.%3.%4.%5.%6."/>
-      <w:lvlJc w:val="left"/>
-      <w:pPr>
-        <w:ind w:left="2736" w:hanging="936"/>
-      </w:pPr>
-    </w:lvl>
-    <w:lvl w:ilvl="6">
-      <w:start w:val="1"/>
-      <w:numFmt w:val="decimal"/>
-      <w:lvlText w:val="%1.%2.%3.%4.%5.%6.%7."/>
-      <w:lvlJc w:val="left"/>
-      <w:pPr>
-        <w:ind w:left="3240" w:hanging="1080"/>
-      </w:pPr>
-    </w:lvl>
-    <w:lvl w:ilvl="7">
-      <w:start w:val="1"/>
-      <w:numFmt w:val="decimal"/>
-      <w:lvlText w:val="%1.%2.%3.%4.%5.%6.%7.%8."/>
-      <w:lvlJc w:val="left"/>
-      <w:pPr>
-        <w:ind w:left="3744" w:hanging="1224"/>
-      </w:pPr>
-    </w:lvl>
-    <w:lvl w:ilvl="8">
-      <w:start w:val="1"/>
-      <w:numFmt w:val="decimal"/>
-      <w:lvlText w:val="%1.%2.%3.%4.%5.%6.%7.%8.%9."/>
-      <w:lvlJc w:val="left"/>
-      <w:pPr>
-        <w:ind w:left="4320" w:hanging="1440"/>
-      </w:pPr>
-    </w:lvl>
-  </w:abstractNum>
-  <w:abstractNum w:abstractNumId="23" w15:restartNumberingAfterBreak="0">
-    <w:nsid w:val="56170B1A"/>
-    <w:multiLevelType w:val="hybridMultilevel"/>
-    <w:tmpl w:val="363861F0"/>
-    <w:lvl w:ilvl="0" w:tplc="0406D2DC">
-      <w:start w:val="1"/>
-      <w:numFmt w:val="bullet"/>
-      <w:lvlText w:val=""/>
-      <w:lvlJc w:val="left"/>
-      <w:pPr>
-        <w:ind w:left="1714"/>
       </w:pPr>
       <w:rPr>
         <w:rFonts w:ascii="Symbol" w:hAnsi="Symbol" w:hint="default"/>
@@ -16333,6 +15820,848 @@
         <w:vertAlign w:val="baseline"/>
       </w:rPr>
     </w:lvl>
+    <w:lvl w:ilvl="1" w:tplc="04190019" w:tentative="1">
+      <w:start w:val="1"/>
+      <w:numFmt w:val="lowerLetter"/>
+      <w:lvlText w:val="%2."/>
+      <w:lvlJc w:val="left"/>
+      <w:pPr>
+        <w:ind w:left="2794" w:hanging="360"/>
+      </w:pPr>
+    </w:lvl>
+    <w:lvl w:ilvl="2" w:tplc="0419001B" w:tentative="1">
+      <w:start w:val="1"/>
+      <w:numFmt w:val="lowerRoman"/>
+      <w:lvlText w:val="%3."/>
+      <w:lvlJc w:val="right"/>
+      <w:pPr>
+        <w:ind w:left="3514" w:hanging="180"/>
+      </w:pPr>
+    </w:lvl>
+    <w:lvl w:ilvl="3" w:tplc="0419000F" w:tentative="1">
+      <w:start w:val="1"/>
+      <w:numFmt w:val="decimal"/>
+      <w:lvlText w:val="%4."/>
+      <w:lvlJc w:val="left"/>
+      <w:pPr>
+        <w:ind w:left="4234" w:hanging="360"/>
+      </w:pPr>
+    </w:lvl>
+    <w:lvl w:ilvl="4" w:tplc="04190019" w:tentative="1">
+      <w:start w:val="1"/>
+      <w:numFmt w:val="lowerLetter"/>
+      <w:lvlText w:val="%5."/>
+      <w:lvlJc w:val="left"/>
+      <w:pPr>
+        <w:ind w:left="4954" w:hanging="360"/>
+      </w:pPr>
+    </w:lvl>
+    <w:lvl w:ilvl="5" w:tplc="0419001B" w:tentative="1">
+      <w:start w:val="1"/>
+      <w:numFmt w:val="lowerRoman"/>
+      <w:lvlText w:val="%6."/>
+      <w:lvlJc w:val="right"/>
+      <w:pPr>
+        <w:ind w:left="5674" w:hanging="180"/>
+      </w:pPr>
+    </w:lvl>
+    <w:lvl w:ilvl="6" w:tplc="0419000F" w:tentative="1">
+      <w:start w:val="1"/>
+      <w:numFmt w:val="decimal"/>
+      <w:lvlText w:val="%7."/>
+      <w:lvlJc w:val="left"/>
+      <w:pPr>
+        <w:ind w:left="6394" w:hanging="360"/>
+      </w:pPr>
+    </w:lvl>
+    <w:lvl w:ilvl="7" w:tplc="04190019" w:tentative="1">
+      <w:start w:val="1"/>
+      <w:numFmt w:val="lowerLetter"/>
+      <w:lvlText w:val="%8."/>
+      <w:lvlJc w:val="left"/>
+      <w:pPr>
+        <w:ind w:left="7114" w:hanging="360"/>
+      </w:pPr>
+    </w:lvl>
+    <w:lvl w:ilvl="8" w:tplc="0419001B" w:tentative="1">
+      <w:start w:val="1"/>
+      <w:numFmt w:val="lowerRoman"/>
+      <w:lvlText w:val="%9."/>
+      <w:lvlJc w:val="right"/>
+      <w:pPr>
+        <w:ind w:left="7834" w:hanging="180"/>
+      </w:pPr>
+    </w:lvl>
+  </w:abstractNum>
+  <w:abstractNum w:abstractNumId="18" w15:restartNumberingAfterBreak="0">
+    <w:nsid w:val="3F0F6754"/>
+    <w:multiLevelType w:val="hybridMultilevel"/>
+    <w:tmpl w:val="7EC4B866"/>
+    <w:lvl w:ilvl="0" w:tplc="0406D2DC">
+      <w:start w:val="1"/>
+      <w:numFmt w:val="bullet"/>
+      <w:lvlText w:val=""/>
+      <w:lvlJc w:val="left"/>
+      <w:pPr>
+        <w:ind w:left="720" w:hanging="360"/>
+      </w:pPr>
+      <w:rPr>
+        <w:rFonts w:ascii="Symbol" w:hAnsi="Symbol" w:hint="default"/>
+      </w:rPr>
+    </w:lvl>
+    <w:lvl w:ilvl="1" w:tplc="04190003">
+      <w:start w:val="1"/>
+      <w:numFmt w:val="bullet"/>
+      <w:lvlText w:val="o"/>
+      <w:lvlJc w:val="left"/>
+      <w:pPr>
+        <w:ind w:left="1440" w:hanging="360"/>
+      </w:pPr>
+      <w:rPr>
+        <w:rFonts w:ascii="Courier New" w:hAnsi="Courier New" w:cs="Courier New" w:hint="default"/>
+      </w:rPr>
+    </w:lvl>
+    <w:lvl w:ilvl="2" w:tplc="04190005">
+      <w:start w:val="1"/>
+      <w:numFmt w:val="bullet"/>
+      <w:lvlText w:val=""/>
+      <w:lvlJc w:val="left"/>
+      <w:pPr>
+        <w:ind w:left="2160" w:hanging="360"/>
+      </w:pPr>
+      <w:rPr>
+        <w:rFonts w:ascii="Wingdings" w:hAnsi="Wingdings" w:hint="default"/>
+      </w:rPr>
+    </w:lvl>
+    <w:lvl w:ilvl="3" w:tplc="04190001" w:tentative="1">
+      <w:start w:val="1"/>
+      <w:numFmt w:val="bullet"/>
+      <w:lvlText w:val=""/>
+      <w:lvlJc w:val="left"/>
+      <w:pPr>
+        <w:ind w:left="2880" w:hanging="360"/>
+      </w:pPr>
+      <w:rPr>
+        <w:rFonts w:ascii="Symbol" w:hAnsi="Symbol" w:hint="default"/>
+      </w:rPr>
+    </w:lvl>
+    <w:lvl w:ilvl="4" w:tplc="04190003" w:tentative="1">
+      <w:start w:val="1"/>
+      <w:numFmt w:val="bullet"/>
+      <w:lvlText w:val="o"/>
+      <w:lvlJc w:val="left"/>
+      <w:pPr>
+        <w:ind w:left="3600" w:hanging="360"/>
+      </w:pPr>
+      <w:rPr>
+        <w:rFonts w:ascii="Courier New" w:hAnsi="Courier New" w:cs="Courier New" w:hint="default"/>
+      </w:rPr>
+    </w:lvl>
+    <w:lvl w:ilvl="5" w:tplc="04190005" w:tentative="1">
+      <w:start w:val="1"/>
+      <w:numFmt w:val="bullet"/>
+      <w:lvlText w:val=""/>
+      <w:lvlJc w:val="left"/>
+      <w:pPr>
+        <w:ind w:left="4320" w:hanging="360"/>
+      </w:pPr>
+      <w:rPr>
+        <w:rFonts w:ascii="Wingdings" w:hAnsi="Wingdings" w:hint="default"/>
+      </w:rPr>
+    </w:lvl>
+    <w:lvl w:ilvl="6" w:tplc="04190001" w:tentative="1">
+      <w:start w:val="1"/>
+      <w:numFmt w:val="bullet"/>
+      <w:lvlText w:val=""/>
+      <w:lvlJc w:val="left"/>
+      <w:pPr>
+        <w:ind w:left="5040" w:hanging="360"/>
+      </w:pPr>
+      <w:rPr>
+        <w:rFonts w:ascii="Symbol" w:hAnsi="Symbol" w:hint="default"/>
+      </w:rPr>
+    </w:lvl>
+    <w:lvl w:ilvl="7" w:tplc="04190003" w:tentative="1">
+      <w:start w:val="1"/>
+      <w:numFmt w:val="bullet"/>
+      <w:lvlText w:val="o"/>
+      <w:lvlJc w:val="left"/>
+      <w:pPr>
+        <w:ind w:left="5760" w:hanging="360"/>
+      </w:pPr>
+      <w:rPr>
+        <w:rFonts w:ascii="Courier New" w:hAnsi="Courier New" w:cs="Courier New" w:hint="default"/>
+      </w:rPr>
+    </w:lvl>
+    <w:lvl w:ilvl="8" w:tplc="04190005" w:tentative="1">
+      <w:start w:val="1"/>
+      <w:numFmt w:val="bullet"/>
+      <w:lvlText w:val=""/>
+      <w:lvlJc w:val="left"/>
+      <w:pPr>
+        <w:ind w:left="6480" w:hanging="360"/>
+      </w:pPr>
+      <w:rPr>
+        <w:rFonts w:ascii="Wingdings" w:hAnsi="Wingdings" w:hint="default"/>
+      </w:rPr>
+    </w:lvl>
+  </w:abstractNum>
+  <w:abstractNum w:abstractNumId="19" w15:restartNumberingAfterBreak="0">
+    <w:nsid w:val="4538323E"/>
+    <w:multiLevelType w:val="multilevel"/>
+    <w:tmpl w:val="0419001F"/>
+    <w:lvl w:ilvl="0">
+      <w:start w:val="1"/>
+      <w:numFmt w:val="decimal"/>
+      <w:lvlText w:val="%1."/>
+      <w:lvlJc w:val="left"/>
+      <w:pPr>
+        <w:ind w:left="360" w:hanging="360"/>
+      </w:pPr>
+    </w:lvl>
+    <w:lvl w:ilvl="1">
+      <w:start w:val="1"/>
+      <w:numFmt w:val="decimal"/>
+      <w:lvlText w:val="%1.%2."/>
+      <w:lvlJc w:val="left"/>
+      <w:pPr>
+        <w:ind w:left="792" w:hanging="432"/>
+      </w:pPr>
+    </w:lvl>
+    <w:lvl w:ilvl="2">
+      <w:start w:val="1"/>
+      <w:numFmt w:val="decimal"/>
+      <w:lvlText w:val="%1.%2.%3."/>
+      <w:lvlJc w:val="left"/>
+      <w:pPr>
+        <w:ind w:left="1224" w:hanging="504"/>
+      </w:pPr>
+    </w:lvl>
+    <w:lvl w:ilvl="3">
+      <w:start w:val="1"/>
+      <w:numFmt w:val="decimal"/>
+      <w:lvlText w:val="%1.%2.%3.%4."/>
+      <w:lvlJc w:val="left"/>
+      <w:pPr>
+        <w:ind w:left="1728" w:hanging="648"/>
+      </w:pPr>
+    </w:lvl>
+    <w:lvl w:ilvl="4">
+      <w:start w:val="1"/>
+      <w:numFmt w:val="decimal"/>
+      <w:lvlText w:val="%1.%2.%3.%4.%5."/>
+      <w:lvlJc w:val="left"/>
+      <w:pPr>
+        <w:ind w:left="2232" w:hanging="792"/>
+      </w:pPr>
+    </w:lvl>
+    <w:lvl w:ilvl="5">
+      <w:start w:val="1"/>
+      <w:numFmt w:val="decimal"/>
+      <w:lvlText w:val="%1.%2.%3.%4.%5.%6."/>
+      <w:lvlJc w:val="left"/>
+      <w:pPr>
+        <w:ind w:left="2736" w:hanging="936"/>
+      </w:pPr>
+    </w:lvl>
+    <w:lvl w:ilvl="6">
+      <w:start w:val="1"/>
+      <w:numFmt w:val="decimal"/>
+      <w:lvlText w:val="%1.%2.%3.%4.%5.%6.%7."/>
+      <w:lvlJc w:val="left"/>
+      <w:pPr>
+        <w:ind w:left="3240" w:hanging="1080"/>
+      </w:pPr>
+    </w:lvl>
+    <w:lvl w:ilvl="7">
+      <w:start w:val="1"/>
+      <w:numFmt w:val="decimal"/>
+      <w:lvlText w:val="%1.%2.%3.%4.%5.%6.%7.%8."/>
+      <w:lvlJc w:val="left"/>
+      <w:pPr>
+        <w:ind w:left="3744" w:hanging="1224"/>
+      </w:pPr>
+    </w:lvl>
+    <w:lvl w:ilvl="8">
+      <w:start w:val="1"/>
+      <w:numFmt w:val="decimal"/>
+      <w:lvlText w:val="%1.%2.%3.%4.%5.%6.%7.%8.%9."/>
+      <w:lvlJc w:val="left"/>
+      <w:pPr>
+        <w:ind w:left="4320" w:hanging="1440"/>
+      </w:pPr>
+    </w:lvl>
+  </w:abstractNum>
+  <w:abstractNum w:abstractNumId="20" w15:restartNumberingAfterBreak="0">
+    <w:nsid w:val="477343AB"/>
+    <w:multiLevelType w:val="hybridMultilevel"/>
+    <w:tmpl w:val="8E480422"/>
+    <w:lvl w:ilvl="0" w:tplc="0406D2DC">
+      <w:start w:val="1"/>
+      <w:numFmt w:val="bullet"/>
+      <w:lvlText w:val=""/>
+      <w:lvlJc w:val="left"/>
+      <w:pPr>
+        <w:ind w:left="1429" w:hanging="360"/>
+      </w:pPr>
+      <w:rPr>
+        <w:rFonts w:ascii="Symbol" w:hAnsi="Symbol" w:hint="default"/>
+      </w:rPr>
+    </w:lvl>
+    <w:lvl w:ilvl="1" w:tplc="04190003" w:tentative="1">
+      <w:start w:val="1"/>
+      <w:numFmt w:val="bullet"/>
+      <w:lvlText w:val="o"/>
+      <w:lvlJc w:val="left"/>
+      <w:pPr>
+        <w:ind w:left="2149" w:hanging="360"/>
+      </w:pPr>
+      <w:rPr>
+        <w:rFonts w:ascii="Courier New" w:hAnsi="Courier New" w:cs="Courier New" w:hint="default"/>
+      </w:rPr>
+    </w:lvl>
+    <w:lvl w:ilvl="2" w:tplc="04190005" w:tentative="1">
+      <w:start w:val="1"/>
+      <w:numFmt w:val="bullet"/>
+      <w:lvlText w:val=""/>
+      <w:lvlJc w:val="left"/>
+      <w:pPr>
+        <w:ind w:left="2869" w:hanging="360"/>
+      </w:pPr>
+      <w:rPr>
+        <w:rFonts w:ascii="Wingdings" w:hAnsi="Wingdings" w:hint="default"/>
+      </w:rPr>
+    </w:lvl>
+    <w:lvl w:ilvl="3" w:tplc="04190001" w:tentative="1">
+      <w:start w:val="1"/>
+      <w:numFmt w:val="bullet"/>
+      <w:lvlText w:val=""/>
+      <w:lvlJc w:val="left"/>
+      <w:pPr>
+        <w:ind w:left="3589" w:hanging="360"/>
+      </w:pPr>
+      <w:rPr>
+        <w:rFonts w:ascii="Symbol" w:hAnsi="Symbol" w:hint="default"/>
+      </w:rPr>
+    </w:lvl>
+    <w:lvl w:ilvl="4" w:tplc="04190003" w:tentative="1">
+      <w:start w:val="1"/>
+      <w:numFmt w:val="bullet"/>
+      <w:lvlText w:val="o"/>
+      <w:lvlJc w:val="left"/>
+      <w:pPr>
+        <w:ind w:left="4309" w:hanging="360"/>
+      </w:pPr>
+      <w:rPr>
+        <w:rFonts w:ascii="Courier New" w:hAnsi="Courier New" w:cs="Courier New" w:hint="default"/>
+      </w:rPr>
+    </w:lvl>
+    <w:lvl w:ilvl="5" w:tplc="04190005" w:tentative="1">
+      <w:start w:val="1"/>
+      <w:numFmt w:val="bullet"/>
+      <w:lvlText w:val=""/>
+      <w:lvlJc w:val="left"/>
+      <w:pPr>
+        <w:ind w:left="5029" w:hanging="360"/>
+      </w:pPr>
+      <w:rPr>
+        <w:rFonts w:ascii="Wingdings" w:hAnsi="Wingdings" w:hint="default"/>
+      </w:rPr>
+    </w:lvl>
+    <w:lvl w:ilvl="6" w:tplc="04190001" w:tentative="1">
+      <w:start w:val="1"/>
+      <w:numFmt w:val="bullet"/>
+      <w:lvlText w:val=""/>
+      <w:lvlJc w:val="left"/>
+      <w:pPr>
+        <w:ind w:left="5749" w:hanging="360"/>
+      </w:pPr>
+      <w:rPr>
+        <w:rFonts w:ascii="Symbol" w:hAnsi="Symbol" w:hint="default"/>
+      </w:rPr>
+    </w:lvl>
+    <w:lvl w:ilvl="7" w:tplc="04190003" w:tentative="1">
+      <w:start w:val="1"/>
+      <w:numFmt w:val="bullet"/>
+      <w:lvlText w:val="o"/>
+      <w:lvlJc w:val="left"/>
+      <w:pPr>
+        <w:ind w:left="6469" w:hanging="360"/>
+      </w:pPr>
+      <w:rPr>
+        <w:rFonts w:ascii="Courier New" w:hAnsi="Courier New" w:cs="Courier New" w:hint="default"/>
+      </w:rPr>
+    </w:lvl>
+    <w:lvl w:ilvl="8" w:tplc="04190005" w:tentative="1">
+      <w:start w:val="1"/>
+      <w:numFmt w:val="bullet"/>
+      <w:lvlText w:val=""/>
+      <w:lvlJc w:val="left"/>
+      <w:pPr>
+        <w:ind w:left="7189" w:hanging="360"/>
+      </w:pPr>
+      <w:rPr>
+        <w:rFonts w:ascii="Wingdings" w:hAnsi="Wingdings" w:hint="default"/>
+      </w:rPr>
+    </w:lvl>
+  </w:abstractNum>
+  <w:abstractNum w:abstractNumId="21" w15:restartNumberingAfterBreak="0">
+    <w:nsid w:val="47E571BD"/>
+    <w:multiLevelType w:val="multilevel"/>
+    <w:tmpl w:val="0419001F"/>
+    <w:lvl w:ilvl="0">
+      <w:start w:val="1"/>
+      <w:numFmt w:val="decimal"/>
+      <w:lvlText w:val="%1."/>
+      <w:lvlJc w:val="left"/>
+      <w:pPr>
+        <w:ind w:left="360" w:hanging="360"/>
+      </w:pPr>
+    </w:lvl>
+    <w:lvl w:ilvl="1">
+      <w:start w:val="1"/>
+      <w:numFmt w:val="decimal"/>
+      <w:lvlText w:val="%1.%2."/>
+      <w:lvlJc w:val="left"/>
+      <w:pPr>
+        <w:ind w:left="792" w:hanging="432"/>
+      </w:pPr>
+    </w:lvl>
+    <w:lvl w:ilvl="2">
+      <w:start w:val="1"/>
+      <w:numFmt w:val="decimal"/>
+      <w:lvlText w:val="%1.%2.%3."/>
+      <w:lvlJc w:val="left"/>
+      <w:pPr>
+        <w:ind w:left="1224" w:hanging="504"/>
+      </w:pPr>
+    </w:lvl>
+    <w:lvl w:ilvl="3">
+      <w:start w:val="1"/>
+      <w:numFmt w:val="decimal"/>
+      <w:lvlText w:val="%1.%2.%3.%4."/>
+      <w:lvlJc w:val="left"/>
+      <w:pPr>
+        <w:ind w:left="1728" w:hanging="648"/>
+      </w:pPr>
+    </w:lvl>
+    <w:lvl w:ilvl="4">
+      <w:start w:val="1"/>
+      <w:numFmt w:val="decimal"/>
+      <w:lvlText w:val="%1.%2.%3.%4.%5."/>
+      <w:lvlJc w:val="left"/>
+      <w:pPr>
+        <w:ind w:left="2232" w:hanging="792"/>
+      </w:pPr>
+    </w:lvl>
+    <w:lvl w:ilvl="5">
+      <w:start w:val="1"/>
+      <w:numFmt w:val="decimal"/>
+      <w:lvlText w:val="%1.%2.%3.%4.%5.%6."/>
+      <w:lvlJc w:val="left"/>
+      <w:pPr>
+        <w:ind w:left="2736" w:hanging="936"/>
+      </w:pPr>
+    </w:lvl>
+    <w:lvl w:ilvl="6">
+      <w:start w:val="1"/>
+      <w:numFmt w:val="decimal"/>
+      <w:lvlText w:val="%1.%2.%3.%4.%5.%6.%7."/>
+      <w:lvlJc w:val="left"/>
+      <w:pPr>
+        <w:ind w:left="3240" w:hanging="1080"/>
+      </w:pPr>
+    </w:lvl>
+    <w:lvl w:ilvl="7">
+      <w:start w:val="1"/>
+      <w:numFmt w:val="decimal"/>
+      <w:lvlText w:val="%1.%2.%3.%4.%5.%6.%7.%8."/>
+      <w:lvlJc w:val="left"/>
+      <w:pPr>
+        <w:ind w:left="3744" w:hanging="1224"/>
+      </w:pPr>
+    </w:lvl>
+    <w:lvl w:ilvl="8">
+      <w:start w:val="1"/>
+      <w:numFmt w:val="decimal"/>
+      <w:lvlText w:val="%1.%2.%3.%4.%5.%6.%7.%8.%9."/>
+      <w:lvlJc w:val="left"/>
+      <w:pPr>
+        <w:ind w:left="4320" w:hanging="1440"/>
+      </w:pPr>
+    </w:lvl>
+  </w:abstractNum>
+  <w:abstractNum w:abstractNumId="22" w15:restartNumberingAfterBreak="0">
+    <w:nsid w:val="4B582925"/>
+    <w:multiLevelType w:val="multilevel"/>
+    <w:tmpl w:val="0419001F"/>
+    <w:lvl w:ilvl="0">
+      <w:start w:val="1"/>
+      <w:numFmt w:val="decimal"/>
+      <w:lvlText w:val="%1."/>
+      <w:lvlJc w:val="left"/>
+      <w:pPr>
+        <w:ind w:left="360" w:hanging="360"/>
+      </w:pPr>
+    </w:lvl>
+    <w:lvl w:ilvl="1">
+      <w:start w:val="1"/>
+      <w:numFmt w:val="decimal"/>
+      <w:lvlText w:val="%1.%2."/>
+      <w:lvlJc w:val="left"/>
+      <w:pPr>
+        <w:ind w:left="792" w:hanging="432"/>
+      </w:pPr>
+    </w:lvl>
+    <w:lvl w:ilvl="2">
+      <w:start w:val="1"/>
+      <w:numFmt w:val="decimal"/>
+      <w:lvlText w:val="%1.%2.%3."/>
+      <w:lvlJc w:val="left"/>
+      <w:pPr>
+        <w:ind w:left="1224" w:hanging="504"/>
+      </w:pPr>
+    </w:lvl>
+    <w:lvl w:ilvl="3">
+      <w:start w:val="1"/>
+      <w:numFmt w:val="decimal"/>
+      <w:lvlText w:val="%1.%2.%3.%4."/>
+      <w:lvlJc w:val="left"/>
+      <w:pPr>
+        <w:ind w:left="1728" w:hanging="648"/>
+      </w:pPr>
+    </w:lvl>
+    <w:lvl w:ilvl="4">
+      <w:start w:val="1"/>
+      <w:numFmt w:val="decimal"/>
+      <w:lvlText w:val="%1.%2.%3.%4.%5."/>
+      <w:lvlJc w:val="left"/>
+      <w:pPr>
+        <w:ind w:left="2232" w:hanging="792"/>
+      </w:pPr>
+    </w:lvl>
+    <w:lvl w:ilvl="5">
+      <w:start w:val="1"/>
+      <w:numFmt w:val="decimal"/>
+      <w:lvlText w:val="%1.%2.%3.%4.%5.%6."/>
+      <w:lvlJc w:val="left"/>
+      <w:pPr>
+        <w:ind w:left="2736" w:hanging="936"/>
+      </w:pPr>
+    </w:lvl>
+    <w:lvl w:ilvl="6">
+      <w:start w:val="1"/>
+      <w:numFmt w:val="decimal"/>
+      <w:lvlText w:val="%1.%2.%3.%4.%5.%6.%7."/>
+      <w:lvlJc w:val="left"/>
+      <w:pPr>
+        <w:ind w:left="3240" w:hanging="1080"/>
+      </w:pPr>
+    </w:lvl>
+    <w:lvl w:ilvl="7">
+      <w:start w:val="1"/>
+      <w:numFmt w:val="decimal"/>
+      <w:lvlText w:val="%1.%2.%3.%4.%5.%6.%7.%8."/>
+      <w:lvlJc w:val="left"/>
+      <w:pPr>
+        <w:ind w:left="3744" w:hanging="1224"/>
+      </w:pPr>
+    </w:lvl>
+    <w:lvl w:ilvl="8">
+      <w:start w:val="1"/>
+      <w:numFmt w:val="decimal"/>
+      <w:lvlText w:val="%1.%2.%3.%4.%5.%6.%7.%8.%9."/>
+      <w:lvlJc w:val="left"/>
+      <w:pPr>
+        <w:ind w:left="4320" w:hanging="1440"/>
+      </w:pPr>
+    </w:lvl>
+  </w:abstractNum>
+  <w:abstractNum w:abstractNumId="23" w15:restartNumberingAfterBreak="0">
+    <w:nsid w:val="4CE2474C"/>
+    <w:multiLevelType w:val="multilevel"/>
+    <w:tmpl w:val="0419001F"/>
+    <w:lvl w:ilvl="0">
+      <w:start w:val="1"/>
+      <w:numFmt w:val="decimal"/>
+      <w:lvlText w:val="%1."/>
+      <w:lvlJc w:val="left"/>
+      <w:pPr>
+        <w:ind w:left="360" w:hanging="360"/>
+      </w:pPr>
+    </w:lvl>
+    <w:lvl w:ilvl="1">
+      <w:start w:val="1"/>
+      <w:numFmt w:val="decimal"/>
+      <w:lvlText w:val="%1.%2."/>
+      <w:lvlJc w:val="left"/>
+      <w:pPr>
+        <w:ind w:left="792" w:hanging="432"/>
+      </w:pPr>
+    </w:lvl>
+    <w:lvl w:ilvl="2">
+      <w:start w:val="1"/>
+      <w:numFmt w:val="decimal"/>
+      <w:lvlText w:val="%1.%2.%3."/>
+      <w:lvlJc w:val="left"/>
+      <w:pPr>
+        <w:ind w:left="1224" w:hanging="504"/>
+      </w:pPr>
+    </w:lvl>
+    <w:lvl w:ilvl="3">
+      <w:start w:val="1"/>
+      <w:numFmt w:val="decimal"/>
+      <w:lvlText w:val="%1.%2.%3.%4."/>
+      <w:lvlJc w:val="left"/>
+      <w:pPr>
+        <w:ind w:left="1728" w:hanging="648"/>
+      </w:pPr>
+    </w:lvl>
+    <w:lvl w:ilvl="4">
+      <w:start w:val="1"/>
+      <w:numFmt w:val="decimal"/>
+      <w:lvlText w:val="%1.%2.%3.%4.%5."/>
+      <w:lvlJc w:val="left"/>
+      <w:pPr>
+        <w:ind w:left="2232" w:hanging="792"/>
+      </w:pPr>
+    </w:lvl>
+    <w:lvl w:ilvl="5">
+      <w:start w:val="1"/>
+      <w:numFmt w:val="decimal"/>
+      <w:lvlText w:val="%1.%2.%3.%4.%5.%6."/>
+      <w:lvlJc w:val="left"/>
+      <w:pPr>
+        <w:ind w:left="2736" w:hanging="936"/>
+      </w:pPr>
+    </w:lvl>
+    <w:lvl w:ilvl="6">
+      <w:start w:val="1"/>
+      <w:numFmt w:val="decimal"/>
+      <w:lvlText w:val="%1.%2.%3.%4.%5.%6.%7."/>
+      <w:lvlJc w:val="left"/>
+      <w:pPr>
+        <w:ind w:left="3240" w:hanging="1080"/>
+      </w:pPr>
+    </w:lvl>
+    <w:lvl w:ilvl="7">
+      <w:start w:val="1"/>
+      <w:numFmt w:val="decimal"/>
+      <w:lvlText w:val="%1.%2.%3.%4.%5.%6.%7.%8."/>
+      <w:lvlJc w:val="left"/>
+      <w:pPr>
+        <w:ind w:left="3744" w:hanging="1224"/>
+      </w:pPr>
+    </w:lvl>
+    <w:lvl w:ilvl="8">
+      <w:start w:val="1"/>
+      <w:numFmt w:val="decimal"/>
+      <w:lvlText w:val="%1.%2.%3.%4.%5.%6.%7.%8.%9."/>
+      <w:lvlJc w:val="left"/>
+      <w:pPr>
+        <w:ind w:left="4320" w:hanging="1440"/>
+      </w:pPr>
+    </w:lvl>
+  </w:abstractNum>
+  <w:abstractNum w:abstractNumId="24" w15:restartNumberingAfterBreak="0">
+    <w:nsid w:val="4E3A513B"/>
+    <w:multiLevelType w:val="multilevel"/>
+    <w:tmpl w:val="0419001F"/>
+    <w:lvl w:ilvl="0">
+      <w:start w:val="1"/>
+      <w:numFmt w:val="decimal"/>
+      <w:lvlText w:val="%1."/>
+      <w:lvlJc w:val="left"/>
+      <w:pPr>
+        <w:ind w:left="360" w:hanging="360"/>
+      </w:pPr>
+    </w:lvl>
+    <w:lvl w:ilvl="1">
+      <w:start w:val="1"/>
+      <w:numFmt w:val="decimal"/>
+      <w:lvlText w:val="%1.%2."/>
+      <w:lvlJc w:val="left"/>
+      <w:pPr>
+        <w:ind w:left="792" w:hanging="432"/>
+      </w:pPr>
+    </w:lvl>
+    <w:lvl w:ilvl="2">
+      <w:start w:val="1"/>
+      <w:numFmt w:val="decimal"/>
+      <w:lvlText w:val="%1.%2.%3."/>
+      <w:lvlJc w:val="left"/>
+      <w:pPr>
+        <w:ind w:left="1224" w:hanging="504"/>
+      </w:pPr>
+    </w:lvl>
+    <w:lvl w:ilvl="3">
+      <w:start w:val="1"/>
+      <w:numFmt w:val="decimal"/>
+      <w:lvlText w:val="%1.%2.%3.%4."/>
+      <w:lvlJc w:val="left"/>
+      <w:pPr>
+        <w:ind w:left="1728" w:hanging="648"/>
+      </w:pPr>
+    </w:lvl>
+    <w:lvl w:ilvl="4">
+      <w:start w:val="1"/>
+      <w:numFmt w:val="decimal"/>
+      <w:lvlText w:val="%1.%2.%3.%4.%5."/>
+      <w:lvlJc w:val="left"/>
+      <w:pPr>
+        <w:ind w:left="2232" w:hanging="792"/>
+      </w:pPr>
+    </w:lvl>
+    <w:lvl w:ilvl="5">
+      <w:start w:val="1"/>
+      <w:numFmt w:val="decimal"/>
+      <w:lvlText w:val="%1.%2.%3.%4.%5.%6."/>
+      <w:lvlJc w:val="left"/>
+      <w:pPr>
+        <w:ind w:left="2736" w:hanging="936"/>
+      </w:pPr>
+    </w:lvl>
+    <w:lvl w:ilvl="6">
+      <w:start w:val="1"/>
+      <w:numFmt w:val="decimal"/>
+      <w:lvlText w:val="%1.%2.%3.%4.%5.%6.%7."/>
+      <w:lvlJc w:val="left"/>
+      <w:pPr>
+        <w:ind w:left="3240" w:hanging="1080"/>
+      </w:pPr>
+    </w:lvl>
+    <w:lvl w:ilvl="7">
+      <w:start w:val="1"/>
+      <w:numFmt w:val="decimal"/>
+      <w:lvlText w:val="%1.%2.%3.%4.%5.%6.%7.%8."/>
+      <w:lvlJc w:val="left"/>
+      <w:pPr>
+        <w:ind w:left="3744" w:hanging="1224"/>
+      </w:pPr>
+    </w:lvl>
+    <w:lvl w:ilvl="8">
+      <w:start w:val="1"/>
+      <w:numFmt w:val="decimal"/>
+      <w:lvlText w:val="%1.%2.%3.%4.%5.%6.%7.%8.%9."/>
+      <w:lvlJc w:val="left"/>
+      <w:pPr>
+        <w:ind w:left="4320" w:hanging="1440"/>
+      </w:pPr>
+    </w:lvl>
+  </w:abstractNum>
+  <w:abstractNum w:abstractNumId="25" w15:restartNumberingAfterBreak="0">
+    <w:nsid w:val="4E4866E9"/>
+    <w:multiLevelType w:val="multilevel"/>
+    <w:tmpl w:val="0419001F"/>
+    <w:lvl w:ilvl="0">
+      <w:start w:val="1"/>
+      <w:numFmt w:val="decimal"/>
+      <w:lvlText w:val="%1."/>
+      <w:lvlJc w:val="left"/>
+      <w:pPr>
+        <w:ind w:left="360" w:hanging="360"/>
+      </w:pPr>
+    </w:lvl>
+    <w:lvl w:ilvl="1">
+      <w:start w:val="1"/>
+      <w:numFmt w:val="decimal"/>
+      <w:lvlText w:val="%1.%2."/>
+      <w:lvlJc w:val="left"/>
+      <w:pPr>
+        <w:ind w:left="792" w:hanging="432"/>
+      </w:pPr>
+    </w:lvl>
+    <w:lvl w:ilvl="2">
+      <w:start w:val="1"/>
+      <w:numFmt w:val="decimal"/>
+      <w:lvlText w:val="%1.%2.%3."/>
+      <w:lvlJc w:val="left"/>
+      <w:pPr>
+        <w:ind w:left="1224" w:hanging="504"/>
+      </w:pPr>
+    </w:lvl>
+    <w:lvl w:ilvl="3">
+      <w:start w:val="1"/>
+      <w:numFmt w:val="decimal"/>
+      <w:lvlText w:val="%1.%2.%3.%4."/>
+      <w:lvlJc w:val="left"/>
+      <w:pPr>
+        <w:ind w:left="1728" w:hanging="648"/>
+      </w:pPr>
+    </w:lvl>
+    <w:lvl w:ilvl="4">
+      <w:start w:val="1"/>
+      <w:numFmt w:val="decimal"/>
+      <w:lvlText w:val="%1.%2.%3.%4.%5."/>
+      <w:lvlJc w:val="left"/>
+      <w:pPr>
+        <w:ind w:left="2232" w:hanging="792"/>
+      </w:pPr>
+    </w:lvl>
+    <w:lvl w:ilvl="5">
+      <w:start w:val="1"/>
+      <w:numFmt w:val="decimal"/>
+      <w:lvlText w:val="%1.%2.%3.%4.%5.%6."/>
+      <w:lvlJc w:val="left"/>
+      <w:pPr>
+        <w:ind w:left="2736" w:hanging="936"/>
+      </w:pPr>
+    </w:lvl>
+    <w:lvl w:ilvl="6">
+      <w:start w:val="1"/>
+      <w:numFmt w:val="decimal"/>
+      <w:lvlText w:val="%1.%2.%3.%4.%5.%6.%7."/>
+      <w:lvlJc w:val="left"/>
+      <w:pPr>
+        <w:ind w:left="3240" w:hanging="1080"/>
+      </w:pPr>
+    </w:lvl>
+    <w:lvl w:ilvl="7">
+      <w:start w:val="1"/>
+      <w:numFmt w:val="decimal"/>
+      <w:lvlText w:val="%1.%2.%3.%4.%5.%6.%7.%8."/>
+      <w:lvlJc w:val="left"/>
+      <w:pPr>
+        <w:ind w:left="3744" w:hanging="1224"/>
+      </w:pPr>
+    </w:lvl>
+    <w:lvl w:ilvl="8">
+      <w:start w:val="1"/>
+      <w:numFmt w:val="decimal"/>
+      <w:lvlText w:val="%1.%2.%3.%4.%5.%6.%7.%8.%9."/>
+      <w:lvlJc w:val="left"/>
+      <w:pPr>
+        <w:ind w:left="4320" w:hanging="1440"/>
+      </w:pPr>
+    </w:lvl>
+  </w:abstractNum>
+  <w:abstractNum w:abstractNumId="26" w15:restartNumberingAfterBreak="0">
+    <w:nsid w:val="56170B1A"/>
+    <w:multiLevelType w:val="hybridMultilevel"/>
+    <w:tmpl w:val="363861F0"/>
+    <w:lvl w:ilvl="0" w:tplc="0406D2DC">
+      <w:start w:val="1"/>
+      <w:numFmt w:val="bullet"/>
+      <w:lvlText w:val=""/>
+      <w:lvlJc w:val="left"/>
+      <w:pPr>
+        <w:ind w:left="1714"/>
+      </w:pPr>
+      <w:rPr>
+        <w:rFonts w:ascii="Symbol" w:hAnsi="Symbol" w:hint="default"/>
+        <w:b w:val="0"/>
+        <w:i w:val="0"/>
+        <w:strike w:val="0"/>
+        <w:dstrike w:val="0"/>
+        <w:color w:val="000000"/>
+        <w:sz w:val="24"/>
+        <w:szCs w:val="24"/>
+        <w:u w:val="none" w:color="000000"/>
+        <w:bdr w:val="none" w:sz="0" w:space="0" w:color="auto"/>
+        <w:shd w:val="clear" w:color="auto" w:fill="auto"/>
+        <w:vertAlign w:val="baseline"/>
+      </w:rPr>
+    </w:lvl>
     <w:lvl w:ilvl="1" w:tplc="DC76497C">
       <w:start w:val="1"/>
       <w:numFmt w:val="bullet"/>
@@ -16518,7 +16847,7 @@
       </w:rPr>
     </w:lvl>
   </w:abstractNum>
-  <w:abstractNum w:abstractNumId="24" w15:restartNumberingAfterBreak="0">
+  <w:abstractNum w:abstractNumId="27" w15:restartNumberingAfterBreak="0">
     <w:nsid w:val="5B8E2315"/>
     <w:multiLevelType w:val="hybridMultilevel"/>
     <w:tmpl w:val="4DE260A6"/>
@@ -16730,7 +17059,7 @@
       </w:rPr>
     </w:lvl>
   </w:abstractNum>
-  <w:abstractNum w:abstractNumId="25" w15:restartNumberingAfterBreak="0">
+  <w:abstractNum w:abstractNumId="28" w15:restartNumberingAfterBreak="0">
     <w:nsid w:val="5C043CDD"/>
     <w:multiLevelType w:val="multilevel"/>
     <w:tmpl w:val="0419001F"/>
@@ -16816,7 +17145,7 @@
       </w:pPr>
     </w:lvl>
   </w:abstractNum>
-  <w:abstractNum w:abstractNumId="26" w15:restartNumberingAfterBreak="0">
+  <w:abstractNum w:abstractNumId="29" w15:restartNumberingAfterBreak="0">
     <w:nsid w:val="5D7D57AD"/>
     <w:multiLevelType w:val="multilevel"/>
     <w:tmpl w:val="0419001F"/>
@@ -16902,7 +17231,7 @@
       </w:pPr>
     </w:lvl>
   </w:abstractNum>
-  <w:abstractNum w:abstractNumId="27" w15:restartNumberingAfterBreak="0">
+  <w:abstractNum w:abstractNumId="30" w15:restartNumberingAfterBreak="0">
     <w:nsid w:val="5F227513"/>
     <w:multiLevelType w:val="multilevel"/>
     <w:tmpl w:val="0419001F"/>
@@ -16988,7 +17317,7 @@
       </w:pPr>
     </w:lvl>
   </w:abstractNum>
-  <w:abstractNum w:abstractNumId="28" w15:restartNumberingAfterBreak="0">
+  <w:abstractNum w:abstractNumId="31" w15:restartNumberingAfterBreak="0">
     <w:nsid w:val="67C40D07"/>
     <w:multiLevelType w:val="multilevel"/>
     <w:tmpl w:val="0419001F"/>
@@ -17074,7 +17403,7 @@
       </w:pPr>
     </w:lvl>
   </w:abstractNum>
-  <w:abstractNum w:abstractNumId="29" w15:restartNumberingAfterBreak="0">
+  <w:abstractNum w:abstractNumId="32" w15:restartNumberingAfterBreak="0">
     <w:nsid w:val="680B2909"/>
     <w:multiLevelType w:val="multilevel"/>
     <w:tmpl w:val="0419001F"/>
@@ -17160,7 +17489,7 @@
       </w:pPr>
     </w:lvl>
   </w:abstractNum>
-  <w:abstractNum w:abstractNumId="30" w15:restartNumberingAfterBreak="0">
+  <w:abstractNum w:abstractNumId="33" w15:restartNumberingAfterBreak="0">
     <w:nsid w:val="6B585D22"/>
     <w:multiLevelType w:val="hybridMultilevel"/>
     <w:tmpl w:val="6E1227A8"/>
@@ -17273,7 +17602,7 @@
       </w:rPr>
     </w:lvl>
   </w:abstractNum>
-  <w:abstractNum w:abstractNumId="31" w15:restartNumberingAfterBreak="0">
+  <w:abstractNum w:abstractNumId="34" w15:restartNumberingAfterBreak="0">
     <w:nsid w:val="6D2D2FA9"/>
     <w:multiLevelType w:val="multilevel"/>
     <w:tmpl w:val="0419001F"/>
@@ -17359,7 +17688,7 @@
       </w:pPr>
     </w:lvl>
   </w:abstractNum>
-  <w:abstractNum w:abstractNumId="32" w15:restartNumberingAfterBreak="0">
+  <w:abstractNum w:abstractNumId="35" w15:restartNumberingAfterBreak="0">
     <w:nsid w:val="76462B3F"/>
     <w:multiLevelType w:val="multilevel"/>
     <w:tmpl w:val="0419001F"/>
@@ -17445,7 +17774,7 @@
       </w:pPr>
     </w:lvl>
   </w:abstractNum>
-  <w:abstractNum w:abstractNumId="33" w15:restartNumberingAfterBreak="0">
+  <w:abstractNum w:abstractNumId="36" w15:restartNumberingAfterBreak="0">
     <w:nsid w:val="78105A11"/>
     <w:multiLevelType w:val="hybridMultilevel"/>
     <w:tmpl w:val="32CE71B8"/>
@@ -17558,7 +17887,7 @@
       </w:rPr>
     </w:lvl>
   </w:abstractNum>
-  <w:abstractNum w:abstractNumId="34" w15:restartNumberingAfterBreak="0">
+  <w:abstractNum w:abstractNumId="37" w15:restartNumberingAfterBreak="0">
     <w:nsid w:val="7CDB437E"/>
     <w:multiLevelType w:val="hybridMultilevel"/>
     <w:tmpl w:val="FB9A00C2"/>
@@ -17771,109 +18100,118 @@
     </w:lvl>
   </w:abstractNum>
   <w:num w:numId="1">
-    <w:abstractNumId w:val="7"/>
+    <w:abstractNumId w:val="8"/>
   </w:num>
   <w:num w:numId="2">
-    <w:abstractNumId w:val="15"/>
+    <w:abstractNumId w:val="17"/>
   </w:num>
   <w:num w:numId="3">
-    <w:abstractNumId w:val="24"/>
+    <w:abstractNumId w:val="27"/>
   </w:num>
   <w:num w:numId="4">
-    <w:abstractNumId w:val="30"/>
+    <w:abstractNumId w:val="33"/>
   </w:num>
   <w:num w:numId="5">
-    <w:abstractNumId w:val="2"/>
+    <w:abstractNumId w:val="3"/>
   </w:num>
   <w:num w:numId="6">
-    <w:abstractNumId w:val="33"/>
+    <w:abstractNumId w:val="36"/>
   </w:num>
   <w:num w:numId="7">
-    <w:abstractNumId w:val="13"/>
+    <w:abstractNumId w:val="15"/>
   </w:num>
   <w:num w:numId="8">
     <w:abstractNumId w:val="0"/>
   </w:num>
   <w:num w:numId="9">
+    <w:abstractNumId w:val="18"/>
+  </w:num>
+  <w:num w:numId="10">
+    <w:abstractNumId w:val="13"/>
+  </w:num>
+  <w:num w:numId="11">
+    <w:abstractNumId w:val="26"/>
+  </w:num>
+  <w:num w:numId="12">
+    <w:abstractNumId w:val="11"/>
+  </w:num>
+  <w:num w:numId="13">
+    <w:abstractNumId w:val="37"/>
+  </w:num>
+  <w:num w:numId="14">
+    <w:abstractNumId w:val="10"/>
+  </w:num>
+  <w:num w:numId="15">
+    <w:abstractNumId w:val="21"/>
+  </w:num>
+  <w:num w:numId="16">
     <w:abstractNumId w:val="16"/>
   </w:num>
-  <w:num w:numId="10">
-    <w:abstractNumId w:val="11"/>
+  <w:num w:numId="17">
+    <w:abstractNumId w:val="34"/>
   </w:num>
-  <w:num w:numId="11">
+  <w:num w:numId="18">
+    <w:abstractNumId w:val="7"/>
+  </w:num>
+  <w:num w:numId="19">
+    <w:abstractNumId w:val="29"/>
+  </w:num>
+  <w:num w:numId="20">
+    <w:abstractNumId w:val="31"/>
+  </w:num>
+  <w:num w:numId="21">
+    <w:abstractNumId w:val="9"/>
+  </w:num>
+  <w:num w:numId="22">
+    <w:abstractNumId w:val="19"/>
+  </w:num>
+  <w:num w:numId="23">
+    <w:abstractNumId w:val="32"/>
+  </w:num>
+  <w:num w:numId="24">
+    <w:abstractNumId w:val="5"/>
+  </w:num>
+  <w:num w:numId="25">
+    <w:abstractNumId w:val="28"/>
+  </w:num>
+  <w:num w:numId="26">
+    <w:abstractNumId w:val="22"/>
+  </w:num>
+  <w:num w:numId="27">
+    <w:abstractNumId w:val="14"/>
+  </w:num>
+  <w:num w:numId="28">
+    <w:abstractNumId w:val="30"/>
+  </w:num>
+  <w:num w:numId="29">
     <w:abstractNumId w:val="23"/>
   </w:num>
-  <w:num w:numId="12">
-    <w:abstractNumId w:val="10"/>
-  </w:num>
-  <w:num w:numId="13">
-    <w:abstractNumId w:val="34"/>
-  </w:num>
-  <w:num w:numId="14">
-    <w:abstractNumId w:val="9"/>
-  </w:num>
-  <w:num w:numId="15">
-    <w:abstractNumId w:val="18"/>
-  </w:num>
-  <w:num w:numId="16">
-    <w:abstractNumId w:val="14"/>
-  </w:num>
-  <w:num w:numId="17">
-    <w:abstractNumId w:val="31"/>
-  </w:num>
-  <w:num w:numId="18">
+  <w:num w:numId="30">
     <w:abstractNumId w:val="6"/>
-  </w:num>
-  <w:num w:numId="19">
-    <w:abstractNumId w:val="26"/>
-  </w:num>
-  <w:num w:numId="20">
-    <w:abstractNumId w:val="28"/>
-  </w:num>
-  <w:num w:numId="21">
-    <w:abstractNumId w:val="8"/>
-  </w:num>
-  <w:num w:numId="22">
-    <w:abstractNumId w:val="17"/>
-  </w:num>
-  <w:num w:numId="23">
-    <w:abstractNumId w:val="29"/>
-  </w:num>
-  <w:num w:numId="24">
-    <w:abstractNumId w:val="4"/>
-  </w:num>
-  <w:num w:numId="25">
-    <w:abstractNumId w:val="25"/>
-  </w:num>
-  <w:num w:numId="26">
-    <w:abstractNumId w:val="19"/>
-  </w:num>
-  <w:num w:numId="27">
-    <w:abstractNumId w:val="12"/>
-  </w:num>
-  <w:num w:numId="28">
-    <w:abstractNumId w:val="27"/>
-  </w:num>
-  <w:num w:numId="29">
-    <w:abstractNumId w:val="20"/>
-  </w:num>
-  <w:num w:numId="30">
-    <w:abstractNumId w:val="5"/>
   </w:num>
   <w:num w:numId="31">
     <w:abstractNumId w:val="1"/>
   </w:num>
   <w:num w:numId="32">
-    <w:abstractNumId w:val="21"/>
+    <w:abstractNumId w:val="24"/>
   </w:num>
   <w:num w:numId="33">
-    <w:abstractNumId w:val="22"/>
+    <w:abstractNumId w:val="25"/>
   </w:num>
   <w:num w:numId="34">
-    <w:abstractNumId w:val="32"/>
+    <w:abstractNumId w:val="35"/>
   </w:num>
   <w:num w:numId="35">
-    <w:abstractNumId w:val="3"/>
+    <w:abstractNumId w:val="4"/>
+  </w:num>
+  <w:num w:numId="36">
+    <w:abstractNumId w:val="12"/>
+  </w:num>
+  <w:num w:numId="37">
+    <w:abstractNumId w:val="20"/>
+  </w:num>
+  <w:num w:numId="38">
+    <w:abstractNumId w:val="2"/>
   </w:num>
   <w:numIdMacAtCleanup w:val="35"/>
 </w:numbering>

--- a/docs/ТЗ.docx
+++ b/docs/ТЗ.docx
@@ -301,6 +301,7 @@
         <w:rPr>
           <w:b/>
           <w:bCs/>
+          <w:szCs w:val="24"/>
         </w:rPr>
       </w:sdtEndPr>
       <w:sdtContent>
@@ -313,8 +314,8 @@
               <w:b/>
               <w:bCs/>
               <w:color w:val="auto"/>
-              <w:sz w:val="24"/>
-              <w:szCs w:val="24"/>
+              <w:sz w:val="28"/>
+              <w:szCs w:val="28"/>
             </w:rPr>
           </w:pPr>
           <w:r>
@@ -323,8 +324,8 @@
               <w:b/>
               <w:bCs/>
               <w:color w:val="auto"/>
-              <w:sz w:val="24"/>
-              <w:szCs w:val="24"/>
+              <w:sz w:val="28"/>
+              <w:szCs w:val="28"/>
             </w:rPr>
             <w:t>Оглавление</w:t>
           </w:r>
@@ -335,9 +336,6 @@
             <w:tabs>
               <w:tab w:val="right" w:leader="dot" w:pos="10612"/>
             </w:tabs>
-            <w:spacing w:line="240" w:lineRule="atLeast"/>
-            <w:ind w:right="130" w:hanging="11"/>
-            <w:jc w:val="both"/>
             <w:rPr>
               <w:rFonts w:ascii="Times New Roman" w:eastAsiaTheme="minorEastAsia" w:hAnsi="Times New Roman" w:cs="Times New Roman"/>
               <w:b w:val="0"/>
@@ -351,8 +349,6 @@
           <w:r>
             <w:rPr>
               <w:rFonts w:ascii="Times New Roman" w:hAnsi="Times New Roman" w:cs="Times New Roman"/>
-              <w:b w:val="0"/>
-              <w:bCs w:val="0"/>
               <w:sz w:val="24"/>
               <w:szCs w:val="24"/>
             </w:rPr>
@@ -361,8 +357,6 @@
           <w:r>
             <w:rPr>
               <w:rFonts w:ascii="Times New Roman" w:hAnsi="Times New Roman" w:cs="Times New Roman"/>
-              <w:b w:val="0"/>
-              <w:bCs w:val="0"/>
               <w:sz w:val="24"/>
               <w:szCs w:val="24"/>
             </w:rPr>
@@ -371,20 +365,16 @@
           <w:r>
             <w:rPr>
               <w:rFonts w:ascii="Times New Roman" w:hAnsi="Times New Roman" w:cs="Times New Roman"/>
-              <w:b w:val="0"/>
-              <w:bCs w:val="0"/>
               <w:sz w:val="24"/>
               <w:szCs w:val="24"/>
             </w:rPr>
             <w:fldChar w:fldCharType="separate"/>
           </w:r>
-          <w:hyperlink w:anchor="_Toc145793270" w:history="1">
+          <w:hyperlink w:anchor="_Toc147079961" w:history="1">
             <w:r>
               <w:rPr>
                 <w:rStyle w:val="a4"/>
                 <w:rFonts w:ascii="Times New Roman" w:hAnsi="Times New Roman" w:cs="Times New Roman"/>
-                <w:b w:val="0"/>
-                <w:bCs w:val="0"/>
                 <w:noProof/>
                 <w:sz w:val="24"/>
                 <w:szCs w:val="24"/>
@@ -394,8 +384,6 @@
             <w:r>
               <w:rPr>
                 <w:rFonts w:ascii="Times New Roman" w:hAnsi="Times New Roman" w:cs="Times New Roman"/>
-                <w:b w:val="0"/>
-                <w:bCs w:val="0"/>
                 <w:noProof/>
                 <w:webHidden/>
                 <w:sz w:val="24"/>
@@ -406,8 +394,6 @@
             <w:r>
               <w:rPr>
                 <w:rFonts w:ascii="Times New Roman" w:hAnsi="Times New Roman" w:cs="Times New Roman"/>
-                <w:b w:val="0"/>
-                <w:bCs w:val="0"/>
                 <w:noProof/>
                 <w:webHidden/>
                 <w:sz w:val="24"/>
@@ -418,31 +404,25 @@
             <w:r>
               <w:rPr>
                 <w:rFonts w:ascii="Times New Roman" w:hAnsi="Times New Roman" w:cs="Times New Roman"/>
-                <w:b w:val="0"/>
-                <w:bCs w:val="0"/>
-                <w:noProof/>
-                <w:webHidden/>
-                <w:sz w:val="24"/>
-                <w:szCs w:val="24"/>
-              </w:rPr>
-              <w:instrText xml:space="preserve"> PAGEREF _Toc145793270 \h </w:instrText>
-            </w:r>
-            <w:r>
-              <w:rPr>
-                <w:rFonts w:ascii="Times New Roman" w:hAnsi="Times New Roman" w:cs="Times New Roman"/>
-                <w:b w:val="0"/>
-                <w:bCs w:val="0"/>
-                <w:noProof/>
-                <w:webHidden/>
-                <w:sz w:val="24"/>
-                <w:szCs w:val="24"/>
-              </w:rPr>
-            </w:r>
-            <w:r>
-              <w:rPr>
-                <w:rFonts w:ascii="Times New Roman" w:hAnsi="Times New Roman" w:cs="Times New Roman"/>
-                <w:b w:val="0"/>
-                <w:bCs w:val="0"/>
+                <w:noProof/>
+                <w:webHidden/>
+                <w:sz w:val="24"/>
+                <w:szCs w:val="24"/>
+              </w:rPr>
+              <w:instrText xml:space="preserve"> PAGEREF _Toc147079961 \h </w:instrText>
+            </w:r>
+            <w:r>
+              <w:rPr>
+                <w:rFonts w:ascii="Times New Roman" w:hAnsi="Times New Roman" w:cs="Times New Roman"/>
+                <w:noProof/>
+                <w:webHidden/>
+                <w:sz w:val="24"/>
+                <w:szCs w:val="24"/>
+              </w:rPr>
+            </w:r>
+            <w:r>
+              <w:rPr>
+                <w:rFonts w:ascii="Times New Roman" w:hAnsi="Times New Roman" w:cs="Times New Roman"/>
                 <w:noProof/>
                 <w:webHidden/>
                 <w:sz w:val="24"/>
@@ -453,8 +433,6 @@
             <w:r>
               <w:rPr>
                 <w:rFonts w:ascii="Times New Roman" w:hAnsi="Times New Roman" w:cs="Times New Roman"/>
-                <w:b w:val="0"/>
-                <w:bCs w:val="0"/>
                 <w:noProof/>
                 <w:webHidden/>
                 <w:sz w:val="24"/>
@@ -465,8 +443,6 @@
             <w:r>
               <w:rPr>
                 <w:rFonts w:ascii="Times New Roman" w:hAnsi="Times New Roman" w:cs="Times New Roman"/>
-                <w:b w:val="0"/>
-                <w:bCs w:val="0"/>
                 <w:noProof/>
                 <w:webHidden/>
                 <w:sz w:val="24"/>
@@ -483,9 +459,6 @@
               <w:tab w:val="left" w:pos="480"/>
               <w:tab w:val="right" w:leader="dot" w:pos="10612"/>
             </w:tabs>
-            <w:spacing w:line="240" w:lineRule="atLeast"/>
-            <w:ind w:right="130" w:hanging="11"/>
-            <w:jc w:val="both"/>
             <w:rPr>
               <w:rFonts w:ascii="Times New Roman" w:eastAsiaTheme="minorEastAsia" w:hAnsi="Times New Roman" w:cs="Times New Roman"/>
               <w:b w:val="0"/>
@@ -496,13 +469,11 @@
               <w:szCs w:val="24"/>
             </w:rPr>
           </w:pPr>
-          <w:hyperlink w:anchor="_Toc145793271" w:history="1">
+          <w:hyperlink w:anchor="_Toc147079962" w:history="1">
             <w:r>
               <w:rPr>
                 <w:rStyle w:val="a4"/>
                 <w:rFonts w:ascii="Times New Roman" w:hAnsi="Times New Roman" w:cs="Times New Roman"/>
-                <w:b w:val="0"/>
-                <w:bCs w:val="0"/>
                 <w:noProof/>
                 <w:sz w:val="24"/>
                 <w:szCs w:val="24"/>
@@ -525,8 +496,6 @@
               <w:rPr>
                 <w:rStyle w:val="a4"/>
                 <w:rFonts w:ascii="Times New Roman" w:hAnsi="Times New Roman" w:cs="Times New Roman"/>
-                <w:b w:val="0"/>
-                <w:bCs w:val="0"/>
                 <w:noProof/>
                 <w:sz w:val="24"/>
                 <w:szCs w:val="24"/>
@@ -536,8 +505,6 @@
             <w:r>
               <w:rPr>
                 <w:rFonts w:ascii="Times New Roman" w:hAnsi="Times New Roman" w:cs="Times New Roman"/>
-                <w:b w:val="0"/>
-                <w:bCs w:val="0"/>
                 <w:noProof/>
                 <w:webHidden/>
                 <w:sz w:val="24"/>
@@ -548,8 +515,6 @@
             <w:r>
               <w:rPr>
                 <w:rFonts w:ascii="Times New Roman" w:hAnsi="Times New Roman" w:cs="Times New Roman"/>
-                <w:b w:val="0"/>
-                <w:bCs w:val="0"/>
                 <w:noProof/>
                 <w:webHidden/>
                 <w:sz w:val="24"/>
@@ -560,31 +525,25 @@
             <w:r>
               <w:rPr>
                 <w:rFonts w:ascii="Times New Roman" w:hAnsi="Times New Roman" w:cs="Times New Roman"/>
-                <w:b w:val="0"/>
-                <w:bCs w:val="0"/>
-                <w:noProof/>
-                <w:webHidden/>
-                <w:sz w:val="24"/>
-                <w:szCs w:val="24"/>
-              </w:rPr>
-              <w:instrText xml:space="preserve"> PAGEREF _Toc145793271 \h </w:instrText>
-            </w:r>
-            <w:r>
-              <w:rPr>
-                <w:rFonts w:ascii="Times New Roman" w:hAnsi="Times New Roman" w:cs="Times New Roman"/>
-                <w:b w:val="0"/>
-                <w:bCs w:val="0"/>
-                <w:noProof/>
-                <w:webHidden/>
-                <w:sz w:val="24"/>
-                <w:szCs w:val="24"/>
-              </w:rPr>
-            </w:r>
-            <w:r>
-              <w:rPr>
-                <w:rFonts w:ascii="Times New Roman" w:hAnsi="Times New Roman" w:cs="Times New Roman"/>
-                <w:b w:val="0"/>
-                <w:bCs w:val="0"/>
+                <w:noProof/>
+                <w:webHidden/>
+                <w:sz w:val="24"/>
+                <w:szCs w:val="24"/>
+              </w:rPr>
+              <w:instrText xml:space="preserve"> PAGEREF _Toc147079962 \h </w:instrText>
+            </w:r>
+            <w:r>
+              <w:rPr>
+                <w:rFonts w:ascii="Times New Roman" w:hAnsi="Times New Roman" w:cs="Times New Roman"/>
+                <w:noProof/>
+                <w:webHidden/>
+                <w:sz w:val="24"/>
+                <w:szCs w:val="24"/>
+              </w:rPr>
+            </w:r>
+            <w:r>
+              <w:rPr>
+                <w:rFonts w:ascii="Times New Roman" w:hAnsi="Times New Roman" w:cs="Times New Roman"/>
                 <w:noProof/>
                 <w:webHidden/>
                 <w:sz w:val="24"/>
@@ -595,8 +554,6 @@
             <w:r>
               <w:rPr>
                 <w:rFonts w:ascii="Times New Roman" w:hAnsi="Times New Roman" w:cs="Times New Roman"/>
-                <w:b w:val="0"/>
-                <w:bCs w:val="0"/>
                 <w:noProof/>
                 <w:webHidden/>
                 <w:sz w:val="24"/>
@@ -607,8 +564,6 @@
             <w:r>
               <w:rPr>
                 <w:rFonts w:ascii="Times New Roman" w:hAnsi="Times New Roman" w:cs="Times New Roman"/>
-                <w:b w:val="0"/>
-                <w:bCs w:val="0"/>
                 <w:noProof/>
                 <w:webHidden/>
                 <w:sz w:val="24"/>
@@ -625,9 +580,6 @@
               <w:tab w:val="left" w:pos="480"/>
               <w:tab w:val="right" w:leader="dot" w:pos="10612"/>
             </w:tabs>
-            <w:spacing w:line="240" w:lineRule="atLeast"/>
-            <w:ind w:right="130" w:hanging="11"/>
-            <w:jc w:val="both"/>
             <w:rPr>
               <w:rFonts w:ascii="Times New Roman" w:eastAsiaTheme="minorEastAsia" w:hAnsi="Times New Roman" w:cs="Times New Roman"/>
               <w:b w:val="0"/>
@@ -638,13 +590,11 @@
               <w:szCs w:val="24"/>
             </w:rPr>
           </w:pPr>
-          <w:hyperlink w:anchor="_Toc145793272" w:history="1">
+          <w:hyperlink w:anchor="_Toc147079963" w:history="1">
             <w:r>
               <w:rPr>
                 <w:rStyle w:val="a4"/>
                 <w:rFonts w:ascii="Times New Roman" w:hAnsi="Times New Roman" w:cs="Times New Roman"/>
-                <w:b w:val="0"/>
-                <w:bCs w:val="0"/>
                 <w:noProof/>
                 <w:sz w:val="24"/>
                 <w:szCs w:val="24"/>
@@ -667,8 +617,6 @@
               <w:rPr>
                 <w:rStyle w:val="a4"/>
                 <w:rFonts w:ascii="Times New Roman" w:hAnsi="Times New Roman" w:cs="Times New Roman"/>
-                <w:b w:val="0"/>
-                <w:bCs w:val="0"/>
                 <w:noProof/>
                 <w:sz w:val="24"/>
                 <w:szCs w:val="24"/>
@@ -678,8 +626,6 @@
             <w:r>
               <w:rPr>
                 <w:rFonts w:ascii="Times New Roman" w:hAnsi="Times New Roman" w:cs="Times New Roman"/>
-                <w:b w:val="0"/>
-                <w:bCs w:val="0"/>
                 <w:noProof/>
                 <w:webHidden/>
                 <w:sz w:val="24"/>
@@ -690,8 +636,6 @@
             <w:r>
               <w:rPr>
                 <w:rFonts w:ascii="Times New Roman" w:hAnsi="Times New Roman" w:cs="Times New Roman"/>
-                <w:b w:val="0"/>
-                <w:bCs w:val="0"/>
                 <w:noProof/>
                 <w:webHidden/>
                 <w:sz w:val="24"/>
@@ -702,31 +646,25 @@
             <w:r>
               <w:rPr>
                 <w:rFonts w:ascii="Times New Roman" w:hAnsi="Times New Roman" w:cs="Times New Roman"/>
-                <w:b w:val="0"/>
-                <w:bCs w:val="0"/>
-                <w:noProof/>
-                <w:webHidden/>
-                <w:sz w:val="24"/>
-                <w:szCs w:val="24"/>
-              </w:rPr>
-              <w:instrText xml:space="preserve"> PAGEREF _Toc145793272 \h </w:instrText>
-            </w:r>
-            <w:r>
-              <w:rPr>
-                <w:rFonts w:ascii="Times New Roman" w:hAnsi="Times New Roman" w:cs="Times New Roman"/>
-                <w:b w:val="0"/>
-                <w:bCs w:val="0"/>
-                <w:noProof/>
-                <w:webHidden/>
-                <w:sz w:val="24"/>
-                <w:szCs w:val="24"/>
-              </w:rPr>
-            </w:r>
-            <w:r>
-              <w:rPr>
-                <w:rFonts w:ascii="Times New Roman" w:hAnsi="Times New Roman" w:cs="Times New Roman"/>
-                <w:b w:val="0"/>
-                <w:bCs w:val="0"/>
+                <w:noProof/>
+                <w:webHidden/>
+                <w:sz w:val="24"/>
+                <w:szCs w:val="24"/>
+              </w:rPr>
+              <w:instrText xml:space="preserve"> PAGEREF _Toc147079963 \h </w:instrText>
+            </w:r>
+            <w:r>
+              <w:rPr>
+                <w:rFonts w:ascii="Times New Roman" w:hAnsi="Times New Roman" w:cs="Times New Roman"/>
+                <w:noProof/>
+                <w:webHidden/>
+                <w:sz w:val="24"/>
+                <w:szCs w:val="24"/>
+              </w:rPr>
+            </w:r>
+            <w:r>
+              <w:rPr>
+                <w:rFonts w:ascii="Times New Roman" w:hAnsi="Times New Roman" w:cs="Times New Roman"/>
                 <w:noProof/>
                 <w:webHidden/>
                 <w:sz w:val="24"/>
@@ -737,8 +675,6 @@
             <w:r>
               <w:rPr>
                 <w:rFonts w:ascii="Times New Roman" w:hAnsi="Times New Roman" w:cs="Times New Roman"/>
-                <w:b w:val="0"/>
-                <w:bCs w:val="0"/>
                 <w:noProof/>
                 <w:webHidden/>
                 <w:sz w:val="24"/>
@@ -749,8 +685,6 @@
             <w:r>
               <w:rPr>
                 <w:rFonts w:ascii="Times New Roman" w:hAnsi="Times New Roman" w:cs="Times New Roman"/>
-                <w:b w:val="0"/>
-                <w:bCs w:val="0"/>
                 <w:noProof/>
                 <w:webHidden/>
                 <w:sz w:val="24"/>
@@ -767,9 +701,6 @@
               <w:tab w:val="left" w:pos="480"/>
               <w:tab w:val="right" w:leader="dot" w:pos="10612"/>
             </w:tabs>
-            <w:spacing w:line="240" w:lineRule="atLeast"/>
-            <w:ind w:right="130" w:hanging="11"/>
-            <w:jc w:val="both"/>
             <w:rPr>
               <w:rFonts w:ascii="Times New Roman" w:eastAsiaTheme="minorEastAsia" w:hAnsi="Times New Roman" w:cs="Times New Roman"/>
               <w:b w:val="0"/>
@@ -780,13 +711,11 @@
               <w:szCs w:val="24"/>
             </w:rPr>
           </w:pPr>
-          <w:hyperlink w:anchor="_Toc145793273" w:history="1">
+          <w:hyperlink w:anchor="_Toc147079964" w:history="1">
             <w:r>
               <w:rPr>
                 <w:rStyle w:val="a4"/>
                 <w:rFonts w:ascii="Times New Roman" w:hAnsi="Times New Roman" w:cs="Times New Roman"/>
-                <w:b w:val="0"/>
-                <w:bCs w:val="0"/>
                 <w:noProof/>
                 <w:sz w:val="24"/>
                 <w:szCs w:val="24"/>
@@ -809,8 +738,6 @@
               <w:rPr>
                 <w:rStyle w:val="a4"/>
                 <w:rFonts w:ascii="Times New Roman" w:hAnsi="Times New Roman" w:cs="Times New Roman"/>
-                <w:b w:val="0"/>
-                <w:bCs w:val="0"/>
                 <w:noProof/>
                 <w:sz w:val="24"/>
                 <w:szCs w:val="24"/>
@@ -820,8 +747,6 @@
             <w:r>
               <w:rPr>
                 <w:rFonts w:ascii="Times New Roman" w:hAnsi="Times New Roman" w:cs="Times New Roman"/>
-                <w:b w:val="0"/>
-                <w:bCs w:val="0"/>
                 <w:noProof/>
                 <w:webHidden/>
                 <w:sz w:val="24"/>
@@ -832,8 +757,6 @@
             <w:r>
               <w:rPr>
                 <w:rFonts w:ascii="Times New Roman" w:hAnsi="Times New Roman" w:cs="Times New Roman"/>
-                <w:b w:val="0"/>
-                <w:bCs w:val="0"/>
                 <w:noProof/>
                 <w:webHidden/>
                 <w:sz w:val="24"/>
@@ -844,31 +767,25 @@
             <w:r>
               <w:rPr>
                 <w:rFonts w:ascii="Times New Roman" w:hAnsi="Times New Roman" w:cs="Times New Roman"/>
-                <w:b w:val="0"/>
-                <w:bCs w:val="0"/>
-                <w:noProof/>
-                <w:webHidden/>
-                <w:sz w:val="24"/>
-                <w:szCs w:val="24"/>
-              </w:rPr>
-              <w:instrText xml:space="preserve"> PAGEREF _Toc145793273 \h </w:instrText>
-            </w:r>
-            <w:r>
-              <w:rPr>
-                <w:rFonts w:ascii="Times New Roman" w:hAnsi="Times New Roman" w:cs="Times New Roman"/>
-                <w:b w:val="0"/>
-                <w:bCs w:val="0"/>
-                <w:noProof/>
-                <w:webHidden/>
-                <w:sz w:val="24"/>
-                <w:szCs w:val="24"/>
-              </w:rPr>
-            </w:r>
-            <w:r>
-              <w:rPr>
-                <w:rFonts w:ascii="Times New Roman" w:hAnsi="Times New Roman" w:cs="Times New Roman"/>
-                <w:b w:val="0"/>
-                <w:bCs w:val="0"/>
+                <w:noProof/>
+                <w:webHidden/>
+                <w:sz w:val="24"/>
+                <w:szCs w:val="24"/>
+              </w:rPr>
+              <w:instrText xml:space="preserve"> PAGEREF _Toc147079964 \h </w:instrText>
+            </w:r>
+            <w:r>
+              <w:rPr>
+                <w:rFonts w:ascii="Times New Roman" w:hAnsi="Times New Roman" w:cs="Times New Roman"/>
+                <w:noProof/>
+                <w:webHidden/>
+                <w:sz w:val="24"/>
+                <w:szCs w:val="24"/>
+              </w:rPr>
+            </w:r>
+            <w:r>
+              <w:rPr>
+                <w:rFonts w:ascii="Times New Roman" w:hAnsi="Times New Roman" w:cs="Times New Roman"/>
                 <w:noProof/>
                 <w:webHidden/>
                 <w:sz w:val="24"/>
@@ -879,8 +796,6 @@
             <w:r>
               <w:rPr>
                 <w:rFonts w:ascii="Times New Roman" w:hAnsi="Times New Roman" w:cs="Times New Roman"/>
-                <w:b w:val="0"/>
-                <w:bCs w:val="0"/>
                 <w:noProof/>
                 <w:webHidden/>
                 <w:sz w:val="24"/>
@@ -891,8 +806,6 @@
             <w:r>
               <w:rPr>
                 <w:rFonts w:ascii="Times New Roman" w:hAnsi="Times New Roman" w:cs="Times New Roman"/>
-                <w:b w:val="0"/>
-                <w:bCs w:val="0"/>
                 <w:noProof/>
                 <w:webHidden/>
                 <w:sz w:val="24"/>
@@ -909,9 +822,6 @@
               <w:tab w:val="left" w:pos="960"/>
               <w:tab w:val="right" w:leader="dot" w:pos="10612"/>
             </w:tabs>
-            <w:spacing w:line="240" w:lineRule="atLeast"/>
-            <w:ind w:right="130" w:hanging="11"/>
-            <w:jc w:val="both"/>
             <w:rPr>
               <w:rFonts w:ascii="Times New Roman" w:eastAsiaTheme="minorEastAsia" w:hAnsi="Times New Roman" w:cs="Times New Roman"/>
               <w:i w:val="0"/>
@@ -922,11 +832,13 @@
               <w:szCs w:val="24"/>
             </w:rPr>
           </w:pPr>
-          <w:hyperlink w:anchor="_Toc145793274" w:history="1">
+          <w:hyperlink w:anchor="_Toc147079965" w:history="1">
             <w:r>
               <w:rPr>
                 <w:rStyle w:val="a4"/>
                 <w:rFonts w:ascii="Times New Roman" w:hAnsi="Times New Roman" w:cs="Times New Roman"/>
+                <w:b/>
+                <w:bCs/>
                 <w:i w:val="0"/>
                 <w:iCs w:val="0"/>
                 <w:noProof/>
@@ -951,6 +863,8 @@
               <w:rPr>
                 <w:rStyle w:val="a4"/>
                 <w:rFonts w:ascii="Times New Roman" w:hAnsi="Times New Roman" w:cs="Times New Roman"/>
+                <w:b/>
+                <w:bCs/>
                 <w:i w:val="0"/>
                 <w:iCs w:val="0"/>
                 <w:noProof/>
@@ -993,7 +907,7 @@
                 <w:sz w:val="24"/>
                 <w:szCs w:val="24"/>
               </w:rPr>
-              <w:instrText xml:space="preserve"> PAGEREF _Toc145793274 \h </w:instrText>
+              <w:instrText xml:space="preserve"> PAGEREF _Toc147079965 \h </w:instrText>
             </w:r>
             <w:r>
               <w:rPr>
@@ -1051,9 +965,6 @@
               <w:tab w:val="left" w:pos="960"/>
               <w:tab w:val="right" w:leader="dot" w:pos="10612"/>
             </w:tabs>
-            <w:spacing w:line="240" w:lineRule="atLeast"/>
-            <w:ind w:right="130" w:hanging="11"/>
-            <w:jc w:val="both"/>
             <w:rPr>
               <w:rFonts w:ascii="Times New Roman" w:eastAsiaTheme="minorEastAsia" w:hAnsi="Times New Roman" w:cs="Times New Roman"/>
               <w:i w:val="0"/>
@@ -1064,11 +975,13 @@
               <w:szCs w:val="24"/>
             </w:rPr>
           </w:pPr>
-          <w:hyperlink w:anchor="_Toc145793283" w:history="1">
+          <w:hyperlink w:anchor="_Toc147079974" w:history="1">
             <w:r>
               <w:rPr>
                 <w:rStyle w:val="a4"/>
                 <w:rFonts w:ascii="Times New Roman" w:hAnsi="Times New Roman" w:cs="Times New Roman"/>
+                <w:b/>
+                <w:bCs/>
                 <w:i w:val="0"/>
                 <w:iCs w:val="0"/>
                 <w:noProof/>
@@ -1093,6 +1006,8 @@
               <w:rPr>
                 <w:rStyle w:val="a4"/>
                 <w:rFonts w:ascii="Times New Roman" w:hAnsi="Times New Roman" w:cs="Times New Roman"/>
+                <w:b/>
+                <w:bCs/>
                 <w:i w:val="0"/>
                 <w:iCs w:val="0"/>
                 <w:noProof/>
@@ -1135,7 +1050,7 @@
                 <w:sz w:val="24"/>
                 <w:szCs w:val="24"/>
               </w:rPr>
-              <w:instrText xml:space="preserve"> PAGEREF _Toc145793283 \h </w:instrText>
+              <w:instrText xml:space="preserve"> PAGEREF _Toc147079974 \h </w:instrText>
             </w:r>
             <w:r>
               <w:rPr>
@@ -1193,9 +1108,6 @@
               <w:tab w:val="left" w:pos="960"/>
               <w:tab w:val="right" w:leader="dot" w:pos="10612"/>
             </w:tabs>
-            <w:spacing w:line="240" w:lineRule="atLeast"/>
-            <w:ind w:right="130" w:hanging="11"/>
-            <w:jc w:val="both"/>
             <w:rPr>
               <w:rFonts w:ascii="Times New Roman" w:eastAsiaTheme="minorEastAsia" w:hAnsi="Times New Roman" w:cs="Times New Roman"/>
               <w:i w:val="0"/>
@@ -1206,11 +1118,13 @@
               <w:szCs w:val="24"/>
             </w:rPr>
           </w:pPr>
-          <w:hyperlink w:anchor="_Toc145793289" w:history="1">
+          <w:hyperlink w:anchor="_Toc147079980" w:history="1">
             <w:r>
               <w:rPr>
                 <w:rStyle w:val="a4"/>
                 <w:rFonts w:ascii="Times New Roman" w:hAnsi="Times New Roman" w:cs="Times New Roman"/>
+                <w:b/>
+                <w:bCs/>
                 <w:i w:val="0"/>
                 <w:iCs w:val="0"/>
                 <w:noProof/>
@@ -1235,6 +1149,8 @@
               <w:rPr>
                 <w:rStyle w:val="a4"/>
                 <w:rFonts w:ascii="Times New Roman" w:hAnsi="Times New Roman" w:cs="Times New Roman"/>
+                <w:b/>
+                <w:bCs/>
                 <w:i w:val="0"/>
                 <w:iCs w:val="0"/>
                 <w:noProof/>
@@ -1277,7 +1193,7 @@
                 <w:sz w:val="24"/>
                 <w:szCs w:val="24"/>
               </w:rPr>
-              <w:instrText xml:space="preserve"> PAGEREF _Toc145793289 \h </w:instrText>
+              <w:instrText xml:space="preserve"> PAGEREF _Toc147079980 \h </w:instrText>
             </w:r>
             <w:r>
               <w:rPr>
@@ -1335,9 +1251,6 @@
               <w:tab w:val="left" w:pos="960"/>
               <w:tab w:val="right" w:leader="dot" w:pos="10612"/>
             </w:tabs>
-            <w:spacing w:line="240" w:lineRule="atLeast"/>
-            <w:ind w:right="130" w:hanging="11"/>
-            <w:jc w:val="both"/>
             <w:rPr>
               <w:rFonts w:ascii="Times New Roman" w:eastAsiaTheme="minorEastAsia" w:hAnsi="Times New Roman" w:cs="Times New Roman"/>
               <w:i w:val="0"/>
@@ -1348,11 +1261,13 @@
               <w:szCs w:val="24"/>
             </w:rPr>
           </w:pPr>
-          <w:hyperlink w:anchor="_Toc145793296" w:history="1">
+          <w:hyperlink w:anchor="_Toc147079987" w:history="1">
             <w:r>
               <w:rPr>
                 <w:rStyle w:val="a4"/>
                 <w:rFonts w:ascii="Times New Roman" w:hAnsi="Times New Roman" w:cs="Times New Roman"/>
+                <w:b/>
+                <w:bCs/>
                 <w:i w:val="0"/>
                 <w:iCs w:val="0"/>
                 <w:noProof/>
@@ -1377,6 +1292,8 @@
               <w:rPr>
                 <w:rStyle w:val="a4"/>
                 <w:rFonts w:ascii="Times New Roman" w:hAnsi="Times New Roman" w:cs="Times New Roman"/>
+                <w:b/>
+                <w:bCs/>
                 <w:i w:val="0"/>
                 <w:iCs w:val="0"/>
                 <w:noProof/>
@@ -1419,7 +1336,7 @@
                 <w:sz w:val="24"/>
                 <w:szCs w:val="24"/>
               </w:rPr>
-              <w:instrText xml:space="preserve"> PAGEREF _Toc145793296 \h </w:instrText>
+              <w:instrText xml:space="preserve"> PAGEREF _Toc147079987 \h </w:instrText>
             </w:r>
             <w:r>
               <w:rPr>
@@ -1477,9 +1394,6 @@
               <w:tab w:val="left" w:pos="960"/>
               <w:tab w:val="right" w:leader="dot" w:pos="10612"/>
             </w:tabs>
-            <w:spacing w:line="240" w:lineRule="atLeast"/>
-            <w:ind w:right="130" w:hanging="11"/>
-            <w:jc w:val="both"/>
             <w:rPr>
               <w:rFonts w:ascii="Times New Roman" w:eastAsiaTheme="minorEastAsia" w:hAnsi="Times New Roman" w:cs="Times New Roman"/>
               <w:i w:val="0"/>
@@ -1490,11 +1404,13 @@
               <w:szCs w:val="24"/>
             </w:rPr>
           </w:pPr>
-          <w:hyperlink w:anchor="_Toc145793304" w:history="1">
+          <w:hyperlink w:anchor="_Toc147079995" w:history="1">
             <w:r>
               <w:rPr>
                 <w:rStyle w:val="a4"/>
                 <w:rFonts w:ascii="Times New Roman" w:hAnsi="Times New Roman" w:cs="Times New Roman"/>
+                <w:b/>
+                <w:bCs/>
                 <w:i w:val="0"/>
                 <w:iCs w:val="0"/>
                 <w:noProof/>
@@ -1519,6 +1435,8 @@
               <w:rPr>
                 <w:rStyle w:val="a4"/>
                 <w:rFonts w:ascii="Times New Roman" w:hAnsi="Times New Roman" w:cs="Times New Roman"/>
+                <w:b/>
+                <w:bCs/>
                 <w:i w:val="0"/>
                 <w:iCs w:val="0"/>
                 <w:noProof/>
@@ -1561,7 +1479,7 @@
                 <w:sz w:val="24"/>
                 <w:szCs w:val="24"/>
               </w:rPr>
-              <w:instrText xml:space="preserve"> PAGEREF _Toc145793304 \h </w:instrText>
+              <w:instrText xml:space="preserve"> PAGEREF _Toc147079995 \h </w:instrText>
             </w:r>
             <w:r>
               <w:rPr>
@@ -1619,9 +1537,6 @@
               <w:tab w:val="left" w:pos="1200"/>
               <w:tab w:val="right" w:leader="dot" w:pos="10612"/>
             </w:tabs>
-            <w:spacing w:line="240" w:lineRule="atLeast"/>
-            <w:ind w:right="130" w:hanging="11"/>
-            <w:jc w:val="both"/>
             <w:rPr>
               <w:rFonts w:ascii="Times New Roman" w:eastAsiaTheme="minorEastAsia" w:hAnsi="Times New Roman" w:cs="Times New Roman"/>
               <w:noProof/>
@@ -1630,11 +1545,13 @@
               <w:szCs w:val="24"/>
             </w:rPr>
           </w:pPr>
-          <w:hyperlink w:anchor="_Toc145793313" w:history="1">
+          <w:hyperlink w:anchor="_Toc147080004" w:history="1">
             <w:r>
               <w:rPr>
                 <w:rStyle w:val="a4"/>
                 <w:rFonts w:ascii="Times New Roman" w:hAnsi="Times New Roman" w:cs="Times New Roman"/>
+                <w:b/>
+                <w:bCs/>
                 <w:noProof/>
                 <w:sz w:val="24"/>
                 <w:szCs w:val="24"/>
@@ -1655,6 +1572,8 @@
               <w:rPr>
                 <w:rStyle w:val="a4"/>
                 <w:rFonts w:ascii="Times New Roman" w:hAnsi="Times New Roman" w:cs="Times New Roman"/>
+                <w:b/>
+                <w:bCs/>
                 <w:noProof/>
                 <w:sz w:val="24"/>
                 <w:szCs w:val="24"/>
@@ -1689,7 +1608,7 @@
                 <w:sz w:val="24"/>
                 <w:szCs w:val="24"/>
               </w:rPr>
-              <w:instrText xml:space="preserve"> PAGEREF _Toc145793313 \h </w:instrText>
+              <w:instrText xml:space="preserve"> PAGEREF _Toc147080004 \h </w:instrText>
             </w:r>
             <w:r>
               <w:rPr>
@@ -1739,9 +1658,6 @@
               <w:tab w:val="left" w:pos="1200"/>
               <w:tab w:val="right" w:leader="dot" w:pos="10612"/>
             </w:tabs>
-            <w:spacing w:line="240" w:lineRule="atLeast"/>
-            <w:ind w:right="130" w:hanging="11"/>
-            <w:jc w:val="both"/>
             <w:rPr>
               <w:rFonts w:ascii="Times New Roman" w:eastAsiaTheme="minorEastAsia" w:hAnsi="Times New Roman" w:cs="Times New Roman"/>
               <w:noProof/>
@@ -1750,16 +1666,42 @@
               <w:szCs w:val="24"/>
             </w:rPr>
           </w:pPr>
-          <w:hyperlink w:anchor="_Toc145793323" w:history="1">
+          <w:hyperlink w:anchor="_Toc147080014" w:history="1">
             <w:r>
               <w:rPr>
                 <w:rStyle w:val="a4"/>
                 <w:rFonts w:ascii="Times New Roman" w:hAnsi="Times New Roman" w:cs="Times New Roman"/>
-                <w:noProof/>
-                <w:sz w:val="24"/>
-                <w:szCs w:val="24"/>
-              </w:rPr>
-              <w:t>3.5.2.</w:t>
+                <w:b/>
+                <w:bCs/>
+                <w:noProof/>
+                <w:sz w:val="24"/>
+                <w:szCs w:val="24"/>
+              </w:rPr>
+              <w:t>3.5.</w:t>
+            </w:r>
+            <w:r>
+              <w:rPr>
+                <w:rStyle w:val="a4"/>
+                <w:rFonts w:ascii="Times New Roman" w:hAnsi="Times New Roman" w:cs="Times New Roman"/>
+                <w:b/>
+                <w:bCs/>
+                <w:noProof/>
+                <w:sz w:val="24"/>
+                <w:szCs w:val="24"/>
+              </w:rPr>
+              <w:t>2</w:t>
+            </w:r>
+            <w:r>
+              <w:rPr>
+                <w:rStyle w:val="a4"/>
+                <w:rFonts w:ascii="Times New Roman" w:hAnsi="Times New Roman" w:cs="Times New Roman"/>
+                <w:b/>
+                <w:bCs/>
+                <w:noProof/>
+                <w:sz w:val="24"/>
+                <w:szCs w:val="24"/>
+              </w:rPr>
+              <w:t>.</w:t>
             </w:r>
             <w:r>
               <w:rPr>
@@ -1775,6 +1717,8 @@
               <w:rPr>
                 <w:rStyle w:val="a4"/>
                 <w:rFonts w:ascii="Times New Roman" w:hAnsi="Times New Roman" w:cs="Times New Roman"/>
+                <w:b/>
+                <w:bCs/>
                 <w:noProof/>
                 <w:sz w:val="24"/>
                 <w:szCs w:val="24"/>
@@ -1809,7 +1753,7 @@
                 <w:sz w:val="24"/>
                 <w:szCs w:val="24"/>
               </w:rPr>
-              <w:instrText xml:space="preserve"> PAGEREF _Toc145793323 \h </w:instrText>
+              <w:instrText xml:space="preserve"> PAGEREF _Toc147080014 \h </w:instrText>
             </w:r>
             <w:r>
               <w:rPr>
@@ -1859,9 +1803,6 @@
               <w:tab w:val="left" w:pos="480"/>
               <w:tab w:val="right" w:leader="dot" w:pos="10612"/>
             </w:tabs>
-            <w:spacing w:line="240" w:lineRule="atLeast"/>
-            <w:ind w:right="130" w:hanging="11"/>
-            <w:jc w:val="both"/>
             <w:rPr>
               <w:rFonts w:ascii="Times New Roman" w:eastAsiaTheme="minorEastAsia" w:hAnsi="Times New Roman" w:cs="Times New Roman"/>
               <w:b w:val="0"/>
@@ -1872,13 +1813,11 @@
               <w:szCs w:val="24"/>
             </w:rPr>
           </w:pPr>
-          <w:hyperlink w:anchor="_Toc145793324" w:history="1">
+          <w:hyperlink w:anchor="_Toc147080015" w:history="1">
             <w:r>
               <w:rPr>
                 <w:rStyle w:val="a4"/>
                 <w:rFonts w:ascii="Times New Roman" w:hAnsi="Times New Roman" w:cs="Times New Roman"/>
-                <w:b w:val="0"/>
-                <w:bCs w:val="0"/>
                 <w:noProof/>
                 <w:sz w:val="24"/>
                 <w:szCs w:val="24"/>
@@ -1901,8 +1840,6 @@
               <w:rPr>
                 <w:rStyle w:val="a4"/>
                 <w:rFonts w:ascii="Times New Roman" w:hAnsi="Times New Roman" w:cs="Times New Roman"/>
-                <w:b w:val="0"/>
-                <w:bCs w:val="0"/>
                 <w:noProof/>
                 <w:sz w:val="24"/>
                 <w:szCs w:val="24"/>
@@ -1912,8 +1849,6 @@
             <w:r>
               <w:rPr>
                 <w:rFonts w:ascii="Times New Roman" w:hAnsi="Times New Roman" w:cs="Times New Roman"/>
-                <w:b w:val="0"/>
-                <w:bCs w:val="0"/>
                 <w:noProof/>
                 <w:webHidden/>
                 <w:sz w:val="24"/>
@@ -1924,8 +1859,6 @@
             <w:r>
               <w:rPr>
                 <w:rFonts w:ascii="Times New Roman" w:hAnsi="Times New Roman" w:cs="Times New Roman"/>
-                <w:b w:val="0"/>
-                <w:bCs w:val="0"/>
                 <w:noProof/>
                 <w:webHidden/>
                 <w:sz w:val="24"/>
@@ -1936,31 +1869,25 @@
             <w:r>
               <w:rPr>
                 <w:rFonts w:ascii="Times New Roman" w:hAnsi="Times New Roman" w:cs="Times New Roman"/>
-                <w:b w:val="0"/>
-                <w:bCs w:val="0"/>
-                <w:noProof/>
-                <w:webHidden/>
-                <w:sz w:val="24"/>
-                <w:szCs w:val="24"/>
-              </w:rPr>
-              <w:instrText xml:space="preserve"> PAGEREF _Toc145793324 \h </w:instrText>
-            </w:r>
-            <w:r>
-              <w:rPr>
-                <w:rFonts w:ascii="Times New Roman" w:hAnsi="Times New Roman" w:cs="Times New Roman"/>
-                <w:b w:val="0"/>
-                <w:bCs w:val="0"/>
-                <w:noProof/>
-                <w:webHidden/>
-                <w:sz w:val="24"/>
-                <w:szCs w:val="24"/>
-              </w:rPr>
-            </w:r>
-            <w:r>
-              <w:rPr>
-                <w:rFonts w:ascii="Times New Roman" w:hAnsi="Times New Roman" w:cs="Times New Roman"/>
-                <w:b w:val="0"/>
-                <w:bCs w:val="0"/>
+                <w:noProof/>
+                <w:webHidden/>
+                <w:sz w:val="24"/>
+                <w:szCs w:val="24"/>
+              </w:rPr>
+              <w:instrText xml:space="preserve"> PAGEREF _Toc147080015 \h </w:instrText>
+            </w:r>
+            <w:r>
+              <w:rPr>
+                <w:rFonts w:ascii="Times New Roman" w:hAnsi="Times New Roman" w:cs="Times New Roman"/>
+                <w:noProof/>
+                <w:webHidden/>
+                <w:sz w:val="24"/>
+                <w:szCs w:val="24"/>
+              </w:rPr>
+            </w:r>
+            <w:r>
+              <w:rPr>
+                <w:rFonts w:ascii="Times New Roman" w:hAnsi="Times New Roman" w:cs="Times New Roman"/>
                 <w:noProof/>
                 <w:webHidden/>
                 <w:sz w:val="24"/>
@@ -1971,20 +1898,16 @@
             <w:r>
               <w:rPr>
                 <w:rFonts w:ascii="Times New Roman" w:hAnsi="Times New Roman" w:cs="Times New Roman"/>
-                <w:b w:val="0"/>
-                <w:bCs w:val="0"/>
-                <w:noProof/>
-                <w:webHidden/>
-                <w:sz w:val="24"/>
-                <w:szCs w:val="24"/>
-              </w:rPr>
-              <w:t>6</w:t>
-            </w:r>
-            <w:r>
-              <w:rPr>
-                <w:rFonts w:ascii="Times New Roman" w:hAnsi="Times New Roman" w:cs="Times New Roman"/>
-                <w:b w:val="0"/>
-                <w:bCs w:val="0"/>
+                <w:noProof/>
+                <w:webHidden/>
+                <w:sz w:val="24"/>
+                <w:szCs w:val="24"/>
+              </w:rPr>
+              <w:t>5</w:t>
+            </w:r>
+            <w:r>
+              <w:rPr>
+                <w:rFonts w:ascii="Times New Roman" w:hAnsi="Times New Roman" w:cs="Times New Roman"/>
                 <w:noProof/>
                 <w:webHidden/>
                 <w:sz w:val="24"/>
@@ -2001,9 +1924,6 @@
               <w:tab w:val="left" w:pos="480"/>
               <w:tab w:val="right" w:leader="dot" w:pos="10612"/>
             </w:tabs>
-            <w:spacing w:line="240" w:lineRule="atLeast"/>
-            <w:ind w:right="130" w:hanging="11"/>
-            <w:jc w:val="both"/>
             <w:rPr>
               <w:rFonts w:ascii="Times New Roman" w:eastAsiaTheme="minorEastAsia" w:hAnsi="Times New Roman" w:cs="Times New Roman"/>
               <w:b w:val="0"/>
@@ -2014,13 +1934,11 @@
               <w:szCs w:val="24"/>
             </w:rPr>
           </w:pPr>
-          <w:hyperlink w:anchor="_Toc145793325" w:history="1">
+          <w:hyperlink w:anchor="_Toc147080016" w:history="1">
             <w:r>
               <w:rPr>
                 <w:rStyle w:val="a4"/>
                 <w:rFonts w:ascii="Times New Roman" w:hAnsi="Times New Roman" w:cs="Times New Roman"/>
-                <w:b w:val="0"/>
-                <w:bCs w:val="0"/>
                 <w:noProof/>
                 <w:sz w:val="24"/>
                 <w:szCs w:val="24"/>
@@ -2043,8 +1961,6 @@
               <w:rPr>
                 <w:rStyle w:val="a4"/>
                 <w:rFonts w:ascii="Times New Roman" w:hAnsi="Times New Roman" w:cs="Times New Roman"/>
-                <w:b w:val="0"/>
-                <w:bCs w:val="0"/>
                 <w:noProof/>
                 <w:sz w:val="24"/>
                 <w:szCs w:val="24"/>
@@ -2054,8 +1970,6 @@
             <w:r>
               <w:rPr>
                 <w:rFonts w:ascii="Times New Roman" w:hAnsi="Times New Roman" w:cs="Times New Roman"/>
-                <w:b w:val="0"/>
-                <w:bCs w:val="0"/>
                 <w:noProof/>
                 <w:webHidden/>
                 <w:sz w:val="24"/>
@@ -2066,8 +1980,6 @@
             <w:r>
               <w:rPr>
                 <w:rFonts w:ascii="Times New Roman" w:hAnsi="Times New Roman" w:cs="Times New Roman"/>
-                <w:b w:val="0"/>
-                <w:bCs w:val="0"/>
                 <w:noProof/>
                 <w:webHidden/>
                 <w:sz w:val="24"/>
@@ -2078,31 +1990,25 @@
             <w:r>
               <w:rPr>
                 <w:rFonts w:ascii="Times New Roman" w:hAnsi="Times New Roman" w:cs="Times New Roman"/>
-                <w:b w:val="0"/>
-                <w:bCs w:val="0"/>
-                <w:noProof/>
-                <w:webHidden/>
-                <w:sz w:val="24"/>
-                <w:szCs w:val="24"/>
-              </w:rPr>
-              <w:instrText xml:space="preserve"> PAGEREF _Toc145793325 \h </w:instrText>
-            </w:r>
-            <w:r>
-              <w:rPr>
-                <w:rFonts w:ascii="Times New Roman" w:hAnsi="Times New Roman" w:cs="Times New Roman"/>
-                <w:b w:val="0"/>
-                <w:bCs w:val="0"/>
-                <w:noProof/>
-                <w:webHidden/>
-                <w:sz w:val="24"/>
-                <w:szCs w:val="24"/>
-              </w:rPr>
-            </w:r>
-            <w:r>
-              <w:rPr>
-                <w:rFonts w:ascii="Times New Roman" w:hAnsi="Times New Roman" w:cs="Times New Roman"/>
-                <w:b w:val="0"/>
-                <w:bCs w:val="0"/>
+                <w:noProof/>
+                <w:webHidden/>
+                <w:sz w:val="24"/>
+                <w:szCs w:val="24"/>
+              </w:rPr>
+              <w:instrText xml:space="preserve"> PAGEREF _Toc147080016 \h </w:instrText>
+            </w:r>
+            <w:r>
+              <w:rPr>
+                <w:rFonts w:ascii="Times New Roman" w:hAnsi="Times New Roman" w:cs="Times New Roman"/>
+                <w:noProof/>
+                <w:webHidden/>
+                <w:sz w:val="24"/>
+                <w:szCs w:val="24"/>
+              </w:rPr>
+            </w:r>
+            <w:r>
+              <w:rPr>
+                <w:rFonts w:ascii="Times New Roman" w:hAnsi="Times New Roman" w:cs="Times New Roman"/>
                 <w:noProof/>
                 <w:webHidden/>
                 <w:sz w:val="24"/>
@@ -2113,20 +2019,16 @@
             <w:r>
               <w:rPr>
                 <w:rFonts w:ascii="Times New Roman" w:hAnsi="Times New Roman" w:cs="Times New Roman"/>
-                <w:b w:val="0"/>
-                <w:bCs w:val="0"/>
-                <w:noProof/>
-                <w:webHidden/>
-                <w:sz w:val="24"/>
-                <w:szCs w:val="24"/>
-              </w:rPr>
-              <w:t>7</w:t>
-            </w:r>
-            <w:r>
-              <w:rPr>
-                <w:rFonts w:ascii="Times New Roman" w:hAnsi="Times New Roman" w:cs="Times New Roman"/>
-                <w:b w:val="0"/>
-                <w:bCs w:val="0"/>
+                <w:noProof/>
+                <w:webHidden/>
+                <w:sz w:val="24"/>
+                <w:szCs w:val="24"/>
+              </w:rPr>
+              <w:t>6</w:t>
+            </w:r>
+            <w:r>
+              <w:rPr>
+                <w:rFonts w:ascii="Times New Roman" w:hAnsi="Times New Roman" w:cs="Times New Roman"/>
                 <w:noProof/>
                 <w:webHidden/>
                 <w:sz w:val="24"/>
@@ -2143,9 +2045,6 @@
               <w:tab w:val="left" w:pos="960"/>
               <w:tab w:val="right" w:leader="dot" w:pos="10612"/>
             </w:tabs>
-            <w:spacing w:line="240" w:lineRule="atLeast"/>
-            <w:ind w:right="130" w:hanging="11"/>
-            <w:jc w:val="both"/>
             <w:rPr>
               <w:rFonts w:ascii="Times New Roman" w:eastAsiaTheme="minorEastAsia" w:hAnsi="Times New Roman" w:cs="Times New Roman"/>
               <w:i w:val="0"/>
@@ -2156,11 +2055,13 @@
               <w:szCs w:val="24"/>
             </w:rPr>
           </w:pPr>
-          <w:hyperlink w:anchor="_Toc145793331" w:history="1">
+          <w:hyperlink w:anchor="_Toc147080022" w:history="1">
             <w:r>
               <w:rPr>
                 <w:rStyle w:val="a4"/>
                 <w:rFonts w:ascii="Times New Roman" w:hAnsi="Times New Roman" w:cs="Times New Roman"/>
+                <w:b/>
+                <w:bCs/>
                 <w:i w:val="0"/>
                 <w:iCs w:val="0"/>
                 <w:noProof/>
@@ -2185,6 +2086,8 @@
               <w:rPr>
                 <w:rStyle w:val="a4"/>
                 <w:rFonts w:ascii="Times New Roman" w:hAnsi="Times New Roman" w:cs="Times New Roman"/>
+                <w:b/>
+                <w:bCs/>
                 <w:i w:val="0"/>
                 <w:iCs w:val="0"/>
                 <w:noProof/>
@@ -2227,7 +2130,7 @@
                 <w:sz w:val="24"/>
                 <w:szCs w:val="24"/>
               </w:rPr>
-              <w:instrText xml:space="preserve"> PAGEREF _Toc145793331 \h </w:instrText>
+              <w:instrText xml:space="preserve"> PAGEREF _Toc147080022 \h </w:instrText>
             </w:r>
             <w:r>
               <w:rPr>
@@ -2262,7 +2165,7 @@
                 <w:sz w:val="24"/>
                 <w:szCs w:val="24"/>
               </w:rPr>
-              <w:t>7</w:t>
+              <w:t>6</w:t>
             </w:r>
             <w:r>
               <w:rPr>
@@ -2285,9 +2188,6 @@
               <w:tab w:val="left" w:pos="1200"/>
               <w:tab w:val="right" w:leader="dot" w:pos="10612"/>
             </w:tabs>
-            <w:spacing w:line="240" w:lineRule="atLeast"/>
-            <w:ind w:right="130" w:hanging="11"/>
-            <w:jc w:val="both"/>
             <w:rPr>
               <w:rFonts w:ascii="Times New Roman" w:eastAsiaTheme="minorEastAsia" w:hAnsi="Times New Roman" w:cs="Times New Roman"/>
               <w:noProof/>
@@ -2296,11 +2196,13 @@
               <w:szCs w:val="24"/>
             </w:rPr>
           </w:pPr>
-          <w:hyperlink w:anchor="_Toc145793338" w:history="1">
+          <w:hyperlink w:anchor="_Toc147080029" w:history="1">
             <w:r>
               <w:rPr>
                 <w:rStyle w:val="a4"/>
                 <w:rFonts w:ascii="Times New Roman" w:hAnsi="Times New Roman" w:cs="Times New Roman"/>
+                <w:b/>
+                <w:bCs/>
                 <w:noProof/>
                 <w:sz w:val="24"/>
                 <w:szCs w:val="24"/>
@@ -2321,6 +2223,8 @@
               <w:rPr>
                 <w:rStyle w:val="a4"/>
                 <w:rFonts w:ascii="Times New Roman" w:hAnsi="Times New Roman" w:cs="Times New Roman"/>
+                <w:b/>
+                <w:bCs/>
                 <w:noProof/>
                 <w:sz w:val="24"/>
                 <w:szCs w:val="24"/>
@@ -2355,7 +2259,7 @@
                 <w:sz w:val="24"/>
                 <w:szCs w:val="24"/>
               </w:rPr>
-              <w:instrText xml:space="preserve"> PAGEREF _Toc145793338 \h </w:instrText>
+              <w:instrText xml:space="preserve"> PAGEREF _Toc147080029 \h </w:instrText>
             </w:r>
             <w:r>
               <w:rPr>
@@ -2384,7 +2288,7 @@
                 <w:sz w:val="24"/>
                 <w:szCs w:val="24"/>
               </w:rPr>
-              <w:t>7</w:t>
+              <w:t>6</w:t>
             </w:r>
             <w:r>
               <w:rPr>
@@ -2405,9 +2309,6 @@
               <w:tab w:val="left" w:pos="1200"/>
               <w:tab w:val="right" w:leader="dot" w:pos="10612"/>
             </w:tabs>
-            <w:spacing w:line="240" w:lineRule="atLeast"/>
-            <w:ind w:right="130" w:hanging="11"/>
-            <w:jc w:val="both"/>
             <w:rPr>
               <w:rFonts w:ascii="Times New Roman" w:eastAsiaTheme="minorEastAsia" w:hAnsi="Times New Roman" w:cs="Times New Roman"/>
               <w:noProof/>
@@ -2416,11 +2317,13 @@
               <w:szCs w:val="24"/>
             </w:rPr>
           </w:pPr>
-          <w:hyperlink w:anchor="_Toc145793346" w:history="1">
+          <w:hyperlink w:anchor="_Toc147080037" w:history="1">
             <w:r>
               <w:rPr>
                 <w:rStyle w:val="a4"/>
                 <w:rFonts w:ascii="Times New Roman" w:hAnsi="Times New Roman" w:cs="Times New Roman"/>
+                <w:b/>
+                <w:bCs/>
                 <w:noProof/>
                 <w:sz w:val="24"/>
                 <w:szCs w:val="24"/>
@@ -2441,6 +2344,8 @@
               <w:rPr>
                 <w:rStyle w:val="a4"/>
                 <w:rFonts w:ascii="Times New Roman" w:hAnsi="Times New Roman" w:cs="Times New Roman"/>
+                <w:b/>
+                <w:bCs/>
                 <w:noProof/>
                 <w:sz w:val="24"/>
                 <w:szCs w:val="24"/>
@@ -2475,7 +2380,7 @@
                 <w:sz w:val="24"/>
                 <w:szCs w:val="24"/>
               </w:rPr>
-              <w:instrText xml:space="preserve"> PAGEREF _Toc145793346 \h </w:instrText>
+              <w:instrText xml:space="preserve"> PAGEREF _Toc147080037 \h </w:instrText>
             </w:r>
             <w:r>
               <w:rPr>
@@ -2504,7 +2409,128 @@
                 <w:sz w:val="24"/>
                 <w:szCs w:val="24"/>
               </w:rPr>
-              <w:t>7</w:t>
+              <w:t>6</w:t>
+            </w:r>
+            <w:r>
+              <w:rPr>
+                <w:rFonts w:ascii="Times New Roman" w:hAnsi="Times New Roman" w:cs="Times New Roman"/>
+                <w:noProof/>
+                <w:webHidden/>
+                <w:sz w:val="24"/>
+                <w:szCs w:val="24"/>
+              </w:rPr>
+              <w:fldChar w:fldCharType="end"/>
+            </w:r>
+          </w:hyperlink>
+        </w:p>
+        <w:p>
+          <w:pPr>
+            <w:pStyle w:val="31"/>
+            <w:tabs>
+              <w:tab w:val="left" w:pos="1200"/>
+              <w:tab w:val="right" w:leader="dot" w:pos="10612"/>
+            </w:tabs>
+            <w:rPr>
+              <w:rFonts w:ascii="Times New Roman" w:eastAsiaTheme="minorEastAsia" w:hAnsi="Times New Roman" w:cs="Times New Roman"/>
+              <w:noProof/>
+              <w:color w:val="auto"/>
+              <w:sz w:val="24"/>
+              <w:szCs w:val="24"/>
+            </w:rPr>
+          </w:pPr>
+          <w:hyperlink w:anchor="_Toc147080038" w:history="1">
+            <w:r>
+              <w:rPr>
+                <w:rStyle w:val="a4"/>
+                <w:rFonts w:ascii="Times New Roman" w:hAnsi="Times New Roman" w:cs="Times New Roman"/>
+                <w:b/>
+                <w:bCs/>
+                <w:noProof/>
+                <w:sz w:val="24"/>
+                <w:szCs w:val="24"/>
+              </w:rPr>
+              <w:t>5.1.3.</w:t>
+            </w:r>
+            <w:r>
+              <w:rPr>
+                <w:rFonts w:ascii="Times New Roman" w:eastAsiaTheme="minorEastAsia" w:hAnsi="Times New Roman" w:cs="Times New Roman"/>
+                <w:noProof/>
+                <w:color w:val="auto"/>
+                <w:sz w:val="24"/>
+                <w:szCs w:val="24"/>
+              </w:rPr>
+              <w:tab/>
+            </w:r>
+            <w:r>
+              <w:rPr>
+                <w:rStyle w:val="a4"/>
+                <w:rFonts w:ascii="Times New Roman" w:hAnsi="Times New Roman" w:cs="Times New Roman"/>
+                <w:b/>
+                <w:bCs/>
+                <w:noProof/>
+                <w:sz w:val="24"/>
+                <w:szCs w:val="24"/>
+              </w:rPr>
+              <w:t>Требование к организации хранимых данных</w:t>
+            </w:r>
+            <w:r>
+              <w:rPr>
+                <w:rFonts w:ascii="Times New Roman" w:hAnsi="Times New Roman" w:cs="Times New Roman"/>
+                <w:noProof/>
+                <w:webHidden/>
+                <w:sz w:val="24"/>
+                <w:szCs w:val="24"/>
+              </w:rPr>
+              <w:tab/>
+            </w:r>
+            <w:r>
+              <w:rPr>
+                <w:rFonts w:ascii="Times New Roman" w:hAnsi="Times New Roman" w:cs="Times New Roman"/>
+                <w:noProof/>
+                <w:webHidden/>
+                <w:sz w:val="24"/>
+                <w:szCs w:val="24"/>
+              </w:rPr>
+              <w:fldChar w:fldCharType="begin"/>
+            </w:r>
+            <w:r>
+              <w:rPr>
+                <w:rFonts w:ascii="Times New Roman" w:hAnsi="Times New Roman" w:cs="Times New Roman"/>
+                <w:noProof/>
+                <w:webHidden/>
+                <w:sz w:val="24"/>
+                <w:szCs w:val="24"/>
+              </w:rPr>
+              <w:instrText xml:space="preserve"> PAGEREF _Toc147080038 \h </w:instrText>
+            </w:r>
+            <w:r>
+              <w:rPr>
+                <w:rFonts w:ascii="Times New Roman" w:hAnsi="Times New Roman" w:cs="Times New Roman"/>
+                <w:noProof/>
+                <w:webHidden/>
+                <w:sz w:val="24"/>
+                <w:szCs w:val="24"/>
+              </w:rPr>
+            </w:r>
+            <w:r>
+              <w:rPr>
+                <w:rFonts w:ascii="Times New Roman" w:hAnsi="Times New Roman" w:cs="Times New Roman"/>
+                <w:noProof/>
+                <w:webHidden/>
+                <w:sz w:val="24"/>
+                <w:szCs w:val="24"/>
+              </w:rPr>
+              <w:fldChar w:fldCharType="separate"/>
+            </w:r>
+            <w:r>
+              <w:rPr>
+                <w:rFonts w:ascii="Times New Roman" w:hAnsi="Times New Roman" w:cs="Times New Roman"/>
+                <w:noProof/>
+                <w:webHidden/>
+                <w:sz w:val="24"/>
+                <w:szCs w:val="24"/>
+              </w:rPr>
+              <w:t>6</w:t>
             </w:r>
             <w:r>
               <w:rPr>
@@ -2525,9 +2551,6 @@
               <w:tab w:val="left" w:pos="960"/>
               <w:tab w:val="right" w:leader="dot" w:pos="10612"/>
             </w:tabs>
-            <w:spacing w:line="240" w:lineRule="atLeast"/>
-            <w:ind w:right="130" w:hanging="11"/>
-            <w:jc w:val="both"/>
             <w:rPr>
               <w:rFonts w:ascii="Times New Roman" w:eastAsiaTheme="minorEastAsia" w:hAnsi="Times New Roman" w:cs="Times New Roman"/>
               <w:i w:val="0"/>
@@ -2538,11 +2561,13 @@
               <w:szCs w:val="24"/>
             </w:rPr>
           </w:pPr>
-          <w:hyperlink w:anchor="_Toc145793353" w:history="1">
+          <w:hyperlink w:anchor="_Toc147080045" w:history="1">
             <w:r>
               <w:rPr>
                 <w:rStyle w:val="a4"/>
                 <w:rFonts w:ascii="Times New Roman" w:hAnsi="Times New Roman" w:cs="Times New Roman"/>
+                <w:b/>
+                <w:bCs/>
                 <w:i w:val="0"/>
                 <w:iCs w:val="0"/>
                 <w:noProof/>
@@ -2567,6 +2592,8 @@
               <w:rPr>
                 <w:rStyle w:val="a4"/>
                 <w:rFonts w:ascii="Times New Roman" w:hAnsi="Times New Roman" w:cs="Times New Roman"/>
+                <w:b/>
+                <w:bCs/>
                 <w:i w:val="0"/>
                 <w:iCs w:val="0"/>
                 <w:noProof/>
@@ -2609,7 +2636,7 @@
                 <w:sz w:val="24"/>
                 <w:szCs w:val="24"/>
               </w:rPr>
-              <w:instrText xml:space="preserve"> PAGEREF _Toc145793353 \h </w:instrText>
+              <w:instrText xml:space="preserve"> PAGEREF _Toc147080045 \h </w:instrText>
             </w:r>
             <w:r>
               <w:rPr>
@@ -2644,7 +2671,7 @@
                 <w:sz w:val="24"/>
                 <w:szCs w:val="24"/>
               </w:rPr>
-              <w:t>7</w:t>
+              <w:t>6</w:t>
             </w:r>
             <w:r>
               <w:rPr>
@@ -2667,9 +2694,6 @@
               <w:tab w:val="left" w:pos="960"/>
               <w:tab w:val="right" w:leader="dot" w:pos="10612"/>
             </w:tabs>
-            <w:spacing w:line="240" w:lineRule="atLeast"/>
-            <w:ind w:right="130" w:hanging="11"/>
-            <w:jc w:val="both"/>
             <w:rPr>
               <w:rFonts w:ascii="Times New Roman" w:eastAsiaTheme="minorEastAsia" w:hAnsi="Times New Roman" w:cs="Times New Roman"/>
               <w:i w:val="0"/>
@@ -2680,11 +2704,13 @@
               <w:szCs w:val="24"/>
             </w:rPr>
           </w:pPr>
-          <w:hyperlink w:anchor="_Toc145793361" w:history="1">
+          <w:hyperlink w:anchor="_Toc147080053" w:history="1">
             <w:r>
               <w:rPr>
                 <w:rStyle w:val="a4"/>
                 <w:rFonts w:ascii="Times New Roman" w:hAnsi="Times New Roman" w:cs="Times New Roman"/>
+                <w:b/>
+                <w:bCs/>
                 <w:i w:val="0"/>
                 <w:iCs w:val="0"/>
                 <w:noProof/>
@@ -2709,6 +2735,8 @@
               <w:rPr>
                 <w:rStyle w:val="a4"/>
                 <w:rFonts w:ascii="Times New Roman" w:hAnsi="Times New Roman" w:cs="Times New Roman"/>
+                <w:b/>
+                <w:bCs/>
                 <w:i w:val="0"/>
                 <w:iCs w:val="0"/>
                 <w:noProof/>
@@ -2751,7 +2779,7 @@
                 <w:sz w:val="24"/>
                 <w:szCs w:val="24"/>
               </w:rPr>
-              <w:instrText xml:space="preserve"> PAGEREF _Toc145793361 \h </w:instrText>
+              <w:instrText xml:space="preserve"> PAGEREF _Toc147080053 \h </w:instrText>
             </w:r>
             <w:r>
               <w:rPr>
@@ -2786,7 +2814,7 @@
                 <w:sz w:val="24"/>
                 <w:szCs w:val="24"/>
               </w:rPr>
-              <w:t>9</w:t>
+              <w:t>8</w:t>
             </w:r>
             <w:r>
               <w:rPr>
@@ -2809,9 +2837,6 @@
               <w:tab w:val="left" w:pos="1200"/>
               <w:tab w:val="right" w:leader="dot" w:pos="10612"/>
             </w:tabs>
-            <w:spacing w:line="240" w:lineRule="atLeast"/>
-            <w:ind w:right="130" w:hanging="11"/>
-            <w:jc w:val="both"/>
             <w:rPr>
               <w:rFonts w:ascii="Times New Roman" w:eastAsiaTheme="minorEastAsia" w:hAnsi="Times New Roman" w:cs="Times New Roman"/>
               <w:noProof/>
@@ -2820,11 +2845,13 @@
               <w:szCs w:val="24"/>
             </w:rPr>
           </w:pPr>
-          <w:hyperlink w:anchor="_Toc145793370" w:history="1">
+          <w:hyperlink w:anchor="_Toc147080062" w:history="1">
             <w:r>
               <w:rPr>
                 <w:rStyle w:val="a4"/>
                 <w:rFonts w:ascii="Times New Roman" w:hAnsi="Times New Roman" w:cs="Times New Roman"/>
+                <w:b/>
+                <w:bCs/>
                 <w:noProof/>
                 <w:sz w:val="24"/>
                 <w:szCs w:val="24"/>
@@ -2845,6 +2872,8 @@
               <w:rPr>
                 <w:rStyle w:val="a4"/>
                 <w:rFonts w:ascii="Times New Roman" w:hAnsi="Times New Roman" w:cs="Times New Roman"/>
+                <w:b/>
+                <w:bCs/>
                 <w:noProof/>
                 <w:sz w:val="24"/>
                 <w:szCs w:val="24"/>
@@ -2879,7 +2908,7 @@
                 <w:sz w:val="24"/>
                 <w:szCs w:val="24"/>
               </w:rPr>
-              <w:instrText xml:space="preserve"> PAGEREF _Toc145793370 \h </w:instrText>
+              <w:instrText xml:space="preserve"> PAGEREF _Toc147080062 \h </w:instrText>
             </w:r>
             <w:r>
               <w:rPr>
@@ -2908,7 +2937,7 @@
                 <w:sz w:val="24"/>
                 <w:szCs w:val="24"/>
               </w:rPr>
-              <w:t>9</w:t>
+              <w:t>8</w:t>
             </w:r>
             <w:r>
               <w:rPr>
@@ -2929,9 +2958,6 @@
               <w:tab w:val="left" w:pos="1200"/>
               <w:tab w:val="right" w:leader="dot" w:pos="10612"/>
             </w:tabs>
-            <w:spacing w:line="240" w:lineRule="atLeast"/>
-            <w:ind w:right="130" w:hanging="11"/>
-            <w:jc w:val="both"/>
             <w:rPr>
               <w:rFonts w:ascii="Times New Roman" w:eastAsiaTheme="minorEastAsia" w:hAnsi="Times New Roman" w:cs="Times New Roman"/>
               <w:noProof/>
@@ -2940,11 +2966,13 @@
               <w:szCs w:val="24"/>
             </w:rPr>
           </w:pPr>
-          <w:hyperlink w:anchor="_Toc145793380" w:history="1">
+          <w:hyperlink w:anchor="_Toc147080072" w:history="1">
             <w:r>
               <w:rPr>
                 <w:rStyle w:val="a4"/>
                 <w:rFonts w:ascii="Times New Roman" w:hAnsi="Times New Roman" w:cs="Times New Roman"/>
+                <w:b/>
+                <w:bCs/>
                 <w:noProof/>
                 <w:sz w:val="24"/>
                 <w:szCs w:val="24"/>
@@ -2965,6 +2993,8 @@
               <w:rPr>
                 <w:rStyle w:val="a4"/>
                 <w:rFonts w:ascii="Times New Roman" w:hAnsi="Times New Roman" w:cs="Times New Roman"/>
+                <w:b/>
+                <w:bCs/>
                 <w:noProof/>
                 <w:sz w:val="24"/>
                 <w:szCs w:val="24"/>
@@ -2999,7 +3029,7 @@
                 <w:sz w:val="24"/>
                 <w:szCs w:val="24"/>
               </w:rPr>
-              <w:instrText xml:space="preserve"> PAGEREF _Toc145793380 \h </w:instrText>
+              <w:instrText xml:space="preserve"> PAGEREF _Toc147080072 \h </w:instrText>
             </w:r>
             <w:r>
               <w:rPr>
@@ -3028,7 +3058,7 @@
                 <w:sz w:val="24"/>
                 <w:szCs w:val="24"/>
               </w:rPr>
-              <w:t>10</w:t>
+              <w:t>9</w:t>
             </w:r>
             <w:r>
               <w:rPr>
@@ -3049,9 +3079,6 @@
               <w:tab w:val="left" w:pos="1200"/>
               <w:tab w:val="right" w:leader="dot" w:pos="10612"/>
             </w:tabs>
-            <w:spacing w:line="240" w:lineRule="atLeast"/>
-            <w:ind w:right="130" w:hanging="11"/>
-            <w:jc w:val="both"/>
             <w:rPr>
               <w:rFonts w:ascii="Times New Roman" w:eastAsiaTheme="minorEastAsia" w:hAnsi="Times New Roman" w:cs="Times New Roman"/>
               <w:noProof/>
@@ -3060,11 +3087,13 @@
               <w:szCs w:val="24"/>
             </w:rPr>
           </w:pPr>
-          <w:hyperlink w:anchor="_Toc145793391" w:history="1">
+          <w:hyperlink w:anchor="_Toc147080083" w:history="1">
             <w:r>
               <w:rPr>
                 <w:rStyle w:val="a4"/>
                 <w:rFonts w:ascii="Times New Roman" w:hAnsi="Times New Roman" w:cs="Times New Roman"/>
+                <w:b/>
+                <w:bCs/>
                 <w:noProof/>
                 <w:sz w:val="24"/>
                 <w:szCs w:val="24"/>
@@ -3085,6 +3114,8 @@
               <w:rPr>
                 <w:rStyle w:val="a4"/>
                 <w:rFonts w:ascii="Times New Roman" w:hAnsi="Times New Roman" w:cs="Times New Roman"/>
+                <w:b/>
+                <w:bCs/>
                 <w:noProof/>
                 <w:sz w:val="24"/>
                 <w:szCs w:val="24"/>
@@ -3119,7 +3150,7 @@
                 <w:sz w:val="24"/>
                 <w:szCs w:val="24"/>
               </w:rPr>
-              <w:instrText xml:space="preserve"> PAGEREF _Toc145793391 \h </w:instrText>
+              <w:instrText xml:space="preserve"> PAGEREF _Toc147080083 \h </w:instrText>
             </w:r>
             <w:r>
               <w:rPr>
@@ -3148,7 +3179,7 @@
                 <w:sz w:val="24"/>
                 <w:szCs w:val="24"/>
               </w:rPr>
-              <w:t>10</w:t>
+              <w:t>9</w:t>
             </w:r>
             <w:r>
               <w:rPr>
@@ -3169,9 +3200,6 @@
               <w:tab w:val="left" w:pos="960"/>
               <w:tab w:val="right" w:leader="dot" w:pos="10612"/>
             </w:tabs>
-            <w:spacing w:line="240" w:lineRule="atLeast"/>
-            <w:ind w:right="130" w:hanging="11"/>
-            <w:jc w:val="both"/>
             <w:rPr>
               <w:rFonts w:ascii="Times New Roman" w:eastAsiaTheme="minorEastAsia" w:hAnsi="Times New Roman" w:cs="Times New Roman"/>
               <w:i w:val="0"/>
@@ -3182,11 +3210,13 @@
               <w:szCs w:val="24"/>
             </w:rPr>
           </w:pPr>
-          <w:hyperlink w:anchor="_Toc145793400" w:history="1">
+          <w:hyperlink w:anchor="_Toc147080092" w:history="1">
             <w:r>
               <w:rPr>
                 <w:rStyle w:val="a4"/>
                 <w:rFonts w:ascii="Times New Roman" w:hAnsi="Times New Roman" w:cs="Times New Roman"/>
+                <w:b/>
+                <w:bCs/>
                 <w:i w:val="0"/>
                 <w:iCs w:val="0"/>
                 <w:noProof/>
@@ -3211,6 +3241,8 @@
               <w:rPr>
                 <w:rStyle w:val="a4"/>
                 <w:rFonts w:ascii="Times New Roman" w:hAnsi="Times New Roman" w:cs="Times New Roman"/>
+                <w:b/>
+                <w:bCs/>
                 <w:i w:val="0"/>
                 <w:iCs w:val="0"/>
                 <w:noProof/>
@@ -3253,7 +3285,7 @@
                 <w:sz w:val="24"/>
                 <w:szCs w:val="24"/>
               </w:rPr>
-              <w:instrText xml:space="preserve"> PAGEREF _Toc145793400 \h </w:instrText>
+              <w:instrText xml:space="preserve"> PAGEREF _Toc147080092 \h </w:instrText>
             </w:r>
             <w:r>
               <w:rPr>
@@ -3288,7 +3320,7 @@
                 <w:sz w:val="24"/>
                 <w:szCs w:val="24"/>
               </w:rPr>
-              <w:t>10</w:t>
+              <w:t>9</w:t>
             </w:r>
             <w:r>
               <w:rPr>
@@ -3311,9 +3343,6 @@
               <w:tab w:val="left" w:pos="1200"/>
               <w:tab w:val="right" w:leader="dot" w:pos="10612"/>
             </w:tabs>
-            <w:spacing w:line="240" w:lineRule="atLeast"/>
-            <w:ind w:right="130" w:hanging="11"/>
-            <w:jc w:val="both"/>
             <w:rPr>
               <w:rFonts w:ascii="Times New Roman" w:eastAsiaTheme="minorEastAsia" w:hAnsi="Times New Roman" w:cs="Times New Roman"/>
               <w:noProof/>
@@ -3322,11 +3351,13 @@
               <w:szCs w:val="24"/>
             </w:rPr>
           </w:pPr>
-          <w:hyperlink w:anchor="_Toc145793410" w:history="1">
+          <w:hyperlink w:anchor="_Toc147080102" w:history="1">
             <w:r>
               <w:rPr>
                 <w:rStyle w:val="a4"/>
                 <w:rFonts w:ascii="Times New Roman" w:hAnsi="Times New Roman" w:cs="Times New Roman"/>
+                <w:b/>
+                <w:bCs/>
                 <w:noProof/>
                 <w:sz w:val="24"/>
                 <w:szCs w:val="24"/>
@@ -3347,6 +3378,8 @@
               <w:rPr>
                 <w:rStyle w:val="a4"/>
                 <w:rFonts w:ascii="Times New Roman" w:hAnsi="Times New Roman" w:cs="Times New Roman"/>
+                <w:b/>
+                <w:bCs/>
                 <w:noProof/>
                 <w:sz w:val="24"/>
                 <w:szCs w:val="24"/>
@@ -3381,7 +3414,7 @@
                 <w:sz w:val="24"/>
                 <w:szCs w:val="24"/>
               </w:rPr>
-              <w:instrText xml:space="preserve"> PAGEREF _Toc145793410 \h </w:instrText>
+              <w:instrText xml:space="preserve"> PAGEREF _Toc147080102 \h </w:instrText>
             </w:r>
             <w:r>
               <w:rPr>
@@ -3410,7 +3443,7 @@
                 <w:sz w:val="24"/>
                 <w:szCs w:val="24"/>
               </w:rPr>
-              <w:t>10</w:t>
+              <w:t>9</w:t>
             </w:r>
             <w:r>
               <w:rPr>
@@ -3431,9 +3464,6 @@
               <w:tab w:val="left" w:pos="1200"/>
               <w:tab w:val="right" w:leader="dot" w:pos="10612"/>
             </w:tabs>
-            <w:spacing w:line="240" w:lineRule="atLeast"/>
-            <w:ind w:right="130" w:hanging="11"/>
-            <w:jc w:val="both"/>
             <w:rPr>
               <w:rFonts w:ascii="Times New Roman" w:eastAsiaTheme="minorEastAsia" w:hAnsi="Times New Roman" w:cs="Times New Roman"/>
               <w:noProof/>
@@ -3442,11 +3472,13 @@
               <w:szCs w:val="24"/>
             </w:rPr>
           </w:pPr>
-          <w:hyperlink w:anchor="_Toc145793421" w:history="1">
+          <w:hyperlink w:anchor="_Toc147080113" w:history="1">
             <w:r>
               <w:rPr>
                 <w:rStyle w:val="a4"/>
                 <w:rFonts w:ascii="Times New Roman" w:hAnsi="Times New Roman" w:cs="Times New Roman"/>
+                <w:b/>
+                <w:bCs/>
                 <w:noProof/>
                 <w:sz w:val="24"/>
                 <w:szCs w:val="24"/>
@@ -3467,6 +3499,8 @@
               <w:rPr>
                 <w:rStyle w:val="a4"/>
                 <w:rFonts w:ascii="Times New Roman" w:hAnsi="Times New Roman" w:cs="Times New Roman"/>
+                <w:b/>
+                <w:bCs/>
                 <w:noProof/>
                 <w:sz w:val="24"/>
                 <w:szCs w:val="24"/>
@@ -3501,7 +3535,7 @@
                 <w:sz w:val="24"/>
                 <w:szCs w:val="24"/>
               </w:rPr>
-              <w:instrText xml:space="preserve"> PAGEREF _Toc145793421 \h </w:instrText>
+              <w:instrText xml:space="preserve"> PAGEREF _Toc147080113 \h </w:instrText>
             </w:r>
             <w:r>
               <w:rPr>
@@ -3530,7 +3564,7 @@
                 <w:sz w:val="24"/>
                 <w:szCs w:val="24"/>
               </w:rPr>
-              <w:t>10</w:t>
+              <w:t>9</w:t>
             </w:r>
             <w:r>
               <w:rPr>
@@ -3551,9 +3585,6 @@
               <w:tab w:val="left" w:pos="1200"/>
               <w:tab w:val="right" w:leader="dot" w:pos="10612"/>
             </w:tabs>
-            <w:spacing w:line="240" w:lineRule="atLeast"/>
-            <w:ind w:right="130" w:hanging="11"/>
-            <w:jc w:val="both"/>
             <w:rPr>
               <w:rFonts w:ascii="Times New Roman" w:eastAsiaTheme="minorEastAsia" w:hAnsi="Times New Roman" w:cs="Times New Roman"/>
               <w:noProof/>
@@ -3562,11 +3593,13 @@
               <w:szCs w:val="24"/>
             </w:rPr>
           </w:pPr>
-          <w:hyperlink w:anchor="_Toc145793433" w:history="1">
+          <w:hyperlink w:anchor="_Toc147080125" w:history="1">
             <w:r>
               <w:rPr>
                 <w:rStyle w:val="a4"/>
                 <w:rFonts w:ascii="Times New Roman" w:hAnsi="Times New Roman" w:cs="Times New Roman"/>
+                <w:b/>
+                <w:bCs/>
                 <w:noProof/>
                 <w:sz w:val="24"/>
                 <w:szCs w:val="24"/>
@@ -3587,6 +3620,8 @@
               <w:rPr>
                 <w:rStyle w:val="a4"/>
                 <w:rFonts w:ascii="Times New Roman" w:hAnsi="Times New Roman" w:cs="Times New Roman"/>
+                <w:b/>
+                <w:bCs/>
                 <w:noProof/>
                 <w:sz w:val="24"/>
                 <w:szCs w:val="24"/>
@@ -3621,7 +3656,7 @@
                 <w:sz w:val="24"/>
                 <w:szCs w:val="24"/>
               </w:rPr>
-              <w:instrText xml:space="preserve"> PAGEREF _Toc145793433 \h </w:instrText>
+              <w:instrText xml:space="preserve"> PAGEREF _Toc147080125 \h </w:instrText>
             </w:r>
             <w:r>
               <w:rPr>
@@ -3650,7 +3685,7 @@
                 <w:sz w:val="24"/>
                 <w:szCs w:val="24"/>
               </w:rPr>
-              <w:t>10</w:t>
+              <w:t>9</w:t>
             </w:r>
             <w:r>
               <w:rPr>
@@ -3671,9 +3706,6 @@
               <w:tab w:val="left" w:pos="960"/>
               <w:tab w:val="right" w:leader="dot" w:pos="10612"/>
             </w:tabs>
-            <w:spacing w:line="240" w:lineRule="atLeast"/>
-            <w:ind w:right="130" w:hanging="11"/>
-            <w:jc w:val="both"/>
             <w:rPr>
               <w:rFonts w:ascii="Times New Roman" w:eastAsiaTheme="minorEastAsia" w:hAnsi="Times New Roman" w:cs="Times New Roman"/>
               <w:i w:val="0"/>
@@ -3684,11 +3716,13 @@
               <w:szCs w:val="24"/>
             </w:rPr>
           </w:pPr>
-          <w:hyperlink w:anchor="_Toc145793442" w:history="1">
+          <w:hyperlink w:anchor="_Toc147080134" w:history="1">
             <w:r>
               <w:rPr>
                 <w:rStyle w:val="a4"/>
                 <w:rFonts w:ascii="Times New Roman" w:hAnsi="Times New Roman" w:cs="Times New Roman"/>
+                <w:b/>
+                <w:bCs/>
                 <w:i w:val="0"/>
                 <w:iCs w:val="0"/>
                 <w:noProof/>
@@ -3713,6 +3747,8 @@
               <w:rPr>
                 <w:rStyle w:val="a4"/>
                 <w:rFonts w:ascii="Times New Roman" w:hAnsi="Times New Roman" w:cs="Times New Roman"/>
+                <w:b/>
+                <w:bCs/>
                 <w:i w:val="0"/>
                 <w:iCs w:val="0"/>
                 <w:noProof/>
@@ -3755,7 +3791,7 @@
                 <w:sz w:val="24"/>
                 <w:szCs w:val="24"/>
               </w:rPr>
-              <w:instrText xml:space="preserve"> PAGEREF _Toc145793442 \h </w:instrText>
+              <w:instrText xml:space="preserve"> PAGEREF _Toc147080134 \h </w:instrText>
             </w:r>
             <w:r>
               <w:rPr>
@@ -3790,7 +3826,7 @@
                 <w:sz w:val="24"/>
                 <w:szCs w:val="24"/>
               </w:rPr>
-              <w:t>10</w:t>
+              <w:t>9</w:t>
             </w:r>
             <w:r>
               <w:rPr>
@@ -3813,9 +3849,6 @@
               <w:tab w:val="left" w:pos="720"/>
               <w:tab w:val="right" w:leader="dot" w:pos="10612"/>
             </w:tabs>
-            <w:spacing w:line="240" w:lineRule="atLeast"/>
-            <w:ind w:right="130" w:hanging="11"/>
-            <w:jc w:val="both"/>
             <w:rPr>
               <w:rFonts w:ascii="Times New Roman" w:eastAsiaTheme="minorEastAsia" w:hAnsi="Times New Roman" w:cs="Times New Roman"/>
               <w:b w:val="0"/>
@@ -3826,13 +3859,11 @@
               <w:szCs w:val="24"/>
             </w:rPr>
           </w:pPr>
-          <w:hyperlink w:anchor="_Toc145793443" w:history="1">
+          <w:hyperlink w:anchor="_Toc147080135" w:history="1">
             <w:r>
               <w:rPr>
                 <w:rStyle w:val="a4"/>
                 <w:rFonts w:ascii="Times New Roman" w:hAnsi="Times New Roman" w:cs="Times New Roman"/>
-                <w:b w:val="0"/>
-                <w:bCs w:val="0"/>
                 <w:noProof/>
                 <w:sz w:val="24"/>
                 <w:szCs w:val="24"/>
@@ -3855,8 +3886,6 @@
               <w:rPr>
                 <w:rStyle w:val="a4"/>
                 <w:rFonts w:ascii="Times New Roman" w:hAnsi="Times New Roman" w:cs="Times New Roman"/>
-                <w:b w:val="0"/>
-                <w:bCs w:val="0"/>
                 <w:noProof/>
                 <w:sz w:val="24"/>
                 <w:szCs w:val="24"/>
@@ -3866,8 +3895,6 @@
             <w:r>
               <w:rPr>
                 <w:rFonts w:ascii="Times New Roman" w:hAnsi="Times New Roman" w:cs="Times New Roman"/>
-                <w:b w:val="0"/>
-                <w:bCs w:val="0"/>
                 <w:noProof/>
                 <w:webHidden/>
                 <w:sz w:val="24"/>
@@ -3878,8 +3905,6 @@
             <w:r>
               <w:rPr>
                 <w:rFonts w:ascii="Times New Roman" w:hAnsi="Times New Roman" w:cs="Times New Roman"/>
-                <w:b w:val="0"/>
-                <w:bCs w:val="0"/>
                 <w:noProof/>
                 <w:webHidden/>
                 <w:sz w:val="24"/>
@@ -3890,31 +3915,25 @@
             <w:r>
               <w:rPr>
                 <w:rFonts w:ascii="Times New Roman" w:hAnsi="Times New Roman" w:cs="Times New Roman"/>
-                <w:b w:val="0"/>
-                <w:bCs w:val="0"/>
-                <w:noProof/>
-                <w:webHidden/>
-                <w:sz w:val="24"/>
-                <w:szCs w:val="24"/>
-              </w:rPr>
-              <w:instrText xml:space="preserve"> PAGEREF _Toc145793443 \h </w:instrText>
-            </w:r>
-            <w:r>
-              <w:rPr>
-                <w:rFonts w:ascii="Times New Roman" w:hAnsi="Times New Roman" w:cs="Times New Roman"/>
-                <w:b w:val="0"/>
-                <w:bCs w:val="0"/>
-                <w:noProof/>
-                <w:webHidden/>
-                <w:sz w:val="24"/>
-                <w:szCs w:val="24"/>
-              </w:rPr>
-            </w:r>
-            <w:r>
-              <w:rPr>
-                <w:rFonts w:ascii="Times New Roman" w:hAnsi="Times New Roman" w:cs="Times New Roman"/>
-                <w:b w:val="0"/>
-                <w:bCs w:val="0"/>
+                <w:noProof/>
+                <w:webHidden/>
+                <w:sz w:val="24"/>
+                <w:szCs w:val="24"/>
+              </w:rPr>
+              <w:instrText xml:space="preserve"> PAGEREF _Toc147080135 \h </w:instrText>
+            </w:r>
+            <w:r>
+              <w:rPr>
+                <w:rFonts w:ascii="Times New Roman" w:hAnsi="Times New Roman" w:cs="Times New Roman"/>
+                <w:noProof/>
+                <w:webHidden/>
+                <w:sz w:val="24"/>
+                <w:szCs w:val="24"/>
+              </w:rPr>
+            </w:r>
+            <w:r>
+              <w:rPr>
+                <w:rFonts w:ascii="Times New Roman" w:hAnsi="Times New Roman" w:cs="Times New Roman"/>
                 <w:noProof/>
                 <w:webHidden/>
                 <w:sz w:val="24"/>
@@ -3925,20 +3944,16 @@
             <w:r>
               <w:rPr>
                 <w:rFonts w:ascii="Times New Roman" w:hAnsi="Times New Roman" w:cs="Times New Roman"/>
-                <w:b w:val="0"/>
-                <w:bCs w:val="0"/>
-                <w:noProof/>
-                <w:webHidden/>
-                <w:sz w:val="24"/>
-                <w:szCs w:val="24"/>
-              </w:rPr>
-              <w:t>11</w:t>
-            </w:r>
-            <w:r>
-              <w:rPr>
-                <w:rFonts w:ascii="Times New Roman" w:hAnsi="Times New Roman" w:cs="Times New Roman"/>
-                <w:b w:val="0"/>
-                <w:bCs w:val="0"/>
+                <w:noProof/>
+                <w:webHidden/>
+                <w:sz w:val="24"/>
+                <w:szCs w:val="24"/>
+              </w:rPr>
+              <w:t>10</w:t>
+            </w:r>
+            <w:r>
+              <w:rPr>
+                <w:rFonts w:ascii="Times New Roman" w:hAnsi="Times New Roman" w:cs="Times New Roman"/>
                 <w:noProof/>
                 <w:webHidden/>
                 <w:sz w:val="24"/>
@@ -3955,9 +3970,6 @@
               <w:tab w:val="left" w:pos="1200"/>
               <w:tab w:val="right" w:leader="dot" w:pos="10612"/>
             </w:tabs>
-            <w:spacing w:line="240" w:lineRule="atLeast"/>
-            <w:ind w:right="130" w:hanging="11"/>
-            <w:jc w:val="both"/>
             <w:rPr>
               <w:rFonts w:ascii="Times New Roman" w:eastAsiaTheme="minorEastAsia" w:hAnsi="Times New Roman" w:cs="Times New Roman"/>
               <w:noProof/>
@@ -3966,11 +3978,13 @@
               <w:szCs w:val="24"/>
             </w:rPr>
           </w:pPr>
-          <w:hyperlink w:anchor="_Toc145793444" w:history="1">
+          <w:hyperlink w:anchor="_Toc147080136" w:history="1">
             <w:r>
               <w:rPr>
                 <w:rStyle w:val="a4"/>
                 <w:rFonts w:ascii="Times New Roman" w:hAnsi="Times New Roman" w:cs="Times New Roman"/>
+                <w:b/>
+                <w:bCs/>
                 <w:noProof/>
                 <w:sz w:val="24"/>
                 <w:szCs w:val="24"/>
@@ -3991,6 +4005,8 @@
               <w:rPr>
                 <w:rStyle w:val="a4"/>
                 <w:rFonts w:ascii="Times New Roman" w:hAnsi="Times New Roman" w:cs="Times New Roman"/>
+                <w:b/>
+                <w:bCs/>
                 <w:noProof/>
                 <w:sz w:val="24"/>
                 <w:szCs w:val="24"/>
@@ -4025,7 +4041,7 @@
                 <w:sz w:val="24"/>
                 <w:szCs w:val="24"/>
               </w:rPr>
-              <w:instrText xml:space="preserve"> PAGEREF _Toc145793444 \h </w:instrText>
+              <w:instrText xml:space="preserve"> PAGEREF _Toc147080136 \h </w:instrText>
             </w:r>
             <w:r>
               <w:rPr>
@@ -4054,7 +4070,7 @@
                 <w:sz w:val="24"/>
                 <w:szCs w:val="24"/>
               </w:rPr>
-              <w:t>11</w:t>
+              <w:t>10</w:t>
             </w:r>
             <w:r>
               <w:rPr>
@@ -4075,9 +4091,6 @@
               <w:tab w:val="left" w:pos="1200"/>
               <w:tab w:val="right" w:leader="dot" w:pos="10612"/>
             </w:tabs>
-            <w:spacing w:line="240" w:lineRule="atLeast"/>
-            <w:ind w:right="130" w:hanging="11"/>
-            <w:jc w:val="both"/>
             <w:rPr>
               <w:rFonts w:ascii="Times New Roman" w:eastAsiaTheme="minorEastAsia" w:hAnsi="Times New Roman" w:cs="Times New Roman"/>
               <w:noProof/>
@@ -4086,11 +4099,13 @@
               <w:szCs w:val="24"/>
             </w:rPr>
           </w:pPr>
-          <w:hyperlink w:anchor="_Toc145793445" w:history="1">
+          <w:hyperlink w:anchor="_Toc147080137" w:history="1">
             <w:r>
               <w:rPr>
                 <w:rStyle w:val="a4"/>
                 <w:rFonts w:ascii="Times New Roman" w:hAnsi="Times New Roman" w:cs="Times New Roman"/>
+                <w:b/>
+                <w:bCs/>
                 <w:noProof/>
                 <w:sz w:val="24"/>
                 <w:szCs w:val="24"/>
@@ -4111,6 +4126,8 @@
               <w:rPr>
                 <w:rStyle w:val="a4"/>
                 <w:rFonts w:ascii="Times New Roman" w:hAnsi="Times New Roman" w:cs="Times New Roman"/>
+                <w:b/>
+                <w:bCs/>
                 <w:noProof/>
                 <w:sz w:val="24"/>
                 <w:szCs w:val="24"/>
@@ -4145,7 +4162,7 @@
                 <w:sz w:val="24"/>
                 <w:szCs w:val="24"/>
               </w:rPr>
-              <w:instrText xml:space="preserve"> PAGEREF _Toc145793445 \h </w:instrText>
+              <w:instrText xml:space="preserve"> PAGEREF _Toc147080137 \h </w:instrText>
             </w:r>
             <w:r>
               <w:rPr>
@@ -4174,7 +4191,7 @@
                 <w:sz w:val="24"/>
                 <w:szCs w:val="24"/>
               </w:rPr>
-              <w:t>11</w:t>
+              <w:t>10</w:t>
             </w:r>
             <w:r>
               <w:rPr>
@@ -4195,9 +4212,6 @@
               <w:tab w:val="left" w:pos="1200"/>
               <w:tab w:val="right" w:leader="dot" w:pos="10612"/>
             </w:tabs>
-            <w:spacing w:line="240" w:lineRule="atLeast"/>
-            <w:ind w:right="130" w:hanging="11"/>
-            <w:jc w:val="both"/>
             <w:rPr>
               <w:rFonts w:ascii="Times New Roman" w:eastAsiaTheme="minorEastAsia" w:hAnsi="Times New Roman" w:cs="Times New Roman"/>
               <w:noProof/>
@@ -4206,11 +4220,13 @@
               <w:szCs w:val="24"/>
             </w:rPr>
           </w:pPr>
-          <w:hyperlink w:anchor="_Toc145793446" w:history="1">
+          <w:hyperlink w:anchor="_Toc147080138" w:history="1">
             <w:r>
               <w:rPr>
                 <w:rStyle w:val="a4"/>
                 <w:rFonts w:ascii="Times New Roman" w:hAnsi="Times New Roman" w:cs="Times New Roman"/>
+                <w:b/>
+                <w:bCs/>
                 <w:noProof/>
                 <w:sz w:val="24"/>
                 <w:szCs w:val="24"/>
@@ -4231,6 +4247,8 @@
               <w:rPr>
                 <w:rStyle w:val="a4"/>
                 <w:rFonts w:ascii="Times New Roman" w:hAnsi="Times New Roman" w:cs="Times New Roman"/>
+                <w:b/>
+                <w:bCs/>
                 <w:noProof/>
                 <w:sz w:val="24"/>
                 <w:szCs w:val="24"/>
@@ -4265,7 +4283,7 @@
                 <w:sz w:val="24"/>
                 <w:szCs w:val="24"/>
               </w:rPr>
-              <w:instrText xml:space="preserve"> PAGEREF _Toc145793446 \h </w:instrText>
+              <w:instrText xml:space="preserve"> PAGEREF _Toc147080138 \h </w:instrText>
             </w:r>
             <w:r>
               <w:rPr>
@@ -4294,7 +4312,7 @@
                 <w:sz w:val="24"/>
                 <w:szCs w:val="24"/>
               </w:rPr>
-              <w:t>11</w:t>
+              <w:t>10</w:t>
             </w:r>
             <w:r>
               <w:rPr>
@@ -4315,9 +4333,6 @@
               <w:tab w:val="left" w:pos="1200"/>
               <w:tab w:val="right" w:leader="dot" w:pos="10612"/>
             </w:tabs>
-            <w:spacing w:line="240" w:lineRule="atLeast"/>
-            <w:ind w:right="130" w:hanging="11"/>
-            <w:jc w:val="both"/>
             <w:rPr>
               <w:rFonts w:ascii="Times New Roman" w:eastAsiaTheme="minorEastAsia" w:hAnsi="Times New Roman" w:cs="Times New Roman"/>
               <w:noProof/>
@@ -4326,11 +4341,13 @@
               <w:szCs w:val="24"/>
             </w:rPr>
           </w:pPr>
-          <w:hyperlink w:anchor="_Toc145793447" w:history="1">
+          <w:hyperlink w:anchor="_Toc147080139" w:history="1">
             <w:r>
               <w:rPr>
                 <w:rStyle w:val="a4"/>
                 <w:rFonts w:ascii="Times New Roman" w:hAnsi="Times New Roman" w:cs="Times New Roman"/>
+                <w:b/>
+                <w:bCs/>
                 <w:noProof/>
                 <w:sz w:val="24"/>
                 <w:szCs w:val="24"/>
@@ -4351,6 +4368,8 @@
               <w:rPr>
                 <w:rStyle w:val="a4"/>
                 <w:rFonts w:ascii="Times New Roman" w:hAnsi="Times New Roman" w:cs="Times New Roman"/>
+                <w:b/>
+                <w:bCs/>
                 <w:noProof/>
                 <w:sz w:val="24"/>
                 <w:szCs w:val="24"/>
@@ -4385,7 +4404,7 @@
                 <w:sz w:val="24"/>
                 <w:szCs w:val="24"/>
               </w:rPr>
-              <w:instrText xml:space="preserve"> PAGEREF _Toc145793447 \h </w:instrText>
+              <w:instrText xml:space="preserve"> PAGEREF _Toc147080139 \h </w:instrText>
             </w:r>
             <w:r>
               <w:rPr>
@@ -4414,7 +4433,7 @@
                 <w:sz w:val="24"/>
                 <w:szCs w:val="24"/>
               </w:rPr>
-              <w:t>11</w:t>
+              <w:t>10</w:t>
             </w:r>
             <w:r>
               <w:rPr>
@@ -4435,9 +4454,6 @@
               <w:tab w:val="left" w:pos="960"/>
               <w:tab w:val="right" w:leader="dot" w:pos="10612"/>
             </w:tabs>
-            <w:spacing w:line="240" w:lineRule="atLeast"/>
-            <w:ind w:right="130" w:hanging="11"/>
-            <w:jc w:val="both"/>
             <w:rPr>
               <w:rFonts w:ascii="Times New Roman" w:eastAsiaTheme="minorEastAsia" w:hAnsi="Times New Roman" w:cs="Times New Roman"/>
               <w:i w:val="0"/>
@@ -4448,11 +4464,13 @@
               <w:szCs w:val="24"/>
             </w:rPr>
           </w:pPr>
-          <w:hyperlink w:anchor="_Toc145793448" w:history="1">
+          <w:hyperlink w:anchor="_Toc147080140" w:history="1">
             <w:r>
               <w:rPr>
                 <w:rStyle w:val="a4"/>
                 <w:rFonts w:ascii="Times New Roman" w:hAnsi="Times New Roman" w:cs="Times New Roman"/>
+                <w:b/>
+                <w:bCs/>
                 <w:i w:val="0"/>
                 <w:iCs w:val="0"/>
                 <w:noProof/>
@@ -4477,6 +4495,8 @@
               <w:rPr>
                 <w:rStyle w:val="a4"/>
                 <w:rFonts w:ascii="Times New Roman" w:hAnsi="Times New Roman" w:cs="Times New Roman"/>
+                <w:b/>
+                <w:bCs/>
                 <w:i w:val="0"/>
                 <w:iCs w:val="0"/>
                 <w:noProof/>
@@ -4519,7 +4539,7 @@
                 <w:sz w:val="24"/>
                 <w:szCs w:val="24"/>
               </w:rPr>
-              <w:instrText xml:space="preserve"> PAGEREF _Toc145793448 \h </w:instrText>
+              <w:instrText xml:space="preserve"> PAGEREF _Toc147080140 \h </w:instrText>
             </w:r>
             <w:r>
               <w:rPr>
@@ -4554,7 +4574,7 @@
                 <w:sz w:val="24"/>
                 <w:szCs w:val="24"/>
               </w:rPr>
-              <w:t>11</w:t>
+              <w:t>10</w:t>
             </w:r>
             <w:r>
               <w:rPr>
@@ -4577,9 +4597,6 @@
               <w:tab w:val="left" w:pos="960"/>
               <w:tab w:val="right" w:leader="dot" w:pos="10612"/>
             </w:tabs>
-            <w:spacing w:line="240" w:lineRule="atLeast"/>
-            <w:ind w:right="130" w:hanging="11"/>
-            <w:jc w:val="both"/>
             <w:rPr>
               <w:rFonts w:ascii="Times New Roman" w:eastAsiaTheme="minorEastAsia" w:hAnsi="Times New Roman" w:cs="Times New Roman"/>
               <w:i w:val="0"/>
@@ -4590,11 +4607,13 @@
               <w:szCs w:val="24"/>
             </w:rPr>
           </w:pPr>
-          <w:hyperlink w:anchor="_Toc145793449" w:history="1">
+          <w:hyperlink w:anchor="_Toc147080141" w:history="1">
             <w:r>
               <w:rPr>
                 <w:rStyle w:val="a4"/>
                 <w:rFonts w:ascii="Times New Roman" w:hAnsi="Times New Roman" w:cs="Times New Roman"/>
+                <w:b/>
+                <w:bCs/>
                 <w:i w:val="0"/>
                 <w:iCs w:val="0"/>
                 <w:noProof/>
@@ -4619,6 +4638,8 @@
               <w:rPr>
                 <w:rStyle w:val="a4"/>
                 <w:rFonts w:ascii="Times New Roman" w:hAnsi="Times New Roman" w:cs="Times New Roman"/>
+                <w:b/>
+                <w:bCs/>
                 <w:i w:val="0"/>
                 <w:iCs w:val="0"/>
                 <w:noProof/>
@@ -4661,7 +4682,7 @@
                 <w:sz w:val="24"/>
                 <w:szCs w:val="24"/>
               </w:rPr>
-              <w:instrText xml:space="preserve"> PAGEREF _Toc145793449 \h </w:instrText>
+              <w:instrText xml:space="preserve"> PAGEREF _Toc147080141 \h </w:instrText>
             </w:r>
             <w:r>
               <w:rPr>
@@ -4696,7 +4717,7 @@
                 <w:sz w:val="24"/>
                 <w:szCs w:val="24"/>
               </w:rPr>
-              <w:t>11</w:t>
+              <w:t>10</w:t>
             </w:r>
             <w:r>
               <w:rPr>
@@ -4719,9 +4740,6 @@
               <w:tab w:val="left" w:pos="960"/>
               <w:tab w:val="right" w:leader="dot" w:pos="10612"/>
             </w:tabs>
-            <w:spacing w:line="240" w:lineRule="atLeast"/>
-            <w:ind w:right="130" w:hanging="11"/>
-            <w:jc w:val="both"/>
             <w:rPr>
               <w:rFonts w:ascii="Times New Roman" w:eastAsiaTheme="minorEastAsia" w:hAnsi="Times New Roman" w:cs="Times New Roman"/>
               <w:i w:val="0"/>
@@ -4732,11 +4750,13 @@
               <w:szCs w:val="24"/>
             </w:rPr>
           </w:pPr>
-          <w:hyperlink w:anchor="_Toc145793450" w:history="1">
+          <w:hyperlink w:anchor="_Toc147080142" w:history="1">
             <w:r>
               <w:rPr>
                 <w:rStyle w:val="a4"/>
                 <w:rFonts w:ascii="Times New Roman" w:hAnsi="Times New Roman" w:cs="Times New Roman"/>
+                <w:b/>
+                <w:bCs/>
                 <w:i w:val="0"/>
                 <w:iCs w:val="0"/>
                 <w:noProof/>
@@ -4761,6 +4781,8 @@
               <w:rPr>
                 <w:rStyle w:val="a4"/>
                 <w:rFonts w:ascii="Times New Roman" w:hAnsi="Times New Roman" w:cs="Times New Roman"/>
+                <w:b/>
+                <w:bCs/>
                 <w:i w:val="0"/>
                 <w:iCs w:val="0"/>
                 <w:noProof/>
@@ -4803,7 +4825,7 @@
                 <w:sz w:val="24"/>
                 <w:szCs w:val="24"/>
               </w:rPr>
-              <w:instrText xml:space="preserve"> PAGEREF _Toc145793450 \h </w:instrText>
+              <w:instrText xml:space="preserve"> PAGEREF _Toc147080142 \h </w:instrText>
             </w:r>
             <w:r>
               <w:rPr>
@@ -4838,7 +4860,7 @@
                 <w:sz w:val="24"/>
                 <w:szCs w:val="24"/>
               </w:rPr>
-              <w:t>11</w:t>
+              <w:t>10</w:t>
             </w:r>
             <w:r>
               <w:rPr>
@@ -4861,9 +4883,6 @@
               <w:tab w:val="left" w:pos="480"/>
               <w:tab w:val="right" w:leader="dot" w:pos="10612"/>
             </w:tabs>
-            <w:spacing w:line="240" w:lineRule="atLeast"/>
-            <w:ind w:right="130" w:hanging="11"/>
-            <w:jc w:val="both"/>
             <w:rPr>
               <w:rFonts w:ascii="Times New Roman" w:eastAsiaTheme="minorEastAsia" w:hAnsi="Times New Roman" w:cs="Times New Roman"/>
               <w:b w:val="0"/>
@@ -4874,13 +4893,11 @@
               <w:szCs w:val="24"/>
             </w:rPr>
           </w:pPr>
-          <w:hyperlink w:anchor="_Toc145793451" w:history="1">
+          <w:hyperlink w:anchor="_Toc147080143" w:history="1">
             <w:r>
               <w:rPr>
                 <w:rStyle w:val="a4"/>
                 <w:rFonts w:ascii="Times New Roman" w:hAnsi="Times New Roman" w:cs="Times New Roman"/>
-                <w:b w:val="0"/>
-                <w:bCs w:val="0"/>
                 <w:noProof/>
                 <w:sz w:val="24"/>
                 <w:szCs w:val="24"/>
@@ -4903,8 +4920,6 @@
               <w:rPr>
                 <w:rStyle w:val="a4"/>
                 <w:rFonts w:ascii="Times New Roman" w:hAnsi="Times New Roman" w:cs="Times New Roman"/>
-                <w:b w:val="0"/>
-                <w:bCs w:val="0"/>
                 <w:noProof/>
                 <w:sz w:val="24"/>
                 <w:szCs w:val="24"/>
@@ -4914,8 +4929,6 @@
             <w:r>
               <w:rPr>
                 <w:rFonts w:ascii="Times New Roman" w:hAnsi="Times New Roman" w:cs="Times New Roman"/>
-                <w:b w:val="0"/>
-                <w:bCs w:val="0"/>
                 <w:noProof/>
                 <w:webHidden/>
                 <w:sz w:val="24"/>
@@ -4926,8 +4939,6 @@
             <w:r>
               <w:rPr>
                 <w:rFonts w:ascii="Times New Roman" w:hAnsi="Times New Roman" w:cs="Times New Roman"/>
-                <w:b w:val="0"/>
-                <w:bCs w:val="0"/>
                 <w:noProof/>
                 <w:webHidden/>
                 <w:sz w:val="24"/>
@@ -4938,31 +4949,25 @@
             <w:r>
               <w:rPr>
                 <w:rFonts w:ascii="Times New Roman" w:hAnsi="Times New Roman" w:cs="Times New Roman"/>
-                <w:b w:val="0"/>
-                <w:bCs w:val="0"/>
-                <w:noProof/>
-                <w:webHidden/>
-                <w:sz w:val="24"/>
-                <w:szCs w:val="24"/>
-              </w:rPr>
-              <w:instrText xml:space="preserve"> PAGEREF _Toc145793451 \h </w:instrText>
-            </w:r>
-            <w:r>
-              <w:rPr>
-                <w:rFonts w:ascii="Times New Roman" w:hAnsi="Times New Roman" w:cs="Times New Roman"/>
-                <w:b w:val="0"/>
-                <w:bCs w:val="0"/>
-                <w:noProof/>
-                <w:webHidden/>
-                <w:sz w:val="24"/>
-                <w:szCs w:val="24"/>
-              </w:rPr>
-            </w:r>
-            <w:r>
-              <w:rPr>
-                <w:rFonts w:ascii="Times New Roman" w:hAnsi="Times New Roman" w:cs="Times New Roman"/>
-                <w:b w:val="0"/>
-                <w:bCs w:val="0"/>
+                <w:noProof/>
+                <w:webHidden/>
+                <w:sz w:val="24"/>
+                <w:szCs w:val="24"/>
+              </w:rPr>
+              <w:instrText xml:space="preserve"> PAGEREF _Toc147080143 \h </w:instrText>
+            </w:r>
+            <w:r>
+              <w:rPr>
+                <w:rFonts w:ascii="Times New Roman" w:hAnsi="Times New Roman" w:cs="Times New Roman"/>
+                <w:noProof/>
+                <w:webHidden/>
+                <w:sz w:val="24"/>
+                <w:szCs w:val="24"/>
+              </w:rPr>
+            </w:r>
+            <w:r>
+              <w:rPr>
+                <w:rFonts w:ascii="Times New Roman" w:hAnsi="Times New Roman" w:cs="Times New Roman"/>
                 <w:noProof/>
                 <w:webHidden/>
                 <w:sz w:val="24"/>
@@ -4973,20 +4978,16 @@
             <w:r>
               <w:rPr>
                 <w:rFonts w:ascii="Times New Roman" w:hAnsi="Times New Roman" w:cs="Times New Roman"/>
-                <w:b w:val="0"/>
-                <w:bCs w:val="0"/>
-                <w:noProof/>
-                <w:webHidden/>
-                <w:sz w:val="24"/>
-                <w:szCs w:val="24"/>
-              </w:rPr>
-              <w:t>12</w:t>
-            </w:r>
-            <w:r>
-              <w:rPr>
-                <w:rFonts w:ascii="Times New Roman" w:hAnsi="Times New Roman" w:cs="Times New Roman"/>
-                <w:b w:val="0"/>
-                <w:bCs w:val="0"/>
+                <w:noProof/>
+                <w:webHidden/>
+                <w:sz w:val="24"/>
+                <w:szCs w:val="24"/>
+              </w:rPr>
+              <w:t>11</w:t>
+            </w:r>
+            <w:r>
+              <w:rPr>
+                <w:rFonts w:ascii="Times New Roman" w:hAnsi="Times New Roman" w:cs="Times New Roman"/>
                 <w:noProof/>
                 <w:webHidden/>
                 <w:sz w:val="24"/>
@@ -5003,9 +5004,6 @@
               <w:tab w:val="left" w:pos="480"/>
               <w:tab w:val="right" w:leader="dot" w:pos="10612"/>
             </w:tabs>
-            <w:spacing w:line="240" w:lineRule="atLeast"/>
-            <w:ind w:right="130" w:hanging="11"/>
-            <w:jc w:val="both"/>
             <w:rPr>
               <w:rFonts w:ascii="Times New Roman" w:eastAsiaTheme="minorEastAsia" w:hAnsi="Times New Roman" w:cs="Times New Roman"/>
               <w:b w:val="0"/>
@@ -5016,13 +5014,11 @@
               <w:szCs w:val="24"/>
             </w:rPr>
           </w:pPr>
-          <w:hyperlink w:anchor="_Toc145793452" w:history="1">
+          <w:hyperlink w:anchor="_Toc147080144" w:history="1">
             <w:r>
               <w:rPr>
                 <w:rStyle w:val="a4"/>
                 <w:rFonts w:ascii="Times New Roman" w:hAnsi="Times New Roman" w:cs="Times New Roman"/>
-                <w:b w:val="0"/>
-                <w:bCs w:val="0"/>
                 <w:noProof/>
                 <w:sz w:val="24"/>
                 <w:szCs w:val="24"/>
@@ -5045,8 +5041,6 @@
               <w:rPr>
                 <w:rStyle w:val="a4"/>
                 <w:rFonts w:ascii="Times New Roman" w:hAnsi="Times New Roman" w:cs="Times New Roman"/>
-                <w:b w:val="0"/>
-                <w:bCs w:val="0"/>
                 <w:noProof/>
                 <w:sz w:val="24"/>
                 <w:szCs w:val="24"/>
@@ -5056,8 +5050,6 @@
             <w:r>
               <w:rPr>
                 <w:rFonts w:ascii="Times New Roman" w:hAnsi="Times New Roman" w:cs="Times New Roman"/>
-                <w:b w:val="0"/>
-                <w:bCs w:val="0"/>
                 <w:noProof/>
                 <w:webHidden/>
                 <w:sz w:val="24"/>
@@ -5068,8 +5060,6 @@
             <w:r>
               <w:rPr>
                 <w:rFonts w:ascii="Times New Roman" w:hAnsi="Times New Roman" w:cs="Times New Roman"/>
-                <w:b w:val="0"/>
-                <w:bCs w:val="0"/>
                 <w:noProof/>
                 <w:webHidden/>
                 <w:sz w:val="24"/>
@@ -5080,31 +5070,25 @@
             <w:r>
               <w:rPr>
                 <w:rFonts w:ascii="Times New Roman" w:hAnsi="Times New Roman" w:cs="Times New Roman"/>
-                <w:b w:val="0"/>
-                <w:bCs w:val="0"/>
-                <w:noProof/>
-                <w:webHidden/>
-                <w:sz w:val="24"/>
-                <w:szCs w:val="24"/>
-              </w:rPr>
-              <w:instrText xml:space="preserve"> PAGEREF _Toc145793452 \h </w:instrText>
-            </w:r>
-            <w:r>
-              <w:rPr>
-                <w:rFonts w:ascii="Times New Roman" w:hAnsi="Times New Roman" w:cs="Times New Roman"/>
-                <w:b w:val="0"/>
-                <w:bCs w:val="0"/>
-                <w:noProof/>
-                <w:webHidden/>
-                <w:sz w:val="24"/>
-                <w:szCs w:val="24"/>
-              </w:rPr>
-            </w:r>
-            <w:r>
-              <w:rPr>
-                <w:rFonts w:ascii="Times New Roman" w:hAnsi="Times New Roman" w:cs="Times New Roman"/>
-                <w:b w:val="0"/>
-                <w:bCs w:val="0"/>
+                <w:noProof/>
+                <w:webHidden/>
+                <w:sz w:val="24"/>
+                <w:szCs w:val="24"/>
+              </w:rPr>
+              <w:instrText xml:space="preserve"> PAGEREF _Toc147080144 \h </w:instrText>
+            </w:r>
+            <w:r>
+              <w:rPr>
+                <w:rFonts w:ascii="Times New Roman" w:hAnsi="Times New Roman" w:cs="Times New Roman"/>
+                <w:noProof/>
+                <w:webHidden/>
+                <w:sz w:val="24"/>
+                <w:szCs w:val="24"/>
+              </w:rPr>
+            </w:r>
+            <w:r>
+              <w:rPr>
+                <w:rFonts w:ascii="Times New Roman" w:hAnsi="Times New Roman" w:cs="Times New Roman"/>
                 <w:noProof/>
                 <w:webHidden/>
                 <w:sz w:val="24"/>
@@ -5115,20 +5099,16 @@
             <w:r>
               <w:rPr>
                 <w:rFonts w:ascii="Times New Roman" w:hAnsi="Times New Roman" w:cs="Times New Roman"/>
-                <w:b w:val="0"/>
-                <w:bCs w:val="0"/>
-                <w:noProof/>
-                <w:webHidden/>
-                <w:sz w:val="24"/>
-                <w:szCs w:val="24"/>
-              </w:rPr>
-              <w:t>13</w:t>
-            </w:r>
-            <w:r>
-              <w:rPr>
-                <w:rFonts w:ascii="Times New Roman" w:hAnsi="Times New Roman" w:cs="Times New Roman"/>
-                <w:b w:val="0"/>
-                <w:bCs w:val="0"/>
+                <w:noProof/>
+                <w:webHidden/>
+                <w:sz w:val="24"/>
+                <w:szCs w:val="24"/>
+              </w:rPr>
+              <w:t>12</w:t>
+            </w:r>
+            <w:r>
+              <w:rPr>
+                <w:rFonts w:ascii="Times New Roman" w:hAnsi="Times New Roman" w:cs="Times New Roman"/>
                 <w:noProof/>
                 <w:webHidden/>
                 <w:sz w:val="24"/>
@@ -5145,9 +5125,6 @@
               <w:tab w:val="left" w:pos="960"/>
               <w:tab w:val="right" w:leader="dot" w:pos="10612"/>
             </w:tabs>
-            <w:spacing w:line="240" w:lineRule="atLeast"/>
-            <w:ind w:right="130" w:hanging="11"/>
-            <w:jc w:val="both"/>
             <w:rPr>
               <w:rFonts w:ascii="Times New Roman" w:eastAsiaTheme="minorEastAsia" w:hAnsi="Times New Roman" w:cs="Times New Roman"/>
               <w:i w:val="0"/>
@@ -5158,11 +5135,13 @@
               <w:szCs w:val="24"/>
             </w:rPr>
           </w:pPr>
-          <w:hyperlink w:anchor="_Toc145793453" w:history="1">
+          <w:hyperlink w:anchor="_Toc147080145" w:history="1">
             <w:r>
               <w:rPr>
                 <w:rStyle w:val="a4"/>
                 <w:rFonts w:ascii="Times New Roman" w:hAnsi="Times New Roman" w:cs="Times New Roman"/>
+                <w:b/>
+                <w:bCs/>
                 <w:i w:val="0"/>
                 <w:iCs w:val="0"/>
                 <w:noProof/>
@@ -5187,6 +5166,8 @@
               <w:rPr>
                 <w:rStyle w:val="a4"/>
                 <w:rFonts w:ascii="Times New Roman" w:hAnsi="Times New Roman" w:cs="Times New Roman"/>
+                <w:b/>
+                <w:bCs/>
                 <w:i w:val="0"/>
                 <w:iCs w:val="0"/>
                 <w:noProof/>
@@ -5229,7 +5210,7 @@
                 <w:sz w:val="24"/>
                 <w:szCs w:val="24"/>
               </w:rPr>
-              <w:instrText xml:space="preserve"> PAGEREF _Toc145793453 \h </w:instrText>
+              <w:instrText xml:space="preserve"> PAGEREF _Toc147080145 \h </w:instrText>
             </w:r>
             <w:r>
               <w:rPr>
@@ -5264,7 +5245,7 @@
                 <w:sz w:val="24"/>
                 <w:szCs w:val="24"/>
               </w:rPr>
-              <w:t>13</w:t>
+              <w:t>12</w:t>
             </w:r>
             <w:r>
               <w:rPr>
@@ -5287,9 +5268,6 @@
               <w:tab w:val="left" w:pos="960"/>
               <w:tab w:val="right" w:leader="dot" w:pos="10612"/>
             </w:tabs>
-            <w:spacing w:line="240" w:lineRule="atLeast"/>
-            <w:ind w:right="130" w:hanging="11"/>
-            <w:jc w:val="both"/>
             <w:rPr>
               <w:rFonts w:ascii="Times New Roman" w:eastAsiaTheme="minorEastAsia" w:hAnsi="Times New Roman" w:cs="Times New Roman"/>
               <w:i w:val="0"/>
@@ -5300,11 +5278,13 @@
               <w:szCs w:val="24"/>
             </w:rPr>
           </w:pPr>
-          <w:hyperlink w:anchor="_Toc145793454" w:history="1">
+          <w:hyperlink w:anchor="_Toc147080146" w:history="1">
             <w:r>
               <w:rPr>
                 <w:rStyle w:val="a4"/>
                 <w:rFonts w:ascii="Times New Roman" w:hAnsi="Times New Roman" w:cs="Times New Roman"/>
+                <w:b/>
+                <w:bCs/>
                 <w:i w:val="0"/>
                 <w:iCs w:val="0"/>
                 <w:noProof/>
@@ -5329,6 +5309,8 @@
               <w:rPr>
                 <w:rStyle w:val="a4"/>
                 <w:rFonts w:ascii="Times New Roman" w:hAnsi="Times New Roman" w:cs="Times New Roman"/>
+                <w:b/>
+                <w:bCs/>
                 <w:i w:val="0"/>
                 <w:iCs w:val="0"/>
                 <w:noProof/>
@@ -5371,7 +5353,7 @@
                 <w:sz w:val="24"/>
                 <w:szCs w:val="24"/>
               </w:rPr>
-              <w:instrText xml:space="preserve"> PAGEREF _Toc145793454 \h </w:instrText>
+              <w:instrText xml:space="preserve"> PAGEREF _Toc147080146 \h </w:instrText>
             </w:r>
             <w:r>
               <w:rPr>
@@ -5406,7 +5388,7 @@
                 <w:sz w:val="24"/>
                 <w:szCs w:val="24"/>
               </w:rPr>
-              <w:t>13</w:t>
+              <w:t>12</w:t>
             </w:r>
             <w:r>
               <w:rPr>
@@ -5429,9 +5411,6 @@
               <w:tab w:val="left" w:pos="960"/>
               <w:tab w:val="right" w:leader="dot" w:pos="10612"/>
             </w:tabs>
-            <w:spacing w:line="240" w:lineRule="atLeast"/>
-            <w:ind w:right="130" w:hanging="11"/>
-            <w:jc w:val="both"/>
             <w:rPr>
               <w:rFonts w:ascii="Times New Roman" w:eastAsiaTheme="minorEastAsia" w:hAnsi="Times New Roman" w:cs="Times New Roman"/>
               <w:i w:val="0"/>
@@ -5442,11 +5421,13 @@
               <w:szCs w:val="24"/>
             </w:rPr>
           </w:pPr>
-          <w:hyperlink w:anchor="_Toc145793455" w:history="1">
+          <w:hyperlink w:anchor="_Toc147080147" w:history="1">
             <w:r>
               <w:rPr>
                 <w:rStyle w:val="a4"/>
                 <w:rFonts w:ascii="Times New Roman" w:hAnsi="Times New Roman" w:cs="Times New Roman"/>
+                <w:b/>
+                <w:bCs/>
                 <w:i w:val="0"/>
                 <w:iCs w:val="0"/>
                 <w:noProof/>
@@ -5471,6 +5452,8 @@
               <w:rPr>
                 <w:rStyle w:val="a4"/>
                 <w:rFonts w:ascii="Times New Roman" w:hAnsi="Times New Roman" w:cs="Times New Roman"/>
+                <w:b/>
+                <w:bCs/>
                 <w:i w:val="0"/>
                 <w:iCs w:val="0"/>
                 <w:noProof/>
@@ -5513,7 +5496,7 @@
                 <w:sz w:val="24"/>
                 <w:szCs w:val="24"/>
               </w:rPr>
-              <w:instrText xml:space="preserve"> PAGEREF _Toc145793455 \h </w:instrText>
+              <w:instrText xml:space="preserve"> PAGEREF _Toc147080147 \h </w:instrText>
             </w:r>
             <w:r>
               <w:rPr>
@@ -5548,7 +5531,7 @@
                 <w:sz w:val="24"/>
                 <w:szCs w:val="24"/>
               </w:rPr>
-              <w:t>13</w:t>
+              <w:t>12</w:t>
             </w:r>
             <w:r>
               <w:rPr>
@@ -5571,9 +5554,6 @@
               <w:tab w:val="left" w:pos="480"/>
               <w:tab w:val="right" w:leader="dot" w:pos="10612"/>
             </w:tabs>
-            <w:spacing w:line="240" w:lineRule="atLeast"/>
-            <w:ind w:right="130" w:hanging="11"/>
-            <w:jc w:val="both"/>
             <w:rPr>
               <w:rFonts w:ascii="Times New Roman" w:eastAsiaTheme="minorEastAsia" w:hAnsi="Times New Roman" w:cs="Times New Roman"/>
               <w:b w:val="0"/>
@@ -5584,13 +5564,11 @@
               <w:szCs w:val="24"/>
             </w:rPr>
           </w:pPr>
-          <w:hyperlink w:anchor="_Toc145793456" w:history="1">
+          <w:hyperlink w:anchor="_Toc147080148" w:history="1">
             <w:r>
               <w:rPr>
                 <w:rStyle w:val="a4"/>
                 <w:rFonts w:ascii="Times New Roman" w:hAnsi="Times New Roman" w:cs="Times New Roman"/>
-                <w:b w:val="0"/>
-                <w:bCs w:val="0"/>
                 <w:noProof/>
                 <w:sz w:val="24"/>
                 <w:szCs w:val="24"/>
@@ -5613,8 +5591,6 @@
               <w:rPr>
                 <w:rStyle w:val="a4"/>
                 <w:rFonts w:ascii="Times New Roman" w:hAnsi="Times New Roman" w:cs="Times New Roman"/>
-                <w:b w:val="0"/>
-                <w:bCs w:val="0"/>
                 <w:noProof/>
                 <w:sz w:val="24"/>
                 <w:szCs w:val="24"/>
@@ -5624,8 +5600,6 @@
             <w:r>
               <w:rPr>
                 <w:rFonts w:ascii="Times New Roman" w:hAnsi="Times New Roman" w:cs="Times New Roman"/>
-                <w:b w:val="0"/>
-                <w:bCs w:val="0"/>
                 <w:noProof/>
                 <w:webHidden/>
                 <w:sz w:val="24"/>
@@ -5636,8 +5610,6 @@
             <w:r>
               <w:rPr>
                 <w:rFonts w:ascii="Times New Roman" w:hAnsi="Times New Roman" w:cs="Times New Roman"/>
-                <w:b w:val="0"/>
-                <w:bCs w:val="0"/>
                 <w:noProof/>
                 <w:webHidden/>
                 <w:sz w:val="24"/>
@@ -5648,31 +5620,25 @@
             <w:r>
               <w:rPr>
                 <w:rFonts w:ascii="Times New Roman" w:hAnsi="Times New Roman" w:cs="Times New Roman"/>
-                <w:b w:val="0"/>
-                <w:bCs w:val="0"/>
-                <w:noProof/>
-                <w:webHidden/>
-                <w:sz w:val="24"/>
-                <w:szCs w:val="24"/>
-              </w:rPr>
-              <w:instrText xml:space="preserve"> PAGEREF _Toc145793456 \h </w:instrText>
-            </w:r>
-            <w:r>
-              <w:rPr>
-                <w:rFonts w:ascii="Times New Roman" w:hAnsi="Times New Roman" w:cs="Times New Roman"/>
-                <w:b w:val="0"/>
-                <w:bCs w:val="0"/>
-                <w:noProof/>
-                <w:webHidden/>
-                <w:sz w:val="24"/>
-                <w:szCs w:val="24"/>
-              </w:rPr>
-            </w:r>
-            <w:r>
-              <w:rPr>
-                <w:rFonts w:ascii="Times New Roman" w:hAnsi="Times New Roman" w:cs="Times New Roman"/>
-                <w:b w:val="0"/>
-                <w:bCs w:val="0"/>
+                <w:noProof/>
+                <w:webHidden/>
+                <w:sz w:val="24"/>
+                <w:szCs w:val="24"/>
+              </w:rPr>
+              <w:instrText xml:space="preserve"> PAGEREF _Toc147080148 \h </w:instrText>
+            </w:r>
+            <w:r>
+              <w:rPr>
+                <w:rFonts w:ascii="Times New Roman" w:hAnsi="Times New Roman" w:cs="Times New Roman"/>
+                <w:noProof/>
+                <w:webHidden/>
+                <w:sz w:val="24"/>
+                <w:szCs w:val="24"/>
+              </w:rPr>
+            </w:r>
+            <w:r>
+              <w:rPr>
+                <w:rFonts w:ascii="Times New Roman" w:hAnsi="Times New Roman" w:cs="Times New Roman"/>
                 <w:noProof/>
                 <w:webHidden/>
                 <w:sz w:val="24"/>
@@ -5683,20 +5649,16 @@
             <w:r>
               <w:rPr>
                 <w:rFonts w:ascii="Times New Roman" w:hAnsi="Times New Roman" w:cs="Times New Roman"/>
-                <w:b w:val="0"/>
-                <w:bCs w:val="0"/>
-                <w:noProof/>
-                <w:webHidden/>
-                <w:sz w:val="24"/>
-                <w:szCs w:val="24"/>
-              </w:rPr>
-              <w:t>14</w:t>
-            </w:r>
-            <w:r>
-              <w:rPr>
-                <w:rFonts w:ascii="Times New Roman" w:hAnsi="Times New Roman" w:cs="Times New Roman"/>
-                <w:b w:val="0"/>
-                <w:bCs w:val="0"/>
+                <w:noProof/>
+                <w:webHidden/>
+                <w:sz w:val="24"/>
+                <w:szCs w:val="24"/>
+              </w:rPr>
+              <w:t>13</w:t>
+            </w:r>
+            <w:r>
+              <w:rPr>
+                <w:rFonts w:ascii="Times New Roman" w:hAnsi="Times New Roman" w:cs="Times New Roman"/>
                 <w:noProof/>
                 <w:webHidden/>
                 <w:sz w:val="24"/>
@@ -5713,9 +5675,6 @@
               <w:tab w:val="left" w:pos="960"/>
               <w:tab w:val="right" w:leader="dot" w:pos="10612"/>
             </w:tabs>
-            <w:spacing w:line="240" w:lineRule="atLeast"/>
-            <w:ind w:right="130" w:hanging="11"/>
-            <w:jc w:val="both"/>
             <w:rPr>
               <w:rFonts w:ascii="Times New Roman" w:eastAsiaTheme="minorEastAsia" w:hAnsi="Times New Roman" w:cs="Times New Roman"/>
               <w:i w:val="0"/>
@@ -5726,11 +5685,13 @@
               <w:szCs w:val="24"/>
             </w:rPr>
           </w:pPr>
-          <w:hyperlink w:anchor="_Toc145793457" w:history="1">
+          <w:hyperlink w:anchor="_Toc147080149" w:history="1">
             <w:r>
               <w:rPr>
                 <w:rStyle w:val="a4"/>
                 <w:rFonts w:ascii="Times New Roman" w:hAnsi="Times New Roman" w:cs="Times New Roman"/>
+                <w:b/>
+                <w:bCs/>
                 <w:i w:val="0"/>
                 <w:iCs w:val="0"/>
                 <w:noProof/>
@@ -5755,6 +5716,8 @@
               <w:rPr>
                 <w:rStyle w:val="a4"/>
                 <w:rFonts w:ascii="Times New Roman" w:hAnsi="Times New Roman" w:cs="Times New Roman"/>
+                <w:b/>
+                <w:bCs/>
                 <w:i w:val="0"/>
                 <w:iCs w:val="0"/>
                 <w:noProof/>
@@ -5797,7 +5760,7 @@
                 <w:sz w:val="24"/>
                 <w:szCs w:val="24"/>
               </w:rPr>
-              <w:instrText xml:space="preserve"> PAGEREF _Toc145793457 \h </w:instrText>
+              <w:instrText xml:space="preserve"> PAGEREF _Toc147080149 \h </w:instrText>
             </w:r>
             <w:r>
               <w:rPr>
@@ -5832,7 +5795,7 @@
                 <w:sz w:val="24"/>
                 <w:szCs w:val="24"/>
               </w:rPr>
-              <w:t>14</w:t>
+              <w:t>13</w:t>
             </w:r>
             <w:r>
               <w:rPr>
@@ -5855,9 +5818,6 @@
               <w:tab w:val="left" w:pos="960"/>
               <w:tab w:val="right" w:leader="dot" w:pos="10612"/>
             </w:tabs>
-            <w:spacing w:line="240" w:lineRule="atLeast"/>
-            <w:ind w:right="130" w:hanging="11"/>
-            <w:jc w:val="both"/>
             <w:rPr>
               <w:rFonts w:ascii="Times New Roman" w:eastAsiaTheme="minorEastAsia" w:hAnsi="Times New Roman" w:cs="Times New Roman"/>
               <w:i w:val="0"/>
@@ -5868,11 +5828,13 @@
               <w:szCs w:val="24"/>
             </w:rPr>
           </w:pPr>
-          <w:hyperlink w:anchor="_Toc145793458" w:history="1">
+          <w:hyperlink w:anchor="_Toc147080150" w:history="1">
             <w:r>
               <w:rPr>
                 <w:rStyle w:val="a4"/>
                 <w:rFonts w:ascii="Times New Roman" w:hAnsi="Times New Roman" w:cs="Times New Roman"/>
+                <w:b/>
+                <w:bCs/>
                 <w:i w:val="0"/>
                 <w:iCs w:val="0"/>
                 <w:noProof/>
@@ -5897,6 +5859,8 @@
               <w:rPr>
                 <w:rStyle w:val="a4"/>
                 <w:rFonts w:ascii="Times New Roman" w:hAnsi="Times New Roman" w:cs="Times New Roman"/>
+                <w:b/>
+                <w:bCs/>
                 <w:i w:val="0"/>
                 <w:iCs w:val="0"/>
                 <w:noProof/>
@@ -5939,7 +5903,7 @@
                 <w:sz w:val="24"/>
                 <w:szCs w:val="24"/>
               </w:rPr>
-              <w:instrText xml:space="preserve"> PAGEREF _Toc145793458 \h </w:instrText>
+              <w:instrText xml:space="preserve"> PAGEREF _Toc147080150 \h </w:instrText>
             </w:r>
             <w:r>
               <w:rPr>
@@ -5974,7 +5938,7 @@
                 <w:sz w:val="24"/>
                 <w:szCs w:val="24"/>
               </w:rPr>
-              <w:t>14</w:t>
+              <w:t>13</w:t>
             </w:r>
             <w:r>
               <w:rPr>
@@ -5997,9 +5961,6 @@
               <w:tab w:val="left" w:pos="960"/>
               <w:tab w:val="right" w:leader="dot" w:pos="10612"/>
             </w:tabs>
-            <w:spacing w:line="240" w:lineRule="atLeast"/>
-            <w:ind w:right="130" w:hanging="11"/>
-            <w:jc w:val="both"/>
             <w:rPr>
               <w:rFonts w:ascii="Times New Roman" w:eastAsiaTheme="minorEastAsia" w:hAnsi="Times New Roman" w:cs="Times New Roman"/>
               <w:i w:val="0"/>
@@ -6010,11 +5971,13 @@
               <w:szCs w:val="24"/>
             </w:rPr>
           </w:pPr>
-          <w:hyperlink w:anchor="_Toc145793459" w:history="1">
+          <w:hyperlink w:anchor="_Toc147080151" w:history="1">
             <w:r>
               <w:rPr>
                 <w:rStyle w:val="a4"/>
                 <w:rFonts w:ascii="Times New Roman" w:hAnsi="Times New Roman" w:cs="Times New Roman"/>
+                <w:b/>
+                <w:bCs/>
                 <w:i w:val="0"/>
                 <w:iCs w:val="0"/>
                 <w:noProof/>
@@ -6039,6 +6002,8 @@
               <w:rPr>
                 <w:rStyle w:val="a4"/>
                 <w:rFonts w:ascii="Times New Roman" w:hAnsi="Times New Roman" w:cs="Times New Roman"/>
+                <w:b/>
+                <w:bCs/>
                 <w:i w:val="0"/>
                 <w:iCs w:val="0"/>
                 <w:noProof/>
@@ -6081,7 +6046,7 @@
                 <w:sz w:val="24"/>
                 <w:szCs w:val="24"/>
               </w:rPr>
-              <w:instrText xml:space="preserve"> PAGEREF _Toc145793459 \h </w:instrText>
+              <w:instrText xml:space="preserve"> PAGEREF _Toc147080151 \h </w:instrText>
             </w:r>
             <w:r>
               <w:rPr>
@@ -6116,7 +6081,7 @@
                 <w:sz w:val="24"/>
                 <w:szCs w:val="24"/>
               </w:rPr>
-              <w:t>14</w:t>
+              <w:t>13</w:t>
             </w:r>
             <w:r>
               <w:rPr>
@@ -6139,9 +6104,6 @@
               <w:tab w:val="left" w:pos="480"/>
               <w:tab w:val="right" w:leader="dot" w:pos="10612"/>
             </w:tabs>
-            <w:spacing w:line="240" w:lineRule="atLeast"/>
-            <w:ind w:right="130" w:hanging="11"/>
-            <w:jc w:val="both"/>
             <w:rPr>
               <w:rFonts w:ascii="Times New Roman" w:eastAsiaTheme="minorEastAsia" w:hAnsi="Times New Roman" w:cs="Times New Roman"/>
               <w:b w:val="0"/>
@@ -6152,13 +6114,11 @@
               <w:szCs w:val="24"/>
             </w:rPr>
           </w:pPr>
-          <w:hyperlink w:anchor="_Toc145793460" w:history="1">
+          <w:hyperlink w:anchor="_Toc147080152" w:history="1">
             <w:r>
               <w:rPr>
                 <w:rStyle w:val="a4"/>
                 <w:rFonts w:ascii="Times New Roman" w:hAnsi="Times New Roman" w:cs="Times New Roman"/>
-                <w:b w:val="0"/>
-                <w:bCs w:val="0"/>
                 <w:noProof/>
                 <w:sz w:val="24"/>
                 <w:szCs w:val="24"/>
@@ -6181,8 +6141,6 @@
               <w:rPr>
                 <w:rStyle w:val="a4"/>
                 <w:rFonts w:ascii="Times New Roman" w:hAnsi="Times New Roman" w:cs="Times New Roman"/>
-                <w:b w:val="0"/>
-                <w:bCs w:val="0"/>
                 <w:noProof/>
                 <w:sz w:val="24"/>
                 <w:szCs w:val="24"/>
@@ -6192,8 +6150,6 @@
             <w:r>
               <w:rPr>
                 <w:rFonts w:ascii="Times New Roman" w:hAnsi="Times New Roman" w:cs="Times New Roman"/>
-                <w:b w:val="0"/>
-                <w:bCs w:val="0"/>
                 <w:noProof/>
                 <w:webHidden/>
                 <w:sz w:val="24"/>
@@ -6204,8 +6160,6 @@
             <w:r>
               <w:rPr>
                 <w:rFonts w:ascii="Times New Roman" w:hAnsi="Times New Roman" w:cs="Times New Roman"/>
-                <w:b w:val="0"/>
-                <w:bCs w:val="0"/>
                 <w:noProof/>
                 <w:webHidden/>
                 <w:sz w:val="24"/>
@@ -6216,31 +6170,25 @@
             <w:r>
               <w:rPr>
                 <w:rFonts w:ascii="Times New Roman" w:hAnsi="Times New Roman" w:cs="Times New Roman"/>
-                <w:b w:val="0"/>
-                <w:bCs w:val="0"/>
-                <w:noProof/>
-                <w:webHidden/>
-                <w:sz w:val="24"/>
-                <w:szCs w:val="24"/>
-              </w:rPr>
-              <w:instrText xml:space="preserve"> PAGEREF _Toc145793460 \h </w:instrText>
-            </w:r>
-            <w:r>
-              <w:rPr>
-                <w:rFonts w:ascii="Times New Roman" w:hAnsi="Times New Roman" w:cs="Times New Roman"/>
-                <w:b w:val="0"/>
-                <w:bCs w:val="0"/>
-                <w:noProof/>
-                <w:webHidden/>
-                <w:sz w:val="24"/>
-                <w:szCs w:val="24"/>
-              </w:rPr>
-            </w:r>
-            <w:r>
-              <w:rPr>
-                <w:rFonts w:ascii="Times New Roman" w:hAnsi="Times New Roman" w:cs="Times New Roman"/>
-                <w:b w:val="0"/>
-                <w:bCs w:val="0"/>
+                <w:noProof/>
+                <w:webHidden/>
+                <w:sz w:val="24"/>
+                <w:szCs w:val="24"/>
+              </w:rPr>
+              <w:instrText xml:space="preserve"> PAGEREF _Toc147080152 \h </w:instrText>
+            </w:r>
+            <w:r>
+              <w:rPr>
+                <w:rFonts w:ascii="Times New Roman" w:hAnsi="Times New Roman" w:cs="Times New Roman"/>
+                <w:noProof/>
+                <w:webHidden/>
+                <w:sz w:val="24"/>
+                <w:szCs w:val="24"/>
+              </w:rPr>
+            </w:r>
+            <w:r>
+              <w:rPr>
+                <w:rFonts w:ascii="Times New Roman" w:hAnsi="Times New Roman" w:cs="Times New Roman"/>
                 <w:noProof/>
                 <w:webHidden/>
                 <w:sz w:val="24"/>
@@ -6251,20 +6199,16 @@
             <w:r>
               <w:rPr>
                 <w:rFonts w:ascii="Times New Roman" w:hAnsi="Times New Roman" w:cs="Times New Roman"/>
-                <w:b w:val="0"/>
-                <w:bCs w:val="0"/>
-                <w:noProof/>
-                <w:webHidden/>
-                <w:sz w:val="24"/>
-                <w:szCs w:val="24"/>
-              </w:rPr>
-              <w:t>15</w:t>
-            </w:r>
-            <w:r>
-              <w:rPr>
-                <w:rFonts w:ascii="Times New Roman" w:hAnsi="Times New Roman" w:cs="Times New Roman"/>
-                <w:b w:val="0"/>
-                <w:bCs w:val="0"/>
+                <w:noProof/>
+                <w:webHidden/>
+                <w:sz w:val="24"/>
+                <w:szCs w:val="24"/>
+              </w:rPr>
+              <w:t>14</w:t>
+            </w:r>
+            <w:r>
+              <w:rPr>
+                <w:rFonts w:ascii="Times New Roman" w:hAnsi="Times New Roman" w:cs="Times New Roman"/>
                 <w:noProof/>
                 <w:webHidden/>
                 <w:sz w:val="24"/>
@@ -6281,9 +6225,6 @@
               <w:tab w:val="left" w:pos="960"/>
               <w:tab w:val="right" w:leader="dot" w:pos="10612"/>
             </w:tabs>
-            <w:spacing w:line="240" w:lineRule="atLeast"/>
-            <w:ind w:right="130" w:hanging="11"/>
-            <w:jc w:val="both"/>
             <w:rPr>
               <w:rFonts w:ascii="Times New Roman" w:eastAsiaTheme="minorEastAsia" w:hAnsi="Times New Roman" w:cs="Times New Roman"/>
               <w:i w:val="0"/>
@@ -6294,11 +6235,13 @@
               <w:szCs w:val="24"/>
             </w:rPr>
           </w:pPr>
-          <w:hyperlink w:anchor="_Toc145793461" w:history="1">
+          <w:hyperlink w:anchor="_Toc147080153" w:history="1">
             <w:r>
               <w:rPr>
                 <w:rStyle w:val="a4"/>
                 <w:rFonts w:ascii="Times New Roman" w:hAnsi="Times New Roman" w:cs="Times New Roman"/>
+                <w:b/>
+                <w:bCs/>
                 <w:i w:val="0"/>
                 <w:iCs w:val="0"/>
                 <w:noProof/>
@@ -6323,6 +6266,8 @@
               <w:rPr>
                 <w:rStyle w:val="a4"/>
                 <w:rFonts w:ascii="Times New Roman" w:hAnsi="Times New Roman" w:cs="Times New Roman"/>
+                <w:b/>
+                <w:bCs/>
                 <w:i w:val="0"/>
                 <w:iCs w:val="0"/>
                 <w:noProof/>
@@ -6365,7 +6310,7 @@
                 <w:sz w:val="24"/>
                 <w:szCs w:val="24"/>
               </w:rPr>
-              <w:instrText xml:space="preserve"> PAGEREF _Toc145793461 \h </w:instrText>
+              <w:instrText xml:space="preserve"> PAGEREF _Toc147080153 \h </w:instrText>
             </w:r>
             <w:r>
               <w:rPr>
@@ -6400,7 +6345,7 @@
                 <w:sz w:val="24"/>
                 <w:szCs w:val="24"/>
               </w:rPr>
-              <w:t>15</w:t>
+              <w:t>14</w:t>
             </w:r>
             <w:r>
               <w:rPr>
@@ -6423,9 +6368,6 @@
               <w:tab w:val="left" w:pos="960"/>
               <w:tab w:val="right" w:leader="dot" w:pos="10612"/>
             </w:tabs>
-            <w:spacing w:line="240" w:lineRule="atLeast"/>
-            <w:ind w:right="130" w:hanging="11"/>
-            <w:jc w:val="both"/>
             <w:rPr>
               <w:rFonts w:ascii="Times New Roman" w:eastAsiaTheme="minorEastAsia" w:hAnsi="Times New Roman" w:cs="Times New Roman"/>
               <w:i w:val="0"/>
@@ -6436,11 +6378,13 @@
               <w:szCs w:val="24"/>
             </w:rPr>
           </w:pPr>
-          <w:hyperlink w:anchor="_Toc145793462" w:history="1">
+          <w:hyperlink w:anchor="_Toc147080154" w:history="1">
             <w:r>
               <w:rPr>
                 <w:rStyle w:val="a4"/>
                 <w:rFonts w:ascii="Times New Roman" w:hAnsi="Times New Roman" w:cs="Times New Roman"/>
+                <w:b/>
+                <w:bCs/>
                 <w:i w:val="0"/>
                 <w:iCs w:val="0"/>
                 <w:noProof/>
@@ -6465,6 +6409,8 @@
               <w:rPr>
                 <w:rStyle w:val="a4"/>
                 <w:rFonts w:ascii="Times New Roman" w:hAnsi="Times New Roman" w:cs="Times New Roman"/>
+                <w:b/>
+                <w:bCs/>
                 <w:i w:val="0"/>
                 <w:iCs w:val="0"/>
                 <w:noProof/>
@@ -6507,7 +6453,7 @@
                 <w:sz w:val="24"/>
                 <w:szCs w:val="24"/>
               </w:rPr>
-              <w:instrText xml:space="preserve"> PAGEREF _Toc145793462 \h </w:instrText>
+              <w:instrText xml:space="preserve"> PAGEREF _Toc147080154 \h </w:instrText>
             </w:r>
             <w:r>
               <w:rPr>
@@ -6542,7 +6488,7 @@
                 <w:sz w:val="24"/>
                 <w:szCs w:val="24"/>
               </w:rPr>
-              <w:t>15</w:t>
+              <w:t>14</w:t>
             </w:r>
             <w:r>
               <w:rPr>
@@ -6562,6 +6508,9 @@
           <w:pPr>
             <w:spacing w:line="240" w:lineRule="atLeast"/>
             <w:ind w:right="130" w:hanging="11"/>
+            <w:rPr>
+              <w:szCs w:val="24"/>
+            </w:rPr>
           </w:pPr>
           <w:r>
             <w:rPr>
@@ -6611,7 +6560,7 @@
       </w:pPr>
       <w:bookmarkStart w:id="0" w:name="_Toc145782907"/>
       <w:bookmarkStart w:id="1" w:name="_Toc145783068"/>
-      <w:bookmarkStart w:id="2" w:name="_Toc145793270"/>
+      <w:bookmarkStart w:id="2" w:name="_Toc147079961"/>
       <w:r>
         <w:rPr>
           <w:b/>
@@ -6682,7 +6631,7 @@
       </w:pPr>
       <w:bookmarkStart w:id="3" w:name="_Toc145782908"/>
       <w:bookmarkStart w:id="4" w:name="_Toc145783069"/>
-      <w:bookmarkStart w:id="5" w:name="_Toc145793271"/>
+      <w:bookmarkStart w:id="5" w:name="_Toc147079962"/>
       <w:r>
         <w:rPr>
           <w:b/>
@@ -6760,15 +6709,6 @@
         <w:ind w:left="0" w:right="0" w:firstLine="709"/>
       </w:pPr>
       <w:r>
-        <w:t xml:space="preserve">БД – база данных </w:t>
-      </w:r>
-    </w:p>
-    <w:p>
-      <w:pPr>
-        <w:spacing w:after="0" w:line="360" w:lineRule="auto"/>
-        <w:ind w:left="0" w:right="0" w:firstLine="709"/>
-      </w:pPr>
-      <w:r>
         <w:t xml:space="preserve">Лого – логотип </w:t>
       </w:r>
       <w:r>
@@ -6791,7 +6731,7 @@
       </w:pPr>
       <w:bookmarkStart w:id="6" w:name="_Toc145782909"/>
       <w:bookmarkStart w:id="7" w:name="_Toc145783070"/>
-      <w:bookmarkStart w:id="8" w:name="_Toc145793272"/>
+      <w:bookmarkStart w:id="8" w:name="_Toc147079963"/>
       <w:r>
         <w:rPr>
           <w:b/>
@@ -6892,7 +6832,7 @@
       </w:pPr>
       <w:bookmarkStart w:id="9" w:name="_Toc145782910"/>
       <w:bookmarkStart w:id="10" w:name="_Toc145783071"/>
-      <w:bookmarkStart w:id="11" w:name="_Toc145793273"/>
+      <w:bookmarkStart w:id="11" w:name="_Toc147079964"/>
       <w:r>
         <w:rPr>
           <w:b/>
@@ -6942,7 +6882,7 @@
       </w:pPr>
       <w:bookmarkStart w:id="12" w:name="_Toc145782911"/>
       <w:bookmarkStart w:id="13" w:name="_Toc145783072"/>
-      <w:bookmarkStart w:id="14" w:name="_Toc145793274"/>
+      <w:bookmarkStart w:id="14" w:name="_Toc147079965"/>
       <w:r>
         <w:rPr>
           <w:b/>
@@ -7107,7 +7047,9 @@
       <w:bookmarkStart w:id="15" w:name="_Toc145793275"/>
       <w:bookmarkStart w:id="16" w:name="_Toc145782912"/>
       <w:bookmarkStart w:id="17" w:name="_Toc145783073"/>
+      <w:bookmarkStart w:id="18" w:name="_Toc147079966"/>
       <w:bookmarkEnd w:id="15"/>
+      <w:bookmarkEnd w:id="18"/>
     </w:p>
     <w:p>
       <w:pPr>
@@ -7126,8 +7068,10 @@
           <w:vanish/>
         </w:rPr>
       </w:pPr>
-      <w:bookmarkStart w:id="18" w:name="_Toc145793276"/>
-      <w:bookmarkEnd w:id="18"/>
+      <w:bookmarkStart w:id="19" w:name="_Toc145793276"/>
+      <w:bookmarkStart w:id="20" w:name="_Toc147079967"/>
+      <w:bookmarkEnd w:id="19"/>
+      <w:bookmarkEnd w:id="20"/>
     </w:p>
     <w:p>
       <w:pPr>
@@ -7146,8 +7090,10 @@
           <w:vanish/>
         </w:rPr>
       </w:pPr>
-      <w:bookmarkStart w:id="19" w:name="_Toc145793277"/>
-      <w:bookmarkEnd w:id="19"/>
+      <w:bookmarkStart w:id="21" w:name="_Toc145793277"/>
+      <w:bookmarkStart w:id="22" w:name="_Toc147079968"/>
+      <w:bookmarkEnd w:id="21"/>
+      <w:bookmarkEnd w:id="22"/>
     </w:p>
     <w:p>
       <w:pPr>
@@ -7166,8 +7112,10 @@
           <w:vanish/>
         </w:rPr>
       </w:pPr>
-      <w:bookmarkStart w:id="20" w:name="_Toc145793278"/>
-      <w:bookmarkEnd w:id="20"/>
+      <w:bookmarkStart w:id="23" w:name="_Toc145793278"/>
+      <w:bookmarkStart w:id="24" w:name="_Toc147079969"/>
+      <w:bookmarkEnd w:id="23"/>
+      <w:bookmarkEnd w:id="24"/>
     </w:p>
     <w:p>
       <w:pPr>
@@ -7187,8 +7135,10 @@
           <w:vanish/>
         </w:rPr>
       </w:pPr>
-      <w:bookmarkStart w:id="21" w:name="_Toc145793279"/>
-      <w:bookmarkEnd w:id="21"/>
+      <w:bookmarkStart w:id="25" w:name="_Toc145793279"/>
+      <w:bookmarkStart w:id="26" w:name="_Toc147079970"/>
+      <w:bookmarkEnd w:id="25"/>
+      <w:bookmarkEnd w:id="26"/>
     </w:p>
     <w:p>
       <w:pPr>
@@ -7208,8 +7158,10 @@
           <w:vanish/>
         </w:rPr>
       </w:pPr>
-      <w:bookmarkStart w:id="22" w:name="_Toc145793280"/>
-      <w:bookmarkEnd w:id="22"/>
+      <w:bookmarkStart w:id="27" w:name="_Toc145793280"/>
+      <w:bookmarkStart w:id="28" w:name="_Toc147079971"/>
+      <w:bookmarkEnd w:id="27"/>
+      <w:bookmarkEnd w:id="28"/>
     </w:p>
     <w:p>
       <w:pPr>
@@ -7229,8 +7181,10 @@
           <w:vanish/>
         </w:rPr>
       </w:pPr>
-      <w:bookmarkStart w:id="23" w:name="_Toc145793281"/>
-      <w:bookmarkEnd w:id="23"/>
+      <w:bookmarkStart w:id="29" w:name="_Toc145793281"/>
+      <w:bookmarkStart w:id="30" w:name="_Toc147079972"/>
+      <w:bookmarkEnd w:id="29"/>
+      <w:bookmarkEnd w:id="30"/>
     </w:p>
     <w:p>
       <w:pPr>
@@ -7250,8 +7204,10 @@
           <w:vanish/>
         </w:rPr>
       </w:pPr>
-      <w:bookmarkStart w:id="24" w:name="_Toc145793282"/>
-      <w:bookmarkEnd w:id="24"/>
+      <w:bookmarkStart w:id="31" w:name="_Toc145793282"/>
+      <w:bookmarkStart w:id="32" w:name="_Toc147079973"/>
+      <w:bookmarkEnd w:id="31"/>
+      <w:bookmarkEnd w:id="32"/>
     </w:p>
     <w:p>
       <w:pPr>
@@ -7267,7 +7223,7 @@
           <w:bCs/>
         </w:rPr>
       </w:pPr>
-      <w:bookmarkStart w:id="25" w:name="_Toc145793283"/>
+      <w:bookmarkStart w:id="33" w:name="_Toc147079974"/>
       <w:r>
         <w:rPr>
           <w:b/>
@@ -7277,7 +7233,7 @@
       </w:r>
       <w:bookmarkEnd w:id="16"/>
       <w:bookmarkEnd w:id="17"/>
-      <w:bookmarkEnd w:id="25"/>
+      <w:bookmarkEnd w:id="33"/>
       <w:r>
         <w:rPr>
           <w:b/>
@@ -7355,10 +7311,12 @@
           <w:vanish/>
         </w:rPr>
       </w:pPr>
-      <w:bookmarkStart w:id="26" w:name="_Toc145793284"/>
-      <w:bookmarkStart w:id="27" w:name="_Toc145782913"/>
-      <w:bookmarkStart w:id="28" w:name="_Toc145783074"/>
-      <w:bookmarkEnd w:id="26"/>
+      <w:bookmarkStart w:id="34" w:name="_Toc145793284"/>
+      <w:bookmarkStart w:id="35" w:name="_Toc145782913"/>
+      <w:bookmarkStart w:id="36" w:name="_Toc145783074"/>
+      <w:bookmarkStart w:id="37" w:name="_Toc147079975"/>
+      <w:bookmarkEnd w:id="34"/>
+      <w:bookmarkEnd w:id="37"/>
     </w:p>
     <w:p>
       <w:pPr>
@@ -7380,8 +7338,10 @@
           <w:vanish/>
         </w:rPr>
       </w:pPr>
-      <w:bookmarkStart w:id="29" w:name="_Toc145793285"/>
-      <w:bookmarkEnd w:id="29"/>
+      <w:bookmarkStart w:id="38" w:name="_Toc145793285"/>
+      <w:bookmarkStart w:id="39" w:name="_Toc147079976"/>
+      <w:bookmarkEnd w:id="38"/>
+      <w:bookmarkEnd w:id="39"/>
     </w:p>
     <w:p>
       <w:pPr>
@@ -7403,8 +7363,10 @@
           <w:vanish/>
         </w:rPr>
       </w:pPr>
-      <w:bookmarkStart w:id="30" w:name="_Toc145793286"/>
-      <w:bookmarkEnd w:id="30"/>
+      <w:bookmarkStart w:id="40" w:name="_Toc145793286"/>
+      <w:bookmarkStart w:id="41" w:name="_Toc147079977"/>
+      <w:bookmarkEnd w:id="40"/>
+      <w:bookmarkEnd w:id="41"/>
     </w:p>
     <w:p>
       <w:pPr>
@@ -7426,8 +7388,10 @@
           <w:vanish/>
         </w:rPr>
       </w:pPr>
-      <w:bookmarkStart w:id="31" w:name="_Toc145793287"/>
-      <w:bookmarkEnd w:id="31"/>
+      <w:bookmarkStart w:id="42" w:name="_Toc145793287"/>
+      <w:bookmarkStart w:id="43" w:name="_Toc147079978"/>
+      <w:bookmarkEnd w:id="42"/>
+      <w:bookmarkEnd w:id="43"/>
     </w:p>
     <w:p>
       <w:pPr>
@@ -7449,8 +7413,10 @@
           <w:vanish/>
         </w:rPr>
       </w:pPr>
-      <w:bookmarkStart w:id="32" w:name="_Toc145793288"/>
-      <w:bookmarkEnd w:id="32"/>
+      <w:bookmarkStart w:id="44" w:name="_Toc145793288"/>
+      <w:bookmarkStart w:id="45" w:name="_Toc147079979"/>
+      <w:bookmarkEnd w:id="44"/>
+      <w:bookmarkEnd w:id="45"/>
     </w:p>
     <w:p>
       <w:pPr>
@@ -7466,7 +7432,7 @@
           <w:bCs/>
         </w:rPr>
       </w:pPr>
-      <w:bookmarkStart w:id="33" w:name="_Toc145793289"/>
+      <w:bookmarkStart w:id="46" w:name="_Toc147079980"/>
       <w:r>
         <w:rPr>
           <w:b/>
@@ -7474,9 +7440,9 @@
         </w:rPr>
         <w:t>Сроки работ</w:t>
       </w:r>
-      <w:bookmarkEnd w:id="27"/>
-      <w:bookmarkEnd w:id="28"/>
-      <w:bookmarkEnd w:id="33"/>
+      <w:bookmarkEnd w:id="35"/>
+      <w:bookmarkEnd w:id="36"/>
+      <w:bookmarkEnd w:id="46"/>
       <w:r>
         <w:rPr>
           <w:b/>
@@ -7558,10 +7524,12 @@
           <w:vanish/>
         </w:rPr>
       </w:pPr>
-      <w:bookmarkStart w:id="34" w:name="_Toc145793290"/>
-      <w:bookmarkStart w:id="35" w:name="_Toc145782914"/>
-      <w:bookmarkStart w:id="36" w:name="_Toc145783075"/>
-      <w:bookmarkEnd w:id="34"/>
+      <w:bookmarkStart w:id="47" w:name="_Toc145793290"/>
+      <w:bookmarkStart w:id="48" w:name="_Toc145782914"/>
+      <w:bookmarkStart w:id="49" w:name="_Toc145783075"/>
+      <w:bookmarkStart w:id="50" w:name="_Toc147079981"/>
+      <w:bookmarkEnd w:id="47"/>
+      <w:bookmarkEnd w:id="50"/>
     </w:p>
     <w:p>
       <w:pPr>
@@ -7581,8 +7549,10 @@
           <w:vanish/>
         </w:rPr>
       </w:pPr>
-      <w:bookmarkStart w:id="37" w:name="_Toc145793291"/>
-      <w:bookmarkEnd w:id="37"/>
+      <w:bookmarkStart w:id="51" w:name="_Toc145793291"/>
+      <w:bookmarkStart w:id="52" w:name="_Toc147079982"/>
+      <w:bookmarkEnd w:id="51"/>
+      <w:bookmarkEnd w:id="52"/>
     </w:p>
     <w:p>
       <w:pPr>
@@ -7602,8 +7572,10 @@
           <w:vanish/>
         </w:rPr>
       </w:pPr>
-      <w:bookmarkStart w:id="38" w:name="_Toc145793292"/>
-      <w:bookmarkEnd w:id="38"/>
+      <w:bookmarkStart w:id="53" w:name="_Toc145793292"/>
+      <w:bookmarkStart w:id="54" w:name="_Toc147079983"/>
+      <w:bookmarkEnd w:id="53"/>
+      <w:bookmarkEnd w:id="54"/>
     </w:p>
     <w:p>
       <w:pPr>
@@ -7623,8 +7595,10 @@
           <w:vanish/>
         </w:rPr>
       </w:pPr>
-      <w:bookmarkStart w:id="39" w:name="_Toc145793293"/>
-      <w:bookmarkEnd w:id="39"/>
+      <w:bookmarkStart w:id="55" w:name="_Toc145793293"/>
+      <w:bookmarkStart w:id="56" w:name="_Toc147079984"/>
+      <w:bookmarkEnd w:id="55"/>
+      <w:bookmarkEnd w:id="56"/>
     </w:p>
     <w:p>
       <w:pPr>
@@ -7644,8 +7618,10 @@
           <w:vanish/>
         </w:rPr>
       </w:pPr>
-      <w:bookmarkStart w:id="40" w:name="_Toc145793294"/>
-      <w:bookmarkEnd w:id="40"/>
+      <w:bookmarkStart w:id="57" w:name="_Toc145793294"/>
+      <w:bookmarkStart w:id="58" w:name="_Toc147079985"/>
+      <w:bookmarkEnd w:id="57"/>
+      <w:bookmarkEnd w:id="58"/>
     </w:p>
     <w:p>
       <w:pPr>
@@ -7665,8 +7641,10 @@
           <w:vanish/>
         </w:rPr>
       </w:pPr>
-      <w:bookmarkStart w:id="41" w:name="_Toc145793295"/>
-      <w:bookmarkEnd w:id="41"/>
+      <w:bookmarkStart w:id="59" w:name="_Toc145793295"/>
+      <w:bookmarkStart w:id="60" w:name="_Toc147079986"/>
+      <w:bookmarkEnd w:id="59"/>
+      <w:bookmarkEnd w:id="60"/>
     </w:p>
     <w:p>
       <w:pPr>
@@ -7682,7 +7660,7 @@
           <w:bCs/>
         </w:rPr>
       </w:pPr>
-      <w:bookmarkStart w:id="42" w:name="_Toc145793296"/>
+      <w:bookmarkStart w:id="61" w:name="_Toc147079987"/>
       <w:r>
         <w:rPr>
           <w:b/>
@@ -7690,9 +7668,9 @@
         </w:rPr>
         <w:t>Участники работ</w:t>
       </w:r>
-      <w:bookmarkEnd w:id="35"/>
-      <w:bookmarkEnd w:id="36"/>
-      <w:bookmarkEnd w:id="42"/>
+      <w:bookmarkEnd w:id="48"/>
+      <w:bookmarkEnd w:id="49"/>
+      <w:bookmarkEnd w:id="61"/>
       <w:r>
         <w:rPr>
           <w:b/>
@@ -7784,10 +7762,12 @@
           <w:vanish/>
         </w:rPr>
       </w:pPr>
-      <w:bookmarkStart w:id="43" w:name="_Toc145793297"/>
-      <w:bookmarkStart w:id="44" w:name="_Toc145782915"/>
-      <w:bookmarkStart w:id="45" w:name="_Toc145783076"/>
-      <w:bookmarkEnd w:id="43"/>
+      <w:bookmarkStart w:id="62" w:name="_Toc145793297"/>
+      <w:bookmarkStart w:id="63" w:name="_Toc145782915"/>
+      <w:bookmarkStart w:id="64" w:name="_Toc145783076"/>
+      <w:bookmarkStart w:id="65" w:name="_Toc147079988"/>
+      <w:bookmarkEnd w:id="62"/>
+      <w:bookmarkEnd w:id="65"/>
     </w:p>
     <w:p>
       <w:pPr>
@@ -7807,8 +7787,10 @@
           <w:vanish/>
         </w:rPr>
       </w:pPr>
-      <w:bookmarkStart w:id="46" w:name="_Toc145793298"/>
-      <w:bookmarkEnd w:id="46"/>
+      <w:bookmarkStart w:id="66" w:name="_Toc145793298"/>
+      <w:bookmarkStart w:id="67" w:name="_Toc147079989"/>
+      <w:bookmarkEnd w:id="66"/>
+      <w:bookmarkEnd w:id="67"/>
     </w:p>
     <w:p>
       <w:pPr>
@@ -7828,8 +7810,10 @@
           <w:vanish/>
         </w:rPr>
       </w:pPr>
-      <w:bookmarkStart w:id="47" w:name="_Toc145793299"/>
-      <w:bookmarkEnd w:id="47"/>
+      <w:bookmarkStart w:id="68" w:name="_Toc145793299"/>
+      <w:bookmarkStart w:id="69" w:name="_Toc147079990"/>
+      <w:bookmarkEnd w:id="68"/>
+      <w:bookmarkEnd w:id="69"/>
     </w:p>
     <w:p>
       <w:pPr>
@@ -7849,8 +7833,10 @@
           <w:vanish/>
         </w:rPr>
       </w:pPr>
-      <w:bookmarkStart w:id="48" w:name="_Toc145793300"/>
-      <w:bookmarkEnd w:id="48"/>
+      <w:bookmarkStart w:id="70" w:name="_Toc145793300"/>
+      <w:bookmarkStart w:id="71" w:name="_Toc147079991"/>
+      <w:bookmarkEnd w:id="70"/>
+      <w:bookmarkEnd w:id="71"/>
     </w:p>
     <w:p>
       <w:pPr>
@@ -7870,8 +7856,10 @@
           <w:vanish/>
         </w:rPr>
       </w:pPr>
-      <w:bookmarkStart w:id="49" w:name="_Toc145793301"/>
-      <w:bookmarkEnd w:id="49"/>
+      <w:bookmarkStart w:id="72" w:name="_Toc145793301"/>
+      <w:bookmarkStart w:id="73" w:name="_Toc147079992"/>
+      <w:bookmarkEnd w:id="72"/>
+      <w:bookmarkEnd w:id="73"/>
     </w:p>
     <w:p>
       <w:pPr>
@@ -7891,8 +7879,10 @@
           <w:vanish/>
         </w:rPr>
       </w:pPr>
-      <w:bookmarkStart w:id="50" w:name="_Toc145793302"/>
-      <w:bookmarkEnd w:id="50"/>
+      <w:bookmarkStart w:id="74" w:name="_Toc145793302"/>
+      <w:bookmarkStart w:id="75" w:name="_Toc147079993"/>
+      <w:bookmarkEnd w:id="74"/>
+      <w:bookmarkEnd w:id="75"/>
     </w:p>
     <w:p>
       <w:pPr>
@@ -7912,8 +7902,10 @@
           <w:vanish/>
         </w:rPr>
       </w:pPr>
-      <w:bookmarkStart w:id="51" w:name="_Toc145793303"/>
-      <w:bookmarkEnd w:id="51"/>
+      <w:bookmarkStart w:id="76" w:name="_Toc145793303"/>
+      <w:bookmarkStart w:id="77" w:name="_Toc147079994"/>
+      <w:bookmarkEnd w:id="76"/>
+      <w:bookmarkEnd w:id="77"/>
     </w:p>
     <w:p>
       <w:pPr>
@@ -7929,7 +7921,7 @@
           <w:bCs/>
         </w:rPr>
       </w:pPr>
-      <w:bookmarkStart w:id="52" w:name="_Toc145793304"/>
+      <w:bookmarkStart w:id="78" w:name="_Toc147079995"/>
       <w:r>
         <w:rPr>
           <w:b/>
@@ -7937,9 +7929,9 @@
         </w:rPr>
         <w:t>Назначение разработки</w:t>
       </w:r>
-      <w:bookmarkEnd w:id="44"/>
-      <w:bookmarkEnd w:id="45"/>
-      <w:bookmarkEnd w:id="52"/>
+      <w:bookmarkEnd w:id="63"/>
+      <w:bookmarkEnd w:id="64"/>
+      <w:bookmarkEnd w:id="78"/>
       <w:r>
         <w:rPr>
           <w:b/>
@@ -7966,10 +7958,12 @@
           <w:vanish/>
         </w:rPr>
       </w:pPr>
-      <w:bookmarkStart w:id="53" w:name="_Toc145793305"/>
-      <w:bookmarkStart w:id="54" w:name="_Toc145782916"/>
-      <w:bookmarkStart w:id="55" w:name="_Toc145783077"/>
-      <w:bookmarkEnd w:id="53"/>
+      <w:bookmarkStart w:id="79" w:name="_Toc145793305"/>
+      <w:bookmarkStart w:id="80" w:name="_Toc145782916"/>
+      <w:bookmarkStart w:id="81" w:name="_Toc145783077"/>
+      <w:bookmarkStart w:id="82" w:name="_Toc147079996"/>
+      <w:bookmarkEnd w:id="79"/>
+      <w:bookmarkEnd w:id="82"/>
     </w:p>
     <w:p>
       <w:pPr>
@@ -7989,8 +7983,10 @@
           <w:vanish/>
         </w:rPr>
       </w:pPr>
-      <w:bookmarkStart w:id="56" w:name="_Toc145793306"/>
-      <w:bookmarkEnd w:id="56"/>
+      <w:bookmarkStart w:id="83" w:name="_Toc145793306"/>
+      <w:bookmarkStart w:id="84" w:name="_Toc147079997"/>
+      <w:bookmarkEnd w:id="83"/>
+      <w:bookmarkEnd w:id="84"/>
     </w:p>
     <w:p>
       <w:pPr>
@@ -8010,8 +8006,10 @@
           <w:vanish/>
         </w:rPr>
       </w:pPr>
-      <w:bookmarkStart w:id="57" w:name="_Toc145793307"/>
-      <w:bookmarkEnd w:id="57"/>
+      <w:bookmarkStart w:id="85" w:name="_Toc145793307"/>
+      <w:bookmarkStart w:id="86" w:name="_Toc147079998"/>
+      <w:bookmarkEnd w:id="85"/>
+      <w:bookmarkEnd w:id="86"/>
     </w:p>
     <w:p>
       <w:pPr>
@@ -8031,8 +8029,10 @@
           <w:vanish/>
         </w:rPr>
       </w:pPr>
-      <w:bookmarkStart w:id="58" w:name="_Toc145793308"/>
-      <w:bookmarkEnd w:id="58"/>
+      <w:bookmarkStart w:id="87" w:name="_Toc145793308"/>
+      <w:bookmarkStart w:id="88" w:name="_Toc147079999"/>
+      <w:bookmarkEnd w:id="87"/>
+      <w:bookmarkEnd w:id="88"/>
     </w:p>
     <w:p>
       <w:pPr>
@@ -8052,8 +8052,10 @@
           <w:vanish/>
         </w:rPr>
       </w:pPr>
-      <w:bookmarkStart w:id="59" w:name="_Toc145793309"/>
-      <w:bookmarkEnd w:id="59"/>
+      <w:bookmarkStart w:id="89" w:name="_Toc145793309"/>
+      <w:bookmarkStart w:id="90" w:name="_Toc147080000"/>
+      <w:bookmarkEnd w:id="89"/>
+      <w:bookmarkEnd w:id="90"/>
     </w:p>
     <w:p>
       <w:pPr>
@@ -8073,8 +8075,10 @@
           <w:vanish/>
         </w:rPr>
       </w:pPr>
-      <w:bookmarkStart w:id="60" w:name="_Toc145793310"/>
-      <w:bookmarkEnd w:id="60"/>
+      <w:bookmarkStart w:id="91" w:name="_Toc145793310"/>
+      <w:bookmarkStart w:id="92" w:name="_Toc147080001"/>
+      <w:bookmarkEnd w:id="91"/>
+      <w:bookmarkEnd w:id="92"/>
     </w:p>
     <w:p>
       <w:pPr>
@@ -8094,8 +8098,10 @@
           <w:vanish/>
         </w:rPr>
       </w:pPr>
-      <w:bookmarkStart w:id="61" w:name="_Toc145793311"/>
-      <w:bookmarkEnd w:id="61"/>
+      <w:bookmarkStart w:id="93" w:name="_Toc145793311"/>
+      <w:bookmarkStart w:id="94" w:name="_Toc147080002"/>
+      <w:bookmarkEnd w:id="93"/>
+      <w:bookmarkEnd w:id="94"/>
     </w:p>
     <w:p>
       <w:pPr>
@@ -8115,8 +8121,10 @@
           <w:vanish/>
         </w:rPr>
       </w:pPr>
-      <w:bookmarkStart w:id="62" w:name="_Toc145793312"/>
-      <w:bookmarkEnd w:id="62"/>
+      <w:bookmarkStart w:id="95" w:name="_Toc145793312"/>
+      <w:bookmarkStart w:id="96" w:name="_Toc147080003"/>
+      <w:bookmarkEnd w:id="95"/>
+      <w:bookmarkEnd w:id="96"/>
     </w:p>
     <w:p>
       <w:pPr>
@@ -8132,7 +8140,7 @@
           <w:bCs/>
         </w:rPr>
       </w:pPr>
-      <w:bookmarkStart w:id="63" w:name="_Toc145793313"/>
+      <w:bookmarkStart w:id="97" w:name="_Toc147080004"/>
       <w:r>
         <w:rPr>
           <w:b/>
@@ -8140,9 +8148,9 @@
         </w:rPr>
         <w:t>Функциональное назначения программы</w:t>
       </w:r>
-      <w:bookmarkEnd w:id="54"/>
-      <w:bookmarkEnd w:id="55"/>
-      <w:bookmarkEnd w:id="63"/>
+      <w:bookmarkEnd w:id="80"/>
+      <w:bookmarkEnd w:id="81"/>
+      <w:bookmarkEnd w:id="97"/>
       <w:r>
         <w:rPr>
           <w:b/>
@@ -8200,10 +8208,12 @@
           <w:vanish/>
         </w:rPr>
       </w:pPr>
-      <w:bookmarkStart w:id="64" w:name="_Toc145793314"/>
-      <w:bookmarkStart w:id="65" w:name="_Toc145782917"/>
-      <w:bookmarkStart w:id="66" w:name="_Toc145783078"/>
-      <w:bookmarkEnd w:id="64"/>
+      <w:bookmarkStart w:id="98" w:name="_Toc145793314"/>
+      <w:bookmarkStart w:id="99" w:name="_Toc145782917"/>
+      <w:bookmarkStart w:id="100" w:name="_Toc145783078"/>
+      <w:bookmarkStart w:id="101" w:name="_Toc147080005"/>
+      <w:bookmarkEnd w:id="98"/>
+      <w:bookmarkEnd w:id="101"/>
     </w:p>
     <w:p>
       <w:pPr>
@@ -8223,8 +8233,10 @@
           <w:vanish/>
         </w:rPr>
       </w:pPr>
-      <w:bookmarkStart w:id="67" w:name="_Toc145793315"/>
-      <w:bookmarkEnd w:id="67"/>
+      <w:bookmarkStart w:id="102" w:name="_Toc145793315"/>
+      <w:bookmarkStart w:id="103" w:name="_Toc147080006"/>
+      <w:bookmarkEnd w:id="102"/>
+      <w:bookmarkEnd w:id="103"/>
     </w:p>
     <w:p>
       <w:pPr>
@@ -8244,8 +8256,10 @@
           <w:vanish/>
         </w:rPr>
       </w:pPr>
-      <w:bookmarkStart w:id="68" w:name="_Toc145793316"/>
-      <w:bookmarkEnd w:id="68"/>
+      <w:bookmarkStart w:id="104" w:name="_Toc145793316"/>
+      <w:bookmarkStart w:id="105" w:name="_Toc147080007"/>
+      <w:bookmarkEnd w:id="104"/>
+      <w:bookmarkEnd w:id="105"/>
     </w:p>
     <w:p>
       <w:pPr>
@@ -8265,8 +8279,10 @@
           <w:vanish/>
         </w:rPr>
       </w:pPr>
-      <w:bookmarkStart w:id="69" w:name="_Toc145793317"/>
-      <w:bookmarkEnd w:id="69"/>
+      <w:bookmarkStart w:id="106" w:name="_Toc145793317"/>
+      <w:bookmarkStart w:id="107" w:name="_Toc147080008"/>
+      <w:bookmarkEnd w:id="106"/>
+      <w:bookmarkEnd w:id="107"/>
     </w:p>
     <w:p>
       <w:pPr>
@@ -8286,8 +8302,10 @@
           <w:vanish/>
         </w:rPr>
       </w:pPr>
-      <w:bookmarkStart w:id="70" w:name="_Toc145793318"/>
-      <w:bookmarkEnd w:id="70"/>
+      <w:bookmarkStart w:id="108" w:name="_Toc145793318"/>
+      <w:bookmarkStart w:id="109" w:name="_Toc147080009"/>
+      <w:bookmarkEnd w:id="108"/>
+      <w:bookmarkEnd w:id="109"/>
     </w:p>
     <w:p>
       <w:pPr>
@@ -8307,8 +8325,10 @@
           <w:vanish/>
         </w:rPr>
       </w:pPr>
-      <w:bookmarkStart w:id="71" w:name="_Toc145793319"/>
-      <w:bookmarkEnd w:id="71"/>
+      <w:bookmarkStart w:id="110" w:name="_Toc145793319"/>
+      <w:bookmarkStart w:id="111" w:name="_Toc147080010"/>
+      <w:bookmarkEnd w:id="110"/>
+      <w:bookmarkEnd w:id="111"/>
     </w:p>
     <w:p>
       <w:pPr>
@@ -8328,8 +8348,10 @@
           <w:vanish/>
         </w:rPr>
       </w:pPr>
-      <w:bookmarkStart w:id="72" w:name="_Toc145793320"/>
-      <w:bookmarkEnd w:id="72"/>
+      <w:bookmarkStart w:id="112" w:name="_Toc145793320"/>
+      <w:bookmarkStart w:id="113" w:name="_Toc147080011"/>
+      <w:bookmarkEnd w:id="112"/>
+      <w:bookmarkEnd w:id="113"/>
     </w:p>
     <w:p>
       <w:pPr>
@@ -8349,8 +8371,10 @@
           <w:vanish/>
         </w:rPr>
       </w:pPr>
-      <w:bookmarkStart w:id="73" w:name="_Toc145793321"/>
-      <w:bookmarkEnd w:id="73"/>
+      <w:bookmarkStart w:id="114" w:name="_Toc145793321"/>
+      <w:bookmarkStart w:id="115" w:name="_Toc147080012"/>
+      <w:bookmarkEnd w:id="114"/>
+      <w:bookmarkEnd w:id="115"/>
     </w:p>
     <w:p>
       <w:pPr>
@@ -8370,8 +8394,10 @@
           <w:vanish/>
         </w:rPr>
       </w:pPr>
-      <w:bookmarkStart w:id="74" w:name="_Toc145793322"/>
-      <w:bookmarkEnd w:id="74"/>
+      <w:bookmarkStart w:id="116" w:name="_Toc145793322"/>
+      <w:bookmarkStart w:id="117" w:name="_Toc147080013"/>
+      <w:bookmarkEnd w:id="116"/>
+      <w:bookmarkEnd w:id="117"/>
     </w:p>
     <w:p>
       <w:pPr>
@@ -8387,7 +8413,7 @@
           <w:bCs/>
         </w:rPr>
       </w:pPr>
-      <w:bookmarkStart w:id="75" w:name="_Toc145793323"/>
+      <w:bookmarkStart w:id="118" w:name="_Toc147080014"/>
       <w:r>
         <w:rPr>
           <w:b/>
@@ -8395,9 +8421,9 @@
         </w:rPr>
         <w:t>Эксплуатационное назначение программы</w:t>
       </w:r>
-      <w:bookmarkEnd w:id="65"/>
-      <w:bookmarkEnd w:id="66"/>
-      <w:bookmarkEnd w:id="75"/>
+      <w:bookmarkEnd w:id="99"/>
+      <w:bookmarkEnd w:id="100"/>
+      <w:bookmarkEnd w:id="118"/>
       <w:r>
         <w:rPr>
           <w:b/>
@@ -8481,8 +8507,8 @@
           <w:bCs/>
         </w:rPr>
       </w:pPr>
-      <w:bookmarkStart w:id="76" w:name="_Toc145782918"/>
-      <w:bookmarkStart w:id="77" w:name="_Toc145783079"/>
+      <w:bookmarkStart w:id="119" w:name="_Toc145782918"/>
+      <w:bookmarkStart w:id="120" w:name="_Toc145783079"/>
       <w:r>
         <w:rPr>
           <w:b/>
@@ -8491,7 +8517,7 @@
         <w:lastRenderedPageBreak/>
         <w:t xml:space="preserve"> </w:t>
       </w:r>
-      <w:bookmarkStart w:id="78" w:name="_Toc145793324"/>
+      <w:bookmarkStart w:id="121" w:name="_Toc147080015"/>
       <w:r>
         <w:rPr>
           <w:b/>
@@ -8499,9 +8525,9 @@
         </w:rPr>
         <w:t>Обзор предметной области</w:t>
       </w:r>
-      <w:bookmarkEnd w:id="76"/>
-      <w:bookmarkEnd w:id="77"/>
-      <w:bookmarkEnd w:id="78"/>
+      <w:bookmarkEnd w:id="119"/>
+      <w:bookmarkEnd w:id="120"/>
+      <w:bookmarkEnd w:id="121"/>
       <w:r>
         <w:rPr>
           <w:b/>
@@ -8586,9 +8612,9 @@
           <w:bCs/>
         </w:rPr>
       </w:pPr>
-      <w:bookmarkStart w:id="79" w:name="_Toc145782919"/>
-      <w:bookmarkStart w:id="80" w:name="_Toc145783080"/>
-      <w:bookmarkStart w:id="81" w:name="_Toc145793325"/>
+      <w:bookmarkStart w:id="122" w:name="_Toc145782919"/>
+      <w:bookmarkStart w:id="123" w:name="_Toc145783080"/>
+      <w:bookmarkStart w:id="124" w:name="_Toc147080016"/>
       <w:r>
         <w:rPr>
           <w:b/>
@@ -8597,9 +8623,9 @@
         <w:lastRenderedPageBreak/>
         <w:t>Требования к программе или программному изделию</w:t>
       </w:r>
-      <w:bookmarkEnd w:id="79"/>
-      <w:bookmarkEnd w:id="80"/>
-      <w:bookmarkEnd w:id="81"/>
+      <w:bookmarkEnd w:id="122"/>
+      <w:bookmarkEnd w:id="123"/>
+      <w:bookmarkEnd w:id="124"/>
       <w:r>
         <w:rPr>
           <w:b/>
@@ -8628,10 +8654,12 @@
           <w:vanish/>
         </w:rPr>
       </w:pPr>
-      <w:bookmarkStart w:id="82" w:name="_Toc145793326"/>
-      <w:bookmarkStart w:id="83" w:name="_Toc145782920"/>
-      <w:bookmarkStart w:id="84" w:name="_Toc145783081"/>
-      <w:bookmarkEnd w:id="82"/>
+      <w:bookmarkStart w:id="125" w:name="_Toc145793326"/>
+      <w:bookmarkStart w:id="126" w:name="_Toc145782920"/>
+      <w:bookmarkStart w:id="127" w:name="_Toc145783081"/>
+      <w:bookmarkStart w:id="128" w:name="_Toc147080017"/>
+      <w:bookmarkEnd w:id="125"/>
+      <w:bookmarkEnd w:id="128"/>
     </w:p>
     <w:p>
       <w:pPr>
@@ -8653,8 +8681,10 @@
           <w:vanish/>
         </w:rPr>
       </w:pPr>
-      <w:bookmarkStart w:id="85" w:name="_Toc145793327"/>
-      <w:bookmarkEnd w:id="85"/>
+      <w:bookmarkStart w:id="129" w:name="_Toc145793327"/>
+      <w:bookmarkStart w:id="130" w:name="_Toc147080018"/>
+      <w:bookmarkEnd w:id="129"/>
+      <w:bookmarkEnd w:id="130"/>
     </w:p>
     <w:p>
       <w:pPr>
@@ -8676,8 +8706,10 @@
           <w:vanish/>
         </w:rPr>
       </w:pPr>
-      <w:bookmarkStart w:id="86" w:name="_Toc145793328"/>
-      <w:bookmarkEnd w:id="86"/>
+      <w:bookmarkStart w:id="131" w:name="_Toc145793328"/>
+      <w:bookmarkStart w:id="132" w:name="_Toc147080019"/>
+      <w:bookmarkEnd w:id="131"/>
+      <w:bookmarkEnd w:id="132"/>
     </w:p>
     <w:p>
       <w:pPr>
@@ -8699,8 +8731,10 @@
           <w:vanish/>
         </w:rPr>
       </w:pPr>
-      <w:bookmarkStart w:id="87" w:name="_Toc145793329"/>
-      <w:bookmarkEnd w:id="87"/>
+      <w:bookmarkStart w:id="133" w:name="_Toc145793329"/>
+      <w:bookmarkStart w:id="134" w:name="_Toc147080020"/>
+      <w:bookmarkEnd w:id="133"/>
+      <w:bookmarkEnd w:id="134"/>
     </w:p>
     <w:p>
       <w:pPr>
@@ -8722,8 +8756,10 @@
           <w:vanish/>
         </w:rPr>
       </w:pPr>
-      <w:bookmarkStart w:id="88" w:name="_Toc145793330"/>
-      <w:bookmarkEnd w:id="88"/>
+      <w:bookmarkStart w:id="135" w:name="_Toc145793330"/>
+      <w:bookmarkStart w:id="136" w:name="_Toc147080021"/>
+      <w:bookmarkEnd w:id="135"/>
+      <w:bookmarkEnd w:id="136"/>
     </w:p>
     <w:p>
       <w:pPr>
@@ -8739,7 +8775,7 @@
           <w:bCs/>
         </w:rPr>
       </w:pPr>
-      <w:bookmarkStart w:id="89" w:name="_Toc145793331"/>
+      <w:bookmarkStart w:id="137" w:name="_Toc147080022"/>
       <w:r>
         <w:rPr>
           <w:b/>
@@ -8747,9 +8783,9 @@
         </w:rPr>
         <w:t>Требования к функциональным характеристикам</w:t>
       </w:r>
-      <w:bookmarkEnd w:id="83"/>
-      <w:bookmarkEnd w:id="84"/>
-      <w:bookmarkEnd w:id="89"/>
+      <w:bookmarkEnd w:id="126"/>
+      <w:bookmarkEnd w:id="127"/>
+      <w:bookmarkEnd w:id="137"/>
       <w:r>
         <w:rPr>
           <w:b/>
@@ -8869,10 +8905,12 @@
           <w:vanish/>
         </w:rPr>
       </w:pPr>
-      <w:bookmarkStart w:id="90" w:name="_Toc145793332"/>
-      <w:bookmarkStart w:id="91" w:name="_Toc145782921"/>
-      <w:bookmarkStart w:id="92" w:name="_Toc145783082"/>
-      <w:bookmarkEnd w:id="90"/>
+      <w:bookmarkStart w:id="138" w:name="_Toc145793332"/>
+      <w:bookmarkStart w:id="139" w:name="_Toc145782921"/>
+      <w:bookmarkStart w:id="140" w:name="_Toc145783082"/>
+      <w:bookmarkStart w:id="141" w:name="_Toc147080023"/>
+      <w:bookmarkEnd w:id="138"/>
+      <w:bookmarkEnd w:id="141"/>
     </w:p>
     <w:p>
       <w:pPr>
@@ -8892,8 +8930,10 @@
           <w:vanish/>
         </w:rPr>
       </w:pPr>
-      <w:bookmarkStart w:id="93" w:name="_Toc145793333"/>
-      <w:bookmarkEnd w:id="93"/>
+      <w:bookmarkStart w:id="142" w:name="_Toc145793333"/>
+      <w:bookmarkStart w:id="143" w:name="_Toc147080024"/>
+      <w:bookmarkEnd w:id="142"/>
+      <w:bookmarkEnd w:id="143"/>
     </w:p>
     <w:p>
       <w:pPr>
@@ -8913,8 +8953,10 @@
           <w:vanish/>
         </w:rPr>
       </w:pPr>
-      <w:bookmarkStart w:id="94" w:name="_Toc145793334"/>
-      <w:bookmarkEnd w:id="94"/>
+      <w:bookmarkStart w:id="144" w:name="_Toc145793334"/>
+      <w:bookmarkStart w:id="145" w:name="_Toc147080025"/>
+      <w:bookmarkEnd w:id="144"/>
+      <w:bookmarkEnd w:id="145"/>
     </w:p>
     <w:p>
       <w:pPr>
@@ -8934,8 +8976,10 @@
           <w:vanish/>
         </w:rPr>
       </w:pPr>
-      <w:bookmarkStart w:id="95" w:name="_Toc145793335"/>
-      <w:bookmarkEnd w:id="95"/>
+      <w:bookmarkStart w:id="146" w:name="_Toc145793335"/>
+      <w:bookmarkStart w:id="147" w:name="_Toc147080026"/>
+      <w:bookmarkEnd w:id="146"/>
+      <w:bookmarkEnd w:id="147"/>
     </w:p>
     <w:p>
       <w:pPr>
@@ -8955,8 +8999,10 @@
           <w:vanish/>
         </w:rPr>
       </w:pPr>
-      <w:bookmarkStart w:id="96" w:name="_Toc145793336"/>
-      <w:bookmarkEnd w:id="96"/>
+      <w:bookmarkStart w:id="148" w:name="_Toc145793336"/>
+      <w:bookmarkStart w:id="149" w:name="_Toc147080027"/>
+      <w:bookmarkEnd w:id="148"/>
+      <w:bookmarkEnd w:id="149"/>
     </w:p>
     <w:p>
       <w:pPr>
@@ -8976,8 +9022,10 @@
           <w:vanish/>
         </w:rPr>
       </w:pPr>
-      <w:bookmarkStart w:id="97" w:name="_Toc145793337"/>
-      <w:bookmarkEnd w:id="97"/>
+      <w:bookmarkStart w:id="150" w:name="_Toc145793337"/>
+      <w:bookmarkStart w:id="151" w:name="_Toc147080028"/>
+      <w:bookmarkEnd w:id="150"/>
+      <w:bookmarkEnd w:id="151"/>
     </w:p>
     <w:p>
       <w:pPr>
@@ -8993,7 +9041,7 @@
           <w:bCs/>
         </w:rPr>
       </w:pPr>
-      <w:bookmarkStart w:id="98" w:name="_Toc145793338"/>
+      <w:bookmarkStart w:id="152" w:name="_Toc147080029"/>
       <w:r>
         <w:rPr>
           <w:b/>
@@ -9001,9 +9049,9 @@
         </w:rPr>
         <w:t>Требования к организации входных данных</w:t>
       </w:r>
-      <w:bookmarkEnd w:id="91"/>
-      <w:bookmarkEnd w:id="92"/>
-      <w:bookmarkEnd w:id="98"/>
+      <w:bookmarkEnd w:id="139"/>
+      <w:bookmarkEnd w:id="140"/>
+      <w:bookmarkEnd w:id="152"/>
       <w:r>
         <w:rPr>
           <w:b/>
@@ -9044,11 +9092,7 @@
         <w:t xml:space="preserve"> </w:t>
       </w:r>
       <w:r>
-        <w:t xml:space="preserve">клавиатурой </w:t>
-      </w:r>
-      <w:r>
-        <w:tab/>
-        <w:t xml:space="preserve">и взаимодействием с программным продуктом посредством компьютерной мыши либо тачпада. </w:t>
+        <w:t xml:space="preserve">клавиатурой и взаимодействием с программным продуктом посредством компьютерной мыши либо тачпада. </w:t>
       </w:r>
     </w:p>
     <w:p>
@@ -9069,10 +9113,12 @@
           <w:vanish/>
         </w:rPr>
       </w:pPr>
-      <w:bookmarkStart w:id="99" w:name="_Toc145793339"/>
-      <w:bookmarkStart w:id="100" w:name="_Toc145782922"/>
-      <w:bookmarkStart w:id="101" w:name="_Toc145783083"/>
-      <w:bookmarkEnd w:id="99"/>
+      <w:bookmarkStart w:id="153" w:name="_Toc145793339"/>
+      <w:bookmarkStart w:id="154" w:name="_Toc145782922"/>
+      <w:bookmarkStart w:id="155" w:name="_Toc145783083"/>
+      <w:bookmarkStart w:id="156" w:name="_Toc147080030"/>
+      <w:bookmarkEnd w:id="153"/>
+      <w:bookmarkEnd w:id="156"/>
     </w:p>
     <w:p>
       <w:pPr>
@@ -9092,8 +9138,10 @@
           <w:vanish/>
         </w:rPr>
       </w:pPr>
-      <w:bookmarkStart w:id="102" w:name="_Toc145793340"/>
-      <w:bookmarkEnd w:id="102"/>
+      <w:bookmarkStart w:id="157" w:name="_Toc145793340"/>
+      <w:bookmarkStart w:id="158" w:name="_Toc147080031"/>
+      <w:bookmarkEnd w:id="157"/>
+      <w:bookmarkEnd w:id="158"/>
     </w:p>
     <w:p>
       <w:pPr>
@@ -9113,8 +9161,10 @@
           <w:vanish/>
         </w:rPr>
       </w:pPr>
-      <w:bookmarkStart w:id="103" w:name="_Toc145793341"/>
-      <w:bookmarkEnd w:id="103"/>
+      <w:bookmarkStart w:id="159" w:name="_Toc145793341"/>
+      <w:bookmarkStart w:id="160" w:name="_Toc147080032"/>
+      <w:bookmarkEnd w:id="159"/>
+      <w:bookmarkEnd w:id="160"/>
     </w:p>
     <w:p>
       <w:pPr>
@@ -9134,8 +9184,10 @@
           <w:vanish/>
         </w:rPr>
       </w:pPr>
-      <w:bookmarkStart w:id="104" w:name="_Toc145793342"/>
-      <w:bookmarkEnd w:id="104"/>
+      <w:bookmarkStart w:id="161" w:name="_Toc145793342"/>
+      <w:bookmarkStart w:id="162" w:name="_Toc147080033"/>
+      <w:bookmarkEnd w:id="161"/>
+      <w:bookmarkEnd w:id="162"/>
     </w:p>
     <w:p>
       <w:pPr>
@@ -9155,8 +9207,10 @@
           <w:vanish/>
         </w:rPr>
       </w:pPr>
-      <w:bookmarkStart w:id="105" w:name="_Toc145793343"/>
-      <w:bookmarkEnd w:id="105"/>
+      <w:bookmarkStart w:id="163" w:name="_Toc145793343"/>
+      <w:bookmarkStart w:id="164" w:name="_Toc147080034"/>
+      <w:bookmarkEnd w:id="163"/>
+      <w:bookmarkEnd w:id="164"/>
     </w:p>
     <w:p>
       <w:pPr>
@@ -9176,8 +9230,10 @@
           <w:vanish/>
         </w:rPr>
       </w:pPr>
-      <w:bookmarkStart w:id="106" w:name="_Toc145793344"/>
-      <w:bookmarkEnd w:id="106"/>
+      <w:bookmarkStart w:id="165" w:name="_Toc145793344"/>
+      <w:bookmarkStart w:id="166" w:name="_Toc147080035"/>
+      <w:bookmarkEnd w:id="165"/>
+      <w:bookmarkEnd w:id="166"/>
     </w:p>
     <w:p>
       <w:pPr>
@@ -9197,8 +9253,10 @@
           <w:vanish/>
         </w:rPr>
       </w:pPr>
-      <w:bookmarkStart w:id="107" w:name="_Toc145793345"/>
-      <w:bookmarkEnd w:id="107"/>
+      <w:bookmarkStart w:id="167" w:name="_Toc145793345"/>
+      <w:bookmarkStart w:id="168" w:name="_Toc147080036"/>
+      <w:bookmarkEnd w:id="167"/>
+      <w:bookmarkEnd w:id="168"/>
     </w:p>
     <w:p>
       <w:pPr>
@@ -9214,7 +9272,7 @@
           <w:bCs/>
         </w:rPr>
       </w:pPr>
-      <w:bookmarkStart w:id="108" w:name="_Toc145793346"/>
+      <w:bookmarkStart w:id="169" w:name="_Toc147080037"/>
       <w:r>
         <w:rPr>
           <w:b/>
@@ -9222,9 +9280,9 @@
         </w:rPr>
         <w:t>Требования к организации выходных данных</w:t>
       </w:r>
-      <w:bookmarkEnd w:id="100"/>
-      <w:bookmarkEnd w:id="101"/>
-      <w:bookmarkEnd w:id="108"/>
+      <w:bookmarkEnd w:id="154"/>
+      <w:bookmarkEnd w:id="155"/>
+      <w:bookmarkEnd w:id="169"/>
       <w:r>
         <w:rPr>
           <w:b/>
@@ -9240,6 +9298,48 @@
       </w:pPr>
       <w:r>
         <w:t xml:space="preserve">Выходные данные должны быть организованы в виде отчетов или таблиц. Возможность к доступу данных имеют все пользователи. Файлы указанного формата должны храниться на любых носителях. Отчет формируется после запуска программного продукта и запроса, после чего демонстрируются пользователю. Отчет является временными и стирается по завершению игры. </w:t>
+      </w:r>
+    </w:p>
+    <w:p>
+      <w:pPr>
+        <w:pStyle w:val="3"/>
+        <w:numPr>
+          <w:ilvl w:val="2"/>
+          <w:numId w:val="25"/>
+        </w:numPr>
+        <w:rPr>
+          <w:b/>
+          <w:bCs/>
+        </w:rPr>
+      </w:pPr>
+      <w:bookmarkStart w:id="170" w:name="_Toc147080038"/>
+      <w:r>
+        <w:rPr>
+          <w:b/>
+          <w:bCs/>
+        </w:rPr>
+        <w:t>Требование к организации хранимых данных</w:t>
+      </w:r>
+      <w:bookmarkEnd w:id="170"/>
+    </w:p>
+    <w:p>
+      <w:pPr>
+        <w:spacing w:after="0" w:line="360" w:lineRule="auto"/>
+        <w:ind w:right="0" w:firstLine="699"/>
+      </w:pPr>
+      <w:r>
+        <w:t>Хран</w:t>
+      </w:r>
+      <w:r>
+        <w:t xml:space="preserve">имые данные должны быть организованны в виде сохраняющихся в браузере переменных типа ключ: значение, при </w:t>
+      </w:r>
+      <w:proofErr w:type="spellStart"/>
+      <w:r>
+        <w:t>отсуствии</w:t>
+      </w:r>
+      <w:proofErr w:type="spellEnd"/>
+      <w:r>
+        <w:t xml:space="preserve"> какого любо значение принимать его равным пустой строке.</w:t>
       </w:r>
     </w:p>
     <w:p>
@@ -9262,10 +9362,12 @@
           <w:vanish/>
         </w:rPr>
       </w:pPr>
-      <w:bookmarkStart w:id="109" w:name="_Toc145793347"/>
-      <w:bookmarkStart w:id="110" w:name="_Toc145782923"/>
-      <w:bookmarkStart w:id="111" w:name="_Toc145783084"/>
-      <w:bookmarkEnd w:id="109"/>
+      <w:bookmarkStart w:id="171" w:name="_Toc145793347"/>
+      <w:bookmarkStart w:id="172" w:name="_Toc145782923"/>
+      <w:bookmarkStart w:id="173" w:name="_Toc145783084"/>
+      <w:bookmarkStart w:id="174" w:name="_Toc147080039"/>
+      <w:bookmarkEnd w:id="171"/>
+      <w:bookmarkEnd w:id="174"/>
     </w:p>
     <w:p>
       <w:pPr>
@@ -9287,8 +9389,10 @@
           <w:vanish/>
         </w:rPr>
       </w:pPr>
-      <w:bookmarkStart w:id="112" w:name="_Toc145793348"/>
-      <w:bookmarkEnd w:id="112"/>
+      <w:bookmarkStart w:id="175" w:name="_Toc145793348"/>
+      <w:bookmarkStart w:id="176" w:name="_Toc147080040"/>
+      <w:bookmarkEnd w:id="175"/>
+      <w:bookmarkEnd w:id="176"/>
     </w:p>
     <w:p>
       <w:pPr>
@@ -9310,8 +9414,10 @@
           <w:vanish/>
         </w:rPr>
       </w:pPr>
-      <w:bookmarkStart w:id="113" w:name="_Toc145793349"/>
-      <w:bookmarkEnd w:id="113"/>
+      <w:bookmarkStart w:id="177" w:name="_Toc145793349"/>
+      <w:bookmarkStart w:id="178" w:name="_Toc147080041"/>
+      <w:bookmarkEnd w:id="177"/>
+      <w:bookmarkEnd w:id="178"/>
     </w:p>
     <w:p>
       <w:pPr>
@@ -9333,8 +9439,10 @@
           <w:vanish/>
         </w:rPr>
       </w:pPr>
-      <w:bookmarkStart w:id="114" w:name="_Toc145793350"/>
-      <w:bookmarkEnd w:id="114"/>
+      <w:bookmarkStart w:id="179" w:name="_Toc145793350"/>
+      <w:bookmarkStart w:id="180" w:name="_Toc147080042"/>
+      <w:bookmarkEnd w:id="179"/>
+      <w:bookmarkEnd w:id="180"/>
     </w:p>
     <w:p>
       <w:pPr>
@@ -9356,8 +9464,10 @@
           <w:vanish/>
         </w:rPr>
       </w:pPr>
-      <w:bookmarkStart w:id="115" w:name="_Toc145793351"/>
-      <w:bookmarkEnd w:id="115"/>
+      <w:bookmarkStart w:id="181" w:name="_Toc145793351"/>
+      <w:bookmarkStart w:id="182" w:name="_Toc147080043"/>
+      <w:bookmarkEnd w:id="181"/>
+      <w:bookmarkEnd w:id="182"/>
     </w:p>
     <w:p>
       <w:pPr>
@@ -9379,8 +9489,10 @@
           <w:vanish/>
         </w:rPr>
       </w:pPr>
-      <w:bookmarkStart w:id="116" w:name="_Toc145793352"/>
-      <w:bookmarkEnd w:id="116"/>
+      <w:bookmarkStart w:id="183" w:name="_Toc145793352"/>
+      <w:bookmarkStart w:id="184" w:name="_Toc147080044"/>
+      <w:bookmarkEnd w:id="183"/>
+      <w:bookmarkEnd w:id="184"/>
     </w:p>
     <w:p>
       <w:pPr>
@@ -9396,7 +9508,7 @@
           <w:bCs/>
         </w:rPr>
       </w:pPr>
-      <w:bookmarkStart w:id="117" w:name="_Toc145793353"/>
+      <w:bookmarkStart w:id="185" w:name="_Toc147080045"/>
       <w:r>
         <w:rPr>
           <w:b/>
@@ -9404,9 +9516,9 @@
         </w:rPr>
         <w:t>Требования к пользовательскому интерфейсу</w:t>
       </w:r>
-      <w:bookmarkEnd w:id="110"/>
-      <w:bookmarkEnd w:id="111"/>
-      <w:bookmarkEnd w:id="117"/>
+      <w:bookmarkEnd w:id="172"/>
+      <w:bookmarkEnd w:id="173"/>
+      <w:bookmarkEnd w:id="185"/>
     </w:p>
     <w:p>
       <w:pPr>
@@ -9939,8 +10051,10 @@
           <w:vanish/>
         </w:rPr>
       </w:pPr>
-      <w:bookmarkStart w:id="118" w:name="_Toc145793354"/>
-      <w:bookmarkEnd w:id="118"/>
+      <w:bookmarkStart w:id="186" w:name="_Toc145793354"/>
+      <w:bookmarkStart w:id="187" w:name="_Toc147080046"/>
+      <w:bookmarkEnd w:id="186"/>
+      <w:bookmarkEnd w:id="187"/>
     </w:p>
     <w:p>
       <w:pPr>
@@ -9960,8 +10074,10 @@
           <w:vanish/>
         </w:rPr>
       </w:pPr>
-      <w:bookmarkStart w:id="119" w:name="_Toc145793355"/>
-      <w:bookmarkEnd w:id="119"/>
+      <w:bookmarkStart w:id="188" w:name="_Toc145793355"/>
+      <w:bookmarkStart w:id="189" w:name="_Toc147080047"/>
+      <w:bookmarkEnd w:id="188"/>
+      <w:bookmarkEnd w:id="189"/>
     </w:p>
     <w:p>
       <w:pPr>
@@ -9981,8 +10097,10 @@
           <w:vanish/>
         </w:rPr>
       </w:pPr>
-      <w:bookmarkStart w:id="120" w:name="_Toc145793356"/>
-      <w:bookmarkEnd w:id="120"/>
+      <w:bookmarkStart w:id="190" w:name="_Toc145793356"/>
+      <w:bookmarkStart w:id="191" w:name="_Toc147080048"/>
+      <w:bookmarkEnd w:id="190"/>
+      <w:bookmarkEnd w:id="191"/>
     </w:p>
     <w:p>
       <w:pPr>
@@ -10002,8 +10120,10 @@
           <w:vanish/>
         </w:rPr>
       </w:pPr>
-      <w:bookmarkStart w:id="121" w:name="_Toc145793357"/>
-      <w:bookmarkEnd w:id="121"/>
+      <w:bookmarkStart w:id="192" w:name="_Toc145793357"/>
+      <w:bookmarkStart w:id="193" w:name="_Toc147080049"/>
+      <w:bookmarkEnd w:id="192"/>
+      <w:bookmarkEnd w:id="193"/>
     </w:p>
     <w:p>
       <w:pPr>
@@ -10023,8 +10143,10 @@
           <w:vanish/>
         </w:rPr>
       </w:pPr>
-      <w:bookmarkStart w:id="122" w:name="_Toc145793358"/>
-      <w:bookmarkEnd w:id="122"/>
+      <w:bookmarkStart w:id="194" w:name="_Toc145793358"/>
+      <w:bookmarkStart w:id="195" w:name="_Toc147080050"/>
+      <w:bookmarkEnd w:id="194"/>
+      <w:bookmarkEnd w:id="195"/>
     </w:p>
     <w:p>
       <w:pPr>
@@ -10044,8 +10166,10 @@
           <w:vanish/>
         </w:rPr>
       </w:pPr>
-      <w:bookmarkStart w:id="123" w:name="_Toc145793359"/>
-      <w:bookmarkEnd w:id="123"/>
+      <w:bookmarkStart w:id="196" w:name="_Toc145793359"/>
+      <w:bookmarkStart w:id="197" w:name="_Toc147080051"/>
+      <w:bookmarkEnd w:id="196"/>
+      <w:bookmarkEnd w:id="197"/>
     </w:p>
     <w:p>
       <w:pPr>
@@ -10065,8 +10189,10 @@
           <w:vanish/>
         </w:rPr>
       </w:pPr>
-      <w:bookmarkStart w:id="124" w:name="_Toc145793360"/>
-      <w:bookmarkEnd w:id="124"/>
+      <w:bookmarkStart w:id="198" w:name="_Toc145793360"/>
+      <w:bookmarkStart w:id="199" w:name="_Toc147080052"/>
+      <w:bookmarkEnd w:id="198"/>
+      <w:bookmarkEnd w:id="199"/>
     </w:p>
     <w:p>
       <w:pPr>
@@ -10082,7 +10208,7 @@
           <w:bCs/>
         </w:rPr>
       </w:pPr>
-      <w:bookmarkStart w:id="125" w:name="_Toc145793361"/>
+      <w:bookmarkStart w:id="200" w:name="_Toc147080053"/>
       <w:r>
         <w:rPr>
           <w:b/>
@@ -10090,9 +10216,9 @@
         </w:rPr>
         <w:t>Требования к надежности</w:t>
       </w:r>
-      <w:bookmarkStart w:id="126" w:name="_Toc145782924"/>
-      <w:bookmarkStart w:id="127" w:name="_Toc145783085"/>
-      <w:bookmarkEnd w:id="125"/>
+      <w:bookmarkStart w:id="201" w:name="_Toc145782924"/>
+      <w:bookmarkStart w:id="202" w:name="_Toc145783085"/>
+      <w:bookmarkEnd w:id="200"/>
     </w:p>
     <w:p>
       <w:pPr>
@@ -10114,8 +10240,10 @@
           <w:vanish/>
         </w:rPr>
       </w:pPr>
-      <w:bookmarkStart w:id="128" w:name="_Toc145793362"/>
-      <w:bookmarkEnd w:id="128"/>
+      <w:bookmarkStart w:id="203" w:name="_Toc145793362"/>
+      <w:bookmarkStart w:id="204" w:name="_Toc147080054"/>
+      <w:bookmarkEnd w:id="203"/>
+      <w:bookmarkEnd w:id="204"/>
     </w:p>
     <w:p>
       <w:pPr>
@@ -10137,8 +10265,10 @@
           <w:vanish/>
         </w:rPr>
       </w:pPr>
-      <w:bookmarkStart w:id="129" w:name="_Toc145793363"/>
-      <w:bookmarkEnd w:id="129"/>
+      <w:bookmarkStart w:id="205" w:name="_Toc145793363"/>
+      <w:bookmarkStart w:id="206" w:name="_Toc147080055"/>
+      <w:bookmarkEnd w:id="205"/>
+      <w:bookmarkEnd w:id="206"/>
     </w:p>
     <w:p>
       <w:pPr>
@@ -10160,8 +10290,10 @@
           <w:vanish/>
         </w:rPr>
       </w:pPr>
-      <w:bookmarkStart w:id="130" w:name="_Toc145793364"/>
-      <w:bookmarkEnd w:id="130"/>
+      <w:bookmarkStart w:id="207" w:name="_Toc145793364"/>
+      <w:bookmarkStart w:id="208" w:name="_Toc147080056"/>
+      <w:bookmarkEnd w:id="207"/>
+      <w:bookmarkEnd w:id="208"/>
     </w:p>
     <w:p>
       <w:pPr>
@@ -10183,8 +10315,10 @@
           <w:vanish/>
         </w:rPr>
       </w:pPr>
-      <w:bookmarkStart w:id="131" w:name="_Toc145793365"/>
-      <w:bookmarkEnd w:id="131"/>
+      <w:bookmarkStart w:id="209" w:name="_Toc145793365"/>
+      <w:bookmarkStart w:id="210" w:name="_Toc147080057"/>
+      <w:bookmarkEnd w:id="209"/>
+      <w:bookmarkEnd w:id="210"/>
     </w:p>
     <w:p>
       <w:pPr>
@@ -10206,8 +10340,10 @@
           <w:vanish/>
         </w:rPr>
       </w:pPr>
-      <w:bookmarkStart w:id="132" w:name="_Toc145793366"/>
-      <w:bookmarkEnd w:id="132"/>
+      <w:bookmarkStart w:id="211" w:name="_Toc145793366"/>
+      <w:bookmarkStart w:id="212" w:name="_Toc147080058"/>
+      <w:bookmarkEnd w:id="211"/>
+      <w:bookmarkEnd w:id="212"/>
     </w:p>
     <w:p>
       <w:pPr>
@@ -10229,8 +10365,10 @@
           <w:vanish/>
         </w:rPr>
       </w:pPr>
-      <w:bookmarkStart w:id="133" w:name="_Toc145793367"/>
-      <w:bookmarkEnd w:id="133"/>
+      <w:bookmarkStart w:id="213" w:name="_Toc145793367"/>
+      <w:bookmarkStart w:id="214" w:name="_Toc147080059"/>
+      <w:bookmarkEnd w:id="213"/>
+      <w:bookmarkEnd w:id="214"/>
     </w:p>
     <w:p>
       <w:pPr>
@@ -10252,8 +10390,10 @@
           <w:vanish/>
         </w:rPr>
       </w:pPr>
-      <w:bookmarkStart w:id="134" w:name="_Toc145793368"/>
-      <w:bookmarkEnd w:id="134"/>
+      <w:bookmarkStart w:id="215" w:name="_Toc145793368"/>
+      <w:bookmarkStart w:id="216" w:name="_Toc147080060"/>
+      <w:bookmarkEnd w:id="215"/>
+      <w:bookmarkEnd w:id="216"/>
     </w:p>
     <w:p>
       <w:pPr>
@@ -10275,8 +10415,10 @@
           <w:vanish/>
         </w:rPr>
       </w:pPr>
-      <w:bookmarkStart w:id="135" w:name="_Toc145793369"/>
-      <w:bookmarkEnd w:id="135"/>
+      <w:bookmarkStart w:id="217" w:name="_Toc145793369"/>
+      <w:bookmarkStart w:id="218" w:name="_Toc147080061"/>
+      <w:bookmarkEnd w:id="217"/>
+      <w:bookmarkEnd w:id="218"/>
     </w:p>
     <w:p>
       <w:pPr>
@@ -10292,7 +10434,7 @@
           <w:bCs/>
         </w:rPr>
       </w:pPr>
-      <w:bookmarkStart w:id="136" w:name="_Toc145793370"/>
+      <w:bookmarkStart w:id="219" w:name="_Toc147080062"/>
       <w:r>
         <w:rPr>
           <w:b/>
@@ -10314,9 +10456,9 @@
         </w:rPr>
         <w:t>программы</w:t>
       </w:r>
-      <w:bookmarkEnd w:id="126"/>
-      <w:bookmarkEnd w:id="127"/>
-      <w:bookmarkEnd w:id="136"/>
+      <w:bookmarkEnd w:id="201"/>
+      <w:bookmarkEnd w:id="202"/>
+      <w:bookmarkEnd w:id="219"/>
       <w:r>
         <w:rPr>
           <w:b/>
@@ -10405,10 +10547,12 @@
           <w:vanish/>
         </w:rPr>
       </w:pPr>
-      <w:bookmarkStart w:id="137" w:name="_Toc145793371"/>
-      <w:bookmarkStart w:id="138" w:name="_Toc145782925"/>
-      <w:bookmarkStart w:id="139" w:name="_Toc145783086"/>
-      <w:bookmarkEnd w:id="137"/>
+      <w:bookmarkStart w:id="220" w:name="_Toc145793371"/>
+      <w:bookmarkStart w:id="221" w:name="_Toc145782925"/>
+      <w:bookmarkStart w:id="222" w:name="_Toc145783086"/>
+      <w:bookmarkStart w:id="223" w:name="_Toc147080063"/>
+      <w:bookmarkEnd w:id="220"/>
+      <w:bookmarkEnd w:id="223"/>
     </w:p>
     <w:p>
       <w:pPr>
@@ -10428,8 +10572,10 @@
           <w:vanish/>
         </w:rPr>
       </w:pPr>
-      <w:bookmarkStart w:id="140" w:name="_Toc145793372"/>
-      <w:bookmarkEnd w:id="140"/>
+      <w:bookmarkStart w:id="224" w:name="_Toc145793372"/>
+      <w:bookmarkStart w:id="225" w:name="_Toc147080064"/>
+      <w:bookmarkEnd w:id="224"/>
+      <w:bookmarkEnd w:id="225"/>
     </w:p>
     <w:p>
       <w:pPr>
@@ -10449,8 +10595,10 @@
           <w:vanish/>
         </w:rPr>
       </w:pPr>
-      <w:bookmarkStart w:id="141" w:name="_Toc145793373"/>
-      <w:bookmarkEnd w:id="141"/>
+      <w:bookmarkStart w:id="226" w:name="_Toc145793373"/>
+      <w:bookmarkStart w:id="227" w:name="_Toc147080065"/>
+      <w:bookmarkEnd w:id="226"/>
+      <w:bookmarkEnd w:id="227"/>
     </w:p>
     <w:p>
       <w:pPr>
@@ -10470,8 +10618,10 @@
           <w:vanish/>
         </w:rPr>
       </w:pPr>
-      <w:bookmarkStart w:id="142" w:name="_Toc145793374"/>
-      <w:bookmarkEnd w:id="142"/>
+      <w:bookmarkStart w:id="228" w:name="_Toc145793374"/>
+      <w:bookmarkStart w:id="229" w:name="_Toc147080066"/>
+      <w:bookmarkEnd w:id="228"/>
+      <w:bookmarkEnd w:id="229"/>
     </w:p>
     <w:p>
       <w:pPr>
@@ -10491,8 +10641,10 @@
           <w:vanish/>
         </w:rPr>
       </w:pPr>
-      <w:bookmarkStart w:id="143" w:name="_Toc145793375"/>
-      <w:bookmarkEnd w:id="143"/>
+      <w:bookmarkStart w:id="230" w:name="_Toc145793375"/>
+      <w:bookmarkStart w:id="231" w:name="_Toc147080067"/>
+      <w:bookmarkEnd w:id="230"/>
+      <w:bookmarkEnd w:id="231"/>
     </w:p>
     <w:p>
       <w:pPr>
@@ -10512,8 +10664,10 @@
           <w:vanish/>
         </w:rPr>
       </w:pPr>
-      <w:bookmarkStart w:id="144" w:name="_Toc145793376"/>
-      <w:bookmarkEnd w:id="144"/>
+      <w:bookmarkStart w:id="232" w:name="_Toc145793376"/>
+      <w:bookmarkStart w:id="233" w:name="_Toc147080068"/>
+      <w:bookmarkEnd w:id="232"/>
+      <w:bookmarkEnd w:id="233"/>
     </w:p>
     <w:p>
       <w:pPr>
@@ -10533,8 +10687,10 @@
           <w:vanish/>
         </w:rPr>
       </w:pPr>
-      <w:bookmarkStart w:id="145" w:name="_Toc145793377"/>
-      <w:bookmarkEnd w:id="145"/>
+      <w:bookmarkStart w:id="234" w:name="_Toc145793377"/>
+      <w:bookmarkStart w:id="235" w:name="_Toc147080069"/>
+      <w:bookmarkEnd w:id="234"/>
+      <w:bookmarkEnd w:id="235"/>
     </w:p>
     <w:p>
       <w:pPr>
@@ -10554,8 +10710,10 @@
           <w:vanish/>
         </w:rPr>
       </w:pPr>
-      <w:bookmarkStart w:id="146" w:name="_Toc145793378"/>
-      <w:bookmarkEnd w:id="146"/>
+      <w:bookmarkStart w:id="236" w:name="_Toc145793378"/>
+      <w:bookmarkStart w:id="237" w:name="_Toc147080070"/>
+      <w:bookmarkEnd w:id="236"/>
+      <w:bookmarkEnd w:id="237"/>
     </w:p>
     <w:p>
       <w:pPr>
@@ -10575,8 +10733,10 @@
           <w:vanish/>
         </w:rPr>
       </w:pPr>
-      <w:bookmarkStart w:id="147" w:name="_Toc145793379"/>
-      <w:bookmarkEnd w:id="147"/>
+      <w:bookmarkStart w:id="238" w:name="_Toc145793379"/>
+      <w:bookmarkStart w:id="239" w:name="_Toc147080071"/>
+      <w:bookmarkEnd w:id="238"/>
+      <w:bookmarkEnd w:id="239"/>
     </w:p>
     <w:p>
       <w:pPr>
@@ -10599,7 +10759,7 @@
         </w:rPr>
         <w:t xml:space="preserve"> </w:t>
       </w:r>
-      <w:bookmarkStart w:id="148" w:name="_Toc145793380"/>
+      <w:bookmarkStart w:id="240" w:name="_Toc147080072"/>
       <w:r>
         <w:rPr>
           <w:b/>
@@ -10607,9 +10767,9 @@
         </w:rPr>
         <w:t>Время восстановления программы после отказа</w:t>
       </w:r>
-      <w:bookmarkEnd w:id="138"/>
-      <w:bookmarkEnd w:id="139"/>
-      <w:bookmarkEnd w:id="148"/>
+      <w:bookmarkEnd w:id="221"/>
+      <w:bookmarkEnd w:id="222"/>
+      <w:bookmarkEnd w:id="240"/>
       <w:r>
         <w:rPr>
           <w:b/>
@@ -10645,10 +10805,12 @@
           <w:vanish/>
         </w:rPr>
       </w:pPr>
-      <w:bookmarkStart w:id="149" w:name="_Toc145793381"/>
-      <w:bookmarkStart w:id="150" w:name="_Toc145782926"/>
-      <w:bookmarkStart w:id="151" w:name="_Toc145783087"/>
-      <w:bookmarkEnd w:id="149"/>
+      <w:bookmarkStart w:id="241" w:name="_Toc145793381"/>
+      <w:bookmarkStart w:id="242" w:name="_Toc145782926"/>
+      <w:bookmarkStart w:id="243" w:name="_Toc145783087"/>
+      <w:bookmarkStart w:id="244" w:name="_Toc147080073"/>
+      <w:bookmarkEnd w:id="241"/>
+      <w:bookmarkEnd w:id="244"/>
     </w:p>
     <w:p>
       <w:pPr>
@@ -10668,8 +10830,10 @@
           <w:vanish/>
         </w:rPr>
       </w:pPr>
-      <w:bookmarkStart w:id="152" w:name="_Toc145793382"/>
-      <w:bookmarkEnd w:id="152"/>
+      <w:bookmarkStart w:id="245" w:name="_Toc145793382"/>
+      <w:bookmarkStart w:id="246" w:name="_Toc147080074"/>
+      <w:bookmarkEnd w:id="245"/>
+      <w:bookmarkEnd w:id="246"/>
     </w:p>
     <w:p>
       <w:pPr>
@@ -10689,8 +10853,10 @@
           <w:vanish/>
         </w:rPr>
       </w:pPr>
-      <w:bookmarkStart w:id="153" w:name="_Toc145793383"/>
-      <w:bookmarkEnd w:id="153"/>
+      <w:bookmarkStart w:id="247" w:name="_Toc145793383"/>
+      <w:bookmarkStart w:id="248" w:name="_Toc147080075"/>
+      <w:bookmarkEnd w:id="247"/>
+      <w:bookmarkEnd w:id="248"/>
     </w:p>
     <w:p>
       <w:pPr>
@@ -10710,8 +10876,10 @@
           <w:vanish/>
         </w:rPr>
       </w:pPr>
-      <w:bookmarkStart w:id="154" w:name="_Toc145793384"/>
-      <w:bookmarkEnd w:id="154"/>
+      <w:bookmarkStart w:id="249" w:name="_Toc145793384"/>
+      <w:bookmarkStart w:id="250" w:name="_Toc147080076"/>
+      <w:bookmarkEnd w:id="249"/>
+      <w:bookmarkEnd w:id="250"/>
     </w:p>
     <w:p>
       <w:pPr>
@@ -10731,8 +10899,10 @@
           <w:vanish/>
         </w:rPr>
       </w:pPr>
-      <w:bookmarkStart w:id="155" w:name="_Toc145793385"/>
-      <w:bookmarkEnd w:id="155"/>
+      <w:bookmarkStart w:id="251" w:name="_Toc145793385"/>
+      <w:bookmarkStart w:id="252" w:name="_Toc147080077"/>
+      <w:bookmarkEnd w:id="251"/>
+      <w:bookmarkEnd w:id="252"/>
     </w:p>
     <w:p>
       <w:pPr>
@@ -10752,8 +10922,10 @@
           <w:vanish/>
         </w:rPr>
       </w:pPr>
-      <w:bookmarkStart w:id="156" w:name="_Toc145793386"/>
-      <w:bookmarkEnd w:id="156"/>
+      <w:bookmarkStart w:id="253" w:name="_Toc145793386"/>
+      <w:bookmarkStart w:id="254" w:name="_Toc147080078"/>
+      <w:bookmarkEnd w:id="253"/>
+      <w:bookmarkEnd w:id="254"/>
     </w:p>
     <w:p>
       <w:pPr>
@@ -10773,8 +10945,10 @@
           <w:vanish/>
         </w:rPr>
       </w:pPr>
-      <w:bookmarkStart w:id="157" w:name="_Toc145793387"/>
-      <w:bookmarkEnd w:id="157"/>
+      <w:bookmarkStart w:id="255" w:name="_Toc145793387"/>
+      <w:bookmarkStart w:id="256" w:name="_Toc147080079"/>
+      <w:bookmarkEnd w:id="255"/>
+      <w:bookmarkEnd w:id="256"/>
     </w:p>
     <w:p>
       <w:pPr>
@@ -10794,8 +10968,10 @@
           <w:vanish/>
         </w:rPr>
       </w:pPr>
-      <w:bookmarkStart w:id="158" w:name="_Toc145793388"/>
-      <w:bookmarkEnd w:id="158"/>
+      <w:bookmarkStart w:id="257" w:name="_Toc145793388"/>
+      <w:bookmarkStart w:id="258" w:name="_Toc147080080"/>
+      <w:bookmarkEnd w:id="257"/>
+      <w:bookmarkEnd w:id="258"/>
     </w:p>
     <w:p>
       <w:pPr>
@@ -10815,8 +10991,10 @@
           <w:vanish/>
         </w:rPr>
       </w:pPr>
-      <w:bookmarkStart w:id="159" w:name="_Toc145793389"/>
-      <w:bookmarkEnd w:id="159"/>
+      <w:bookmarkStart w:id="259" w:name="_Toc145793389"/>
+      <w:bookmarkStart w:id="260" w:name="_Toc147080081"/>
+      <w:bookmarkEnd w:id="259"/>
+      <w:bookmarkEnd w:id="260"/>
     </w:p>
     <w:p>
       <w:pPr>
@@ -10836,8 +11014,10 @@
           <w:vanish/>
         </w:rPr>
       </w:pPr>
-      <w:bookmarkStart w:id="160" w:name="_Toc145793390"/>
-      <w:bookmarkEnd w:id="160"/>
+      <w:bookmarkStart w:id="261" w:name="_Toc145793390"/>
+      <w:bookmarkStart w:id="262" w:name="_Toc147080082"/>
+      <w:bookmarkEnd w:id="261"/>
+      <w:bookmarkEnd w:id="262"/>
     </w:p>
     <w:p>
       <w:pPr>
@@ -10860,7 +11040,7 @@
         </w:rPr>
         <w:t xml:space="preserve"> </w:t>
       </w:r>
-      <w:bookmarkStart w:id="161" w:name="_Toc145793391"/>
+      <w:bookmarkStart w:id="263" w:name="_Toc147080083"/>
       <w:r>
         <w:rPr>
           <w:b/>
@@ -10868,9 +11048,9 @@
         </w:rPr>
         <w:t>Отказ из-за некорректных действий оператора</w:t>
       </w:r>
-      <w:bookmarkEnd w:id="150"/>
-      <w:bookmarkEnd w:id="151"/>
-      <w:bookmarkEnd w:id="161"/>
+      <w:bookmarkEnd w:id="242"/>
+      <w:bookmarkEnd w:id="243"/>
+      <w:bookmarkEnd w:id="263"/>
       <w:r>
         <w:rPr>
           <w:b/>
@@ -10906,10 +11086,12 @@
           <w:vanish/>
         </w:rPr>
       </w:pPr>
-      <w:bookmarkStart w:id="162" w:name="_Toc145793392"/>
-      <w:bookmarkStart w:id="163" w:name="_Toc145782927"/>
-      <w:bookmarkStart w:id="164" w:name="_Toc145783088"/>
-      <w:bookmarkEnd w:id="162"/>
+      <w:bookmarkStart w:id="264" w:name="_Toc145793392"/>
+      <w:bookmarkStart w:id="265" w:name="_Toc145782927"/>
+      <w:bookmarkStart w:id="266" w:name="_Toc145783088"/>
+      <w:bookmarkStart w:id="267" w:name="_Toc147080084"/>
+      <w:bookmarkEnd w:id="264"/>
+      <w:bookmarkEnd w:id="267"/>
     </w:p>
     <w:p>
       <w:pPr>
@@ -10929,8 +11111,10 @@
           <w:vanish/>
         </w:rPr>
       </w:pPr>
-      <w:bookmarkStart w:id="165" w:name="_Toc145793393"/>
-      <w:bookmarkEnd w:id="165"/>
+      <w:bookmarkStart w:id="268" w:name="_Toc145793393"/>
+      <w:bookmarkStart w:id="269" w:name="_Toc147080085"/>
+      <w:bookmarkEnd w:id="268"/>
+      <w:bookmarkEnd w:id="269"/>
     </w:p>
     <w:p>
       <w:pPr>
@@ -10950,8 +11134,10 @@
           <w:vanish/>
         </w:rPr>
       </w:pPr>
-      <w:bookmarkStart w:id="166" w:name="_Toc145793394"/>
-      <w:bookmarkEnd w:id="166"/>
+      <w:bookmarkStart w:id="270" w:name="_Toc145793394"/>
+      <w:bookmarkStart w:id="271" w:name="_Toc147080086"/>
+      <w:bookmarkEnd w:id="270"/>
+      <w:bookmarkEnd w:id="271"/>
     </w:p>
     <w:p>
       <w:pPr>
@@ -10971,8 +11157,10 @@
           <w:vanish/>
         </w:rPr>
       </w:pPr>
-      <w:bookmarkStart w:id="167" w:name="_Toc145793395"/>
-      <w:bookmarkEnd w:id="167"/>
+      <w:bookmarkStart w:id="272" w:name="_Toc145793395"/>
+      <w:bookmarkStart w:id="273" w:name="_Toc147080087"/>
+      <w:bookmarkEnd w:id="272"/>
+      <w:bookmarkEnd w:id="273"/>
     </w:p>
     <w:p>
       <w:pPr>
@@ -10992,8 +11180,10 @@
           <w:vanish/>
         </w:rPr>
       </w:pPr>
-      <w:bookmarkStart w:id="168" w:name="_Toc145793396"/>
-      <w:bookmarkEnd w:id="168"/>
+      <w:bookmarkStart w:id="274" w:name="_Toc145793396"/>
+      <w:bookmarkStart w:id="275" w:name="_Toc147080088"/>
+      <w:bookmarkEnd w:id="274"/>
+      <w:bookmarkEnd w:id="275"/>
     </w:p>
     <w:p>
       <w:pPr>
@@ -11013,8 +11203,10 @@
           <w:vanish/>
         </w:rPr>
       </w:pPr>
-      <w:bookmarkStart w:id="169" w:name="_Toc145793397"/>
-      <w:bookmarkEnd w:id="169"/>
+      <w:bookmarkStart w:id="276" w:name="_Toc145793397"/>
+      <w:bookmarkStart w:id="277" w:name="_Toc147080089"/>
+      <w:bookmarkEnd w:id="276"/>
+      <w:bookmarkEnd w:id="277"/>
     </w:p>
     <w:p>
       <w:pPr>
@@ -11034,8 +11226,10 @@
           <w:vanish/>
         </w:rPr>
       </w:pPr>
-      <w:bookmarkStart w:id="170" w:name="_Toc145793398"/>
-      <w:bookmarkEnd w:id="170"/>
+      <w:bookmarkStart w:id="278" w:name="_Toc145793398"/>
+      <w:bookmarkStart w:id="279" w:name="_Toc147080090"/>
+      <w:bookmarkEnd w:id="278"/>
+      <w:bookmarkEnd w:id="279"/>
     </w:p>
     <w:p>
       <w:pPr>
@@ -11055,8 +11249,10 @@
           <w:vanish/>
         </w:rPr>
       </w:pPr>
-      <w:bookmarkStart w:id="171" w:name="_Toc145793399"/>
-      <w:bookmarkEnd w:id="171"/>
+      <w:bookmarkStart w:id="280" w:name="_Toc145793399"/>
+      <w:bookmarkStart w:id="281" w:name="_Toc147080091"/>
+      <w:bookmarkEnd w:id="280"/>
+      <w:bookmarkEnd w:id="281"/>
     </w:p>
     <w:p>
       <w:pPr>
@@ -11072,7 +11268,7 @@
           <w:bCs/>
         </w:rPr>
       </w:pPr>
-      <w:bookmarkStart w:id="172" w:name="_Toc145793400"/>
+      <w:bookmarkStart w:id="282" w:name="_Toc147080092"/>
       <w:r>
         <w:rPr>
           <w:b/>
@@ -11080,9 +11276,9 @@
         </w:rPr>
         <w:t>Требования к составу и параметрам технических средств</w:t>
       </w:r>
-      <w:bookmarkEnd w:id="163"/>
-      <w:bookmarkEnd w:id="164"/>
-      <w:bookmarkEnd w:id="172"/>
+      <w:bookmarkEnd w:id="265"/>
+      <w:bookmarkEnd w:id="266"/>
+      <w:bookmarkEnd w:id="282"/>
       <w:r>
         <w:rPr>
           <w:b/>
@@ -11111,10 +11307,12 @@
           <w:vanish/>
         </w:rPr>
       </w:pPr>
-      <w:bookmarkStart w:id="173" w:name="_Toc145793401"/>
-      <w:bookmarkStart w:id="174" w:name="_Toc145782928"/>
-      <w:bookmarkStart w:id="175" w:name="_Toc145783089"/>
-      <w:bookmarkEnd w:id="173"/>
+      <w:bookmarkStart w:id="283" w:name="_Toc145793401"/>
+      <w:bookmarkStart w:id="284" w:name="_Toc145782928"/>
+      <w:bookmarkStart w:id="285" w:name="_Toc145783089"/>
+      <w:bookmarkStart w:id="286" w:name="_Toc147080093"/>
+      <w:bookmarkEnd w:id="283"/>
+      <w:bookmarkEnd w:id="286"/>
     </w:p>
     <w:p>
       <w:pPr>
@@ -11136,8 +11334,10 @@
           <w:vanish/>
         </w:rPr>
       </w:pPr>
-      <w:bookmarkStart w:id="176" w:name="_Toc145793402"/>
-      <w:bookmarkEnd w:id="176"/>
+      <w:bookmarkStart w:id="287" w:name="_Toc145793402"/>
+      <w:bookmarkStart w:id="288" w:name="_Toc147080094"/>
+      <w:bookmarkEnd w:id="287"/>
+      <w:bookmarkEnd w:id="288"/>
     </w:p>
     <w:p>
       <w:pPr>
@@ -11159,8 +11359,10 @@
           <w:vanish/>
         </w:rPr>
       </w:pPr>
-      <w:bookmarkStart w:id="177" w:name="_Toc145793403"/>
-      <w:bookmarkEnd w:id="177"/>
+      <w:bookmarkStart w:id="289" w:name="_Toc145793403"/>
+      <w:bookmarkStart w:id="290" w:name="_Toc147080095"/>
+      <w:bookmarkEnd w:id="289"/>
+      <w:bookmarkEnd w:id="290"/>
     </w:p>
     <w:p>
       <w:pPr>
@@ -11182,8 +11384,10 @@
           <w:vanish/>
         </w:rPr>
       </w:pPr>
-      <w:bookmarkStart w:id="178" w:name="_Toc145793404"/>
-      <w:bookmarkEnd w:id="178"/>
+      <w:bookmarkStart w:id="291" w:name="_Toc145793404"/>
+      <w:bookmarkStart w:id="292" w:name="_Toc147080096"/>
+      <w:bookmarkEnd w:id="291"/>
+      <w:bookmarkEnd w:id="292"/>
     </w:p>
     <w:p>
       <w:pPr>
@@ -11205,8 +11409,10 @@
           <w:vanish/>
         </w:rPr>
       </w:pPr>
-      <w:bookmarkStart w:id="179" w:name="_Toc145793405"/>
-      <w:bookmarkEnd w:id="179"/>
+      <w:bookmarkStart w:id="293" w:name="_Toc145793405"/>
+      <w:bookmarkStart w:id="294" w:name="_Toc147080097"/>
+      <w:bookmarkEnd w:id="293"/>
+      <w:bookmarkEnd w:id="294"/>
     </w:p>
     <w:p>
       <w:pPr>
@@ -11228,8 +11434,10 @@
           <w:vanish/>
         </w:rPr>
       </w:pPr>
-      <w:bookmarkStart w:id="180" w:name="_Toc145793406"/>
-      <w:bookmarkEnd w:id="180"/>
+      <w:bookmarkStart w:id="295" w:name="_Toc145793406"/>
+      <w:bookmarkStart w:id="296" w:name="_Toc147080098"/>
+      <w:bookmarkEnd w:id="295"/>
+      <w:bookmarkEnd w:id="296"/>
     </w:p>
     <w:p>
       <w:pPr>
@@ -11251,8 +11459,10 @@
           <w:vanish/>
         </w:rPr>
       </w:pPr>
-      <w:bookmarkStart w:id="181" w:name="_Toc145793407"/>
-      <w:bookmarkEnd w:id="181"/>
+      <w:bookmarkStart w:id="297" w:name="_Toc145793407"/>
+      <w:bookmarkStart w:id="298" w:name="_Toc147080099"/>
+      <w:bookmarkEnd w:id="297"/>
+      <w:bookmarkEnd w:id="298"/>
     </w:p>
     <w:p>
       <w:pPr>
@@ -11274,8 +11484,10 @@
           <w:vanish/>
         </w:rPr>
       </w:pPr>
-      <w:bookmarkStart w:id="182" w:name="_Toc145793408"/>
-      <w:bookmarkEnd w:id="182"/>
+      <w:bookmarkStart w:id="299" w:name="_Toc145793408"/>
+      <w:bookmarkStart w:id="300" w:name="_Toc147080100"/>
+      <w:bookmarkEnd w:id="299"/>
+      <w:bookmarkEnd w:id="300"/>
     </w:p>
     <w:p>
       <w:pPr>
@@ -11297,8 +11509,10 @@
           <w:vanish/>
         </w:rPr>
       </w:pPr>
-      <w:bookmarkStart w:id="183" w:name="_Toc145793409"/>
-      <w:bookmarkEnd w:id="183"/>
+      <w:bookmarkStart w:id="301" w:name="_Toc145793409"/>
+      <w:bookmarkStart w:id="302" w:name="_Toc147080101"/>
+      <w:bookmarkEnd w:id="301"/>
+      <w:bookmarkEnd w:id="302"/>
     </w:p>
     <w:p>
       <w:pPr>
@@ -11314,7 +11528,7 @@
           <w:bCs/>
         </w:rPr>
       </w:pPr>
-      <w:bookmarkStart w:id="184" w:name="_Toc145793410"/>
+      <w:bookmarkStart w:id="303" w:name="_Toc147080102"/>
       <w:r>
         <w:rPr>
           <w:b/>
@@ -11322,9 +11536,9 @@
         </w:rPr>
         <w:t>Климатические условия эксплуатации</w:t>
       </w:r>
-      <w:bookmarkEnd w:id="174"/>
-      <w:bookmarkEnd w:id="175"/>
-      <w:bookmarkEnd w:id="184"/>
+      <w:bookmarkEnd w:id="284"/>
+      <w:bookmarkEnd w:id="285"/>
+      <w:bookmarkEnd w:id="303"/>
       <w:r>
         <w:rPr>
           <w:b/>
@@ -11360,10 +11574,12 @@
           <w:vanish/>
         </w:rPr>
       </w:pPr>
-      <w:bookmarkStart w:id="185" w:name="_Toc145793411"/>
-      <w:bookmarkStart w:id="186" w:name="_Toc145782929"/>
-      <w:bookmarkStart w:id="187" w:name="_Toc145783090"/>
-      <w:bookmarkEnd w:id="185"/>
+      <w:bookmarkStart w:id="304" w:name="_Toc145793411"/>
+      <w:bookmarkStart w:id="305" w:name="_Toc145782929"/>
+      <w:bookmarkStart w:id="306" w:name="_Toc145783090"/>
+      <w:bookmarkStart w:id="307" w:name="_Toc147080103"/>
+      <w:bookmarkEnd w:id="304"/>
+      <w:bookmarkEnd w:id="307"/>
     </w:p>
     <w:p>
       <w:pPr>
@@ -11383,8 +11599,10 @@
           <w:vanish/>
         </w:rPr>
       </w:pPr>
-      <w:bookmarkStart w:id="188" w:name="_Toc145793412"/>
-      <w:bookmarkEnd w:id="188"/>
+      <w:bookmarkStart w:id="308" w:name="_Toc145793412"/>
+      <w:bookmarkStart w:id="309" w:name="_Toc147080104"/>
+      <w:bookmarkEnd w:id="308"/>
+      <w:bookmarkEnd w:id="309"/>
     </w:p>
     <w:p>
       <w:pPr>
@@ -11404,8 +11622,10 @@
           <w:vanish/>
         </w:rPr>
       </w:pPr>
-      <w:bookmarkStart w:id="189" w:name="_Toc145793413"/>
-      <w:bookmarkEnd w:id="189"/>
+      <w:bookmarkStart w:id="310" w:name="_Toc145793413"/>
+      <w:bookmarkStart w:id="311" w:name="_Toc147080105"/>
+      <w:bookmarkEnd w:id="310"/>
+      <w:bookmarkEnd w:id="311"/>
     </w:p>
     <w:p>
       <w:pPr>
@@ -11425,8 +11645,10 @@
           <w:vanish/>
         </w:rPr>
       </w:pPr>
-      <w:bookmarkStart w:id="190" w:name="_Toc145793414"/>
-      <w:bookmarkEnd w:id="190"/>
+      <w:bookmarkStart w:id="312" w:name="_Toc145793414"/>
+      <w:bookmarkStart w:id="313" w:name="_Toc147080106"/>
+      <w:bookmarkEnd w:id="312"/>
+      <w:bookmarkEnd w:id="313"/>
     </w:p>
     <w:p>
       <w:pPr>
@@ -11446,8 +11668,10 @@
           <w:vanish/>
         </w:rPr>
       </w:pPr>
-      <w:bookmarkStart w:id="191" w:name="_Toc145793415"/>
-      <w:bookmarkEnd w:id="191"/>
+      <w:bookmarkStart w:id="314" w:name="_Toc145793415"/>
+      <w:bookmarkStart w:id="315" w:name="_Toc147080107"/>
+      <w:bookmarkEnd w:id="314"/>
+      <w:bookmarkEnd w:id="315"/>
     </w:p>
     <w:p>
       <w:pPr>
@@ -11467,8 +11691,10 @@
           <w:vanish/>
         </w:rPr>
       </w:pPr>
-      <w:bookmarkStart w:id="192" w:name="_Toc145793416"/>
-      <w:bookmarkEnd w:id="192"/>
+      <w:bookmarkStart w:id="316" w:name="_Toc145793416"/>
+      <w:bookmarkStart w:id="317" w:name="_Toc147080108"/>
+      <w:bookmarkEnd w:id="316"/>
+      <w:bookmarkEnd w:id="317"/>
     </w:p>
     <w:p>
       <w:pPr>
@@ -11488,8 +11714,10 @@
           <w:vanish/>
         </w:rPr>
       </w:pPr>
-      <w:bookmarkStart w:id="193" w:name="_Toc145793417"/>
-      <w:bookmarkEnd w:id="193"/>
+      <w:bookmarkStart w:id="318" w:name="_Toc145793417"/>
+      <w:bookmarkStart w:id="319" w:name="_Toc147080109"/>
+      <w:bookmarkEnd w:id="318"/>
+      <w:bookmarkEnd w:id="319"/>
     </w:p>
     <w:p>
       <w:pPr>
@@ -11509,8 +11737,10 @@
           <w:vanish/>
         </w:rPr>
       </w:pPr>
-      <w:bookmarkStart w:id="194" w:name="_Toc145793418"/>
-      <w:bookmarkEnd w:id="194"/>
+      <w:bookmarkStart w:id="320" w:name="_Toc145793418"/>
+      <w:bookmarkStart w:id="321" w:name="_Toc147080110"/>
+      <w:bookmarkEnd w:id="320"/>
+      <w:bookmarkEnd w:id="321"/>
     </w:p>
     <w:p>
       <w:pPr>
@@ -11530,8 +11760,10 @@
           <w:vanish/>
         </w:rPr>
       </w:pPr>
-      <w:bookmarkStart w:id="195" w:name="_Toc145793419"/>
-      <w:bookmarkEnd w:id="195"/>
+      <w:bookmarkStart w:id="322" w:name="_Toc145793419"/>
+      <w:bookmarkStart w:id="323" w:name="_Toc147080111"/>
+      <w:bookmarkEnd w:id="322"/>
+      <w:bookmarkEnd w:id="323"/>
     </w:p>
     <w:p>
       <w:pPr>
@@ -11551,8 +11783,10 @@
           <w:vanish/>
         </w:rPr>
       </w:pPr>
-      <w:bookmarkStart w:id="196" w:name="_Toc145793420"/>
-      <w:bookmarkEnd w:id="196"/>
+      <w:bookmarkStart w:id="324" w:name="_Toc145793420"/>
+      <w:bookmarkStart w:id="325" w:name="_Toc147080112"/>
+      <w:bookmarkEnd w:id="324"/>
+      <w:bookmarkEnd w:id="325"/>
     </w:p>
     <w:p>
       <w:pPr>
@@ -11568,7 +11802,7 @@
           <w:bCs/>
         </w:rPr>
       </w:pPr>
-      <w:bookmarkStart w:id="197" w:name="_Toc145793421"/>
+      <w:bookmarkStart w:id="326" w:name="_Toc147080113"/>
       <w:r>
         <w:rPr>
           <w:b/>
@@ -11576,9 +11810,9 @@
         </w:rPr>
         <w:t>Требования к видам обслуживания</w:t>
       </w:r>
-      <w:bookmarkEnd w:id="186"/>
-      <w:bookmarkEnd w:id="187"/>
-      <w:bookmarkEnd w:id="197"/>
+      <w:bookmarkEnd w:id="305"/>
+      <w:bookmarkEnd w:id="306"/>
+      <w:bookmarkEnd w:id="326"/>
       <w:r>
         <w:rPr>
           <w:b/>
@@ -11614,10 +11848,12 @@
           <w:vanish/>
         </w:rPr>
       </w:pPr>
-      <w:bookmarkStart w:id="198" w:name="_Toc145793422"/>
-      <w:bookmarkStart w:id="199" w:name="_Toc145782930"/>
-      <w:bookmarkStart w:id="200" w:name="_Toc145783091"/>
-      <w:bookmarkEnd w:id="198"/>
+      <w:bookmarkStart w:id="327" w:name="_Toc145793422"/>
+      <w:bookmarkStart w:id="328" w:name="_Toc145782930"/>
+      <w:bookmarkStart w:id="329" w:name="_Toc145783091"/>
+      <w:bookmarkStart w:id="330" w:name="_Toc147080114"/>
+      <w:bookmarkEnd w:id="327"/>
+      <w:bookmarkEnd w:id="330"/>
     </w:p>
     <w:p>
       <w:pPr>
@@ -11637,8 +11873,10 @@
           <w:vanish/>
         </w:rPr>
       </w:pPr>
-      <w:bookmarkStart w:id="201" w:name="_Toc145793423"/>
-      <w:bookmarkEnd w:id="201"/>
+      <w:bookmarkStart w:id="331" w:name="_Toc145793423"/>
+      <w:bookmarkStart w:id="332" w:name="_Toc147080115"/>
+      <w:bookmarkEnd w:id="331"/>
+      <w:bookmarkEnd w:id="332"/>
     </w:p>
     <w:p>
       <w:pPr>
@@ -11658,8 +11896,10 @@
           <w:vanish/>
         </w:rPr>
       </w:pPr>
-      <w:bookmarkStart w:id="202" w:name="_Toc145793424"/>
-      <w:bookmarkEnd w:id="202"/>
+      <w:bookmarkStart w:id="333" w:name="_Toc145793424"/>
+      <w:bookmarkStart w:id="334" w:name="_Toc147080116"/>
+      <w:bookmarkEnd w:id="333"/>
+      <w:bookmarkEnd w:id="334"/>
     </w:p>
     <w:p>
       <w:pPr>
@@ -11679,8 +11919,10 @@
           <w:vanish/>
         </w:rPr>
       </w:pPr>
-      <w:bookmarkStart w:id="203" w:name="_Toc145793425"/>
-      <w:bookmarkEnd w:id="203"/>
+      <w:bookmarkStart w:id="335" w:name="_Toc145793425"/>
+      <w:bookmarkStart w:id="336" w:name="_Toc147080117"/>
+      <w:bookmarkEnd w:id="335"/>
+      <w:bookmarkEnd w:id="336"/>
     </w:p>
     <w:p>
       <w:pPr>
@@ -11700,8 +11942,10 @@
           <w:vanish/>
         </w:rPr>
       </w:pPr>
-      <w:bookmarkStart w:id="204" w:name="_Toc145793426"/>
-      <w:bookmarkEnd w:id="204"/>
+      <w:bookmarkStart w:id="337" w:name="_Toc145793426"/>
+      <w:bookmarkStart w:id="338" w:name="_Toc147080118"/>
+      <w:bookmarkEnd w:id="337"/>
+      <w:bookmarkEnd w:id="338"/>
     </w:p>
     <w:p>
       <w:pPr>
@@ -11721,8 +11965,10 @@
           <w:vanish/>
         </w:rPr>
       </w:pPr>
-      <w:bookmarkStart w:id="205" w:name="_Toc145793427"/>
-      <w:bookmarkEnd w:id="205"/>
+      <w:bookmarkStart w:id="339" w:name="_Toc145793427"/>
+      <w:bookmarkStart w:id="340" w:name="_Toc147080119"/>
+      <w:bookmarkEnd w:id="339"/>
+      <w:bookmarkEnd w:id="340"/>
     </w:p>
     <w:p>
       <w:pPr>
@@ -11742,8 +11988,10 @@
           <w:vanish/>
         </w:rPr>
       </w:pPr>
-      <w:bookmarkStart w:id="206" w:name="_Toc145793428"/>
-      <w:bookmarkEnd w:id="206"/>
+      <w:bookmarkStart w:id="341" w:name="_Toc145793428"/>
+      <w:bookmarkStart w:id="342" w:name="_Toc147080120"/>
+      <w:bookmarkEnd w:id="341"/>
+      <w:bookmarkEnd w:id="342"/>
     </w:p>
     <w:p>
       <w:pPr>
@@ -11763,8 +12011,10 @@
           <w:vanish/>
         </w:rPr>
       </w:pPr>
-      <w:bookmarkStart w:id="207" w:name="_Toc145793429"/>
-      <w:bookmarkEnd w:id="207"/>
+      <w:bookmarkStart w:id="343" w:name="_Toc145793429"/>
+      <w:bookmarkStart w:id="344" w:name="_Toc147080121"/>
+      <w:bookmarkEnd w:id="343"/>
+      <w:bookmarkEnd w:id="344"/>
     </w:p>
     <w:p>
       <w:pPr>
@@ -11784,8 +12034,10 @@
           <w:vanish/>
         </w:rPr>
       </w:pPr>
-      <w:bookmarkStart w:id="208" w:name="_Toc145793430"/>
-      <w:bookmarkEnd w:id="208"/>
+      <w:bookmarkStart w:id="345" w:name="_Toc145793430"/>
+      <w:bookmarkStart w:id="346" w:name="_Toc147080122"/>
+      <w:bookmarkEnd w:id="345"/>
+      <w:bookmarkEnd w:id="346"/>
     </w:p>
     <w:p>
       <w:pPr>
@@ -11805,8 +12057,10 @@
           <w:vanish/>
         </w:rPr>
       </w:pPr>
-      <w:bookmarkStart w:id="209" w:name="_Toc145793431"/>
-      <w:bookmarkEnd w:id="209"/>
+      <w:bookmarkStart w:id="347" w:name="_Toc145793431"/>
+      <w:bookmarkStart w:id="348" w:name="_Toc147080123"/>
+      <w:bookmarkEnd w:id="347"/>
+      <w:bookmarkEnd w:id="348"/>
     </w:p>
     <w:p>
       <w:pPr>
@@ -11826,8 +12080,10 @@
           <w:vanish/>
         </w:rPr>
       </w:pPr>
-      <w:bookmarkStart w:id="210" w:name="_Toc145793432"/>
-      <w:bookmarkEnd w:id="210"/>
+      <w:bookmarkStart w:id="349" w:name="_Toc145793432"/>
+      <w:bookmarkStart w:id="350" w:name="_Toc147080124"/>
+      <w:bookmarkEnd w:id="349"/>
+      <w:bookmarkEnd w:id="350"/>
     </w:p>
     <w:p>
       <w:pPr>
@@ -11843,7 +12099,7 @@
           <w:bCs/>
         </w:rPr>
       </w:pPr>
-      <w:bookmarkStart w:id="211" w:name="_Toc145793433"/>
+      <w:bookmarkStart w:id="351" w:name="_Toc147080125"/>
       <w:r>
         <w:rPr>
           <w:b/>
@@ -11851,9 +12107,9 @@
         </w:rPr>
         <w:t>Требования к численности и квалификации персонала</w:t>
       </w:r>
-      <w:bookmarkEnd w:id="199"/>
-      <w:bookmarkEnd w:id="200"/>
-      <w:bookmarkEnd w:id="211"/>
+      <w:bookmarkEnd w:id="328"/>
+      <w:bookmarkEnd w:id="329"/>
+      <w:bookmarkEnd w:id="351"/>
       <w:r>
         <w:rPr>
           <w:b/>
@@ -11908,10 +12164,12 @@
           <w:vanish/>
         </w:rPr>
       </w:pPr>
-      <w:bookmarkStart w:id="212" w:name="_Toc145793434"/>
-      <w:bookmarkStart w:id="213" w:name="_Toc145782931"/>
-      <w:bookmarkStart w:id="214" w:name="_Toc145783092"/>
-      <w:bookmarkEnd w:id="212"/>
+      <w:bookmarkStart w:id="352" w:name="_Toc145793434"/>
+      <w:bookmarkStart w:id="353" w:name="_Toc145782931"/>
+      <w:bookmarkStart w:id="354" w:name="_Toc145783092"/>
+      <w:bookmarkStart w:id="355" w:name="_Toc147080126"/>
+      <w:bookmarkEnd w:id="352"/>
+      <w:bookmarkEnd w:id="355"/>
     </w:p>
     <w:p>
       <w:pPr>
@@ -11931,8 +12189,10 @@
           <w:vanish/>
         </w:rPr>
       </w:pPr>
-      <w:bookmarkStart w:id="215" w:name="_Toc145793435"/>
-      <w:bookmarkEnd w:id="215"/>
+      <w:bookmarkStart w:id="356" w:name="_Toc145793435"/>
+      <w:bookmarkStart w:id="357" w:name="_Toc147080127"/>
+      <w:bookmarkEnd w:id="356"/>
+      <w:bookmarkEnd w:id="357"/>
     </w:p>
     <w:p>
       <w:pPr>
@@ -11952,8 +12212,10 @@
           <w:vanish/>
         </w:rPr>
       </w:pPr>
-      <w:bookmarkStart w:id="216" w:name="_Toc145793436"/>
-      <w:bookmarkEnd w:id="216"/>
+      <w:bookmarkStart w:id="358" w:name="_Toc145793436"/>
+      <w:bookmarkStart w:id="359" w:name="_Toc147080128"/>
+      <w:bookmarkEnd w:id="358"/>
+      <w:bookmarkEnd w:id="359"/>
     </w:p>
     <w:p>
       <w:pPr>
@@ -11973,8 +12235,10 @@
           <w:vanish/>
         </w:rPr>
       </w:pPr>
-      <w:bookmarkStart w:id="217" w:name="_Toc145793437"/>
-      <w:bookmarkEnd w:id="217"/>
+      <w:bookmarkStart w:id="360" w:name="_Toc145793437"/>
+      <w:bookmarkStart w:id="361" w:name="_Toc147080129"/>
+      <w:bookmarkEnd w:id="360"/>
+      <w:bookmarkEnd w:id="361"/>
     </w:p>
     <w:p>
       <w:pPr>
@@ -11994,8 +12258,10 @@
           <w:vanish/>
         </w:rPr>
       </w:pPr>
-      <w:bookmarkStart w:id="218" w:name="_Toc145793438"/>
-      <w:bookmarkEnd w:id="218"/>
+      <w:bookmarkStart w:id="362" w:name="_Toc145793438"/>
+      <w:bookmarkStart w:id="363" w:name="_Toc147080130"/>
+      <w:bookmarkEnd w:id="362"/>
+      <w:bookmarkEnd w:id="363"/>
     </w:p>
     <w:p>
       <w:pPr>
@@ -12015,8 +12281,10 @@
           <w:vanish/>
         </w:rPr>
       </w:pPr>
-      <w:bookmarkStart w:id="219" w:name="_Toc145793439"/>
-      <w:bookmarkEnd w:id="219"/>
+      <w:bookmarkStart w:id="364" w:name="_Toc145793439"/>
+      <w:bookmarkStart w:id="365" w:name="_Toc147080131"/>
+      <w:bookmarkEnd w:id="364"/>
+      <w:bookmarkEnd w:id="365"/>
     </w:p>
     <w:p>
       <w:pPr>
@@ -12036,8 +12304,10 @@
           <w:vanish/>
         </w:rPr>
       </w:pPr>
-      <w:bookmarkStart w:id="220" w:name="_Toc145793440"/>
-      <w:bookmarkEnd w:id="220"/>
+      <w:bookmarkStart w:id="366" w:name="_Toc145793440"/>
+      <w:bookmarkStart w:id="367" w:name="_Toc147080132"/>
+      <w:bookmarkEnd w:id="366"/>
+      <w:bookmarkEnd w:id="367"/>
     </w:p>
     <w:p>
       <w:pPr>
@@ -12057,8 +12327,10 @@
           <w:vanish/>
         </w:rPr>
       </w:pPr>
-      <w:bookmarkStart w:id="221" w:name="_Toc145793441"/>
-      <w:bookmarkEnd w:id="221"/>
+      <w:bookmarkStart w:id="368" w:name="_Toc145793441"/>
+      <w:bookmarkStart w:id="369" w:name="_Toc147080133"/>
+      <w:bookmarkEnd w:id="368"/>
+      <w:bookmarkEnd w:id="369"/>
     </w:p>
     <w:p>
       <w:pPr>
@@ -12074,7 +12346,7 @@
           <w:bCs/>
         </w:rPr>
       </w:pPr>
-      <w:bookmarkStart w:id="222" w:name="_Toc145793442"/>
+      <w:bookmarkStart w:id="370" w:name="_Toc147080134"/>
       <w:r>
         <w:rPr>
           <w:b/>
@@ -12082,9 +12354,9 @@
         </w:rPr>
         <w:t>Требования к составу и параметрам технических средств</w:t>
       </w:r>
-      <w:bookmarkEnd w:id="213"/>
-      <w:bookmarkEnd w:id="214"/>
-      <w:bookmarkEnd w:id="222"/>
+      <w:bookmarkEnd w:id="353"/>
+      <w:bookmarkEnd w:id="354"/>
+      <w:bookmarkEnd w:id="370"/>
       <w:r>
         <w:rPr>
           <w:b/>
@@ -12222,9 +12494,9 @@
           <w:bCs/>
         </w:rPr>
       </w:pPr>
-      <w:bookmarkStart w:id="223" w:name="_Toc145782932"/>
-      <w:bookmarkStart w:id="224" w:name="_Toc145783093"/>
-      <w:bookmarkStart w:id="225" w:name="_Toc145793443"/>
+      <w:bookmarkStart w:id="371" w:name="_Toc145782932"/>
+      <w:bookmarkStart w:id="372" w:name="_Toc145783093"/>
+      <w:bookmarkStart w:id="373" w:name="_Toc147080135"/>
       <w:r>
         <w:rPr>
           <w:b/>
@@ -12233,9 +12505,9 @@
         <w:lastRenderedPageBreak/>
         <w:t>Требования к информационной и программной совместимости</w:t>
       </w:r>
-      <w:bookmarkEnd w:id="223"/>
-      <w:bookmarkEnd w:id="224"/>
-      <w:bookmarkEnd w:id="225"/>
+      <w:bookmarkEnd w:id="371"/>
+      <w:bookmarkEnd w:id="372"/>
+      <w:bookmarkEnd w:id="373"/>
       <w:r>
         <w:rPr>
           <w:b/>
@@ -12258,9 +12530,9 @@
           <w:bCs/>
         </w:rPr>
       </w:pPr>
-      <w:bookmarkStart w:id="226" w:name="_Toc145782933"/>
-      <w:bookmarkStart w:id="227" w:name="_Toc145783094"/>
-      <w:bookmarkStart w:id="228" w:name="_Toc145793444"/>
+      <w:bookmarkStart w:id="374" w:name="_Toc145782933"/>
+      <w:bookmarkStart w:id="375" w:name="_Toc145783094"/>
+      <w:bookmarkStart w:id="376" w:name="_Toc147080136"/>
       <w:r>
         <w:rPr>
           <w:b/>
@@ -12268,9 +12540,9 @@
         </w:rPr>
         <w:t>Требования к информационным структурам и методам решения</w:t>
       </w:r>
-      <w:bookmarkEnd w:id="226"/>
-      <w:bookmarkEnd w:id="227"/>
-      <w:bookmarkEnd w:id="228"/>
+      <w:bookmarkEnd w:id="374"/>
+      <w:bookmarkEnd w:id="375"/>
+      <w:bookmarkEnd w:id="376"/>
       <w:r>
         <w:rPr>
           <w:b/>
@@ -12302,9 +12574,9 @@
           <w:bCs/>
         </w:rPr>
       </w:pPr>
-      <w:bookmarkStart w:id="229" w:name="_Toc145782934"/>
-      <w:bookmarkStart w:id="230" w:name="_Toc145783095"/>
-      <w:bookmarkStart w:id="231" w:name="_Toc145793445"/>
+      <w:bookmarkStart w:id="377" w:name="_Toc145782934"/>
+      <w:bookmarkStart w:id="378" w:name="_Toc145783095"/>
+      <w:bookmarkStart w:id="379" w:name="_Toc147080137"/>
       <w:r>
         <w:rPr>
           <w:b/>
@@ -12312,9 +12584,9 @@
         </w:rPr>
         <w:t>Требования к исходным кодам и языкам программирования</w:t>
       </w:r>
-      <w:bookmarkEnd w:id="229"/>
-      <w:bookmarkEnd w:id="230"/>
-      <w:bookmarkEnd w:id="231"/>
+      <w:bookmarkEnd w:id="377"/>
+      <w:bookmarkEnd w:id="378"/>
+      <w:bookmarkEnd w:id="379"/>
       <w:r>
         <w:rPr>
           <w:b/>
@@ -12412,9 +12684,9 @@
           <w:bCs/>
         </w:rPr>
       </w:pPr>
-      <w:bookmarkStart w:id="232" w:name="_Toc145782935"/>
-      <w:bookmarkStart w:id="233" w:name="_Toc145783096"/>
-      <w:bookmarkStart w:id="234" w:name="_Toc145793446"/>
+      <w:bookmarkStart w:id="380" w:name="_Toc145782935"/>
+      <w:bookmarkStart w:id="381" w:name="_Toc145783096"/>
+      <w:bookmarkStart w:id="382" w:name="_Toc147080138"/>
       <w:r>
         <w:rPr>
           <w:b/>
@@ -12422,9 +12694,9 @@
         </w:rPr>
         <w:t>Требования к программным средствам, используемым программой</w:t>
       </w:r>
-      <w:bookmarkEnd w:id="232"/>
-      <w:bookmarkEnd w:id="233"/>
-      <w:bookmarkEnd w:id="234"/>
+      <w:bookmarkEnd w:id="380"/>
+      <w:bookmarkEnd w:id="381"/>
+      <w:bookmarkEnd w:id="382"/>
       <w:r>
         <w:rPr>
           <w:b/>
@@ -12478,9 +12750,9 @@
           <w:bCs/>
         </w:rPr>
       </w:pPr>
-      <w:bookmarkStart w:id="235" w:name="_Toc145782936"/>
-      <w:bookmarkStart w:id="236" w:name="_Toc145783097"/>
-      <w:bookmarkStart w:id="237" w:name="_Toc145793447"/>
+      <w:bookmarkStart w:id="383" w:name="_Toc145782936"/>
+      <w:bookmarkStart w:id="384" w:name="_Toc145783097"/>
+      <w:bookmarkStart w:id="385" w:name="_Toc147080139"/>
       <w:r>
         <w:rPr>
           <w:b/>
@@ -12488,9 +12760,9 @@
         </w:rPr>
         <w:t>Требования к защите информации программы</w:t>
       </w:r>
-      <w:bookmarkEnd w:id="235"/>
-      <w:bookmarkEnd w:id="236"/>
-      <w:bookmarkEnd w:id="237"/>
+      <w:bookmarkEnd w:id="383"/>
+      <w:bookmarkEnd w:id="384"/>
+      <w:bookmarkEnd w:id="385"/>
       <w:r>
         <w:rPr>
           <w:b/>
@@ -12522,9 +12794,9 @@
           <w:bCs/>
         </w:rPr>
       </w:pPr>
-      <w:bookmarkStart w:id="238" w:name="_Toc145782937"/>
-      <w:bookmarkStart w:id="239" w:name="_Toc145783098"/>
-      <w:bookmarkStart w:id="240" w:name="_Toc145793448"/>
+      <w:bookmarkStart w:id="386" w:name="_Toc145782937"/>
+      <w:bookmarkStart w:id="387" w:name="_Toc145783098"/>
+      <w:bookmarkStart w:id="388" w:name="_Toc147080140"/>
       <w:r>
         <w:rPr>
           <w:b/>
@@ -12532,9 +12804,9 @@
         </w:rPr>
         <w:t>Требования к маркировке и упаковке</w:t>
       </w:r>
-      <w:bookmarkEnd w:id="238"/>
-      <w:bookmarkEnd w:id="239"/>
-      <w:bookmarkEnd w:id="240"/>
+      <w:bookmarkEnd w:id="386"/>
+      <w:bookmarkEnd w:id="387"/>
+      <w:bookmarkEnd w:id="388"/>
       <w:r>
         <w:rPr>
           <w:b/>
@@ -12575,9 +12847,9 @@
           <w:bCs/>
         </w:rPr>
       </w:pPr>
-      <w:bookmarkStart w:id="241" w:name="_Toc145782938"/>
-      <w:bookmarkStart w:id="242" w:name="_Toc145783099"/>
-      <w:bookmarkStart w:id="243" w:name="_Toc145793449"/>
+      <w:bookmarkStart w:id="389" w:name="_Toc145782938"/>
+      <w:bookmarkStart w:id="390" w:name="_Toc145783099"/>
+      <w:bookmarkStart w:id="391" w:name="_Toc147080141"/>
       <w:r>
         <w:rPr>
           <w:b/>
@@ -12585,9 +12857,9 @@
         </w:rPr>
         <w:t>Требования к транспортированию и хранению</w:t>
       </w:r>
-      <w:bookmarkEnd w:id="241"/>
-      <w:bookmarkEnd w:id="242"/>
-      <w:bookmarkEnd w:id="243"/>
+      <w:bookmarkEnd w:id="389"/>
+      <w:bookmarkEnd w:id="390"/>
+      <w:bookmarkEnd w:id="391"/>
       <w:r>
         <w:rPr>
           <w:b/>
@@ -12619,9 +12891,9 @@
           <w:bCs/>
         </w:rPr>
       </w:pPr>
-      <w:bookmarkStart w:id="244" w:name="_Toc145782939"/>
-      <w:bookmarkStart w:id="245" w:name="_Toc145783100"/>
-      <w:bookmarkStart w:id="246" w:name="_Toc145793450"/>
+      <w:bookmarkStart w:id="392" w:name="_Toc145782939"/>
+      <w:bookmarkStart w:id="393" w:name="_Toc145783100"/>
+      <w:bookmarkStart w:id="394" w:name="_Toc147080142"/>
       <w:r>
         <w:rPr>
           <w:b/>
@@ -12629,9 +12901,9 @@
         </w:rPr>
         <w:t>Специальные требования</w:t>
       </w:r>
-      <w:bookmarkEnd w:id="244"/>
-      <w:bookmarkEnd w:id="245"/>
-      <w:bookmarkEnd w:id="246"/>
+      <w:bookmarkEnd w:id="392"/>
+      <w:bookmarkEnd w:id="393"/>
+      <w:bookmarkEnd w:id="394"/>
       <w:r>
         <w:rPr>
           <w:b/>
@@ -12673,9 +12945,9 @@
           <w:bCs/>
         </w:rPr>
       </w:pPr>
-      <w:bookmarkStart w:id="247" w:name="_Toc145782940"/>
-      <w:bookmarkStart w:id="248" w:name="_Toc145783101"/>
-      <w:bookmarkStart w:id="249" w:name="_Toc145793451"/>
+      <w:bookmarkStart w:id="395" w:name="_Toc145782940"/>
+      <w:bookmarkStart w:id="396" w:name="_Toc145783101"/>
+      <w:bookmarkStart w:id="397" w:name="_Toc147080143"/>
       <w:r>
         <w:rPr>
           <w:b/>
@@ -12684,9 +12956,9 @@
         <w:lastRenderedPageBreak/>
         <w:t>Требования к программной документации</w:t>
       </w:r>
-      <w:bookmarkEnd w:id="247"/>
-      <w:bookmarkEnd w:id="248"/>
-      <w:bookmarkEnd w:id="249"/>
+      <w:bookmarkEnd w:id="395"/>
+      <w:bookmarkEnd w:id="396"/>
+      <w:bookmarkEnd w:id="397"/>
       <w:r>
         <w:rPr>
           <w:b/>
@@ -12765,9 +13037,9 @@
           <w:bCs/>
         </w:rPr>
       </w:pPr>
-      <w:bookmarkStart w:id="250" w:name="_Toc145782941"/>
-      <w:bookmarkStart w:id="251" w:name="_Toc145783102"/>
-      <w:bookmarkStart w:id="252" w:name="_Toc145793452"/>
+      <w:bookmarkStart w:id="398" w:name="_Toc145782941"/>
+      <w:bookmarkStart w:id="399" w:name="_Toc145783102"/>
+      <w:bookmarkStart w:id="400" w:name="_Toc147080144"/>
       <w:r>
         <w:rPr>
           <w:b/>
@@ -12776,9 +13048,9 @@
         <w:lastRenderedPageBreak/>
         <w:t>Технико-экономические показатели</w:t>
       </w:r>
-      <w:bookmarkEnd w:id="250"/>
-      <w:bookmarkEnd w:id="251"/>
-      <w:bookmarkEnd w:id="252"/>
+      <w:bookmarkEnd w:id="398"/>
+      <w:bookmarkEnd w:id="399"/>
+      <w:bookmarkEnd w:id="400"/>
       <w:r>
         <w:rPr>
           <w:b/>
@@ -12801,9 +13073,9 @@
           <w:bCs/>
         </w:rPr>
       </w:pPr>
-      <w:bookmarkStart w:id="253" w:name="_Toc145782942"/>
-      <w:bookmarkStart w:id="254" w:name="_Toc145783103"/>
-      <w:bookmarkStart w:id="255" w:name="_Toc145793453"/>
+      <w:bookmarkStart w:id="401" w:name="_Toc145782942"/>
+      <w:bookmarkStart w:id="402" w:name="_Toc145783103"/>
+      <w:bookmarkStart w:id="403" w:name="_Toc147080145"/>
       <w:r>
         <w:rPr>
           <w:b/>
@@ -12811,9 +13083,9 @@
         </w:rPr>
         <w:t>Экономическая эффективность</w:t>
       </w:r>
-      <w:bookmarkEnd w:id="253"/>
-      <w:bookmarkEnd w:id="254"/>
-      <w:bookmarkEnd w:id="255"/>
+      <w:bookmarkEnd w:id="401"/>
+      <w:bookmarkEnd w:id="402"/>
+      <w:bookmarkEnd w:id="403"/>
       <w:r>
         <w:rPr>
           <w:b/>
@@ -12845,9 +13117,9 @@
           <w:bCs/>
         </w:rPr>
       </w:pPr>
-      <w:bookmarkStart w:id="256" w:name="_Toc145782943"/>
-      <w:bookmarkStart w:id="257" w:name="_Toc145783104"/>
-      <w:bookmarkStart w:id="258" w:name="_Toc145793454"/>
+      <w:bookmarkStart w:id="404" w:name="_Toc145782943"/>
+      <w:bookmarkStart w:id="405" w:name="_Toc145783104"/>
+      <w:bookmarkStart w:id="406" w:name="_Toc147080146"/>
       <w:r>
         <w:rPr>
           <w:b/>
@@ -12855,9 +13127,9 @@
         </w:rPr>
         <w:t>Предполагаемая годовая потребность</w:t>
       </w:r>
-      <w:bookmarkEnd w:id="256"/>
-      <w:bookmarkEnd w:id="257"/>
-      <w:bookmarkEnd w:id="258"/>
+      <w:bookmarkEnd w:id="404"/>
+      <w:bookmarkEnd w:id="405"/>
+      <w:bookmarkEnd w:id="406"/>
       <w:r>
         <w:rPr>
           <w:b/>
@@ -12889,9 +13161,9 @@
           <w:bCs/>
         </w:rPr>
       </w:pPr>
-      <w:bookmarkStart w:id="259" w:name="_Toc145782944"/>
-      <w:bookmarkStart w:id="260" w:name="_Toc145783105"/>
-      <w:bookmarkStart w:id="261" w:name="_Toc145793455"/>
+      <w:bookmarkStart w:id="407" w:name="_Toc145782944"/>
+      <w:bookmarkStart w:id="408" w:name="_Toc145783105"/>
+      <w:bookmarkStart w:id="409" w:name="_Toc147080147"/>
       <w:r>
         <w:rPr>
           <w:b/>
@@ -12899,9 +13171,9 @@
         </w:rPr>
         <w:t>Экономические преимущества разработки</w:t>
       </w:r>
-      <w:bookmarkEnd w:id="259"/>
-      <w:bookmarkEnd w:id="260"/>
-      <w:bookmarkEnd w:id="261"/>
+      <w:bookmarkEnd w:id="407"/>
+      <w:bookmarkEnd w:id="408"/>
+      <w:bookmarkEnd w:id="409"/>
       <w:r>
         <w:rPr>
           <w:b/>
@@ -12946,9 +13218,9 @@
           <w:bCs/>
         </w:rPr>
       </w:pPr>
-      <w:bookmarkStart w:id="262" w:name="_Toc145782945"/>
-      <w:bookmarkStart w:id="263" w:name="_Toc145783106"/>
-      <w:bookmarkStart w:id="264" w:name="_Toc145793456"/>
+      <w:bookmarkStart w:id="410" w:name="_Toc145782945"/>
+      <w:bookmarkStart w:id="411" w:name="_Toc145783106"/>
+      <w:bookmarkStart w:id="412" w:name="_Toc147080148"/>
       <w:r>
         <w:rPr>
           <w:b/>
@@ -12957,9 +13229,9 @@
         <w:lastRenderedPageBreak/>
         <w:t>Стадии и этапы разработки</w:t>
       </w:r>
-      <w:bookmarkEnd w:id="262"/>
-      <w:bookmarkEnd w:id="263"/>
-      <w:bookmarkEnd w:id="264"/>
+      <w:bookmarkEnd w:id="410"/>
+      <w:bookmarkEnd w:id="411"/>
+      <w:bookmarkEnd w:id="412"/>
       <w:r>
         <w:rPr>
           <w:b/>
@@ -12982,9 +13254,9 @@
           <w:bCs/>
         </w:rPr>
       </w:pPr>
-      <w:bookmarkStart w:id="265" w:name="_Toc145782946"/>
-      <w:bookmarkStart w:id="266" w:name="_Toc145783107"/>
-      <w:bookmarkStart w:id="267" w:name="_Toc145793457"/>
+      <w:bookmarkStart w:id="413" w:name="_Toc145782946"/>
+      <w:bookmarkStart w:id="414" w:name="_Toc145783107"/>
+      <w:bookmarkStart w:id="415" w:name="_Toc147080149"/>
       <w:r>
         <w:rPr>
           <w:b/>
@@ -12992,9 +13264,9 @@
         </w:rPr>
         <w:t>Стадии разработки</w:t>
       </w:r>
-      <w:bookmarkEnd w:id="265"/>
-      <w:bookmarkEnd w:id="266"/>
-      <w:bookmarkEnd w:id="267"/>
+      <w:bookmarkEnd w:id="413"/>
+      <w:bookmarkEnd w:id="414"/>
+      <w:bookmarkEnd w:id="415"/>
       <w:r>
         <w:rPr>
           <w:b/>
@@ -13068,9 +13340,9 @@
           <w:bCs/>
         </w:rPr>
       </w:pPr>
-      <w:bookmarkStart w:id="268" w:name="_Toc145782947"/>
-      <w:bookmarkStart w:id="269" w:name="_Toc145783108"/>
-      <w:bookmarkStart w:id="270" w:name="_Toc145793458"/>
+      <w:bookmarkStart w:id="416" w:name="_Toc145782947"/>
+      <w:bookmarkStart w:id="417" w:name="_Toc145783108"/>
+      <w:bookmarkStart w:id="418" w:name="_Toc147080150"/>
       <w:r>
         <w:rPr>
           <w:b/>
@@ -13078,9 +13350,9 @@
         </w:rPr>
         <w:t>Этапы разработки</w:t>
       </w:r>
-      <w:bookmarkEnd w:id="268"/>
-      <w:bookmarkEnd w:id="269"/>
-      <w:bookmarkEnd w:id="270"/>
+      <w:bookmarkEnd w:id="416"/>
+      <w:bookmarkEnd w:id="417"/>
+      <w:bookmarkEnd w:id="418"/>
       <w:r>
         <w:rPr>
           <w:b/>
@@ -13182,9 +13454,9 @@
           <w:bCs/>
         </w:rPr>
       </w:pPr>
-      <w:bookmarkStart w:id="271" w:name="_Toc145782948"/>
-      <w:bookmarkStart w:id="272" w:name="_Toc145783109"/>
-      <w:bookmarkStart w:id="273" w:name="_Toc145793459"/>
+      <w:bookmarkStart w:id="419" w:name="_Toc145782948"/>
+      <w:bookmarkStart w:id="420" w:name="_Toc145783109"/>
+      <w:bookmarkStart w:id="421" w:name="_Toc147080151"/>
       <w:r>
         <w:rPr>
           <w:b/>
@@ -13192,9 +13464,9 @@
         </w:rPr>
         <w:t>Содержание работ по этапам</w:t>
       </w:r>
-      <w:bookmarkEnd w:id="271"/>
-      <w:bookmarkEnd w:id="272"/>
-      <w:bookmarkEnd w:id="273"/>
+      <w:bookmarkEnd w:id="419"/>
+      <w:bookmarkEnd w:id="420"/>
+      <w:bookmarkEnd w:id="421"/>
       <w:r>
         <w:rPr>
           <w:b/>
@@ -13386,9 +13658,9 @@
           <w:bCs/>
         </w:rPr>
       </w:pPr>
-      <w:bookmarkStart w:id="274" w:name="_Toc145782949"/>
-      <w:bookmarkStart w:id="275" w:name="_Toc145783110"/>
-      <w:bookmarkStart w:id="276" w:name="_Toc145793460"/>
+      <w:bookmarkStart w:id="422" w:name="_Toc145782949"/>
+      <w:bookmarkStart w:id="423" w:name="_Toc145783110"/>
+      <w:bookmarkStart w:id="424" w:name="_Toc147080152"/>
       <w:r>
         <w:rPr>
           <w:b/>
@@ -13396,9 +13668,9 @@
         </w:rPr>
         <w:t>Порядок контроля и приемки</w:t>
       </w:r>
-      <w:bookmarkEnd w:id="274"/>
-      <w:bookmarkEnd w:id="275"/>
-      <w:bookmarkEnd w:id="276"/>
+      <w:bookmarkEnd w:id="422"/>
+      <w:bookmarkEnd w:id="423"/>
+      <w:bookmarkEnd w:id="424"/>
       <w:r>
         <w:rPr>
           <w:b/>
@@ -13421,9 +13693,9 @@
           <w:bCs/>
         </w:rPr>
       </w:pPr>
-      <w:bookmarkStart w:id="277" w:name="_Toc145782950"/>
-      <w:bookmarkStart w:id="278" w:name="_Toc145783111"/>
-      <w:bookmarkStart w:id="279" w:name="_Toc145793461"/>
+      <w:bookmarkStart w:id="425" w:name="_Toc145782950"/>
+      <w:bookmarkStart w:id="426" w:name="_Toc145783111"/>
+      <w:bookmarkStart w:id="427" w:name="_Toc147080153"/>
       <w:r>
         <w:rPr>
           <w:b/>
@@ -13431,9 +13703,9 @@
         </w:rPr>
         <w:t>Виды испытаний</w:t>
       </w:r>
-      <w:bookmarkEnd w:id="277"/>
-      <w:bookmarkEnd w:id="278"/>
-      <w:bookmarkEnd w:id="279"/>
+      <w:bookmarkEnd w:id="425"/>
+      <w:bookmarkEnd w:id="426"/>
+      <w:bookmarkEnd w:id="427"/>
       <w:r>
         <w:rPr>
           <w:b/>
@@ -13536,9 +13808,9 @@
           <w:bCs/>
         </w:rPr>
       </w:pPr>
-      <w:bookmarkStart w:id="280" w:name="_Toc145782951"/>
-      <w:bookmarkStart w:id="281" w:name="_Toc145783112"/>
-      <w:bookmarkStart w:id="282" w:name="_Toc145793462"/>
+      <w:bookmarkStart w:id="428" w:name="_Toc145782951"/>
+      <w:bookmarkStart w:id="429" w:name="_Toc145783112"/>
+      <w:bookmarkStart w:id="430" w:name="_Toc147080154"/>
       <w:r>
         <w:rPr>
           <w:b/>
@@ -13546,9 +13818,9 @@
         </w:rPr>
         <w:t>Общие требования</w:t>
       </w:r>
-      <w:bookmarkEnd w:id="280"/>
-      <w:bookmarkEnd w:id="281"/>
-      <w:bookmarkEnd w:id="282"/>
+      <w:bookmarkEnd w:id="428"/>
+      <w:bookmarkEnd w:id="429"/>
+      <w:bookmarkEnd w:id="430"/>
       <w:r>
         <w:rPr>
           <w:b/>
@@ -17490,6 +17762,92 @@
     </w:lvl>
   </w:abstractNum>
   <w:abstractNum w:abstractNumId="33" w15:restartNumberingAfterBreak="0">
+    <w:nsid w:val="68FB3720"/>
+    <w:multiLevelType w:val="multilevel"/>
+    <w:tmpl w:val="0419001F"/>
+    <w:lvl w:ilvl="0">
+      <w:start w:val="1"/>
+      <w:numFmt w:val="decimal"/>
+      <w:lvlText w:val="%1."/>
+      <w:lvlJc w:val="left"/>
+      <w:pPr>
+        <w:ind w:left="360" w:hanging="360"/>
+      </w:pPr>
+    </w:lvl>
+    <w:lvl w:ilvl="1">
+      <w:start w:val="1"/>
+      <w:numFmt w:val="decimal"/>
+      <w:lvlText w:val="%1.%2."/>
+      <w:lvlJc w:val="left"/>
+      <w:pPr>
+        <w:ind w:left="792" w:hanging="432"/>
+      </w:pPr>
+    </w:lvl>
+    <w:lvl w:ilvl="2">
+      <w:start w:val="1"/>
+      <w:numFmt w:val="decimal"/>
+      <w:lvlText w:val="%1.%2.%3."/>
+      <w:lvlJc w:val="left"/>
+      <w:pPr>
+        <w:ind w:left="1224" w:hanging="504"/>
+      </w:pPr>
+    </w:lvl>
+    <w:lvl w:ilvl="3">
+      <w:start w:val="1"/>
+      <w:numFmt w:val="decimal"/>
+      <w:lvlText w:val="%1.%2.%3.%4."/>
+      <w:lvlJc w:val="left"/>
+      <w:pPr>
+        <w:ind w:left="1728" w:hanging="648"/>
+      </w:pPr>
+    </w:lvl>
+    <w:lvl w:ilvl="4">
+      <w:start w:val="1"/>
+      <w:numFmt w:val="decimal"/>
+      <w:lvlText w:val="%1.%2.%3.%4.%5."/>
+      <w:lvlJc w:val="left"/>
+      <w:pPr>
+        <w:ind w:left="2232" w:hanging="792"/>
+      </w:pPr>
+    </w:lvl>
+    <w:lvl w:ilvl="5">
+      <w:start w:val="1"/>
+      <w:numFmt w:val="decimal"/>
+      <w:lvlText w:val="%1.%2.%3.%4.%5.%6."/>
+      <w:lvlJc w:val="left"/>
+      <w:pPr>
+        <w:ind w:left="2736" w:hanging="936"/>
+      </w:pPr>
+    </w:lvl>
+    <w:lvl w:ilvl="6">
+      <w:start w:val="1"/>
+      <w:numFmt w:val="decimal"/>
+      <w:lvlText w:val="%1.%2.%3.%4.%5.%6.%7."/>
+      <w:lvlJc w:val="left"/>
+      <w:pPr>
+        <w:ind w:left="3240" w:hanging="1080"/>
+      </w:pPr>
+    </w:lvl>
+    <w:lvl w:ilvl="7">
+      <w:start w:val="1"/>
+      <w:numFmt w:val="decimal"/>
+      <w:lvlText w:val="%1.%2.%3.%4.%5.%6.%7.%8."/>
+      <w:lvlJc w:val="left"/>
+      <w:pPr>
+        <w:ind w:left="3744" w:hanging="1224"/>
+      </w:pPr>
+    </w:lvl>
+    <w:lvl w:ilvl="8">
+      <w:start w:val="1"/>
+      <w:numFmt w:val="decimal"/>
+      <w:lvlText w:val="%1.%2.%3.%4.%5.%6.%7.%8.%9."/>
+      <w:lvlJc w:val="left"/>
+      <w:pPr>
+        <w:ind w:left="4320" w:hanging="1440"/>
+      </w:pPr>
+    </w:lvl>
+  </w:abstractNum>
+  <w:abstractNum w:abstractNumId="34" w15:restartNumberingAfterBreak="0">
     <w:nsid w:val="6B585D22"/>
     <w:multiLevelType w:val="hybridMultilevel"/>
     <w:tmpl w:val="6E1227A8"/>
@@ -17602,7 +17960,7 @@
       </w:rPr>
     </w:lvl>
   </w:abstractNum>
-  <w:abstractNum w:abstractNumId="34" w15:restartNumberingAfterBreak="0">
+  <w:abstractNum w:abstractNumId="35" w15:restartNumberingAfterBreak="0">
     <w:nsid w:val="6D2D2FA9"/>
     <w:multiLevelType w:val="multilevel"/>
     <w:tmpl w:val="0419001F"/>
@@ -17688,7 +18046,7 @@
       </w:pPr>
     </w:lvl>
   </w:abstractNum>
-  <w:abstractNum w:abstractNumId="35" w15:restartNumberingAfterBreak="0">
+  <w:abstractNum w:abstractNumId="36" w15:restartNumberingAfterBreak="0">
     <w:nsid w:val="76462B3F"/>
     <w:multiLevelType w:val="multilevel"/>
     <w:tmpl w:val="0419001F"/>
@@ -17774,7 +18132,7 @@
       </w:pPr>
     </w:lvl>
   </w:abstractNum>
-  <w:abstractNum w:abstractNumId="36" w15:restartNumberingAfterBreak="0">
+  <w:abstractNum w:abstractNumId="37" w15:restartNumberingAfterBreak="0">
     <w:nsid w:val="78105A11"/>
     <w:multiLevelType w:val="hybridMultilevel"/>
     <w:tmpl w:val="32CE71B8"/>
@@ -17887,7 +18245,7 @@
       </w:rPr>
     </w:lvl>
   </w:abstractNum>
-  <w:abstractNum w:abstractNumId="37" w15:restartNumberingAfterBreak="0">
+  <w:abstractNum w:abstractNumId="38" w15:restartNumberingAfterBreak="0">
     <w:nsid w:val="7CDB437E"/>
     <w:multiLevelType w:val="hybridMultilevel"/>
     <w:tmpl w:val="FB9A00C2"/>
@@ -18099,6 +18457,92 @@
       </w:rPr>
     </w:lvl>
   </w:abstractNum>
+  <w:abstractNum w:abstractNumId="39" w15:restartNumberingAfterBreak="0">
+    <w:nsid w:val="7F1D437C"/>
+    <w:multiLevelType w:val="multilevel"/>
+    <w:tmpl w:val="0419001F"/>
+    <w:lvl w:ilvl="0">
+      <w:start w:val="1"/>
+      <w:numFmt w:val="decimal"/>
+      <w:lvlText w:val="%1."/>
+      <w:lvlJc w:val="left"/>
+      <w:pPr>
+        <w:ind w:left="1068" w:hanging="360"/>
+      </w:pPr>
+    </w:lvl>
+    <w:lvl w:ilvl="1">
+      <w:start w:val="1"/>
+      <w:numFmt w:val="decimal"/>
+      <w:lvlText w:val="%1.%2."/>
+      <w:lvlJc w:val="left"/>
+      <w:pPr>
+        <w:ind w:left="1500" w:hanging="432"/>
+      </w:pPr>
+    </w:lvl>
+    <w:lvl w:ilvl="2">
+      <w:start w:val="1"/>
+      <w:numFmt w:val="decimal"/>
+      <w:lvlText w:val="%1.%2.%3."/>
+      <w:lvlJc w:val="left"/>
+      <w:pPr>
+        <w:ind w:left="1932" w:hanging="504"/>
+      </w:pPr>
+    </w:lvl>
+    <w:lvl w:ilvl="3">
+      <w:start w:val="1"/>
+      <w:numFmt w:val="decimal"/>
+      <w:lvlText w:val="%1.%2.%3.%4."/>
+      <w:lvlJc w:val="left"/>
+      <w:pPr>
+        <w:ind w:left="2436" w:hanging="648"/>
+      </w:pPr>
+    </w:lvl>
+    <w:lvl w:ilvl="4">
+      <w:start w:val="1"/>
+      <w:numFmt w:val="decimal"/>
+      <w:lvlText w:val="%1.%2.%3.%4.%5."/>
+      <w:lvlJc w:val="left"/>
+      <w:pPr>
+        <w:ind w:left="2940" w:hanging="792"/>
+      </w:pPr>
+    </w:lvl>
+    <w:lvl w:ilvl="5">
+      <w:start w:val="1"/>
+      <w:numFmt w:val="decimal"/>
+      <w:lvlText w:val="%1.%2.%3.%4.%5.%6."/>
+      <w:lvlJc w:val="left"/>
+      <w:pPr>
+        <w:ind w:left="3444" w:hanging="936"/>
+      </w:pPr>
+    </w:lvl>
+    <w:lvl w:ilvl="6">
+      <w:start w:val="1"/>
+      <w:numFmt w:val="decimal"/>
+      <w:lvlText w:val="%1.%2.%3.%4.%5.%6.%7."/>
+      <w:lvlJc w:val="left"/>
+      <w:pPr>
+        <w:ind w:left="3948" w:hanging="1080"/>
+      </w:pPr>
+    </w:lvl>
+    <w:lvl w:ilvl="7">
+      <w:start w:val="1"/>
+      <w:numFmt w:val="decimal"/>
+      <w:lvlText w:val="%1.%2.%3.%4.%5.%6.%7.%8."/>
+      <w:lvlJc w:val="left"/>
+      <w:pPr>
+        <w:ind w:left="4452" w:hanging="1224"/>
+      </w:pPr>
+    </w:lvl>
+    <w:lvl w:ilvl="8">
+      <w:start w:val="1"/>
+      <w:numFmt w:val="decimal"/>
+      <w:lvlText w:val="%1.%2.%3.%4.%5.%6.%7.%8.%9."/>
+      <w:lvlJc w:val="left"/>
+      <w:pPr>
+        <w:ind w:left="5028" w:hanging="1440"/>
+      </w:pPr>
+    </w:lvl>
+  </w:abstractNum>
   <w:num w:numId="1">
     <w:abstractNumId w:val="8"/>
   </w:num>
@@ -18109,13 +18553,13 @@
     <w:abstractNumId w:val="27"/>
   </w:num>
   <w:num w:numId="4">
-    <w:abstractNumId w:val="33"/>
+    <w:abstractNumId w:val="34"/>
   </w:num>
   <w:num w:numId="5">
     <w:abstractNumId w:val="3"/>
   </w:num>
   <w:num w:numId="6">
-    <w:abstractNumId w:val="36"/>
+    <w:abstractNumId w:val="37"/>
   </w:num>
   <w:num w:numId="7">
     <w:abstractNumId w:val="15"/>
@@ -18136,7 +18580,7 @@
     <w:abstractNumId w:val="11"/>
   </w:num>
   <w:num w:numId="13">
-    <w:abstractNumId w:val="37"/>
+    <w:abstractNumId w:val="38"/>
   </w:num>
   <w:num w:numId="14">
     <w:abstractNumId w:val="10"/>
@@ -18148,7 +18592,7 @@
     <w:abstractNumId w:val="16"/>
   </w:num>
   <w:num w:numId="17">
-    <w:abstractNumId w:val="34"/>
+    <w:abstractNumId w:val="35"/>
   </w:num>
   <w:num w:numId="18">
     <w:abstractNumId w:val="7"/>
@@ -18199,7 +18643,7 @@
     <w:abstractNumId w:val="25"/>
   </w:num>
   <w:num w:numId="34">
-    <w:abstractNumId w:val="35"/>
+    <w:abstractNumId w:val="36"/>
   </w:num>
   <w:num w:numId="35">
     <w:abstractNumId w:val="4"/>
@@ -18212,6 +18656,12 @@
   </w:num>
   <w:num w:numId="38">
     <w:abstractNumId w:val="2"/>
+  </w:num>
+  <w:num w:numId="39">
+    <w:abstractNumId w:val="39"/>
+  </w:num>
+  <w:num w:numId="40">
+    <w:abstractNumId w:val="33"/>
   </w:num>
   <w:numIdMacAtCleanup w:val="35"/>
 </w:numbering>
@@ -18740,7 +19190,6 @@
   <w:style w:type="character" w:default="1" w:styleId="a0">
     <w:name w:val="Default Paragraph Font"/>
     <w:uiPriority w:val="1"/>
-    <w:semiHidden/>
     <w:unhideWhenUsed/>
   </w:style>
   <w:style w:type="table" w:default="1" w:styleId="a1">

--- a/docs/ТЗ.docx
+++ b/docs/ТЗ.docx
@@ -1677,31 +1677,7 @@
                 <w:sz w:val="24"/>
                 <w:szCs w:val="24"/>
               </w:rPr>
-              <w:t>3.5.</w:t>
-            </w:r>
-            <w:r>
-              <w:rPr>
-                <w:rStyle w:val="a4"/>
-                <w:rFonts w:ascii="Times New Roman" w:hAnsi="Times New Roman" w:cs="Times New Roman"/>
-                <w:b/>
-                <w:bCs/>
-                <w:noProof/>
-                <w:sz w:val="24"/>
-                <w:szCs w:val="24"/>
-              </w:rPr>
-              <w:t>2</w:t>
-            </w:r>
-            <w:r>
-              <w:rPr>
-                <w:rStyle w:val="a4"/>
-                <w:rFonts w:ascii="Times New Roman" w:hAnsi="Times New Roman" w:cs="Times New Roman"/>
-                <w:b/>
-                <w:bCs/>
-                <w:noProof/>
-                <w:sz w:val="24"/>
-                <w:szCs w:val="24"/>
-              </w:rPr>
-              <w:t>.</w:t>
+              <w:t>3.5.2.</w:t>
             </w:r>
             <w:r>
               <w:rPr>
@@ -6911,56 +6887,30 @@
       </w:r>
       <w:proofErr w:type="spellStart"/>
       <w:r>
-        <w:t>Steam</w:t>
+        <w:t>SteamAchVie</w:t>
       </w:r>
       <w:proofErr w:type="spellEnd"/>
       <w:r>
-        <w:t xml:space="preserve"> </w:t>
+        <w:rPr>
+          <w:lang w:val="en-US"/>
+        </w:rPr>
+        <w:t>w</w:t>
+      </w:r>
+      <w:r>
+        <w:t xml:space="preserve">r».  </w:t>
+      </w:r>
+    </w:p>
+    <w:p>
+      <w:pPr>
+        <w:spacing w:after="0" w:line="360" w:lineRule="auto"/>
+        <w:ind w:left="0" w:right="0" w:firstLine="709"/>
+      </w:pPr>
+      <w:r>
+        <w:t>Целью данной работы является разработка программы «</w:t>
       </w:r>
       <w:proofErr w:type="spellStart"/>
       <w:r>
-        <w:t>Achievement</w:t>
-      </w:r>
-      <w:proofErr w:type="spellEnd"/>
-      <w:r>
-        <w:t xml:space="preserve"> </w:t>
-      </w:r>
-      <w:proofErr w:type="spellStart"/>
-      <w:r>
-        <w:t>Viewer</w:t>
-      </w:r>
-      <w:proofErr w:type="spellEnd"/>
-      <w:r>
-        <w:t xml:space="preserve">».  </w:t>
-      </w:r>
-    </w:p>
-    <w:p>
-      <w:pPr>
-        <w:spacing w:after="0" w:line="360" w:lineRule="auto"/>
-        <w:ind w:left="0" w:right="0" w:firstLine="709"/>
-      </w:pPr>
-      <w:r>
-        <w:t>Целью данной работы является разработка программы «</w:t>
-      </w:r>
-      <w:proofErr w:type="spellStart"/>
-      <w:r>
-        <w:t>Steam</w:t>
-      </w:r>
-      <w:proofErr w:type="spellEnd"/>
-      <w:r>
-        <w:t xml:space="preserve"> </w:t>
-      </w:r>
-      <w:proofErr w:type="spellStart"/>
-      <w:r>
-        <w:t>Achievement</w:t>
-      </w:r>
-      <w:proofErr w:type="spellEnd"/>
-      <w:r>
-        <w:t xml:space="preserve"> </w:t>
-      </w:r>
-      <w:proofErr w:type="spellStart"/>
-      <w:r>
-        <w:t>Viewer</w:t>
+        <w:t>SteamAchView</w:t>
       </w:r>
       <w:proofErr w:type="spellEnd"/>
       <w:r>
@@ -7045,11 +6995,11 @@
         </w:rPr>
       </w:pPr>
       <w:bookmarkStart w:id="15" w:name="_Toc145793275"/>
-      <w:bookmarkStart w:id="16" w:name="_Toc145782912"/>
-      <w:bookmarkStart w:id="17" w:name="_Toc145783073"/>
-      <w:bookmarkStart w:id="18" w:name="_Toc147079966"/>
+      <w:bookmarkStart w:id="16" w:name="_Toc147079966"/>
+      <w:bookmarkStart w:id="17" w:name="_Toc145782912"/>
+      <w:bookmarkStart w:id="18" w:name="_Toc145783073"/>
       <w:bookmarkEnd w:id="15"/>
-      <w:bookmarkEnd w:id="18"/>
+      <w:bookmarkEnd w:id="16"/>
     </w:p>
     <w:p>
       <w:pPr>
@@ -7231,8 +7181,8 @@
         </w:rPr>
         <w:t>Основания для разработки</w:t>
       </w:r>
-      <w:bookmarkEnd w:id="16"/>
       <w:bookmarkEnd w:id="17"/>
+      <w:bookmarkEnd w:id="18"/>
       <w:bookmarkEnd w:id="33"/>
       <w:r>
         <w:rPr>
@@ -7312,11 +7262,11 @@
         </w:rPr>
       </w:pPr>
       <w:bookmarkStart w:id="34" w:name="_Toc145793284"/>
-      <w:bookmarkStart w:id="35" w:name="_Toc145782913"/>
-      <w:bookmarkStart w:id="36" w:name="_Toc145783074"/>
-      <w:bookmarkStart w:id="37" w:name="_Toc147079975"/>
+      <w:bookmarkStart w:id="35" w:name="_Toc147079975"/>
+      <w:bookmarkStart w:id="36" w:name="_Toc145782913"/>
+      <w:bookmarkStart w:id="37" w:name="_Toc145783074"/>
       <w:bookmarkEnd w:id="34"/>
-      <w:bookmarkEnd w:id="37"/>
+      <w:bookmarkEnd w:id="35"/>
     </w:p>
     <w:p>
       <w:pPr>
@@ -7440,8 +7390,8 @@
         </w:rPr>
         <w:t>Сроки работ</w:t>
       </w:r>
-      <w:bookmarkEnd w:id="35"/>
       <w:bookmarkEnd w:id="36"/>
+      <w:bookmarkEnd w:id="37"/>
       <w:bookmarkEnd w:id="46"/>
       <w:r>
         <w:rPr>
@@ -7525,11 +7475,11 @@
         </w:rPr>
       </w:pPr>
       <w:bookmarkStart w:id="47" w:name="_Toc145793290"/>
-      <w:bookmarkStart w:id="48" w:name="_Toc145782914"/>
-      <w:bookmarkStart w:id="49" w:name="_Toc145783075"/>
-      <w:bookmarkStart w:id="50" w:name="_Toc147079981"/>
+      <w:bookmarkStart w:id="48" w:name="_Toc147079981"/>
+      <w:bookmarkStart w:id="49" w:name="_Toc145782914"/>
+      <w:bookmarkStart w:id="50" w:name="_Toc145783075"/>
       <w:bookmarkEnd w:id="47"/>
-      <w:bookmarkEnd w:id="50"/>
+      <w:bookmarkEnd w:id="48"/>
     </w:p>
     <w:p>
       <w:pPr>
@@ -7668,8 +7618,8 @@
         </w:rPr>
         <w:t>Участники работ</w:t>
       </w:r>
-      <w:bookmarkEnd w:id="48"/>
       <w:bookmarkEnd w:id="49"/>
+      <w:bookmarkEnd w:id="50"/>
       <w:bookmarkEnd w:id="61"/>
       <w:r>
         <w:rPr>
@@ -7763,11 +7713,11 @@
         </w:rPr>
       </w:pPr>
       <w:bookmarkStart w:id="62" w:name="_Toc145793297"/>
-      <w:bookmarkStart w:id="63" w:name="_Toc145782915"/>
-      <w:bookmarkStart w:id="64" w:name="_Toc145783076"/>
-      <w:bookmarkStart w:id="65" w:name="_Toc147079988"/>
+      <w:bookmarkStart w:id="63" w:name="_Toc147079988"/>
+      <w:bookmarkStart w:id="64" w:name="_Toc145782915"/>
+      <w:bookmarkStart w:id="65" w:name="_Toc145783076"/>
       <w:bookmarkEnd w:id="62"/>
-      <w:bookmarkEnd w:id="65"/>
+      <w:bookmarkEnd w:id="63"/>
     </w:p>
     <w:p>
       <w:pPr>
@@ -7929,8 +7879,8 @@
         </w:rPr>
         <w:t>Назначение разработки</w:t>
       </w:r>
-      <w:bookmarkEnd w:id="63"/>
       <w:bookmarkEnd w:id="64"/>
+      <w:bookmarkEnd w:id="65"/>
       <w:bookmarkEnd w:id="78"/>
       <w:r>
         <w:rPr>
@@ -7959,11 +7909,11 @@
         </w:rPr>
       </w:pPr>
       <w:bookmarkStart w:id="79" w:name="_Toc145793305"/>
-      <w:bookmarkStart w:id="80" w:name="_Toc145782916"/>
-      <w:bookmarkStart w:id="81" w:name="_Toc145783077"/>
-      <w:bookmarkStart w:id="82" w:name="_Toc147079996"/>
+      <w:bookmarkStart w:id="80" w:name="_Toc147079996"/>
+      <w:bookmarkStart w:id="81" w:name="_Toc145782916"/>
+      <w:bookmarkStart w:id="82" w:name="_Toc145783077"/>
       <w:bookmarkEnd w:id="79"/>
-      <w:bookmarkEnd w:id="82"/>
+      <w:bookmarkEnd w:id="80"/>
     </w:p>
     <w:p>
       <w:pPr>
@@ -8148,8 +8098,8 @@
         </w:rPr>
         <w:t>Функциональное назначения программы</w:t>
       </w:r>
-      <w:bookmarkEnd w:id="80"/>
       <w:bookmarkEnd w:id="81"/>
+      <w:bookmarkEnd w:id="82"/>
       <w:bookmarkEnd w:id="97"/>
       <w:r>
         <w:rPr>
@@ -8209,11 +8159,11 @@
         </w:rPr>
       </w:pPr>
       <w:bookmarkStart w:id="98" w:name="_Toc145793314"/>
-      <w:bookmarkStart w:id="99" w:name="_Toc145782917"/>
-      <w:bookmarkStart w:id="100" w:name="_Toc145783078"/>
-      <w:bookmarkStart w:id="101" w:name="_Toc147080005"/>
+      <w:bookmarkStart w:id="99" w:name="_Toc147080005"/>
+      <w:bookmarkStart w:id="100" w:name="_Toc145782917"/>
+      <w:bookmarkStart w:id="101" w:name="_Toc145783078"/>
       <w:bookmarkEnd w:id="98"/>
-      <w:bookmarkEnd w:id="101"/>
+      <w:bookmarkEnd w:id="99"/>
     </w:p>
     <w:p>
       <w:pPr>
@@ -8421,8 +8371,8 @@
         </w:rPr>
         <w:t>Эксплуатационное назначение программы</w:t>
       </w:r>
-      <w:bookmarkEnd w:id="99"/>
       <w:bookmarkEnd w:id="100"/>
+      <w:bookmarkEnd w:id="101"/>
       <w:bookmarkEnd w:id="118"/>
       <w:r>
         <w:rPr>
@@ -8655,11 +8605,11 @@
         </w:rPr>
       </w:pPr>
       <w:bookmarkStart w:id="125" w:name="_Toc145793326"/>
-      <w:bookmarkStart w:id="126" w:name="_Toc145782920"/>
-      <w:bookmarkStart w:id="127" w:name="_Toc145783081"/>
-      <w:bookmarkStart w:id="128" w:name="_Toc147080017"/>
+      <w:bookmarkStart w:id="126" w:name="_Toc147080017"/>
+      <w:bookmarkStart w:id="127" w:name="_Toc145782920"/>
+      <w:bookmarkStart w:id="128" w:name="_Toc145783081"/>
       <w:bookmarkEnd w:id="125"/>
-      <w:bookmarkEnd w:id="128"/>
+      <w:bookmarkEnd w:id="126"/>
     </w:p>
     <w:p>
       <w:pPr>
@@ -8783,8 +8733,8 @@
         </w:rPr>
         <w:t>Требования к функциональным характеристикам</w:t>
       </w:r>
-      <w:bookmarkEnd w:id="126"/>
       <w:bookmarkEnd w:id="127"/>
+      <w:bookmarkEnd w:id="128"/>
       <w:bookmarkEnd w:id="137"/>
       <w:r>
         <w:rPr>
@@ -8906,11 +8856,11 @@
         </w:rPr>
       </w:pPr>
       <w:bookmarkStart w:id="138" w:name="_Toc145793332"/>
-      <w:bookmarkStart w:id="139" w:name="_Toc145782921"/>
-      <w:bookmarkStart w:id="140" w:name="_Toc145783082"/>
-      <w:bookmarkStart w:id="141" w:name="_Toc147080023"/>
+      <w:bookmarkStart w:id="139" w:name="_Toc147080023"/>
+      <w:bookmarkStart w:id="140" w:name="_Toc145782921"/>
+      <w:bookmarkStart w:id="141" w:name="_Toc145783082"/>
       <w:bookmarkEnd w:id="138"/>
-      <w:bookmarkEnd w:id="141"/>
+      <w:bookmarkEnd w:id="139"/>
     </w:p>
     <w:p>
       <w:pPr>
@@ -9049,8 +8999,8 @@
         </w:rPr>
         <w:t>Требования к организации входных данных</w:t>
       </w:r>
-      <w:bookmarkEnd w:id="139"/>
       <w:bookmarkEnd w:id="140"/>
+      <w:bookmarkEnd w:id="141"/>
       <w:bookmarkEnd w:id="152"/>
       <w:r>
         <w:rPr>
@@ -9114,11 +9064,11 @@
         </w:rPr>
       </w:pPr>
       <w:bookmarkStart w:id="153" w:name="_Toc145793339"/>
-      <w:bookmarkStart w:id="154" w:name="_Toc145782922"/>
-      <w:bookmarkStart w:id="155" w:name="_Toc145783083"/>
-      <w:bookmarkStart w:id="156" w:name="_Toc147080030"/>
+      <w:bookmarkStart w:id="154" w:name="_Toc147080030"/>
+      <w:bookmarkStart w:id="155" w:name="_Toc145782922"/>
+      <w:bookmarkStart w:id="156" w:name="_Toc145783083"/>
       <w:bookmarkEnd w:id="153"/>
-      <w:bookmarkEnd w:id="156"/>
+      <w:bookmarkEnd w:id="154"/>
     </w:p>
     <w:p>
       <w:pPr>
@@ -9280,8 +9230,8 @@
         </w:rPr>
         <w:t>Требования к организации выходных данных</w:t>
       </w:r>
-      <w:bookmarkEnd w:id="154"/>
       <w:bookmarkEnd w:id="155"/>
+      <w:bookmarkEnd w:id="156"/>
       <w:bookmarkEnd w:id="169"/>
       <w:r>
         <w:rPr>
@@ -9363,11 +9313,11 @@
         </w:rPr>
       </w:pPr>
       <w:bookmarkStart w:id="171" w:name="_Toc145793347"/>
-      <w:bookmarkStart w:id="172" w:name="_Toc145782923"/>
-      <w:bookmarkStart w:id="173" w:name="_Toc145783084"/>
-      <w:bookmarkStart w:id="174" w:name="_Toc147080039"/>
+      <w:bookmarkStart w:id="172" w:name="_Toc147080039"/>
+      <w:bookmarkStart w:id="173" w:name="_Toc145782923"/>
+      <w:bookmarkStart w:id="174" w:name="_Toc145783084"/>
       <w:bookmarkEnd w:id="171"/>
-      <w:bookmarkEnd w:id="174"/>
+      <w:bookmarkEnd w:id="172"/>
     </w:p>
     <w:p>
       <w:pPr>
@@ -9516,8 +9466,8 @@
         </w:rPr>
         <w:t>Требования к пользовательскому интерфейсу</w:t>
       </w:r>
-      <w:bookmarkEnd w:id="172"/>
       <w:bookmarkEnd w:id="173"/>
+      <w:bookmarkEnd w:id="174"/>
       <w:bookmarkEnd w:id="185"/>
     </w:p>
     <w:p>
@@ -9815,6 +9765,7 @@
       <w:pPr>
         <w:spacing w:after="0" w:line="360" w:lineRule="auto"/>
         <w:ind w:left="0" w:right="0" w:firstLine="709"/>
+        <w:jc w:val="center"/>
       </w:pPr>
       <w:r>
         <w:t>Рисунок 5.2.</w:t>
@@ -9823,7 +9774,7 @@
         <w:t>2</w:t>
       </w:r>
       <w:r>
-        <w:t xml:space="preserve"> – окно с играми в которых есть достижения.  </w:t>
+        <w:t xml:space="preserve"> – окно с играми в которых есть достижения.</w:t>
       </w:r>
     </w:p>
     <w:p>
@@ -10548,11 +10499,11 @@
         </w:rPr>
       </w:pPr>
       <w:bookmarkStart w:id="220" w:name="_Toc145793371"/>
-      <w:bookmarkStart w:id="221" w:name="_Toc145782925"/>
-      <w:bookmarkStart w:id="222" w:name="_Toc145783086"/>
-      <w:bookmarkStart w:id="223" w:name="_Toc147080063"/>
+      <w:bookmarkStart w:id="221" w:name="_Toc147080063"/>
+      <w:bookmarkStart w:id="222" w:name="_Toc145782925"/>
+      <w:bookmarkStart w:id="223" w:name="_Toc145783086"/>
       <w:bookmarkEnd w:id="220"/>
-      <w:bookmarkEnd w:id="223"/>
+      <w:bookmarkEnd w:id="221"/>
     </w:p>
     <w:p>
       <w:pPr>
@@ -10767,8 +10718,8 @@
         </w:rPr>
         <w:t>Время восстановления программы после отказа</w:t>
       </w:r>
-      <w:bookmarkEnd w:id="221"/>
       <w:bookmarkEnd w:id="222"/>
+      <w:bookmarkEnd w:id="223"/>
       <w:bookmarkEnd w:id="240"/>
       <w:r>
         <w:rPr>
@@ -10806,11 +10757,11 @@
         </w:rPr>
       </w:pPr>
       <w:bookmarkStart w:id="241" w:name="_Toc145793381"/>
-      <w:bookmarkStart w:id="242" w:name="_Toc145782926"/>
-      <w:bookmarkStart w:id="243" w:name="_Toc145783087"/>
-      <w:bookmarkStart w:id="244" w:name="_Toc147080073"/>
+      <w:bookmarkStart w:id="242" w:name="_Toc147080073"/>
+      <w:bookmarkStart w:id="243" w:name="_Toc145782926"/>
+      <w:bookmarkStart w:id="244" w:name="_Toc145783087"/>
       <w:bookmarkEnd w:id="241"/>
-      <w:bookmarkEnd w:id="244"/>
+      <w:bookmarkEnd w:id="242"/>
     </w:p>
     <w:p>
       <w:pPr>
@@ -11048,8 +10999,8 @@
         </w:rPr>
         <w:t>Отказ из-за некорректных действий оператора</w:t>
       </w:r>
-      <w:bookmarkEnd w:id="242"/>
       <w:bookmarkEnd w:id="243"/>
+      <w:bookmarkEnd w:id="244"/>
       <w:bookmarkEnd w:id="263"/>
       <w:r>
         <w:rPr>
@@ -11087,11 +11038,11 @@
         </w:rPr>
       </w:pPr>
       <w:bookmarkStart w:id="264" w:name="_Toc145793392"/>
-      <w:bookmarkStart w:id="265" w:name="_Toc145782927"/>
-      <w:bookmarkStart w:id="266" w:name="_Toc145783088"/>
-      <w:bookmarkStart w:id="267" w:name="_Toc147080084"/>
+      <w:bookmarkStart w:id="265" w:name="_Toc147080084"/>
+      <w:bookmarkStart w:id="266" w:name="_Toc145782927"/>
+      <w:bookmarkStart w:id="267" w:name="_Toc145783088"/>
       <w:bookmarkEnd w:id="264"/>
-      <w:bookmarkEnd w:id="267"/>
+      <w:bookmarkEnd w:id="265"/>
     </w:p>
     <w:p>
       <w:pPr>
@@ -11276,8 +11227,8 @@
         </w:rPr>
         <w:t>Требования к составу и параметрам технических средств</w:t>
       </w:r>
-      <w:bookmarkEnd w:id="265"/>
       <w:bookmarkEnd w:id="266"/>
+      <w:bookmarkEnd w:id="267"/>
       <w:bookmarkEnd w:id="282"/>
       <w:r>
         <w:rPr>
@@ -11308,11 +11259,11 @@
         </w:rPr>
       </w:pPr>
       <w:bookmarkStart w:id="283" w:name="_Toc145793401"/>
-      <w:bookmarkStart w:id="284" w:name="_Toc145782928"/>
-      <w:bookmarkStart w:id="285" w:name="_Toc145783089"/>
-      <w:bookmarkStart w:id="286" w:name="_Toc147080093"/>
+      <w:bookmarkStart w:id="284" w:name="_Toc147080093"/>
+      <w:bookmarkStart w:id="285" w:name="_Toc145782928"/>
+      <w:bookmarkStart w:id="286" w:name="_Toc145783089"/>
       <w:bookmarkEnd w:id="283"/>
-      <w:bookmarkEnd w:id="286"/>
+      <w:bookmarkEnd w:id="284"/>
     </w:p>
     <w:p>
       <w:pPr>
@@ -11536,8 +11487,8 @@
         </w:rPr>
         <w:t>Климатические условия эксплуатации</w:t>
       </w:r>
-      <w:bookmarkEnd w:id="284"/>
       <w:bookmarkEnd w:id="285"/>
+      <w:bookmarkEnd w:id="286"/>
       <w:bookmarkEnd w:id="303"/>
       <w:r>
         <w:rPr>
@@ -11575,11 +11526,11 @@
         </w:rPr>
       </w:pPr>
       <w:bookmarkStart w:id="304" w:name="_Toc145793411"/>
-      <w:bookmarkStart w:id="305" w:name="_Toc145782929"/>
-      <w:bookmarkStart w:id="306" w:name="_Toc145783090"/>
-      <w:bookmarkStart w:id="307" w:name="_Toc147080103"/>
+      <w:bookmarkStart w:id="305" w:name="_Toc147080103"/>
+      <w:bookmarkStart w:id="306" w:name="_Toc145782929"/>
+      <w:bookmarkStart w:id="307" w:name="_Toc145783090"/>
       <w:bookmarkEnd w:id="304"/>
-      <w:bookmarkEnd w:id="307"/>
+      <w:bookmarkEnd w:id="305"/>
     </w:p>
     <w:p>
       <w:pPr>
@@ -11810,8 +11761,8 @@
         </w:rPr>
         <w:t>Требования к видам обслуживания</w:t>
       </w:r>
-      <w:bookmarkEnd w:id="305"/>
       <w:bookmarkEnd w:id="306"/>
+      <w:bookmarkEnd w:id="307"/>
       <w:bookmarkEnd w:id="326"/>
       <w:r>
         <w:rPr>
@@ -11849,11 +11800,11 @@
         </w:rPr>
       </w:pPr>
       <w:bookmarkStart w:id="327" w:name="_Toc145793422"/>
-      <w:bookmarkStart w:id="328" w:name="_Toc145782930"/>
-      <w:bookmarkStart w:id="329" w:name="_Toc145783091"/>
-      <w:bookmarkStart w:id="330" w:name="_Toc147080114"/>
+      <w:bookmarkStart w:id="328" w:name="_Toc147080114"/>
+      <w:bookmarkStart w:id="329" w:name="_Toc145782930"/>
+      <w:bookmarkStart w:id="330" w:name="_Toc145783091"/>
       <w:bookmarkEnd w:id="327"/>
-      <w:bookmarkEnd w:id="330"/>
+      <w:bookmarkEnd w:id="328"/>
     </w:p>
     <w:p>
       <w:pPr>
@@ -12107,8 +12058,8 @@
         </w:rPr>
         <w:t>Требования к численности и квалификации персонала</w:t>
       </w:r>
-      <w:bookmarkEnd w:id="328"/>
       <w:bookmarkEnd w:id="329"/>
+      <w:bookmarkEnd w:id="330"/>
       <w:bookmarkEnd w:id="351"/>
       <w:r>
         <w:rPr>
@@ -12165,11 +12116,11 @@
         </w:rPr>
       </w:pPr>
       <w:bookmarkStart w:id="352" w:name="_Toc145793434"/>
-      <w:bookmarkStart w:id="353" w:name="_Toc145782931"/>
-      <w:bookmarkStart w:id="354" w:name="_Toc145783092"/>
-      <w:bookmarkStart w:id="355" w:name="_Toc147080126"/>
+      <w:bookmarkStart w:id="353" w:name="_Toc147080126"/>
+      <w:bookmarkStart w:id="354" w:name="_Toc145782931"/>
+      <w:bookmarkStart w:id="355" w:name="_Toc145783092"/>
       <w:bookmarkEnd w:id="352"/>
-      <w:bookmarkEnd w:id="355"/>
+      <w:bookmarkEnd w:id="353"/>
     </w:p>
     <w:p>
       <w:pPr>
@@ -12354,8 +12305,8 @@
         </w:rPr>
         <w:t>Требования к составу и параметрам технических средств</w:t>
       </w:r>
-      <w:bookmarkEnd w:id="353"/>
       <w:bookmarkEnd w:id="354"/>
+      <w:bookmarkEnd w:id="355"/>
       <w:bookmarkEnd w:id="370"/>
       <w:r>
         <w:rPr>
@@ -13004,7 +12955,69 @@
         <w:ind w:right="0"/>
       </w:pPr>
       <w:r>
-        <w:t xml:space="preserve">техническое задание. </w:t>
+        <w:t>техническое задание</w:t>
+      </w:r>
+      <w:r>
+        <w:t>;</w:t>
+      </w:r>
+      <w:r>
+        <w:t xml:space="preserve"> </w:t>
+      </w:r>
+    </w:p>
+    <w:p>
+      <w:pPr>
+        <w:pStyle w:val="a3"/>
+        <w:numPr>
+          <w:ilvl w:val="0"/>
+          <w:numId w:val="38"/>
+        </w:numPr>
+        <w:spacing w:after="0" w:line="360" w:lineRule="auto"/>
+        <w:ind w:right="0"/>
+      </w:pPr>
+      <w:r>
+        <w:t>технический проект;</w:t>
+      </w:r>
+    </w:p>
+    <w:p>
+      <w:pPr>
+        <w:pStyle w:val="a3"/>
+        <w:numPr>
+          <w:ilvl w:val="0"/>
+          <w:numId w:val="38"/>
+        </w:numPr>
+        <w:spacing w:after="0" w:line="360" w:lineRule="auto"/>
+        <w:ind w:right="0"/>
+      </w:pPr>
+      <w:r>
+        <w:t>руководство пользователя;</w:t>
+      </w:r>
+    </w:p>
+    <w:p>
+      <w:pPr>
+        <w:pStyle w:val="a3"/>
+        <w:numPr>
+          <w:ilvl w:val="0"/>
+          <w:numId w:val="38"/>
+        </w:numPr>
+        <w:spacing w:after="0" w:line="360" w:lineRule="auto"/>
+        <w:ind w:right="0"/>
+      </w:pPr>
+      <w:r>
+        <w:t>руководство программиста;</w:t>
+      </w:r>
+    </w:p>
+    <w:p>
+      <w:pPr>
+        <w:pStyle w:val="a3"/>
+        <w:numPr>
+          <w:ilvl w:val="0"/>
+          <w:numId w:val="38"/>
+        </w:numPr>
+        <w:spacing w:after="0" w:line="360" w:lineRule="auto"/>
+        <w:ind w:right="0"/>
+      </w:pPr>
+      <w:r>
+        <w:t>программа и методика испытаний.</w:t>
       </w:r>
     </w:p>
     <w:p>
@@ -19190,6 +19203,7 @@
   <w:style w:type="character" w:default="1" w:styleId="a0">
     <w:name w:val="Default Paragraph Font"/>
     <w:uiPriority w:val="1"/>
+    <w:semiHidden/>
     <w:unhideWhenUsed/>
   </w:style>
   <w:style w:type="table" w:default="1" w:styleId="a1">
